--- a/ZD_minta.docx
+++ b/ZD_minta.docx
@@ -26,7 +26,7 @@
     </w:p>
     <w:p>
       <w:pPr>
-        <w:pStyle w:val="Title"/>
+        <w:pStyle w:val="Cm"/>
         <w:numPr>
           <w:ilvl w:val="0"/>
           <w:numId w:val="2"/>
@@ -41,12 +41,12 @@
     </w:p>
     <w:p>
       <w:pPr>
-        <w:pStyle w:val="Subtitle"/>
-        <w:rPr/>
-      </w:pPr>
-      <w:r>
-        <w:rPr/>
-        <w:t>A programom címe</w:t>
+        <w:pStyle w:val="Alcm"/>
+        <w:rPr/>
+      </w:pPr>
+      <w:r>
+        <w:rPr/>
+        <w:t>Online kódmegosztó</w:t>
       </w:r>
     </w:p>
     <w:p>
@@ -77,7 +77,7 @@
       </w:pPr>
       <w:r>
         <w:rPr/>
-        <w:t>Szunomár Péter</w:t>
+        <w:t>Péter-Szabó Richard</w:t>
         <w:tab/>
         <w:t>Czékus Máté</w:t>
       </w:r>
@@ -113,7 +113,7 @@
         </w:p>
         <w:p>
           <w:pPr>
-            <w:pStyle w:val="Contents1"/>
+            <w:pStyle w:val="Tartalomjegyzk1"/>
             <w:tabs>
               <w:tab w:val="clear" w:pos="708"/>
               <w:tab w:val="left" w:pos="880" w:leader="none"/>
@@ -127,7 +127,7 @@
           <w:r>
             <w:rPr>
               <w:webHidden/>
-              <w:rStyle w:val="IndexLink"/>
+              <w:rStyle w:val="Jegyzkhivatkozs"/>
               <w:vanish w:val="false"/>
             </w:rPr>
             <w:instrText> TOC \z \o "1-3" \u \h</w:instrText>
@@ -135,7 +135,7 @@
           <w:r>
             <w:rPr>
               <w:webHidden/>
-              <w:rStyle w:val="IndexLink"/>
+              <w:rStyle w:val="Jegyzkhivatkozs"/>
               <w:vanish w:val="false"/>
             </w:rPr>
             <w:fldChar w:fldCharType="separate"/>
@@ -162,7 +162,7 @@
             <w:r>
               <w:rPr>
                 <w:webHidden/>
-                <w:rStyle w:val="IndexLink"/>
+                <w:rStyle w:val="Jegyzkhivatkozs"/>
                 <w:vanish w:val="false"/>
               </w:rPr>
               <w:t>1</w:t>
@@ -181,7 +181,7 @@
         </w:p>
         <w:p>
           <w:pPr>
-            <w:pStyle w:val="Contents2"/>
+            <w:pStyle w:val="Tartalomjegyzk2"/>
             <w:tabs>
               <w:tab w:val="clear" w:pos="708"/>
               <w:tab w:val="left" w:pos="1100" w:leader="none"/>
@@ -211,7 +211,7 @@
             <w:r>
               <w:rPr>
                 <w:webHidden/>
-                <w:rStyle w:val="IndexLink"/>
+                <w:rStyle w:val="Jegyzkhivatkozs"/>
                 <w:vanish w:val="false"/>
               </w:rPr>
               <w:t>1.1</w:t>
@@ -230,7 +230,7 @@
         </w:p>
         <w:p>
           <w:pPr>
-            <w:pStyle w:val="Contents3"/>
+            <w:pStyle w:val="Tartalomjegyzk3"/>
             <w:tabs>
               <w:tab w:val="clear" w:pos="708"/>
               <w:tab w:val="left" w:pos="1540" w:leader="none"/>
@@ -260,7 +260,7 @@
             <w:r>
               <w:rPr>
                 <w:webHidden/>
-                <w:rStyle w:val="IndexLink"/>
+                <w:rStyle w:val="Jegyzkhivatkozs"/>
                 <w:vanish w:val="false"/>
               </w:rPr>
               <w:t>1.1.1</w:t>
@@ -279,7 +279,7 @@
         </w:p>
         <w:p>
           <w:pPr>
-            <w:pStyle w:val="Contents2"/>
+            <w:pStyle w:val="Tartalomjegyzk2"/>
             <w:tabs>
               <w:tab w:val="clear" w:pos="708"/>
               <w:tab w:val="left" w:pos="1100" w:leader="none"/>
@@ -309,7 +309,7 @@
             <w:r>
               <w:rPr>
                 <w:webHidden/>
-                <w:rStyle w:val="IndexLink"/>
+                <w:rStyle w:val="Jegyzkhivatkozs"/>
                 <w:vanish w:val="false"/>
               </w:rPr>
               <w:t>1.2</w:t>
@@ -328,7 +328,7 @@
         </w:p>
         <w:p>
           <w:pPr>
-            <w:pStyle w:val="Contents1"/>
+            <w:pStyle w:val="Tartalomjegyzk1"/>
             <w:tabs>
               <w:tab w:val="clear" w:pos="708"/>
               <w:tab w:val="left" w:pos="880" w:leader="none"/>
@@ -358,7 +358,7 @@
             <w:r>
               <w:rPr>
                 <w:webHidden/>
-                <w:rStyle w:val="IndexLink"/>
+                <w:rStyle w:val="Jegyzkhivatkozs"/>
                 <w:vanish w:val="false"/>
               </w:rPr>
               <w:t>2</w:t>
@@ -377,7 +377,7 @@
         </w:p>
         <w:p>
           <w:pPr>
-            <w:pStyle w:val="Contents2"/>
+            <w:pStyle w:val="Tartalomjegyzk2"/>
             <w:tabs>
               <w:tab w:val="clear" w:pos="708"/>
               <w:tab w:val="left" w:pos="1100" w:leader="none"/>
@@ -407,7 +407,7 @@
             <w:r>
               <w:rPr>
                 <w:webHidden/>
-                <w:rStyle w:val="IndexLink"/>
+                <w:rStyle w:val="Jegyzkhivatkozs"/>
                 <w:vanish w:val="false"/>
               </w:rPr>
               <w:t>2.1</w:t>
@@ -426,7 +426,7 @@
         </w:p>
         <w:p>
           <w:pPr>
-            <w:pStyle w:val="Contents2"/>
+            <w:pStyle w:val="Tartalomjegyzk2"/>
             <w:tabs>
               <w:tab w:val="clear" w:pos="708"/>
               <w:tab w:val="left" w:pos="1100" w:leader="none"/>
@@ -456,7 +456,7 @@
             <w:r>
               <w:rPr>
                 <w:webHidden/>
-                <w:rStyle w:val="IndexLink"/>
+                <w:rStyle w:val="Jegyzkhivatkozs"/>
                 <w:vanish w:val="false"/>
               </w:rPr>
               <w:t>2.2</w:t>
@@ -475,7 +475,7 @@
         </w:p>
         <w:p>
           <w:pPr>
-            <w:pStyle w:val="Contents3"/>
+            <w:pStyle w:val="Tartalomjegyzk3"/>
             <w:tabs>
               <w:tab w:val="clear" w:pos="708"/>
               <w:tab w:val="left" w:pos="1540" w:leader="none"/>
@@ -505,7 +505,7 @@
             <w:r>
               <w:rPr>
                 <w:webHidden/>
-                <w:rStyle w:val="IndexLink"/>
+                <w:rStyle w:val="Jegyzkhivatkozs"/>
                 <w:vanish w:val="false"/>
               </w:rPr>
               <w:t>2.2.1</w:t>
@@ -524,7 +524,7 @@
         </w:p>
         <w:p>
           <w:pPr>
-            <w:pStyle w:val="Contents3"/>
+            <w:pStyle w:val="Tartalomjegyzk3"/>
             <w:tabs>
               <w:tab w:val="clear" w:pos="708"/>
               <w:tab w:val="left" w:pos="1540" w:leader="none"/>
@@ -554,7 +554,7 @@
             <w:r>
               <w:rPr>
                 <w:webHidden/>
-                <w:rStyle w:val="IndexLink"/>
+                <w:rStyle w:val="Jegyzkhivatkozs"/>
                 <w:vanish w:val="false"/>
               </w:rPr>
               <w:t>2.2.2</w:t>
@@ -573,7 +573,7 @@
         </w:p>
         <w:p>
           <w:pPr>
-            <w:pStyle w:val="Contents2"/>
+            <w:pStyle w:val="Tartalomjegyzk2"/>
             <w:tabs>
               <w:tab w:val="clear" w:pos="708"/>
               <w:tab w:val="left" w:pos="1100" w:leader="none"/>
@@ -603,7 +603,7 @@
             <w:r>
               <w:rPr>
                 <w:webHidden/>
-                <w:rStyle w:val="IndexLink"/>
+                <w:rStyle w:val="Jegyzkhivatkozs"/>
                 <w:vanish w:val="false"/>
               </w:rPr>
               <w:t>2.3</w:t>
@@ -622,7 +622,7 @@
         </w:p>
         <w:p>
           <w:pPr>
-            <w:pStyle w:val="Contents2"/>
+            <w:pStyle w:val="Tartalomjegyzk2"/>
             <w:tabs>
               <w:tab w:val="clear" w:pos="708"/>
               <w:tab w:val="left" w:pos="1100" w:leader="none"/>
@@ -652,7 +652,7 @@
             <w:r>
               <w:rPr>
                 <w:webHidden/>
-                <w:rStyle w:val="IndexLink"/>
+                <w:rStyle w:val="Jegyzkhivatkozs"/>
                 <w:vanish w:val="false"/>
               </w:rPr>
               <w:t>2.4</w:t>
@@ -671,7 +671,7 @@
         </w:p>
         <w:p>
           <w:pPr>
-            <w:pStyle w:val="Contents1"/>
+            <w:pStyle w:val="Tartalomjegyzk1"/>
             <w:tabs>
               <w:tab w:val="clear" w:pos="708"/>
               <w:tab w:val="left" w:pos="880" w:leader="none"/>
@@ -701,7 +701,7 @@
             <w:r>
               <w:rPr>
                 <w:webHidden/>
-                <w:rStyle w:val="IndexLink"/>
+                <w:rStyle w:val="Jegyzkhivatkozs"/>
                 <w:vanish w:val="false"/>
               </w:rPr>
               <w:t>3</w:t>
@@ -720,7 +720,7 @@
         </w:p>
         <w:p>
           <w:pPr>
-            <w:pStyle w:val="Contents2"/>
+            <w:pStyle w:val="Tartalomjegyzk2"/>
             <w:tabs>
               <w:tab w:val="clear" w:pos="708"/>
               <w:tab w:val="left" w:pos="1100" w:leader="none"/>
@@ -750,7 +750,7 @@
             <w:r>
               <w:rPr>
                 <w:webHidden/>
-                <w:rStyle w:val="IndexLink"/>
+                <w:rStyle w:val="Jegyzkhivatkozs"/>
                 <w:vanish w:val="false"/>
               </w:rPr>
               <w:t>3.1</w:t>
@@ -769,7 +769,7 @@
         </w:p>
         <w:p>
           <w:pPr>
-            <w:pStyle w:val="Contents3"/>
+            <w:pStyle w:val="Tartalomjegyzk3"/>
             <w:tabs>
               <w:tab w:val="clear" w:pos="708"/>
               <w:tab w:val="left" w:pos="1540" w:leader="none"/>
@@ -799,7 +799,7 @@
             <w:r>
               <w:rPr>
                 <w:webHidden/>
-                <w:rStyle w:val="IndexLink"/>
+                <w:rStyle w:val="Jegyzkhivatkozs"/>
                 <w:vanish w:val="false"/>
               </w:rPr>
               <w:t>3.1.1</w:t>
@@ -818,7 +818,7 @@
         </w:p>
         <w:p>
           <w:pPr>
-            <w:pStyle w:val="Contents2"/>
+            <w:pStyle w:val="Tartalomjegyzk2"/>
             <w:tabs>
               <w:tab w:val="clear" w:pos="708"/>
               <w:tab w:val="left" w:pos="1100" w:leader="none"/>
@@ -848,7 +848,7 @@
             <w:r>
               <w:rPr>
                 <w:webHidden/>
-                <w:rStyle w:val="IndexLink"/>
+                <w:rStyle w:val="Jegyzkhivatkozs"/>
                 <w:vanish w:val="false"/>
               </w:rPr>
               <w:t>3.2</w:t>
@@ -867,7 +867,7 @@
         </w:p>
         <w:p>
           <w:pPr>
-            <w:pStyle w:val="Contents2"/>
+            <w:pStyle w:val="Tartalomjegyzk2"/>
             <w:tabs>
               <w:tab w:val="clear" w:pos="708"/>
               <w:tab w:val="left" w:pos="1100" w:leader="none"/>
@@ -897,7 +897,7 @@
             <w:r>
               <w:rPr>
                 <w:webHidden/>
-                <w:rStyle w:val="IndexLink"/>
+                <w:rStyle w:val="Jegyzkhivatkozs"/>
                 <w:vanish w:val="false"/>
               </w:rPr>
               <w:t>3.3</w:t>
@@ -916,7 +916,7 @@
         </w:p>
         <w:p>
           <w:pPr>
-            <w:pStyle w:val="Contents2"/>
+            <w:pStyle w:val="Tartalomjegyzk2"/>
             <w:tabs>
               <w:tab w:val="clear" w:pos="708"/>
               <w:tab w:val="left" w:pos="1100" w:leader="none"/>
@@ -946,7 +946,7 @@
             <w:r>
               <w:rPr>
                 <w:webHidden/>
-                <w:rStyle w:val="IndexLink"/>
+                <w:rStyle w:val="Jegyzkhivatkozs"/>
                 <w:vanish w:val="false"/>
               </w:rPr>
               <w:t>3.4</w:t>
@@ -965,7 +965,7 @@
         </w:p>
         <w:p>
           <w:pPr>
-            <w:pStyle w:val="Contents1"/>
+            <w:pStyle w:val="Tartalomjegyzk1"/>
             <w:tabs>
               <w:tab w:val="clear" w:pos="708"/>
               <w:tab w:val="left" w:pos="880" w:leader="none"/>
@@ -995,7 +995,7 @@
             <w:r>
               <w:rPr>
                 <w:webHidden/>
-                <w:rStyle w:val="IndexLink"/>
+                <w:rStyle w:val="Jegyzkhivatkozs"/>
                 <w:vanish w:val="false"/>
               </w:rPr>
               <w:t>4</w:t>
@@ -1039,15 +1039,15 @@
     </w:p>
     <w:p>
       <w:pPr>
-        <w:pStyle w:val="Heading1"/>
+        <w:pStyle w:val="Cmsor1"/>
         <w:numPr>
           <w:ilvl w:val="0"/>
           <w:numId w:val="3"/>
         </w:numPr>
         <w:rPr/>
       </w:pPr>
-      <w:bookmarkStart w:id="1" w:name="_Toc473730742"/>
-      <w:bookmarkStart w:id="2" w:name="_Toc529273086"/>
+      <w:bookmarkStart w:id="1" w:name="_Toc529273086"/>
+      <w:bookmarkStart w:id="2" w:name="_Toc473730742"/>
       <w:r>
         <w:rPr/>
         <w:t>Bevezetés</w:t>
@@ -1057,15 +1057,15 @@
     </w:p>
     <w:p>
       <w:pPr>
-        <w:pStyle w:val="Heading2"/>
+        <w:pStyle w:val="Cmsor2"/>
         <w:numPr>
           <w:ilvl w:val="1"/>
           <w:numId w:val="3"/>
         </w:numPr>
         <w:rPr/>
       </w:pPr>
-      <w:bookmarkStart w:id="3" w:name="_Toc473730743"/>
-      <w:bookmarkStart w:id="4" w:name="_Toc529273087"/>
+      <w:bookmarkStart w:id="3" w:name="_Toc529273087"/>
+      <w:bookmarkStart w:id="4" w:name="_Toc473730743"/>
       <w:r>
         <w:rPr/>
         <w:t>Feladat leírás</w:t>
@@ -1085,15 +1085,15 @@
     </w:p>
     <w:p>
       <w:pPr>
-        <w:pStyle w:val="Heading3"/>
+        <w:pStyle w:val="Cmsor3"/>
         <w:numPr>
           <w:ilvl w:val="2"/>
           <w:numId w:val="3"/>
         </w:numPr>
         <w:rPr/>
       </w:pPr>
-      <w:bookmarkStart w:id="5" w:name="_Toc473730744"/>
-      <w:bookmarkStart w:id="6" w:name="_Toc529273088"/>
+      <w:bookmarkStart w:id="5" w:name="_Toc529273088"/>
+      <w:bookmarkStart w:id="6" w:name="_Toc473730744"/>
       <w:r>
         <w:rPr/>
         <w:t>Általános ismertetés</w:t>
@@ -1103,7 +1103,7 @@
     </w:p>
     <w:p>
       <w:pPr>
-        <w:pStyle w:val="TextBody"/>
+        <w:pStyle w:val="Szvegtrzs"/>
         <w:spacing w:lineRule="auto" w:line="360"/>
         <w:jc w:val="both"/>
         <w:rPr>
@@ -1121,15 +1121,15 @@
     </w:p>
     <w:p>
       <w:pPr>
-        <w:pStyle w:val="Heading2"/>
+        <w:pStyle w:val="Cmsor2"/>
         <w:numPr>
           <w:ilvl w:val="1"/>
           <w:numId w:val="3"/>
         </w:numPr>
         <w:rPr/>
       </w:pPr>
-      <w:bookmarkStart w:id="7" w:name="_Toc473730745"/>
-      <w:bookmarkStart w:id="8" w:name="_Toc529273089"/>
+      <w:bookmarkStart w:id="7" w:name="_Toc529273089"/>
+      <w:bookmarkStart w:id="8" w:name="_Toc473730745"/>
       <w:r>
         <w:rPr/>
         <w:t>A felhasznált ismeretek</w:t>
@@ -1146,14 +1146,12 @@
         <w:rPr/>
         <w:t xml:space="preserve">Front-end tervezés </w:t>
       </w:r>
-      <w:hyperlink r:id="rId3">
-        <w:r>
-          <w:rPr>
-            <w:rStyle w:val="InternetLink"/>
-          </w:rPr>
-          <w:t>https://github.com/thedaviddias/Front-End-Checklist</w:t>
-        </w:r>
-      </w:hyperlink>
+      <w:r>
+        <w:rPr>
+          <w:rStyle w:val="InternetLink"/>
+        </w:rPr>
+        <w:t>https://github.com/thedaviddias/Front-End-Checklist</w:t>
+      </w:r>
     </w:p>
     <w:p>
       <w:pPr>
@@ -1164,14 +1162,12 @@
         <w:rPr/>
         <w:t xml:space="preserve">Ikonkészlet és használata </w:t>
       </w:r>
-      <w:hyperlink r:id="rId5">
-        <w:r>
-          <w:rPr>
-            <w:rStyle w:val="InternetLink"/>
-          </w:rPr>
-          <w:t>https://google.github.io/material-design-icons/</w:t>
-        </w:r>
-      </w:hyperlink>
+      <w:r>
+        <w:rPr>
+          <w:rStyle w:val="InternetLink"/>
+        </w:rPr>
+        <w:t>https://google.github.io/material-design-icons/</w:t>
+      </w:r>
     </w:p>
     <w:p>
       <w:pPr>
@@ -1182,14 +1178,12 @@
         <w:rPr/>
         <w:t xml:space="preserve">MongoDB kezelés PHP-ban </w:t>
       </w:r>
-      <w:hyperlink r:id="rId7">
-        <w:r>
-          <w:rPr>
-            <w:rStyle w:val="InternetLink"/>
-          </w:rPr>
-          <w:t>http://zetcode.com/db/mongodbphp/</w:t>
-        </w:r>
-      </w:hyperlink>
+      <w:r>
+        <w:rPr>
+          <w:rStyle w:val="InternetLink"/>
+        </w:rPr>
+        <w:t>http://zetcode.com/db/mongodbphp/</w:t>
+      </w:r>
     </w:p>
     <w:p>
       <w:pPr>
@@ -1200,14 +1194,12 @@
         <w:rPr/>
         <w:t xml:space="preserve">Materialize keretrendszer </w:t>
       </w:r>
-      <w:hyperlink r:id="rId9">
-        <w:r>
-          <w:rPr>
-            <w:rStyle w:val="InternetLink"/>
-          </w:rPr>
-          <w:t>https://materializecss.com/</w:t>
-        </w:r>
-      </w:hyperlink>
+      <w:r>
+        <w:rPr>
+          <w:rStyle w:val="InternetLink"/>
+        </w:rPr>
+        <w:t>https://materializecss.com/</w:t>
+      </w:r>
     </w:p>
     <w:p>
       <w:pPr>
@@ -1218,14 +1210,12 @@
         <w:rPr/>
         <w:t xml:space="preserve">MongoDB ismeretek </w:t>
       </w:r>
-      <w:hyperlink r:id="rId11">
-        <w:r>
-          <w:rPr>
-            <w:rStyle w:val="InternetLink"/>
-          </w:rPr>
-          <w:t>https://www.mongodb.com/</w:t>
-        </w:r>
-      </w:hyperlink>
+      <w:r>
+        <w:rPr>
+          <w:rStyle w:val="InternetLink"/>
+        </w:rPr>
+        <w:t>https://www.mongodb.com/</w:t>
+      </w:r>
     </w:p>
     <w:p>
       <w:pPr>
@@ -1236,14 +1226,12 @@
         <w:rPr/>
         <w:t xml:space="preserve">Docker </w:t>
       </w:r>
-      <w:hyperlink r:id="rId13">
-        <w:r>
-          <w:rPr>
-            <w:rStyle w:val="InternetLink"/>
-          </w:rPr>
-          <w:t>https://docs.docker.com/</w:t>
-        </w:r>
-      </w:hyperlink>
+      <w:r>
+        <w:rPr>
+          <w:rStyle w:val="InternetLink"/>
+        </w:rPr>
+        <w:t>https://docs.docker.com/</w:t>
+      </w:r>
     </w:p>
     <w:p>
       <w:pPr>
@@ -1254,14 +1242,12 @@
         <w:rPr/>
         <w:t xml:space="preserve">Verziókezelés </w:t>
       </w:r>
-      <w:hyperlink r:id="rId15">
-        <w:r>
-          <w:rPr>
-            <w:rStyle w:val="InternetLink"/>
-          </w:rPr>
-          <w:t>https://git-scm.com/</w:t>
-        </w:r>
-      </w:hyperlink>
+      <w:r>
+        <w:rPr>
+          <w:rStyle w:val="InternetLink"/>
+        </w:rPr>
+        <w:t>https://git-scm.com/</w:t>
+      </w:r>
     </w:p>
     <w:p>
       <w:pPr>
@@ -1272,14 +1258,12 @@
         <w:rPr/>
         <w:t xml:space="preserve">MySQL ismeretek </w:t>
       </w:r>
-      <w:hyperlink r:id="rId17">
-        <w:r>
-          <w:rPr>
-            <w:rStyle w:val="InternetLink"/>
-          </w:rPr>
-          <w:t>https://dev.mysql.com/doc/</w:t>
-        </w:r>
-      </w:hyperlink>
+      <w:r>
+        <w:rPr>
+          <w:rStyle w:val="InternetLink"/>
+        </w:rPr>
+        <w:t>https://dev.mysql.com/doc/</w:t>
+      </w:r>
     </w:p>
     <w:p>
       <w:pPr>
@@ -1290,14 +1274,12 @@
         <w:rPr/>
         <w:t xml:space="preserve">Syntax highlight  </w:t>
       </w:r>
-      <w:hyperlink r:id="rId19">
-        <w:r>
-          <w:rPr>
-            <w:rStyle w:val="InternetLink"/>
-          </w:rPr>
-          <w:t>https://highlightjs.org/</w:t>
-        </w:r>
-      </w:hyperlink>
+      <w:r>
+        <w:rPr>
+          <w:rStyle w:val="InternetLink"/>
+        </w:rPr>
+        <w:t>https://highlightjs.org/</w:t>
+      </w:r>
     </w:p>
     <w:p>
       <w:pPr>
@@ -1308,7 +1290,7 @@
         <w:rPr/>
         <w:t xml:space="preserve">Webszerver dokumnetáció </w:t>
       </w:r>
-      <w:hyperlink r:id="rId20">
+      <w:hyperlink r:id="rId2">
         <w:r>
           <w:rPr>
             <w:rStyle w:val="InternetLink"/>
@@ -1319,15 +1301,15 @@
     </w:p>
     <w:p>
       <w:pPr>
-        <w:pStyle w:val="Heading1"/>
+        <w:pStyle w:val="Cmsor1"/>
         <w:numPr>
           <w:ilvl w:val="0"/>
           <w:numId w:val="3"/>
         </w:numPr>
         <w:rPr/>
       </w:pPr>
-      <w:bookmarkStart w:id="9" w:name="_Toc473730746"/>
-      <w:bookmarkStart w:id="10" w:name="_Toc529273090"/>
+      <w:bookmarkStart w:id="9" w:name="_Toc529273090"/>
+      <w:bookmarkStart w:id="10" w:name="_Toc473730746"/>
       <w:r>
         <w:rPr/>
         <w:t>Felhasználói dokumentáció</w:t>
@@ -1337,7 +1319,7 @@
     </w:p>
     <w:p>
       <w:pPr>
-        <w:pStyle w:val="Heading2"/>
+        <w:pStyle w:val="Cmsor2"/>
         <w:numPr>
           <w:ilvl w:val="1"/>
           <w:numId w:val="3"/>
@@ -1358,33 +1340,29 @@
       </w:pPr>
       <w:r>
         <w:rPr/>
-        <w:t>Ez a szoftver kiváló azon felhasználók számára, akik programozással, sozftverfejlesztéssel foglalkoznak és bárki másnak akik számára kimondottan fontos nagy mennyiségű szöveg gyors és hatékony továbbítása más felhasználók részére. A szoftverfejlesztőknek és programozók számára azért ajánlom, mert a kód kiemelés funkciója kimondottan felhasználóbaráttá és ergonómikussá teszi a megosztott tartalom áttekintését és az azzal továbbiakban történő szoftverevolúciós folyamatokat és elősegíti a fejlesztők közötti produktív együttműködést.</w:t>
-      </w:r>
-      <w:r>
-        <w:rPr/>
-        <w:t xml:space="preserve"> </w:t>
-      </w:r>
-    </w:p>
-    <w:p>
-      <w:pPr>
-        <w:pStyle w:val="Normal"/>
-        <w:rPr/>
-      </w:pPr>
-      <w:r>
-        <w:rPr/>
-      </w:r>
-    </w:p>
-    <w:p>
-      <w:pPr>
-        <w:pStyle w:val="Heading2"/>
+        <w:t xml:space="preserve">Ez a szoftver kiváló azon felhasználók számára, akik programozással, szoftverfejlesztéssel foglalkoznak és bárki másnak akik számára kimondottan fontos nagy mennyiségű szöveg gyors és hatékony továbbítása más felhasználók részére. A szoftverfejlesztőknek és programozók számára azért ajánlom, mert a kód kiemelés funkciója kimondottan felhasználóbaráttá és ergonómikussá teszi a megosztott tartalom áttekintését és az azzal továbbiakban történő szoftverevolúciós folyamatokat és elősegíti a fejlesztők közötti produktív együttműködést. Ezen felül tökéletesen szolgál egyszerű pár soros kódok, vagy akár csak egyszerű szövegek/szövegrészletek nyilvánossá tételéhez. Mindezek mellett ez a széles funkcionalitás nem jár a személyes adataink és magánszféránk kockáztatásával, hiszen az oldal használatához nem kötelező a regisztráció így mint névtelen felhasználó is létrehozhatunk szöveg vagy kódrészleteket az oldalon, azonban ha mégis a regisztrációt mellett döntenénk ez esetben sem kell lemondanunk privátszféránk védelméről, hiszen a regisztrációhoz mindössze egy felhasználónév és egy email cím szükséges a jelszón felül, a regisztrált profilunk ezen felül mivel privát profil mások által nem megtekinthető, egyedül a felhasználónév a publikációink alatt. </w:t>
+      </w:r>
+    </w:p>
+    <w:p>
+      <w:pPr>
+        <w:pStyle w:val="Normal"/>
+        <w:rPr/>
+      </w:pPr>
+      <w:r>
+        <w:rPr/>
+      </w:r>
+    </w:p>
+    <w:p>
+      <w:pPr>
+        <w:pStyle w:val="Cmsor2"/>
         <w:numPr>
           <w:ilvl w:val="1"/>
           <w:numId w:val="3"/>
         </w:numPr>
         <w:rPr/>
       </w:pPr>
-      <w:bookmarkStart w:id="12" w:name="_Toc473730747"/>
-      <w:bookmarkStart w:id="13" w:name="_Toc529273092"/>
+      <w:bookmarkStart w:id="12" w:name="_Toc529273092"/>
+      <w:bookmarkStart w:id="13" w:name="_Toc473730747"/>
       <w:r>
         <w:rPr/>
         <w:t>Rendszerkövetelmények</w:t>
@@ -1394,7 +1372,7 @@
     </w:p>
     <w:p>
       <w:pPr>
-        <w:pStyle w:val="Heading3"/>
+        <w:pStyle w:val="Cmsor3"/>
         <w:numPr>
           <w:ilvl w:val="2"/>
           <w:numId w:val="3"/>
@@ -1419,12 +1397,214 @@
       </w:pPr>
       <w:r>
         <w:rPr/>
-        <w:t>Ebben a részben kell leírni a minimális és ajánlott hardver konfigurációt, amely a program futtatásához szükséges. Pontos paramétereket kell megadni, még akkor is, ha a program amúgy minden gépen lefut.</w:t>
-      </w:r>
-    </w:p>
-    <w:p>
-      <w:pPr>
-        <w:pStyle w:val="Heading3"/>
+        <w:t>Az általam készített szoftver, mivel egy felhőkörnyezetre felkészített alkalmazás így napjainkban használt bármelyik populáris operációs rendszeren működőképes a ezek elérik a következő minimális követelményeket:</w:t>
+      </w:r>
+    </w:p>
+    <w:p>
+      <w:pPr>
+        <w:pStyle w:val="Normal"/>
+        <w:rPr/>
+      </w:pPr>
+      <w:r>
+        <w:rPr/>
+        <w:t>Microsoft Windows-t használó számítógépek esetén:</w:t>
+      </w:r>
+    </w:p>
+    <w:p>
+      <w:pPr>
+        <w:pStyle w:val="Normal"/>
+        <w:rPr/>
+      </w:pPr>
+      <w:r>
+        <w:rPr/>
+        <w:tab/>
+        <w:t>-A számítógép BIOS rendszerében a Virtualizációnak bekapcsolva kell lennie (Virtualization: enabled)</w:t>
+      </w:r>
+    </w:p>
+    <w:p>
+      <w:pPr>
+        <w:pStyle w:val="Normal"/>
+        <w:rPr/>
+      </w:pPr>
+      <w:r>
+        <w:rPr/>
+        <w:tab/>
+        <w:t>-Legalább 4Gigabyte RAM( memória)</w:t>
+      </w:r>
+    </w:p>
+    <w:p>
+      <w:pPr>
+        <w:pStyle w:val="Normal"/>
+        <w:rPr/>
+      </w:pPr>
+      <w:r>
+        <w:rPr/>
+        <w:tab/>
+        <w:t>-64bit-es legalább Intel „Nehalem”, ”Westmere”, „Sandybridge” architektúrára épülő processzorok, illetve ettől újabb architektúrára épülő szériák.</w:t>
+      </w:r>
+    </w:p>
+    <w:p>
+      <w:pPr>
+        <w:pStyle w:val="Normal"/>
+        <w:rPr/>
+      </w:pPr>
+      <w:r>
+        <w:rPr/>
+        <w:tab/>
+        <w:t>-64bit-es legalább AMD „Barcelona” architektúrára épülő processzor vagy újabb.</w:t>
+      </w:r>
+    </w:p>
+    <w:p>
+      <w:pPr>
+        <w:pStyle w:val="Normal"/>
+        <w:rPr/>
+      </w:pPr>
+      <w:r>
+        <w:rPr/>
+        <w:tab/>
+        <w:t>-Legalább 2GB szabad hely a merevlemezen.</w:t>
+      </w:r>
+    </w:p>
+    <w:p>
+      <w:pPr>
+        <w:pStyle w:val="Normal"/>
+        <w:rPr/>
+      </w:pPr>
+      <w:r>
+        <w:rPr/>
+        <w:tab/>
+      </w:r>
+      <w:r>
+        <w:rPr/>
+        <w:t>-Széles sávú internet hozzáférés</w:t>
+      </w:r>
+    </w:p>
+    <w:p>
+      <w:pPr>
+        <w:pStyle w:val="Normal"/>
+        <w:rPr/>
+      </w:pPr>
+      <w:r>
+        <w:rPr/>
+        <w:t>Apple macOS esetén:</w:t>
+      </w:r>
+    </w:p>
+    <w:p>
+      <w:pPr>
+        <w:pStyle w:val="Normal"/>
+        <w:rPr/>
+      </w:pPr>
+      <w:r>
+        <w:rPr/>
+        <w:tab/>
+        <w:t>-Legalább egy 2010-es vagy újabb Mac modell</w:t>
+      </w:r>
+    </w:p>
+    <w:p>
+      <w:pPr>
+        <w:pStyle w:val="Normal"/>
+        <w:rPr/>
+      </w:pPr>
+      <w:r>
+        <w:rPr/>
+        <w:tab/>
+        <w:t>-Legalább 4Gigabyte RAM (memória)</w:t>
+      </w:r>
+    </w:p>
+    <w:p>
+      <w:pPr>
+        <w:pStyle w:val="Normal"/>
+        <w:rPr/>
+      </w:pPr>
+      <w:r>
+        <w:rPr/>
+        <w:tab/>
+        <w:t>-Legalább 2GB szabad hely a merevlemezen.</w:t>
+      </w:r>
+    </w:p>
+    <w:p>
+      <w:pPr>
+        <w:pStyle w:val="Normal"/>
+        <w:rPr/>
+      </w:pPr>
+      <w:r>
+        <w:rPr/>
+        <w:tab/>
+        <w:t>-</w:t>
+      </w:r>
+      <w:r>
+        <w:rPr/>
+        <w:t>Széles sávú internet hozzáférés</w:t>
+      </w:r>
+    </w:p>
+    <w:p>
+      <w:pPr>
+        <w:pStyle w:val="Normal"/>
+        <w:rPr/>
+      </w:pPr>
+      <w:r>
+        <w:rPr/>
+        <w:t>Linux disztribúciót futtató számítógép esetén:</w:t>
+      </w:r>
+    </w:p>
+    <w:p>
+      <w:pPr>
+        <w:pStyle w:val="Normal"/>
+        <w:rPr/>
+      </w:pPr>
+      <w:r>
+        <w:rPr/>
+        <w:tab/>
+        <w:t>-A számítógép BIOS rendszerében a Virtualizációnak bekapcsolva kell lennie (Virtualization: enabled)</w:t>
+      </w:r>
+    </w:p>
+    <w:p>
+      <w:pPr>
+        <w:pStyle w:val="Normal"/>
+        <w:rPr/>
+      </w:pPr>
+      <w:r>
+        <w:rPr/>
+        <w:tab/>
+        <w:t>-Legalább 4Gigabyte RAM( memória)</w:t>
+      </w:r>
+    </w:p>
+    <w:p>
+      <w:pPr>
+        <w:pStyle w:val="Normal"/>
+        <w:rPr/>
+      </w:pPr>
+      <w:r>
+        <w:rPr/>
+        <w:tab/>
+        <w:t>-64bit-es legalább Intel „Nehalem”, ”Westmere”, „Sandybridge” architektúrára épülő processzorok, illetve ettől újabb architektúrára épülő szériák.</w:t>
+      </w:r>
+    </w:p>
+    <w:p>
+      <w:pPr>
+        <w:pStyle w:val="Normal"/>
+        <w:rPr/>
+      </w:pPr>
+      <w:r>
+        <w:rPr/>
+        <w:tab/>
+        <w:t>-Legalább 2GB szabad hely a merevlemezen.</w:t>
+      </w:r>
+    </w:p>
+    <w:p>
+      <w:pPr>
+        <w:pStyle w:val="Normal"/>
+        <w:rPr/>
+      </w:pPr>
+      <w:r>
+        <w:rPr/>
+        <w:tab/>
+        <w:t>-Széles sávú internet hozzáférés</w:t>
+      </w:r>
+    </w:p>
+    <w:p>
+      <w:pPr>
+        <w:pStyle w:val="Cmsor3"/>
         <w:numPr>
           <w:ilvl w:val="2"/>
           <w:numId w:val="3"/>
@@ -1449,22 +1629,112 @@
       </w:pPr>
       <w:r>
         <w:rPr/>
-        <w:t xml:space="preserve">Le kell írni, hogy mely operációs rendszere(ke)n fut a program, és milyen egyéb szoftver komponensek szükségesek a működéshez (pl. .NET, DirectX, esetleg adatbázis-szerver és adatbázis-állományok, stb.) A beadott CD-n ezeknek is ott kell lenniük. </w:t>
-      </w:r>
-    </w:p>
-    <w:p>
-      <w:pPr>
-        <w:pStyle w:val="Normal"/>
-        <w:rPr/>
-      </w:pPr>
-      <w:r>
-        <w:rPr/>
-        <w:t xml:space="preserve">Ajánlott terjedelem: ½ -1 oldal, felsorolásszerűen leírva </w:t>
-      </w:r>
-    </w:p>
-    <w:p>
-      <w:pPr>
-        <w:pStyle w:val="Heading2"/>
+        <w:t>-Windows 10 64bit: Pro, Enterprise vagy Education (Ez esetben a buildszámnak legalább 14393-nak kell lennie vagy nagyobbnak)</w:t>
+      </w:r>
+    </w:p>
+    <w:p>
+      <w:pPr>
+        <w:pStyle w:val="Normal"/>
+        <w:rPr/>
+      </w:pPr>
+      <w:r>
+        <w:rPr/>
+        <w:t>-Legalább Mac OS Sierra vagy újabb operációs rendszer</w:t>
+      </w:r>
+    </w:p>
+    <w:p>
+      <w:pPr>
+        <w:pStyle w:val="Normal"/>
+        <w:rPr/>
+      </w:pPr>
+      <w:r>
+        <w:rPr/>
+        <w:t>-Legalább 64bit-es verziója az alábbi az alábbi disztribúcióknak:</w:t>
+      </w:r>
+    </w:p>
+    <w:p>
+      <w:pPr>
+        <w:pStyle w:val="Normal"/>
+        <w:rPr/>
+      </w:pPr>
+      <w:r>
+        <w:rPr/>
+        <w:tab/>
+        <w:tab/>
+        <w:t>CentOS 7</w:t>
+      </w:r>
+    </w:p>
+    <w:p>
+      <w:pPr>
+        <w:pStyle w:val="Normal"/>
+        <w:rPr/>
+      </w:pPr>
+      <w:r>
+        <w:rPr/>
+        <w:tab/>
+        <w:tab/>
+        <w:t>Debian 9 vagy Raspbian Stretch</w:t>
+      </w:r>
+    </w:p>
+    <w:p>
+      <w:pPr>
+        <w:pStyle w:val="Normal"/>
+        <w:rPr/>
+      </w:pPr>
+      <w:r>
+        <w:rPr/>
+        <w:tab/>
+        <w:tab/>
+        <w:t>Fedora 28</w:t>
+      </w:r>
+    </w:p>
+    <w:p>
+      <w:pPr>
+        <w:pStyle w:val="Normal"/>
+        <w:rPr/>
+      </w:pPr>
+      <w:r>
+        <w:rPr/>
+        <w:tab/>
+        <w:tab/>
+        <w:t>Ubuntu Xenial 16.04</w:t>
+      </w:r>
+    </w:p>
+    <w:p>
+      <w:pPr>
+        <w:pStyle w:val="Normal"/>
+        <w:rPr/>
+      </w:pPr>
+      <w:r>
+        <w:rPr/>
+        <w:tab/>
+        <w:tab/>
+        <w:t>Arch Linux</w:t>
+      </w:r>
+    </w:p>
+    <w:p>
+      <w:pPr>
+        <w:pStyle w:val="Normal"/>
+        <w:rPr/>
+      </w:pPr>
+      <w:r>
+        <w:rPr/>
+        <w:t>Ezeken felül:</w:t>
+      </w:r>
+    </w:p>
+    <w:p>
+      <w:pPr>
+        <w:pStyle w:val="Normal"/>
+        <w:rPr/>
+      </w:pPr>
+      <w:r>
+        <w:rPr/>
+        <w:t>Az operációs rendszernek megfelelő Docker CE vagy Docker EE szoftvercsomag, a program Docker Toolbox működhet de felléphetnek kisebb hibák, ezért ezt a verziót nem ajánlom.</w:t>
+      </w:r>
+    </w:p>
+    <w:p>
+      <w:pPr>
+        <w:pStyle w:val="Cmsor2"/>
         <w:numPr>
           <w:ilvl w:val="1"/>
           <w:numId w:val="3"/>
@@ -1540,7 +1810,509 @@
     </w:p>
     <w:p>
       <w:pPr>
-        <w:pStyle w:val="Heading2"/>
+        <w:pStyle w:val="Normal"/>
+        <w:rPr/>
+      </w:pPr>
+      <w:r>
+        <w:rPr/>
+        <w:t>Telepítés Windows operációs rendszer alatt:</w:t>
+      </w:r>
+    </w:p>
+    <w:p>
+      <w:pPr>
+        <w:pStyle w:val="Normal"/>
+        <w:rPr/>
+      </w:pPr>
+      <w:r>
+        <w:rPr/>
+        <w:t xml:space="preserve">Első lépésben kezdjünk a Docker nevű programmal hiszen ez elengedhetetlen az alkalmazás futtatásához, </w:t>
+      </w:r>
+      <w:r>
+        <w:rPr/>
+        <w:t>fontos feltétel, hogy a szoftverhez bekapcsolt állapotban kell lennie Windows operációs rendszerünkön a Hyper-V nevű virtualizációs eszköznek, ezt a Vezérlőpult → Programok és szolgáltatások → Windows-szolgáltatások be- és kikapcsolása menüpont alatt érhetjük el, bekapcsolása újraindítást igényel. Amennyiben sikeresen bekapcsoltuk vagy bekapcsolt állapotban találtuk a szolgáltatást kezdhetjük is az üzemeltetésre szolgált programunk telepítését.</w:t>
+      </w:r>
+    </w:p>
+    <w:p>
+      <w:pPr>
+        <w:pStyle w:val="Normal"/>
+        <w:rPr/>
+      </w:pPr>
+      <w:r>
+        <w:rPr/>
+        <w:t>Ehhez nincs más teendőnk mint elindítjuk a lemezen található Docker For Windows Intaller.exe futtatható állományt.</w:t>
+      </w:r>
+    </w:p>
+    <w:p>
+      <w:pPr>
+        <w:pStyle w:val="Normal"/>
+        <w:rPr/>
+      </w:pPr>
+      <w:r>
+        <w:rPr/>
+        <w:t>Telepítés Linux disztribúciók alatt:</w:t>
+      </w:r>
+    </w:p>
+    <w:p>
+      <w:pPr>
+        <w:pStyle w:val="Normal"/>
+        <w:rPr/>
+      </w:pPr>
+      <w:r>
+        <w:rPr/>
+        <w:t xml:space="preserve">Ebben a szakaszban, csak egy példányra térek ki pontosan, a legelterjedtebb disztribúció, ha a listában nem szerepel az ön által használt, kérem látogasson el a </w:t>
+      </w:r>
+      <w:hyperlink r:id="rId3">
+        <w:r>
+          <w:rPr>
+            <w:rStyle w:val="Internethivatkozs"/>
+          </w:rPr>
+          <w:t>Docker hivatalos dokumentációjának oldalára, további telepítési információért.</w:t>
+        </w:r>
+      </w:hyperlink>
+    </w:p>
+    <w:p>
+      <w:pPr>
+        <w:pStyle w:val="Normal"/>
+        <w:rPr/>
+      </w:pPr>
+      <w:r>
+        <w:rPr/>
+        <w:t>Az installáció lépései Ubuntu rendszerek alatt:</w:t>
+      </w:r>
+    </w:p>
+    <w:p>
+      <w:pPr>
+        <w:pStyle w:val="Normal"/>
+        <w:rPr/>
+      </w:pPr>
+      <w:r>
+        <w:rPr/>
+        <w:t xml:space="preserve">Indítsuk el </w:t>
+      </w:r>
+      <w:r>
+        <w:rPr/>
+        <w:t>a számítógépünkön található terminál emulátort (ez szerepelhet Terminal, Konsole, Xfce Terminal néven a telepített alkalmazásaink listájában), ebbe gépeljük be a következő parancsokat ügyelve a sorrendre az írásjelekre és a szóközök helyére:</w:t>
+      </w:r>
+    </w:p>
+    <w:p>
+      <w:pPr>
+        <w:pStyle w:val="Normal"/>
+        <w:rPr/>
+      </w:pPr>
+      <w:r>
+        <w:rPr/>
+        <w:tab/>
+      </w:r>
+      <w:r>
+        <w:rPr/>
+        <w:t>sudo apt-get update</w:t>
+      </w:r>
+    </w:p>
+    <w:p>
+      <w:pPr>
+        <w:pStyle w:val="Normal"/>
+        <w:rPr/>
+      </w:pPr>
+      <w:r>
+        <w:rPr/>
+        <w:t xml:space="preserve">Ez után a parancssor elfogja kérni tőlünk a rendszergazda jelszót, ennek ha nem vagyunk birtokában kérjünk rendszergazdai segítséget, illetve engedélyt. </w:t>
+      </w:r>
+      <w:r>
+        <w:rPr/>
+        <w:t>A lefuttatott</w:t>
+      </w:r>
+      <w:r>
+        <w:rPr/>
+        <w:t xml:space="preserve"> </w:t>
+      </w:r>
+      <w:r>
+        <w:rPr/>
+        <w:t>parancs lekérdezi a telepített naprakészségét, és a hozzátartozó információkat, ne ijedjünk meg akkor sem ha ennek a parancsnak hatására rengeteg frissítés történik ez nem probléma. Ez után lefuttatjuk a következő parancsot:</w:t>
+      </w:r>
+    </w:p>
+    <w:p>
+      <w:pPr>
+        <w:pStyle w:val="Normal"/>
+        <w:rPr/>
+      </w:pPr>
+      <w:r>
+        <w:rPr/>
+        <w:tab/>
+      </w:r>
+      <w:r>
+        <w:rPr/>
+        <w:t>sudo apt-get install apt-transport-https ca-certificates curl gnupg-agent software-properties-common -y</w:t>
+      </w:r>
+    </w:p>
+    <w:p>
+      <w:pPr>
+        <w:pStyle w:val="Normal"/>
+        <w:rPr/>
+      </w:pPr>
+      <w:r>
+        <w:rPr/>
+        <w:t>Ez a parancs lehetővé teszi a csomagkezelőnk számára hogy egy titkosított csatornán keresztül tölthessünk le csomagokat. Ezután a következő parancs lefuttatása szükséges:</w:t>
+      </w:r>
+    </w:p>
+    <w:p>
+      <w:pPr>
+        <w:pStyle w:val="Normal"/>
+        <w:rPr/>
+      </w:pPr>
+      <w:r>
+        <w:rPr/>
+        <w:t xml:space="preserve">curl -fsSL </w:t>
+      </w:r>
+      <w:hyperlink r:id="rId4">
+        <w:r>
+          <w:rPr>
+            <w:rStyle w:val="Internethivatkozs"/>
+          </w:rPr>
+          <w:t>https://download.docker.com/linux/ubuntu/gpg</w:t>
+        </w:r>
+      </w:hyperlink>
+      <w:r>
+        <w:rPr/>
+        <w:t xml:space="preserve"> | apt-key add -</w:t>
+      </w:r>
+    </w:p>
+    <w:p>
+      <w:pPr>
+        <w:pStyle w:val="Normal"/>
+        <w:rPr/>
+      </w:pPr>
+      <w:r>
+        <w:drawing>
+          <wp:anchor behindDoc="0" distT="0" distB="0" distL="0" distR="0" simplePos="0" locked="0" layoutInCell="1" allowOverlap="1" relativeHeight="2">
+            <wp:simplePos x="0" y="0"/>
+            <wp:positionH relativeFrom="column">
+              <wp:align>center</wp:align>
+            </wp:positionH>
+            <wp:positionV relativeFrom="paragraph">
+              <wp:posOffset>635</wp:posOffset>
+            </wp:positionV>
+            <wp:extent cx="5759450" cy="3599180"/>
+            <wp:effectExtent l="0" t="0" r="0" b="0"/>
+            <wp:wrapSquare wrapText="largest"/>
+            <wp:docPr id="1" name="Kép1" descr=""/>
+            <wp:cNvGraphicFramePr>
+              <a:graphicFrameLocks xmlns:a="http://schemas.openxmlformats.org/drawingml/2006/main" noChangeAspect="1"/>
+            </wp:cNvGraphicFramePr>
+            <a:graphic xmlns:a="http://schemas.openxmlformats.org/drawingml/2006/main">
+              <a:graphicData uri="http://schemas.openxmlformats.org/drawingml/2006/picture">
+                <pic:pic xmlns:pic="http://schemas.openxmlformats.org/drawingml/2006/picture">
+                  <pic:nvPicPr>
+                    <pic:cNvPr id="1" name="Kép1" descr=""/>
+                    <pic:cNvPicPr>
+                      <a:picLocks noChangeAspect="1" noChangeArrowheads="1"/>
+                    </pic:cNvPicPr>
+                  </pic:nvPicPr>
+                  <pic:blipFill>
+                    <a:blip r:embed="rId5"/>
+                    <a:stretch>
+                      <a:fillRect/>
+                    </a:stretch>
+                  </pic:blipFill>
+                  <pic:spPr bwMode="auto">
+                    <a:xfrm>
+                      <a:off x="0" y="0"/>
+                      <a:ext cx="5759450" cy="3599180"/>
+                    </a:xfrm>
+                    <a:prstGeom prst="rect">
+                      <a:avLst/>
+                    </a:prstGeom>
+                  </pic:spPr>
+                </pic:pic>
+              </a:graphicData>
+            </a:graphic>
+          </wp:anchor>
+        </w:drawing>
+      </w:r>
+      <w:r>
+        <w:rPr/>
+        <w:t xml:space="preserve">Ennek az utasításnak köszönhetően bekerül a letöltendő csomagok listájába a Docker üzemeltetési környezetünk, telepítését kiszolgáló szerverének titkos kulcsa amivel meghívható lesz csomagkezelőnkbe a következő utasítás után. Beírása után egy „OK” feliratot kell látnunk a képernyőn. Ezután a következő összetett utasítást kell lefuttatnunk, itt fokozottan felhívnám a kedves felhasználó figyelmét a szóközök írásjelek és kis nagy betűk különbségének odafigyelésére, </w:t>
+      </w:r>
+      <w:r>
+        <w:rPr/>
+        <w:t>ha átláthatatlannak találjuk terminálunk, töröljük le a képernyő tartalmát a „clear” parancs használatával</w:t>
+      </w:r>
+      <w:r>
+        <w:rPr/>
+        <w:t>!</w:t>
+      </w:r>
+    </w:p>
+    <w:p>
+      <w:pPr>
+        <w:pStyle w:val="Normal"/>
+        <w:rPr/>
+      </w:pPr>
+      <w:r>
+        <w:drawing>
+          <wp:anchor behindDoc="0" distT="0" distB="0" distL="0" distR="0" simplePos="0" locked="0" layoutInCell="1" allowOverlap="1" relativeHeight="3">
+            <wp:simplePos x="0" y="0"/>
+            <wp:positionH relativeFrom="column">
+              <wp:posOffset>-9525</wp:posOffset>
+            </wp:positionH>
+            <wp:positionV relativeFrom="paragraph">
+              <wp:posOffset>1185545</wp:posOffset>
+            </wp:positionV>
+            <wp:extent cx="5759450" cy="3599180"/>
+            <wp:effectExtent l="0" t="0" r="0" b="0"/>
+            <wp:wrapSquare wrapText="largest"/>
+            <wp:docPr id="2" name="Kép2" descr=""/>
+            <wp:cNvGraphicFramePr>
+              <a:graphicFrameLocks xmlns:a="http://schemas.openxmlformats.org/drawingml/2006/main" noChangeAspect="1"/>
+            </wp:cNvGraphicFramePr>
+            <a:graphic xmlns:a="http://schemas.openxmlformats.org/drawingml/2006/main">
+              <a:graphicData uri="http://schemas.openxmlformats.org/drawingml/2006/picture">
+                <pic:pic xmlns:pic="http://schemas.openxmlformats.org/drawingml/2006/picture">
+                  <pic:nvPicPr>
+                    <pic:cNvPr id="2" name="Kép2" descr=""/>
+                    <pic:cNvPicPr>
+                      <a:picLocks noChangeAspect="1" noChangeArrowheads="1"/>
+                    </pic:cNvPicPr>
+                  </pic:nvPicPr>
+                  <pic:blipFill>
+                    <a:blip r:embed="rId6"/>
+                    <a:stretch>
+                      <a:fillRect/>
+                    </a:stretch>
+                  </pic:blipFill>
+                  <pic:spPr bwMode="auto">
+                    <a:xfrm>
+                      <a:off x="0" y="0"/>
+                      <a:ext cx="5759450" cy="3599180"/>
+                    </a:xfrm>
+                    <a:prstGeom prst="rect">
+                      <a:avLst/>
+                    </a:prstGeom>
+                  </pic:spPr>
+                </pic:pic>
+              </a:graphicData>
+            </a:graphic>
+          </wp:anchor>
+        </w:drawing>
+      </w:r>
+      <w:r>
+        <w:rPr/>
+        <w:tab/>
+        <w:t xml:space="preserve">sudo add-apt-repository "deb [arch=amd64] </w:t>
+      </w:r>
+      <w:hyperlink r:id="rId7">
+        <w:r>
+          <w:rPr>
+            <w:rStyle w:val="Internethivatkozs"/>
+          </w:rPr>
+          <w:t>https://download.docker.com/linux/ubuntu</w:t>
+        </w:r>
+      </w:hyperlink>
+      <w:r>
+        <w:rPr/>
+        <w:t xml:space="preserve"> $(lsb_release -cs) stable"</w:t>
+      </w:r>
+    </w:p>
+    <w:p>
+      <w:pPr>
+        <w:pStyle w:val="Normal"/>
+        <w:rPr/>
+      </w:pPr>
+      <w:r>
+        <w:rPr/>
+        <w:t>Ahogyan az ábra is szemlélteti sikeresen hozzá adtuk csomagkezelőnk frissítendő listájához, az üzemeltetési környezetünk. Ezután megint gépeljük be a csomag lista frissítésére szolgáló parancsot amit a konzol megnyitása után is tettünk.</w:t>
+      </w:r>
+    </w:p>
+    <w:p>
+      <w:pPr>
+        <w:pStyle w:val="Normal"/>
+        <w:rPr/>
+      </w:pPr>
+      <w:r>
+        <w:rPr/>
+        <w:tab/>
+        <w:t>sudo apt-get update</w:t>
+      </w:r>
+    </w:p>
+    <w:p>
+      <w:pPr>
+        <w:pStyle w:val="Normal"/>
+        <w:rPr/>
+      </w:pPr>
+      <w:r>
+        <w:rPr/>
+        <w:t>Ha lefutott és visszakapjuk a vezérlést gépeljük be a következő telepítő utasítást:</w:t>
+      </w:r>
+    </w:p>
+    <w:p>
+      <w:pPr>
+        <w:pStyle w:val="Normal"/>
+        <w:rPr/>
+      </w:pPr>
+      <w:r>
+        <w:rPr/>
+        <w:tab/>
+        <w:t xml:space="preserve">sudo apt-get install docker-ce docker-ce-cli containerd.io </w:t>
+      </w:r>
+      <w:r>
+        <w:rPr/>
+        <w:t>docker-compose</w:t>
+      </w:r>
+      <w:r>
+        <w:rPr/>
+        <w:t xml:space="preserve"> -y</w:t>
+      </w:r>
+    </w:p>
+    <w:p>
+      <w:pPr>
+        <w:pStyle w:val="Normal"/>
+        <w:rPr/>
+      </w:pPr>
+      <w:r>
+        <w:rPr/>
+        <w:t xml:space="preserve">Amennyiben helyesen gépeltünk be mindent visszakapjuk a vezérlést, ezennel a Docker környezetünk telepítése sikerrel zárult. </w:t>
+      </w:r>
+      <w:r>
+        <w:rPr/>
+        <w:t>Ebben az esetben azonban számítógépünk helyi felhasználója nem jogosult ennek használatára, ehhez meg kell hívni helyi felhasználónkat az úgynevezett „docker” felhasználó csoportba. Melyet a következő utasítással végzünk el:</w:t>
+      </w:r>
+    </w:p>
+    <w:p>
+      <w:pPr>
+        <w:pStyle w:val="Normal"/>
+        <w:rPr/>
+      </w:pPr>
+      <w:r>
+        <w:rPr/>
+        <w:tab/>
+      </w:r>
+      <w:r>
+        <w:rPr/>
+        <w:t>sudo usermod -aG docker $USER</w:t>
+      </w:r>
+    </w:p>
+    <w:p>
+      <w:pPr>
+        <w:pStyle w:val="Normal"/>
+        <w:rPr/>
+      </w:pPr>
+      <w:r>
+        <w:rPr/>
+        <w:t>Ezután indítsuk újra számítógépünket, hogy a felhasználói jogkör módosítások életbe lépjenek. Ez a lépés kötelező!</w:t>
+      </w:r>
+    </w:p>
+    <w:p>
+      <w:pPr>
+        <w:pStyle w:val="Normal"/>
+        <w:rPr/>
+      </w:pPr>
+      <w:r>
+        <w:rPr/>
+        <w:t>Most másoljuk fel magát az alkalmazást bárhova a számítógépre, ezután nyissuk meg a mappát ahova felmásoltuk majd a fájlkezelőben egy üres helyre való jobb egérgomb kattintással hozzuk elő a menüt és válasszuk ki az „Open in Terminal” menüpontot ezután megint szemben találjuk magunkat a terminál ablakunkkal azonban mint látjuk most van egy útvonal felhasználó nevünk után ez általában más színnel van jelölve, innen tudjuk hogy egy másik mappába adjuk ki az utasításokat. Ezek után nincs más teendőnk mint beríni a következő parancsot:</w:t>
+      </w:r>
+    </w:p>
+    <w:p>
+      <w:pPr>
+        <w:pStyle w:val="Normal"/>
+        <w:rPr/>
+      </w:pPr>
+      <w:r>
+        <w:rPr/>
+        <w:tab/>
+      </w:r>
+      <w:r>
+        <w:rPr/>
+        <w:t xml:space="preserve">sudo </w:t>
+      </w:r>
+      <w:r>
+        <w:rPr/>
+        <w:t>docker-compose up -d</w:t>
+      </w:r>
+    </w:p>
+    <w:p>
+      <w:pPr>
+        <w:pStyle w:val="Normal"/>
+        <w:rPr/>
+      </w:pPr>
+      <w:r>
+        <w:rPr/>
+        <w:t xml:space="preserve">Ezután mint látjuk elkezdődik egy letöltési folyamat. Ilyenkor a Docker környezetünk beszerzi azokat a konténereket melyek szükségesek számára az alkalmazás felépítéséhez, ez több percig is eltarthat internet kapcsolattól függően. Ezután kezdetét veszi egy úgynevezett „build” azaz felépítési folyamat melyben Docker környezetünk testre szabja magának az előző lépésben letöltött konténerek listáját, </w:t>
+      </w:r>
+      <w:r>
+        <w:rPr/>
+        <w:t>ez a lépés szintén eltarthat több percig számítógépünk teljesítményétől függően. Miután a fentebb említett két lépés lefutott látni fogjuk hogy alkalmazásunk szolgáltatásai elindultak, ezeket zöld „done” feliratok jelzik minden egyes szolgáltatás mellett.</w:t>
+      </w:r>
+    </w:p>
+    <w:p>
+      <w:pPr>
+        <w:pStyle w:val="Normal"/>
+        <w:rPr/>
+      </w:pPr>
+      <w:r>
+        <w:drawing>
+          <wp:anchor behindDoc="0" distT="0" distB="0" distL="0" distR="0" simplePos="0" locked="0" layoutInCell="1" allowOverlap="1" relativeHeight="4">
+            <wp:simplePos x="0" y="0"/>
+            <wp:positionH relativeFrom="column">
+              <wp:align>center</wp:align>
+            </wp:positionH>
+            <wp:positionV relativeFrom="paragraph">
+              <wp:posOffset>635</wp:posOffset>
+            </wp:positionV>
+            <wp:extent cx="5759450" cy="3599180"/>
+            <wp:effectExtent l="0" t="0" r="0" b="0"/>
+            <wp:wrapSquare wrapText="largest"/>
+            <wp:docPr id="3" name="Kép3" descr=""/>
+            <wp:cNvGraphicFramePr>
+              <a:graphicFrameLocks xmlns:a="http://schemas.openxmlformats.org/drawingml/2006/main" noChangeAspect="1"/>
+            </wp:cNvGraphicFramePr>
+            <a:graphic xmlns:a="http://schemas.openxmlformats.org/drawingml/2006/main">
+              <a:graphicData uri="http://schemas.openxmlformats.org/drawingml/2006/picture">
+                <pic:pic xmlns:pic="http://schemas.openxmlformats.org/drawingml/2006/picture">
+                  <pic:nvPicPr>
+                    <pic:cNvPr id="3" name="Kép3" descr=""/>
+                    <pic:cNvPicPr>
+                      <a:picLocks noChangeAspect="1" noChangeArrowheads="1"/>
+                    </pic:cNvPicPr>
+                  </pic:nvPicPr>
+                  <pic:blipFill>
+                    <a:blip r:embed="rId8"/>
+                    <a:stretch>
+                      <a:fillRect/>
+                    </a:stretch>
+                  </pic:blipFill>
+                  <pic:spPr bwMode="auto">
+                    <a:xfrm>
+                      <a:off x="0" y="0"/>
+                      <a:ext cx="5759450" cy="3599180"/>
+                    </a:xfrm>
+                    <a:prstGeom prst="rect">
+                      <a:avLst/>
+                    </a:prstGeom>
+                  </pic:spPr>
+                </pic:pic>
+              </a:graphicData>
+            </a:graphic>
+          </wp:anchor>
+        </w:drawing>
+      </w:r>
+      <w:r>
+        <w:rPr/>
+        <w:t xml:space="preserve">Ezután az alkalmazásunk elérhető a </w:t>
+      </w:r>
+      <w:hyperlink r:id="rId9">
+        <w:r>
+          <w:rPr>
+            <w:rStyle w:val="Internethivatkozs"/>
+          </w:rPr>
+          <w:t>http://localhost:8000</w:t>
+        </w:r>
+      </w:hyperlink>
+      <w:r>
+        <w:rPr/>
+        <w:t xml:space="preserve"> címen.</w:t>
+      </w:r>
+    </w:p>
+    <w:p>
+      <w:pPr>
+        <w:pStyle w:val="Cmsor2"/>
         <w:numPr>
           <w:ilvl w:val="1"/>
           <w:numId w:val="3"/>
@@ -1646,15 +2418,15 @@
     </w:p>
     <w:p>
       <w:pPr>
-        <w:pStyle w:val="Heading1"/>
+        <w:pStyle w:val="Cmsor1"/>
         <w:numPr>
           <w:ilvl w:val="0"/>
           <w:numId w:val="3"/>
         </w:numPr>
         <w:rPr/>
       </w:pPr>
-      <w:bookmarkStart w:id="18" w:name="_Toc473730749"/>
-      <w:bookmarkStart w:id="19" w:name="_Toc529273097"/>
+      <w:bookmarkStart w:id="18" w:name="_Toc529273097"/>
+      <w:bookmarkStart w:id="19" w:name="_Toc473730749"/>
       <w:r>
         <w:rPr/>
         <w:t>Fejlesztői dokumentáció</w:t>
@@ -1674,7 +2446,7 @@
     </w:p>
     <w:p>
       <w:pPr>
-        <w:pStyle w:val="Heading2"/>
+        <w:pStyle w:val="Cmsor2"/>
         <w:numPr>
           <w:ilvl w:val="1"/>
           <w:numId w:val="3"/>
@@ -1738,7 +2510,7 @@
     </w:p>
     <w:p>
       <w:pPr>
-        <w:pStyle w:val="Heading3"/>
+        <w:pStyle w:val="Cmsor3"/>
         <w:numPr>
           <w:ilvl w:val="2"/>
           <w:numId w:val="3"/>
@@ -1816,7 +2588,7 @@
     </w:p>
     <w:p>
       <w:pPr>
-        <w:pStyle w:val="Heading2"/>
+        <w:pStyle w:val="Cmsor2"/>
         <w:numPr>
           <w:ilvl w:val="1"/>
           <w:numId w:val="3"/>
@@ -1842,7 +2614,7 @@
     </w:p>
     <w:p>
       <w:pPr>
-        <w:pStyle w:val="Heading2"/>
+        <w:pStyle w:val="Cmsor2"/>
         <w:numPr>
           <w:ilvl w:val="1"/>
           <w:numId w:val="3"/>
@@ -1959,7 +2731,7 @@
     </w:p>
     <w:p>
       <w:pPr>
-        <w:pStyle w:val="Heading2"/>
+        <w:pStyle w:val="Cmsor2"/>
         <w:numPr>
           <w:ilvl w:val="1"/>
           <w:numId w:val="3"/>
@@ -2013,15 +2785,15 @@
     </w:p>
     <w:p>
       <w:pPr>
-        <w:pStyle w:val="Heading1"/>
+        <w:pStyle w:val="Cmsor1"/>
         <w:numPr>
           <w:ilvl w:val="0"/>
           <w:numId w:val="3"/>
         </w:numPr>
         <w:rPr/>
       </w:pPr>
-      <w:bookmarkStart w:id="25" w:name="_Toc473730753"/>
-      <w:bookmarkStart w:id="26" w:name="_Toc529273103"/>
+      <w:bookmarkStart w:id="25" w:name="_Toc529273103"/>
+      <w:bookmarkStart w:id="26" w:name="_Toc473730753"/>
       <w:r>
         <w:rPr/>
         <w:t>Felhasznált irodalom</w:t>
@@ -2107,7 +2879,7 @@
     <w:sectPr>
       <w:type w:val="nextPage"/>
       <w:pgSz w:w="11906" w:h="16838"/>
-      <w:pgMar w:left="1418" w:right="1418" w:header="0" w:top="1418" w:footer="0" w:bottom="1418" w:gutter="0"/>
+      <w:pgMar w:left="1418" w:right="1418" w:header="720" w:top="1418" w:footer="720" w:bottom="1418" w:gutter="0"/>
       <w:pgNumType w:fmt="decimal"/>
       <w:formProt w:val="false"/>
       <w:textDirection w:val="lrTb"/>
@@ -2122,7 +2894,7 @@
   <w:abstractNum w:abstractNumId="1">
     <w:lvl w:ilvl="0">
       <w:start w:val="1"/>
-      <w:pStyle w:val="Heading1"/>
+      <w:pStyle w:val="Cmsor1"/>
       <w:numFmt w:val="decimal"/>
       <w:lvlText w:val="%1"/>
       <w:lvlJc w:val="left"/>
@@ -2132,7 +2904,7 @@
     </w:lvl>
     <w:lvl w:ilvl="1">
       <w:start w:val="1"/>
-      <w:pStyle w:val="Heading2"/>
+      <w:pStyle w:val="Cmsor2"/>
       <w:numFmt w:val="decimal"/>
       <w:lvlText w:val="%1.%2"/>
       <w:lvlJc w:val="left"/>
@@ -2142,7 +2914,7 @@
     </w:lvl>
     <w:lvl w:ilvl="2">
       <w:start w:val="1"/>
-      <w:pStyle w:val="Heading3"/>
+      <w:pStyle w:val="Cmsor3"/>
       <w:numFmt w:val="decimal"/>
       <w:lvlText w:val="%1.%2.%3"/>
       <w:lvlJc w:val="left"/>
@@ -2152,7 +2924,7 @@
     </w:lvl>
     <w:lvl w:ilvl="3">
       <w:start w:val="1"/>
-      <w:pStyle w:val="Heading4"/>
+      <w:pStyle w:val="Cmsor4"/>
       <w:numFmt w:val="decimal"/>
       <w:lvlText w:val="%1.%2.%3.%4"/>
       <w:lvlJc w:val="left"/>
@@ -2162,7 +2934,7 @@
     </w:lvl>
     <w:lvl w:ilvl="4">
       <w:start w:val="1"/>
-      <w:pStyle w:val="Heading5"/>
+      <w:pStyle w:val="Cmsor5"/>
       <w:numFmt w:val="decimal"/>
       <w:lvlText w:val="%1.%2.%3.%4.%5"/>
       <w:lvlJc w:val="left"/>
@@ -2172,7 +2944,7 @@
     </w:lvl>
     <w:lvl w:ilvl="5">
       <w:start w:val="1"/>
-      <w:pStyle w:val="Heading6"/>
+      <w:pStyle w:val="Cmsor6"/>
       <w:numFmt w:val="decimal"/>
       <w:lvlText w:val="%1.%2.%3.%4.%5.%6"/>
       <w:lvlJc w:val="left"/>
@@ -2182,7 +2954,7 @@
     </w:lvl>
     <w:lvl w:ilvl="6">
       <w:start w:val="1"/>
-      <w:pStyle w:val="Heading7"/>
+      <w:pStyle w:val="Cmsor7"/>
       <w:numFmt w:val="decimal"/>
       <w:lvlText w:val="%1.%2.%3.%4.%5.%6.%7"/>
       <w:lvlJc w:val="left"/>
@@ -2192,7 +2964,7 @@
     </w:lvl>
     <w:lvl w:ilvl="7">
       <w:start w:val="1"/>
-      <w:pStyle w:val="Heading8"/>
+      <w:pStyle w:val="Cmsor8"/>
       <w:numFmt w:val="decimal"/>
       <w:lvlText w:val="%1.%2.%3.%4.%5.%6.%7.%8"/>
       <w:lvlJc w:val="left"/>
@@ -2202,7 +2974,7 @@
     </w:lvl>
     <w:lvl w:ilvl="8">
       <w:start w:val="1"/>
-      <w:pStyle w:val="Heading9"/>
+      <w:pStyle w:val="Cmsor9"/>
       <w:numFmt w:val="decimal"/>
       <w:lvlText w:val="%1.%2.%3.%4.%5.%6.%7.%8.%9"/>
       <w:lvlJc w:val="left"/>
@@ -3615,7 +4387,7 @@
       <w:lang w:val="hu-HU" w:eastAsia="en-US" w:bidi="ar-SA"/>
     </w:rPr>
   </w:style>
-  <w:style w:type="paragraph" w:styleId="Heading1">
+  <w:style w:type="paragraph" w:styleId="Cmsor1">
     <w:name w:val="Heading 1"/>
     <w:basedOn w:val="Normal"/>
     <w:next w:val="Normal"/>
@@ -3644,7 +4416,7 @@
       <w:szCs w:val="28"/>
     </w:rPr>
   </w:style>
-  <w:style w:type="paragraph" w:styleId="Heading2">
+  <w:style w:type="paragraph" w:styleId="Cmsor2">
     <w:name w:val="Heading 2"/>
     <w:basedOn w:val="Normal"/>
     <w:next w:val="Normal"/>
@@ -3673,7 +4445,7 @@
       <w:szCs w:val="26"/>
     </w:rPr>
   </w:style>
-  <w:style w:type="paragraph" w:styleId="Heading3">
+  <w:style w:type="paragraph" w:styleId="Cmsor3">
     <w:name w:val="Heading 3"/>
     <w:basedOn w:val="Normal"/>
     <w:next w:val="Normal"/>
@@ -3699,7 +4471,7 @@
       <w:color w:val="4F6228" w:themeColor="accent3" w:themeShade="80"/>
     </w:rPr>
   </w:style>
-  <w:style w:type="paragraph" w:styleId="Heading4">
+  <w:style w:type="paragraph" w:styleId="Cmsor4">
     <w:name w:val="Heading 4"/>
     <w:basedOn w:val="Normal"/>
     <w:next w:val="Normal"/>
@@ -3726,7 +4498,7 @@
       <w:color w:val="365F91" w:themeColor="accent1" w:themeShade="bf"/>
     </w:rPr>
   </w:style>
-  <w:style w:type="paragraph" w:styleId="Heading5">
+  <w:style w:type="paragraph" w:styleId="Cmsor5">
     <w:name w:val="Heading 5"/>
     <w:basedOn w:val="Normal"/>
     <w:next w:val="Normal"/>
@@ -3751,7 +4523,7 @@
       <w:color w:val="365F91" w:themeColor="accent1" w:themeShade="bf"/>
     </w:rPr>
   </w:style>
-  <w:style w:type="paragraph" w:styleId="Heading6">
+  <w:style w:type="paragraph" w:styleId="Cmsor6">
     <w:name w:val="Heading 6"/>
     <w:basedOn w:val="Normal"/>
     <w:next w:val="Normal"/>
@@ -3776,7 +4548,7 @@
       <w:color w:val="243F60" w:themeColor="accent1" w:themeShade="7f"/>
     </w:rPr>
   </w:style>
-  <w:style w:type="paragraph" w:styleId="Heading7">
+  <w:style w:type="paragraph" w:styleId="Cmsor7">
     <w:name w:val="Heading 7"/>
     <w:basedOn w:val="Normal"/>
     <w:next w:val="Normal"/>
@@ -3803,7 +4575,7 @@
       <w:color w:val="243F60" w:themeColor="accent1" w:themeShade="7f"/>
     </w:rPr>
   </w:style>
-  <w:style w:type="paragraph" w:styleId="Heading8">
+  <w:style w:type="paragraph" w:styleId="Cmsor8">
     <w:name w:val="Heading 8"/>
     <w:basedOn w:val="Normal"/>
     <w:next w:val="Normal"/>
@@ -3830,7 +4602,7 @@
       <w:szCs w:val="21"/>
     </w:rPr>
   </w:style>
-  <w:style w:type="paragraph" w:styleId="Heading9">
+  <w:style w:type="paragraph" w:styleId="Cmsor9">
     <w:name w:val="Heading 9"/>
     <w:basedOn w:val="Normal"/>
     <w:next w:val="Normal"/>
@@ -3949,6 +4721,7 @@
     <w:basedOn w:val="DefaultParagraphFont"/>
     <w:uiPriority w:val="99"/>
     <w:unhideWhenUsed/>
+    <w:qFormat/>
     <w:rsid w:val="001737ee"/>
     <w:rPr>
       <w:color w:val="0000FF" w:themeColor="hyperlink"/>
@@ -4187,8 +4960,8 @@
       <w:rFonts w:cs="Courier New"/>
     </w:rPr>
   </w:style>
-  <w:style w:type="character" w:styleId="IndexLink">
-    <w:name w:val="Index Link"/>
+  <w:style w:type="character" w:styleId="Jegyzkhivatkozs">
+    <w:name w:val="Jegyzékhivatkozás"/>
     <w:qFormat/>
     <w:rPr/>
   </w:style>
@@ -4570,10 +5343,1167 @@
       <w:rFonts w:cs="Wingdings"/>
     </w:rPr>
   </w:style>
-  <w:style w:type="paragraph" w:styleId="Heading">
-    <w:name w:val="Heading"/>
+  <w:style w:type="character" w:styleId="ListLabel73">
+    <w:name w:val="ListLabel 73"/>
+    <w:qFormat/>
+    <w:rPr>
+      <w:rFonts w:cs="Symbol"/>
+    </w:rPr>
+  </w:style>
+  <w:style w:type="character" w:styleId="ListLabel74">
+    <w:name w:val="ListLabel 74"/>
+    <w:qFormat/>
+    <w:rPr>
+      <w:rFonts w:cs="Courier New"/>
+    </w:rPr>
+  </w:style>
+  <w:style w:type="character" w:styleId="ListLabel75">
+    <w:name w:val="ListLabel 75"/>
+    <w:qFormat/>
+    <w:rPr>
+      <w:rFonts w:cs="Wingdings"/>
+    </w:rPr>
+  </w:style>
+  <w:style w:type="character" w:styleId="ListLabel76">
+    <w:name w:val="ListLabel 76"/>
+    <w:qFormat/>
+    <w:rPr>
+      <w:rFonts w:cs="Symbol"/>
+    </w:rPr>
+  </w:style>
+  <w:style w:type="character" w:styleId="ListLabel77">
+    <w:name w:val="ListLabel 77"/>
+    <w:qFormat/>
+    <w:rPr>
+      <w:rFonts w:cs="Courier New"/>
+    </w:rPr>
+  </w:style>
+  <w:style w:type="character" w:styleId="ListLabel78">
+    <w:name w:val="ListLabel 78"/>
+    <w:qFormat/>
+    <w:rPr>
+      <w:rFonts w:cs="Wingdings"/>
+    </w:rPr>
+  </w:style>
+  <w:style w:type="character" w:styleId="ListLabel79">
+    <w:name w:val="ListLabel 79"/>
+    <w:qFormat/>
+    <w:rPr>
+      <w:rFonts w:cs="Symbol"/>
+    </w:rPr>
+  </w:style>
+  <w:style w:type="character" w:styleId="ListLabel80">
+    <w:name w:val="ListLabel 80"/>
+    <w:qFormat/>
+    <w:rPr>
+      <w:rFonts w:cs="Courier New"/>
+    </w:rPr>
+  </w:style>
+  <w:style w:type="character" w:styleId="ListLabel81">
+    <w:name w:val="ListLabel 81"/>
+    <w:qFormat/>
+    <w:rPr>
+      <w:rFonts w:cs="Wingdings"/>
+    </w:rPr>
+  </w:style>
+  <w:style w:type="character" w:styleId="ListLabel82">
+    <w:name w:val="ListLabel 82"/>
+    <w:qFormat/>
+    <w:rPr>
+      <w:rFonts w:cs="Symbol"/>
+    </w:rPr>
+  </w:style>
+  <w:style w:type="character" w:styleId="ListLabel83">
+    <w:name w:val="ListLabel 83"/>
+    <w:qFormat/>
+    <w:rPr>
+      <w:rFonts w:cs="Courier New"/>
+    </w:rPr>
+  </w:style>
+  <w:style w:type="character" w:styleId="ListLabel84">
+    <w:name w:val="ListLabel 84"/>
+    <w:qFormat/>
+    <w:rPr>
+      <w:rFonts w:cs="Wingdings"/>
+    </w:rPr>
+  </w:style>
+  <w:style w:type="character" w:styleId="ListLabel85">
+    <w:name w:val="ListLabel 85"/>
+    <w:qFormat/>
+    <w:rPr>
+      <w:rFonts w:cs="Symbol"/>
+    </w:rPr>
+  </w:style>
+  <w:style w:type="character" w:styleId="ListLabel86">
+    <w:name w:val="ListLabel 86"/>
+    <w:qFormat/>
+    <w:rPr>
+      <w:rFonts w:cs="Courier New"/>
+    </w:rPr>
+  </w:style>
+  <w:style w:type="character" w:styleId="ListLabel87">
+    <w:name w:val="ListLabel 87"/>
+    <w:qFormat/>
+    <w:rPr>
+      <w:rFonts w:cs="Wingdings"/>
+    </w:rPr>
+  </w:style>
+  <w:style w:type="character" w:styleId="ListLabel88">
+    <w:name w:val="ListLabel 88"/>
+    <w:qFormat/>
+    <w:rPr>
+      <w:rFonts w:cs="Symbol"/>
+    </w:rPr>
+  </w:style>
+  <w:style w:type="character" w:styleId="ListLabel89">
+    <w:name w:val="ListLabel 89"/>
+    <w:qFormat/>
+    <w:rPr>
+      <w:rFonts w:cs="Courier New"/>
+    </w:rPr>
+  </w:style>
+  <w:style w:type="character" w:styleId="ListLabel90">
+    <w:name w:val="ListLabel 90"/>
+    <w:qFormat/>
+    <w:rPr>
+      <w:rFonts w:cs="Wingdings"/>
+    </w:rPr>
+  </w:style>
+  <w:style w:type="character" w:styleId="ListLabel91">
+    <w:name w:val="ListLabel 91"/>
+    <w:qFormat/>
+    <w:rPr>
+      <w:rFonts w:cs="Symbol"/>
+    </w:rPr>
+  </w:style>
+  <w:style w:type="character" w:styleId="ListLabel92">
+    <w:name w:val="ListLabel 92"/>
+    <w:qFormat/>
+    <w:rPr>
+      <w:rFonts w:cs="Courier New"/>
+    </w:rPr>
+  </w:style>
+  <w:style w:type="character" w:styleId="ListLabel93">
+    <w:name w:val="ListLabel 93"/>
+    <w:qFormat/>
+    <w:rPr>
+      <w:rFonts w:cs="Wingdings"/>
+    </w:rPr>
+  </w:style>
+  <w:style w:type="character" w:styleId="ListLabel94">
+    <w:name w:val="ListLabel 94"/>
+    <w:qFormat/>
+    <w:rPr>
+      <w:rFonts w:cs="Symbol"/>
+    </w:rPr>
+  </w:style>
+  <w:style w:type="character" w:styleId="ListLabel95">
+    <w:name w:val="ListLabel 95"/>
+    <w:qFormat/>
+    <w:rPr>
+      <w:rFonts w:cs="Courier New"/>
+    </w:rPr>
+  </w:style>
+  <w:style w:type="character" w:styleId="ListLabel96">
+    <w:name w:val="ListLabel 96"/>
+    <w:qFormat/>
+    <w:rPr>
+      <w:rFonts w:cs="Wingdings"/>
+    </w:rPr>
+  </w:style>
+  <w:style w:type="character" w:styleId="ListLabel97">
+    <w:name w:val="ListLabel 97"/>
+    <w:qFormat/>
+    <w:rPr>
+      <w:rFonts w:cs="Symbol"/>
+    </w:rPr>
+  </w:style>
+  <w:style w:type="character" w:styleId="ListLabel98">
+    <w:name w:val="ListLabel 98"/>
+    <w:qFormat/>
+    <w:rPr>
+      <w:rFonts w:cs="Courier New"/>
+    </w:rPr>
+  </w:style>
+  <w:style w:type="character" w:styleId="ListLabel99">
+    <w:name w:val="ListLabel 99"/>
+    <w:qFormat/>
+    <w:rPr>
+      <w:rFonts w:cs="Wingdings"/>
+    </w:rPr>
+  </w:style>
+  <w:style w:type="character" w:styleId="ListLabel100">
+    <w:name w:val="ListLabel 100"/>
+    <w:qFormat/>
+    <w:rPr>
+      <w:rFonts w:cs="Symbol"/>
+    </w:rPr>
+  </w:style>
+  <w:style w:type="character" w:styleId="ListLabel101">
+    <w:name w:val="ListLabel 101"/>
+    <w:qFormat/>
+    <w:rPr>
+      <w:rFonts w:cs="Courier New"/>
+    </w:rPr>
+  </w:style>
+  <w:style w:type="character" w:styleId="ListLabel102">
+    <w:name w:val="ListLabel 102"/>
+    <w:qFormat/>
+    <w:rPr>
+      <w:rFonts w:cs="Wingdings"/>
+    </w:rPr>
+  </w:style>
+  <w:style w:type="character" w:styleId="ListLabel103">
+    <w:name w:val="ListLabel 103"/>
+    <w:qFormat/>
+    <w:rPr>
+      <w:rFonts w:cs="Symbol"/>
+    </w:rPr>
+  </w:style>
+  <w:style w:type="character" w:styleId="ListLabel104">
+    <w:name w:val="ListLabel 104"/>
+    <w:qFormat/>
+    <w:rPr>
+      <w:rFonts w:cs="Courier New"/>
+    </w:rPr>
+  </w:style>
+  <w:style w:type="character" w:styleId="ListLabel105">
+    <w:name w:val="ListLabel 105"/>
+    <w:qFormat/>
+    <w:rPr>
+      <w:rFonts w:cs="Wingdings"/>
+    </w:rPr>
+  </w:style>
+  <w:style w:type="character" w:styleId="ListLabel106">
+    <w:name w:val="ListLabel 106"/>
+    <w:qFormat/>
+    <w:rPr>
+      <w:rFonts w:cs="Symbol"/>
+    </w:rPr>
+  </w:style>
+  <w:style w:type="character" w:styleId="ListLabel107">
+    <w:name w:val="ListLabel 107"/>
+    <w:qFormat/>
+    <w:rPr>
+      <w:rFonts w:cs="Courier New"/>
+    </w:rPr>
+  </w:style>
+  <w:style w:type="character" w:styleId="ListLabel108">
+    <w:name w:val="ListLabel 108"/>
+    <w:qFormat/>
+    <w:rPr>
+      <w:rFonts w:cs="Wingdings"/>
+    </w:rPr>
+  </w:style>
+  <w:style w:type="character" w:styleId="ListLabel109">
+    <w:name w:val="ListLabel 109"/>
+    <w:qFormat/>
+    <w:rPr>
+      <w:rFonts w:cs="Symbol"/>
+    </w:rPr>
+  </w:style>
+  <w:style w:type="character" w:styleId="ListLabel110">
+    <w:name w:val="ListLabel 110"/>
+    <w:qFormat/>
+    <w:rPr>
+      <w:rFonts w:cs="Courier New"/>
+    </w:rPr>
+  </w:style>
+  <w:style w:type="character" w:styleId="ListLabel111">
+    <w:name w:val="ListLabel 111"/>
+    <w:qFormat/>
+    <w:rPr>
+      <w:rFonts w:cs="Wingdings"/>
+    </w:rPr>
+  </w:style>
+  <w:style w:type="character" w:styleId="ListLabel112">
+    <w:name w:val="ListLabel 112"/>
+    <w:qFormat/>
+    <w:rPr>
+      <w:rFonts w:cs="Symbol"/>
+    </w:rPr>
+  </w:style>
+  <w:style w:type="character" w:styleId="ListLabel113">
+    <w:name w:val="ListLabel 113"/>
+    <w:qFormat/>
+    <w:rPr>
+      <w:rFonts w:cs="Courier New"/>
+    </w:rPr>
+  </w:style>
+  <w:style w:type="character" w:styleId="ListLabel114">
+    <w:name w:val="ListLabel 114"/>
+    <w:qFormat/>
+    <w:rPr>
+      <w:rFonts w:cs="Wingdings"/>
+    </w:rPr>
+  </w:style>
+  <w:style w:type="character" w:styleId="ListLabel115">
+    <w:name w:val="ListLabel 115"/>
+    <w:qFormat/>
+    <w:rPr>
+      <w:rFonts w:cs="Symbol"/>
+    </w:rPr>
+  </w:style>
+  <w:style w:type="character" w:styleId="ListLabel116">
+    <w:name w:val="ListLabel 116"/>
+    <w:qFormat/>
+    <w:rPr>
+      <w:rFonts w:cs="Courier New"/>
+    </w:rPr>
+  </w:style>
+  <w:style w:type="character" w:styleId="ListLabel117">
+    <w:name w:val="ListLabel 117"/>
+    <w:qFormat/>
+    <w:rPr>
+      <w:rFonts w:cs="Wingdings"/>
+    </w:rPr>
+  </w:style>
+  <w:style w:type="character" w:styleId="ListLabel118">
+    <w:name w:val="ListLabel 118"/>
+    <w:qFormat/>
+    <w:rPr>
+      <w:rFonts w:cs="Symbol"/>
+    </w:rPr>
+  </w:style>
+  <w:style w:type="character" w:styleId="ListLabel119">
+    <w:name w:val="ListLabel 119"/>
+    <w:qFormat/>
+    <w:rPr>
+      <w:rFonts w:cs="Courier New"/>
+    </w:rPr>
+  </w:style>
+  <w:style w:type="character" w:styleId="ListLabel120">
+    <w:name w:val="ListLabel 120"/>
+    <w:qFormat/>
+    <w:rPr>
+      <w:rFonts w:cs="Wingdings"/>
+    </w:rPr>
+  </w:style>
+  <w:style w:type="character" w:styleId="ListLabel121">
+    <w:name w:val="ListLabel 121"/>
+    <w:qFormat/>
+    <w:rPr>
+      <w:rFonts w:cs="Symbol"/>
+    </w:rPr>
+  </w:style>
+  <w:style w:type="character" w:styleId="ListLabel122">
+    <w:name w:val="ListLabel 122"/>
+    <w:qFormat/>
+    <w:rPr>
+      <w:rFonts w:cs="Courier New"/>
+    </w:rPr>
+  </w:style>
+  <w:style w:type="character" w:styleId="ListLabel123">
+    <w:name w:val="ListLabel 123"/>
+    <w:qFormat/>
+    <w:rPr>
+      <w:rFonts w:cs="Wingdings"/>
+    </w:rPr>
+  </w:style>
+  <w:style w:type="character" w:styleId="ListLabel124">
+    <w:name w:val="ListLabel 124"/>
+    <w:qFormat/>
+    <w:rPr>
+      <w:rFonts w:cs="Symbol"/>
+    </w:rPr>
+  </w:style>
+  <w:style w:type="character" w:styleId="ListLabel125">
+    <w:name w:val="ListLabel 125"/>
+    <w:qFormat/>
+    <w:rPr>
+      <w:rFonts w:cs="Courier New"/>
+    </w:rPr>
+  </w:style>
+  <w:style w:type="character" w:styleId="ListLabel126">
+    <w:name w:val="ListLabel 126"/>
+    <w:qFormat/>
+    <w:rPr>
+      <w:rFonts w:cs="Wingdings"/>
+    </w:rPr>
+  </w:style>
+  <w:style w:type="character" w:styleId="Internethivatkozs">
+    <w:name w:val="Internet-hivatkozás"/>
+    <w:rPr>
+      <w:color w:val="000080"/>
+      <w:u w:val="single"/>
+      <w:lang w:val="zxx" w:eastAsia="zxx" w:bidi="zxx"/>
+    </w:rPr>
+  </w:style>
+  <w:style w:type="character" w:styleId="ListLabel127">
+    <w:name w:val="ListLabel 127"/>
+    <w:qFormat/>
+    <w:rPr/>
+  </w:style>
+  <w:style w:type="character" w:styleId="ListLabel128">
+    <w:name w:val="ListLabel 128"/>
+    <w:qFormat/>
+    <w:rPr>
+      <w:rFonts w:cs="Symbol"/>
+    </w:rPr>
+  </w:style>
+  <w:style w:type="character" w:styleId="ListLabel129">
+    <w:name w:val="ListLabel 129"/>
+    <w:qFormat/>
+    <w:rPr>
+      <w:rFonts w:cs="Courier New"/>
+    </w:rPr>
+  </w:style>
+  <w:style w:type="character" w:styleId="ListLabel130">
+    <w:name w:val="ListLabel 130"/>
+    <w:qFormat/>
+    <w:rPr>
+      <w:rFonts w:cs="Wingdings"/>
+    </w:rPr>
+  </w:style>
+  <w:style w:type="character" w:styleId="ListLabel131">
+    <w:name w:val="ListLabel 131"/>
+    <w:qFormat/>
+    <w:rPr>
+      <w:rFonts w:cs="Symbol"/>
+    </w:rPr>
+  </w:style>
+  <w:style w:type="character" w:styleId="ListLabel132">
+    <w:name w:val="ListLabel 132"/>
+    <w:qFormat/>
+    <w:rPr>
+      <w:rFonts w:cs="Courier New"/>
+    </w:rPr>
+  </w:style>
+  <w:style w:type="character" w:styleId="ListLabel133">
+    <w:name w:val="ListLabel 133"/>
+    <w:qFormat/>
+    <w:rPr>
+      <w:rFonts w:cs="Wingdings"/>
+    </w:rPr>
+  </w:style>
+  <w:style w:type="character" w:styleId="ListLabel134">
+    <w:name w:val="ListLabel 134"/>
+    <w:qFormat/>
+    <w:rPr>
+      <w:rFonts w:cs="Symbol"/>
+    </w:rPr>
+  </w:style>
+  <w:style w:type="character" w:styleId="ListLabel135">
+    <w:name w:val="ListLabel 135"/>
+    <w:qFormat/>
+    <w:rPr>
+      <w:rFonts w:cs="Courier New"/>
+    </w:rPr>
+  </w:style>
+  <w:style w:type="character" w:styleId="ListLabel136">
+    <w:name w:val="ListLabel 136"/>
+    <w:qFormat/>
+    <w:rPr>
+      <w:rFonts w:cs="Wingdings"/>
+    </w:rPr>
+  </w:style>
+  <w:style w:type="character" w:styleId="ListLabel137">
+    <w:name w:val="ListLabel 137"/>
+    <w:qFormat/>
+    <w:rPr>
+      <w:rFonts w:cs="Symbol"/>
+    </w:rPr>
+  </w:style>
+  <w:style w:type="character" w:styleId="ListLabel138">
+    <w:name w:val="ListLabel 138"/>
+    <w:qFormat/>
+    <w:rPr>
+      <w:rFonts w:cs="Courier New"/>
+    </w:rPr>
+  </w:style>
+  <w:style w:type="character" w:styleId="ListLabel139">
+    <w:name w:val="ListLabel 139"/>
+    <w:qFormat/>
+    <w:rPr>
+      <w:rFonts w:cs="Wingdings"/>
+    </w:rPr>
+  </w:style>
+  <w:style w:type="character" w:styleId="ListLabel140">
+    <w:name w:val="ListLabel 140"/>
+    <w:qFormat/>
+    <w:rPr>
+      <w:rFonts w:cs="Symbol"/>
+    </w:rPr>
+  </w:style>
+  <w:style w:type="character" w:styleId="ListLabel141">
+    <w:name w:val="ListLabel 141"/>
+    <w:qFormat/>
+    <w:rPr>
+      <w:rFonts w:cs="Courier New"/>
+    </w:rPr>
+  </w:style>
+  <w:style w:type="character" w:styleId="ListLabel142">
+    <w:name w:val="ListLabel 142"/>
+    <w:qFormat/>
+    <w:rPr>
+      <w:rFonts w:cs="Wingdings"/>
+    </w:rPr>
+  </w:style>
+  <w:style w:type="character" w:styleId="ListLabel143">
+    <w:name w:val="ListLabel 143"/>
+    <w:qFormat/>
+    <w:rPr>
+      <w:rFonts w:cs="Symbol"/>
+    </w:rPr>
+  </w:style>
+  <w:style w:type="character" w:styleId="ListLabel144">
+    <w:name w:val="ListLabel 144"/>
+    <w:qFormat/>
+    <w:rPr>
+      <w:rFonts w:cs="Courier New"/>
+    </w:rPr>
+  </w:style>
+  <w:style w:type="character" w:styleId="ListLabel145">
+    <w:name w:val="ListLabel 145"/>
+    <w:qFormat/>
+    <w:rPr>
+      <w:rFonts w:cs="Wingdings"/>
+    </w:rPr>
+  </w:style>
+  <w:style w:type="character" w:styleId="ListLabel146">
+    <w:name w:val="ListLabel 146"/>
+    <w:qFormat/>
+    <w:rPr>
+      <w:rFonts w:cs="Symbol"/>
+    </w:rPr>
+  </w:style>
+  <w:style w:type="character" w:styleId="ListLabel147">
+    <w:name w:val="ListLabel 147"/>
+    <w:qFormat/>
+    <w:rPr>
+      <w:rFonts w:cs="Courier New"/>
+    </w:rPr>
+  </w:style>
+  <w:style w:type="character" w:styleId="ListLabel148">
+    <w:name w:val="ListLabel 148"/>
+    <w:qFormat/>
+    <w:rPr>
+      <w:rFonts w:cs="Wingdings"/>
+    </w:rPr>
+  </w:style>
+  <w:style w:type="character" w:styleId="ListLabel149">
+    <w:name w:val="ListLabel 149"/>
+    <w:qFormat/>
+    <w:rPr>
+      <w:rFonts w:cs="Symbol"/>
+    </w:rPr>
+  </w:style>
+  <w:style w:type="character" w:styleId="ListLabel150">
+    <w:name w:val="ListLabel 150"/>
+    <w:qFormat/>
+    <w:rPr>
+      <w:rFonts w:cs="Courier New"/>
+    </w:rPr>
+  </w:style>
+  <w:style w:type="character" w:styleId="ListLabel151">
+    <w:name w:val="ListLabel 151"/>
+    <w:qFormat/>
+    <w:rPr>
+      <w:rFonts w:cs="Wingdings"/>
+    </w:rPr>
+  </w:style>
+  <w:style w:type="character" w:styleId="ListLabel152">
+    <w:name w:val="ListLabel 152"/>
+    <w:qFormat/>
+    <w:rPr>
+      <w:rFonts w:cs="Symbol"/>
+    </w:rPr>
+  </w:style>
+  <w:style w:type="character" w:styleId="ListLabel153">
+    <w:name w:val="ListLabel 153"/>
+    <w:qFormat/>
+    <w:rPr>
+      <w:rFonts w:cs="Courier New"/>
+    </w:rPr>
+  </w:style>
+  <w:style w:type="character" w:styleId="ListLabel154">
+    <w:name w:val="ListLabel 154"/>
+    <w:qFormat/>
+    <w:rPr>
+      <w:rFonts w:cs="Wingdings"/>
+    </w:rPr>
+  </w:style>
+  <w:style w:type="character" w:styleId="ListLabel155">
+    <w:name w:val="ListLabel 155"/>
+    <w:qFormat/>
+    <w:rPr>
+      <w:rFonts w:cs="Symbol"/>
+    </w:rPr>
+  </w:style>
+  <w:style w:type="character" w:styleId="ListLabel156">
+    <w:name w:val="ListLabel 156"/>
+    <w:qFormat/>
+    <w:rPr>
+      <w:rFonts w:cs="Courier New"/>
+    </w:rPr>
+  </w:style>
+  <w:style w:type="character" w:styleId="ListLabel157">
+    <w:name w:val="ListLabel 157"/>
+    <w:qFormat/>
+    <w:rPr>
+      <w:rFonts w:cs="Wingdings"/>
+    </w:rPr>
+  </w:style>
+  <w:style w:type="character" w:styleId="ListLabel158">
+    <w:name w:val="ListLabel 158"/>
+    <w:qFormat/>
+    <w:rPr>
+      <w:rFonts w:cs="Symbol"/>
+    </w:rPr>
+  </w:style>
+  <w:style w:type="character" w:styleId="ListLabel159">
+    <w:name w:val="ListLabel 159"/>
+    <w:qFormat/>
+    <w:rPr>
+      <w:rFonts w:cs="Courier New"/>
+    </w:rPr>
+  </w:style>
+  <w:style w:type="character" w:styleId="ListLabel160">
+    <w:name w:val="ListLabel 160"/>
+    <w:qFormat/>
+    <w:rPr>
+      <w:rFonts w:cs="Wingdings"/>
+    </w:rPr>
+  </w:style>
+  <w:style w:type="character" w:styleId="ListLabel161">
+    <w:name w:val="ListLabel 161"/>
+    <w:qFormat/>
+    <w:rPr>
+      <w:rFonts w:cs="Symbol"/>
+    </w:rPr>
+  </w:style>
+  <w:style w:type="character" w:styleId="ListLabel162">
+    <w:name w:val="ListLabel 162"/>
+    <w:qFormat/>
+    <w:rPr>
+      <w:rFonts w:cs="Courier New"/>
+    </w:rPr>
+  </w:style>
+  <w:style w:type="character" w:styleId="ListLabel163">
+    <w:name w:val="ListLabel 163"/>
+    <w:qFormat/>
+    <w:rPr>
+      <w:rFonts w:cs="Wingdings"/>
+    </w:rPr>
+  </w:style>
+  <w:style w:type="character" w:styleId="ListLabel164">
+    <w:name w:val="ListLabel 164"/>
+    <w:qFormat/>
+    <w:rPr>
+      <w:rFonts w:cs="Symbol"/>
+    </w:rPr>
+  </w:style>
+  <w:style w:type="character" w:styleId="ListLabel165">
+    <w:name w:val="ListLabel 165"/>
+    <w:qFormat/>
+    <w:rPr>
+      <w:rFonts w:cs="Courier New"/>
+    </w:rPr>
+  </w:style>
+  <w:style w:type="character" w:styleId="ListLabel166">
+    <w:name w:val="ListLabel 166"/>
+    <w:qFormat/>
+    <w:rPr>
+      <w:rFonts w:cs="Wingdings"/>
+    </w:rPr>
+  </w:style>
+  <w:style w:type="character" w:styleId="ListLabel167">
+    <w:name w:val="ListLabel 167"/>
+    <w:qFormat/>
+    <w:rPr>
+      <w:rFonts w:cs="Symbol"/>
+    </w:rPr>
+  </w:style>
+  <w:style w:type="character" w:styleId="ListLabel168">
+    <w:name w:val="ListLabel 168"/>
+    <w:qFormat/>
+    <w:rPr>
+      <w:rFonts w:cs="Courier New"/>
+    </w:rPr>
+  </w:style>
+  <w:style w:type="character" w:styleId="ListLabel169">
+    <w:name w:val="ListLabel 169"/>
+    <w:qFormat/>
+    <w:rPr>
+      <w:rFonts w:cs="Wingdings"/>
+    </w:rPr>
+  </w:style>
+  <w:style w:type="character" w:styleId="ListLabel170">
+    <w:name w:val="ListLabel 170"/>
+    <w:qFormat/>
+    <w:rPr>
+      <w:rFonts w:cs="Symbol"/>
+    </w:rPr>
+  </w:style>
+  <w:style w:type="character" w:styleId="ListLabel171">
+    <w:name w:val="ListLabel 171"/>
+    <w:qFormat/>
+    <w:rPr>
+      <w:rFonts w:cs="Courier New"/>
+    </w:rPr>
+  </w:style>
+  <w:style w:type="character" w:styleId="ListLabel172">
+    <w:name w:val="ListLabel 172"/>
+    <w:qFormat/>
+    <w:rPr>
+      <w:rFonts w:cs="Wingdings"/>
+    </w:rPr>
+  </w:style>
+  <w:style w:type="character" w:styleId="ListLabel173">
+    <w:name w:val="ListLabel 173"/>
+    <w:qFormat/>
+    <w:rPr>
+      <w:rFonts w:cs="Symbol"/>
+    </w:rPr>
+  </w:style>
+  <w:style w:type="character" w:styleId="ListLabel174">
+    <w:name w:val="ListLabel 174"/>
+    <w:qFormat/>
+    <w:rPr>
+      <w:rFonts w:cs="Courier New"/>
+    </w:rPr>
+  </w:style>
+  <w:style w:type="character" w:styleId="ListLabel175">
+    <w:name w:val="ListLabel 175"/>
+    <w:qFormat/>
+    <w:rPr>
+      <w:rFonts w:cs="Wingdings"/>
+    </w:rPr>
+  </w:style>
+  <w:style w:type="character" w:styleId="ListLabel176">
+    <w:name w:val="ListLabel 176"/>
+    <w:qFormat/>
+    <w:rPr>
+      <w:rFonts w:cs="Symbol"/>
+    </w:rPr>
+  </w:style>
+  <w:style w:type="character" w:styleId="ListLabel177">
+    <w:name w:val="ListLabel 177"/>
+    <w:qFormat/>
+    <w:rPr>
+      <w:rFonts w:cs="Courier New"/>
+    </w:rPr>
+  </w:style>
+  <w:style w:type="character" w:styleId="ListLabel178">
+    <w:name w:val="ListLabel 178"/>
+    <w:qFormat/>
+    <w:rPr>
+      <w:rFonts w:cs="Wingdings"/>
+    </w:rPr>
+  </w:style>
+  <w:style w:type="character" w:styleId="ListLabel179">
+    <w:name w:val="ListLabel 179"/>
+    <w:qFormat/>
+    <w:rPr>
+      <w:rFonts w:cs="Symbol"/>
+    </w:rPr>
+  </w:style>
+  <w:style w:type="character" w:styleId="ListLabel180">
+    <w:name w:val="ListLabel 180"/>
+    <w:qFormat/>
+    <w:rPr>
+      <w:rFonts w:cs="Courier New"/>
+    </w:rPr>
+  </w:style>
+  <w:style w:type="character" w:styleId="ListLabel181">
+    <w:name w:val="ListLabel 181"/>
+    <w:qFormat/>
+    <w:rPr>
+      <w:rFonts w:cs="Wingdings"/>
+    </w:rPr>
+  </w:style>
+  <w:style w:type="character" w:styleId="ListLabel182">
+    <w:name w:val="ListLabel 182"/>
+    <w:qFormat/>
+    <w:rPr/>
+  </w:style>
+  <w:style w:type="character" w:styleId="ListLabel183">
+    <w:name w:val="ListLabel 183"/>
+    <w:qFormat/>
+    <w:rPr>
+      <w:rFonts w:cs="Symbol"/>
+    </w:rPr>
+  </w:style>
+  <w:style w:type="character" w:styleId="ListLabel184">
+    <w:name w:val="ListLabel 184"/>
+    <w:qFormat/>
+    <w:rPr>
+      <w:rFonts w:cs="Courier New"/>
+    </w:rPr>
+  </w:style>
+  <w:style w:type="character" w:styleId="ListLabel185">
+    <w:name w:val="ListLabel 185"/>
+    <w:qFormat/>
+    <w:rPr>
+      <w:rFonts w:cs="Wingdings"/>
+    </w:rPr>
+  </w:style>
+  <w:style w:type="character" w:styleId="ListLabel186">
+    <w:name w:val="ListLabel 186"/>
+    <w:qFormat/>
+    <w:rPr>
+      <w:rFonts w:cs="Symbol"/>
+    </w:rPr>
+  </w:style>
+  <w:style w:type="character" w:styleId="ListLabel187">
+    <w:name w:val="ListLabel 187"/>
+    <w:qFormat/>
+    <w:rPr>
+      <w:rFonts w:cs="Courier New"/>
+    </w:rPr>
+  </w:style>
+  <w:style w:type="character" w:styleId="ListLabel188">
+    <w:name w:val="ListLabel 188"/>
+    <w:qFormat/>
+    <w:rPr>
+      <w:rFonts w:cs="Wingdings"/>
+    </w:rPr>
+  </w:style>
+  <w:style w:type="character" w:styleId="ListLabel189">
+    <w:name w:val="ListLabel 189"/>
+    <w:qFormat/>
+    <w:rPr>
+      <w:rFonts w:cs="Symbol"/>
+    </w:rPr>
+  </w:style>
+  <w:style w:type="character" w:styleId="ListLabel190">
+    <w:name w:val="ListLabel 190"/>
+    <w:qFormat/>
+    <w:rPr>
+      <w:rFonts w:cs="Courier New"/>
+    </w:rPr>
+  </w:style>
+  <w:style w:type="character" w:styleId="ListLabel191">
+    <w:name w:val="ListLabel 191"/>
+    <w:qFormat/>
+    <w:rPr>
+      <w:rFonts w:cs="Wingdings"/>
+    </w:rPr>
+  </w:style>
+  <w:style w:type="character" w:styleId="ListLabel192">
+    <w:name w:val="ListLabel 192"/>
+    <w:qFormat/>
+    <w:rPr>
+      <w:rFonts w:cs="Symbol"/>
+    </w:rPr>
+  </w:style>
+  <w:style w:type="character" w:styleId="ListLabel193">
+    <w:name w:val="ListLabel 193"/>
+    <w:qFormat/>
+    <w:rPr>
+      <w:rFonts w:cs="Courier New"/>
+    </w:rPr>
+  </w:style>
+  <w:style w:type="character" w:styleId="ListLabel194">
+    <w:name w:val="ListLabel 194"/>
+    <w:qFormat/>
+    <w:rPr>
+      <w:rFonts w:cs="Wingdings"/>
+    </w:rPr>
+  </w:style>
+  <w:style w:type="character" w:styleId="ListLabel195">
+    <w:name w:val="ListLabel 195"/>
+    <w:qFormat/>
+    <w:rPr>
+      <w:rFonts w:cs="Symbol"/>
+    </w:rPr>
+  </w:style>
+  <w:style w:type="character" w:styleId="ListLabel196">
+    <w:name w:val="ListLabel 196"/>
+    <w:qFormat/>
+    <w:rPr>
+      <w:rFonts w:cs="Courier New"/>
+    </w:rPr>
+  </w:style>
+  <w:style w:type="character" w:styleId="ListLabel197">
+    <w:name w:val="ListLabel 197"/>
+    <w:qFormat/>
+    <w:rPr>
+      <w:rFonts w:cs="Wingdings"/>
+    </w:rPr>
+  </w:style>
+  <w:style w:type="character" w:styleId="ListLabel198">
+    <w:name w:val="ListLabel 198"/>
+    <w:qFormat/>
+    <w:rPr>
+      <w:rFonts w:cs="Symbol"/>
+    </w:rPr>
+  </w:style>
+  <w:style w:type="character" w:styleId="ListLabel199">
+    <w:name w:val="ListLabel 199"/>
+    <w:qFormat/>
+    <w:rPr>
+      <w:rFonts w:cs="Courier New"/>
+    </w:rPr>
+  </w:style>
+  <w:style w:type="character" w:styleId="ListLabel200">
+    <w:name w:val="ListLabel 200"/>
+    <w:qFormat/>
+    <w:rPr>
+      <w:rFonts w:cs="Wingdings"/>
+    </w:rPr>
+  </w:style>
+  <w:style w:type="character" w:styleId="ListLabel201">
+    <w:name w:val="ListLabel 201"/>
+    <w:qFormat/>
+    <w:rPr>
+      <w:rFonts w:cs="Symbol"/>
+    </w:rPr>
+  </w:style>
+  <w:style w:type="character" w:styleId="ListLabel202">
+    <w:name w:val="ListLabel 202"/>
+    <w:qFormat/>
+    <w:rPr>
+      <w:rFonts w:cs="Courier New"/>
+    </w:rPr>
+  </w:style>
+  <w:style w:type="character" w:styleId="ListLabel203">
+    <w:name w:val="ListLabel 203"/>
+    <w:qFormat/>
+    <w:rPr>
+      <w:rFonts w:cs="Wingdings"/>
+    </w:rPr>
+  </w:style>
+  <w:style w:type="character" w:styleId="ListLabel204">
+    <w:name w:val="ListLabel 204"/>
+    <w:qFormat/>
+    <w:rPr>
+      <w:rFonts w:cs="Symbol"/>
+    </w:rPr>
+  </w:style>
+  <w:style w:type="character" w:styleId="ListLabel205">
+    <w:name w:val="ListLabel 205"/>
+    <w:qFormat/>
+    <w:rPr>
+      <w:rFonts w:cs="Courier New"/>
+    </w:rPr>
+  </w:style>
+  <w:style w:type="character" w:styleId="ListLabel206">
+    <w:name w:val="ListLabel 206"/>
+    <w:qFormat/>
+    <w:rPr>
+      <w:rFonts w:cs="Wingdings"/>
+    </w:rPr>
+  </w:style>
+  <w:style w:type="character" w:styleId="ListLabel207">
+    <w:name w:val="ListLabel 207"/>
+    <w:qFormat/>
+    <w:rPr>
+      <w:rFonts w:cs="Symbol"/>
+    </w:rPr>
+  </w:style>
+  <w:style w:type="character" w:styleId="ListLabel208">
+    <w:name w:val="ListLabel 208"/>
+    <w:qFormat/>
+    <w:rPr>
+      <w:rFonts w:cs="Courier New"/>
+    </w:rPr>
+  </w:style>
+  <w:style w:type="character" w:styleId="ListLabel209">
+    <w:name w:val="ListLabel 209"/>
+    <w:qFormat/>
+    <w:rPr>
+      <w:rFonts w:cs="Wingdings"/>
+    </w:rPr>
+  </w:style>
+  <w:style w:type="character" w:styleId="ListLabel210">
+    <w:name w:val="ListLabel 210"/>
+    <w:qFormat/>
+    <w:rPr>
+      <w:rFonts w:cs="Symbol"/>
+    </w:rPr>
+  </w:style>
+  <w:style w:type="character" w:styleId="ListLabel211">
+    <w:name w:val="ListLabel 211"/>
+    <w:qFormat/>
+    <w:rPr>
+      <w:rFonts w:cs="Courier New"/>
+    </w:rPr>
+  </w:style>
+  <w:style w:type="character" w:styleId="ListLabel212">
+    <w:name w:val="ListLabel 212"/>
+    <w:qFormat/>
+    <w:rPr>
+      <w:rFonts w:cs="Wingdings"/>
+    </w:rPr>
+  </w:style>
+  <w:style w:type="character" w:styleId="ListLabel213">
+    <w:name w:val="ListLabel 213"/>
+    <w:qFormat/>
+    <w:rPr>
+      <w:rFonts w:cs="Symbol"/>
+    </w:rPr>
+  </w:style>
+  <w:style w:type="character" w:styleId="ListLabel214">
+    <w:name w:val="ListLabel 214"/>
+    <w:qFormat/>
+    <w:rPr>
+      <w:rFonts w:cs="Courier New"/>
+    </w:rPr>
+  </w:style>
+  <w:style w:type="character" w:styleId="ListLabel215">
+    <w:name w:val="ListLabel 215"/>
+    <w:qFormat/>
+    <w:rPr>
+      <w:rFonts w:cs="Wingdings"/>
+    </w:rPr>
+  </w:style>
+  <w:style w:type="character" w:styleId="ListLabel216">
+    <w:name w:val="ListLabel 216"/>
+    <w:qFormat/>
+    <w:rPr>
+      <w:rFonts w:cs="Symbol"/>
+    </w:rPr>
+  </w:style>
+  <w:style w:type="character" w:styleId="ListLabel217">
+    <w:name w:val="ListLabel 217"/>
+    <w:qFormat/>
+    <w:rPr>
+      <w:rFonts w:cs="Courier New"/>
+    </w:rPr>
+  </w:style>
+  <w:style w:type="character" w:styleId="ListLabel218">
+    <w:name w:val="ListLabel 218"/>
+    <w:qFormat/>
+    <w:rPr>
+      <w:rFonts w:cs="Wingdings"/>
+    </w:rPr>
+  </w:style>
+  <w:style w:type="character" w:styleId="ListLabel219">
+    <w:name w:val="ListLabel 219"/>
+    <w:qFormat/>
+    <w:rPr>
+      <w:rFonts w:cs="Symbol"/>
+    </w:rPr>
+  </w:style>
+  <w:style w:type="character" w:styleId="ListLabel220">
+    <w:name w:val="ListLabel 220"/>
+    <w:qFormat/>
+    <w:rPr>
+      <w:rFonts w:cs="Courier New"/>
+    </w:rPr>
+  </w:style>
+  <w:style w:type="character" w:styleId="ListLabel221">
+    <w:name w:val="ListLabel 221"/>
+    <w:qFormat/>
+    <w:rPr>
+      <w:rFonts w:cs="Wingdings"/>
+    </w:rPr>
+  </w:style>
+  <w:style w:type="character" w:styleId="ListLabel222">
+    <w:name w:val="ListLabel 222"/>
+    <w:qFormat/>
+    <w:rPr>
+      <w:rFonts w:cs="Symbol"/>
+    </w:rPr>
+  </w:style>
+  <w:style w:type="character" w:styleId="ListLabel223">
+    <w:name w:val="ListLabel 223"/>
+    <w:qFormat/>
+    <w:rPr>
+      <w:rFonts w:cs="Courier New"/>
+    </w:rPr>
+  </w:style>
+  <w:style w:type="character" w:styleId="ListLabel224">
+    <w:name w:val="ListLabel 224"/>
+    <w:qFormat/>
+    <w:rPr>
+      <w:rFonts w:cs="Wingdings"/>
+    </w:rPr>
+  </w:style>
+  <w:style w:type="character" w:styleId="ListLabel225">
+    <w:name w:val="ListLabel 225"/>
+    <w:qFormat/>
+    <w:rPr>
+      <w:rFonts w:cs="Symbol"/>
+    </w:rPr>
+  </w:style>
+  <w:style w:type="character" w:styleId="ListLabel226">
+    <w:name w:val="ListLabel 226"/>
+    <w:qFormat/>
+    <w:rPr>
+      <w:rFonts w:cs="Courier New"/>
+    </w:rPr>
+  </w:style>
+  <w:style w:type="character" w:styleId="ListLabel227">
+    <w:name w:val="ListLabel 227"/>
+    <w:qFormat/>
+    <w:rPr>
+      <w:rFonts w:cs="Wingdings"/>
+    </w:rPr>
+  </w:style>
+  <w:style w:type="character" w:styleId="ListLabel228">
+    <w:name w:val="ListLabel 228"/>
+    <w:qFormat/>
+    <w:rPr>
+      <w:rFonts w:cs="Symbol"/>
+    </w:rPr>
+  </w:style>
+  <w:style w:type="character" w:styleId="ListLabel229">
+    <w:name w:val="ListLabel 229"/>
+    <w:qFormat/>
+    <w:rPr>
+      <w:rFonts w:cs="Courier New"/>
+    </w:rPr>
+  </w:style>
+  <w:style w:type="character" w:styleId="ListLabel230">
+    <w:name w:val="ListLabel 230"/>
+    <w:qFormat/>
+    <w:rPr>
+      <w:rFonts w:cs="Wingdings"/>
+    </w:rPr>
+  </w:style>
+  <w:style w:type="character" w:styleId="ListLabel231">
+    <w:name w:val="ListLabel 231"/>
+    <w:qFormat/>
+    <w:rPr>
+      <w:rFonts w:cs="Symbol"/>
+    </w:rPr>
+  </w:style>
+  <w:style w:type="character" w:styleId="ListLabel232">
+    <w:name w:val="ListLabel 232"/>
+    <w:qFormat/>
+    <w:rPr>
+      <w:rFonts w:cs="Courier New"/>
+    </w:rPr>
+  </w:style>
+  <w:style w:type="character" w:styleId="ListLabel233">
+    <w:name w:val="ListLabel 233"/>
+    <w:qFormat/>
+    <w:rPr>
+      <w:rFonts w:cs="Wingdings"/>
+    </w:rPr>
+  </w:style>
+  <w:style w:type="character" w:styleId="ListLabel234">
+    <w:name w:val="ListLabel 234"/>
+    <w:qFormat/>
+    <w:rPr>
+      <w:rFonts w:cs="Symbol"/>
+    </w:rPr>
+  </w:style>
+  <w:style w:type="character" w:styleId="ListLabel235">
+    <w:name w:val="ListLabel 235"/>
+    <w:qFormat/>
+    <w:rPr>
+      <w:rFonts w:cs="Courier New"/>
+    </w:rPr>
+  </w:style>
+  <w:style w:type="character" w:styleId="ListLabel236">
+    <w:name w:val="ListLabel 236"/>
+    <w:qFormat/>
+    <w:rPr>
+      <w:rFonts w:cs="Wingdings"/>
+    </w:rPr>
+  </w:style>
+  <w:style w:type="character" w:styleId="ListLabel237">
+    <w:name w:val="ListLabel 237"/>
+    <w:qFormat/>
+    <w:rPr/>
+  </w:style>
+  <w:style w:type="paragraph" w:styleId="Cmsor">
+    <w:name w:val="Címsor"/>
     <w:basedOn w:val="Normal"/>
-    <w:next w:val="TextBody"/>
+    <w:next w:val="Szvegtrzs"/>
     <w:qFormat/>
     <w:pPr>
       <w:keepNext w:val="true"/>
@@ -4585,7 +6515,7 @@
       <w:szCs w:val="28"/>
     </w:rPr>
   </w:style>
-  <w:style w:type="paragraph" w:styleId="TextBody">
+  <w:style w:type="paragraph" w:styleId="Szvegtrzs">
     <w:name w:val="Body Text"/>
     <w:basedOn w:val="Normal"/>
     <w:pPr>
@@ -4593,15 +6523,15 @@
     </w:pPr>
     <w:rPr/>
   </w:style>
-  <w:style w:type="paragraph" w:styleId="List">
+  <w:style w:type="paragraph" w:styleId="Lista">
     <w:name w:val="List"/>
-    <w:basedOn w:val="TextBody"/>
+    <w:basedOn w:val="Szvegtrzs"/>
     <w:pPr/>
     <w:rPr>
       <w:rFonts w:cs="Noto Sans Devanagari"/>
     </w:rPr>
   </w:style>
-  <w:style w:type="paragraph" w:styleId="Caption">
+  <w:style w:type="paragraph" w:styleId="Felirat">
     <w:name w:val="Caption"/>
     <w:basedOn w:val="Normal"/>
     <w:qFormat/>
@@ -4617,8 +6547,8 @@
       <w:szCs w:val="24"/>
     </w:rPr>
   </w:style>
-  <w:style w:type="paragraph" w:styleId="Index">
-    <w:name w:val="Index"/>
+  <w:style w:type="paragraph" w:styleId="Trgymutat">
+    <w:name w:val="Tárgymutató"/>
     <w:basedOn w:val="Normal"/>
     <w:qFormat/>
     <w:pPr>
@@ -4628,7 +6558,7 @@
       <w:rFonts w:cs="Noto Sans Devanagari"/>
     </w:rPr>
   </w:style>
-  <w:style w:type="paragraph" w:styleId="Title">
+  <w:style w:type="paragraph" w:styleId="Cm">
     <w:name w:val="Title"/>
     <w:basedOn w:val="Normal"/>
     <w:next w:val="Normal"/>
@@ -4655,7 +6585,7 @@
   </w:style>
   <w:style w:type="paragraph" w:styleId="TOCHeading">
     <w:name w:val="TOC Heading"/>
-    <w:basedOn w:val="Heading1"/>
+    <w:basedOn w:val="Cmsor1"/>
     <w:next w:val="Normal"/>
     <w:uiPriority w:val="39"/>
     <w:unhideWhenUsed/>
@@ -4675,7 +6605,7 @@
       <w:lang w:eastAsia="hu-HU"/>
     </w:rPr>
   </w:style>
-  <w:style w:type="paragraph" w:styleId="Contents2">
+  <w:style w:type="paragraph" w:styleId="Tartalomjegyzk2">
     <w:name w:val="TOC 2"/>
     <w:basedOn w:val="Normal"/>
     <w:next w:val="Normal"/>
@@ -4694,7 +6624,7 @@
       <w:lang w:eastAsia="hu-HU"/>
     </w:rPr>
   </w:style>
-  <w:style w:type="paragraph" w:styleId="Contents1">
+  <w:style w:type="paragraph" w:styleId="Tartalomjegyzk1">
     <w:name w:val="TOC 1"/>
     <w:basedOn w:val="Normal"/>
     <w:next w:val="Normal"/>
@@ -4712,7 +6642,7 @@
       <w:lang w:eastAsia="hu-HU"/>
     </w:rPr>
   </w:style>
-  <w:style w:type="paragraph" w:styleId="Contents3">
+  <w:style w:type="paragraph" w:styleId="Tartalomjegyzk3">
     <w:name w:val="TOC 3"/>
     <w:basedOn w:val="Normal"/>
     <w:next w:val="Normal"/>
@@ -4747,7 +6677,7 @@
       <w:szCs w:val="16"/>
     </w:rPr>
   </w:style>
-  <w:style w:type="paragraph" w:styleId="Subtitle">
+  <w:style w:type="paragraph" w:styleId="Alcm">
     <w:name w:val="Subtitle"/>
     <w:basedOn w:val="Normal"/>
     <w:next w:val="Normal"/>
@@ -4782,6 +6712,19 @@
       <w:spacing w:before="0" w:after="120"/>
       <w:ind w:left="720" w:firstLine="340"/>
       <w:contextualSpacing/>
+    </w:pPr>
+    <w:rPr/>
+  </w:style>
+  <w:style w:type="paragraph" w:styleId="Llb">
+    <w:name w:val="Footer"/>
+    <w:basedOn w:val="Normal"/>
+    <w:pPr>
+      <w:suppressLineNumbers/>
+      <w:tabs>
+        <w:tab w:val="clear" w:pos="708"/>
+        <w:tab w:val="center" w:pos="4535" w:leader="none"/>
+        <w:tab w:val="right" w:pos="9070" w:leader="none"/>
+      </w:tabs>
     </w:pPr>
     <w:rPr/>
   </w:style>

--- a/ZD_minta.docx
+++ b/ZD_minta.docx
@@ -88,7 +88,7 @@
           <w:docPartGallery w:val="Table of Contents"/>
           <w:docPartUnique w:val="true"/>
         </w:docPartObj>
-        <w:id w:val="470542123"/>
+        <w:id w:val="1502665223"/>
       </w:sdtPr>
       <w:sdtContent>
         <w:p>
@@ -128,6 +128,7 @@
             <w:rPr>
               <w:webHidden/>
               <w:rStyle w:val="Jegyzkhivatkozs"/>
+              <w:vanish w:val="false"/>
             </w:rPr>
             <w:instrText> TOC \z \o "1-3" \u \h</w:instrText>
           </w:r>
@@ -135,6 +136,7 @@
             <w:rPr>
               <w:webHidden/>
               <w:rStyle w:val="Jegyzkhivatkozs"/>
+              <w:vanish w:val="false"/>
             </w:rPr>
             <w:fldChar w:fldCharType="separate"/>
           </w:r>
@@ -142,13 +144,6 @@
             <w:r>
               <w:rPr>
                 <w:webHidden/>
-                <w:rStyle w:val="Jegyzkhivatkozs"/>
-              </w:rPr>
-              <w:t>Tartalom</w:t>
-            </w:r>
-            <w:r>
-              <w:rPr>
-                <w:webHidden/>
               </w:rPr>
               <w:fldChar w:fldCharType="begin"/>
             </w:r>
@@ -166,9 +161,11 @@
             </w:r>
             <w:r>
               <w:rPr>
+                <w:webHidden/>
                 <w:rStyle w:val="Jegyzkhivatkozs"/>
                 <w:vanish w:val="false"/>
               </w:rPr>
+              <w:t>Tartalom</w:t>
               <w:tab/>
               <w:t>2</w:t>
             </w:r>
@@ -197,6 +194,7 @@
               <w:rPr>
                 <w:webHidden/>
                 <w:rStyle w:val="Jegyzkhivatkozs"/>
+                <w:vanish w:val="false"/>
               </w:rPr>
               <w:t>1</w:t>
             </w:r>
@@ -264,6 +262,7 @@
               <w:rPr>
                 <w:webHidden/>
                 <w:rStyle w:val="Jegyzkhivatkozs"/>
+                <w:vanish w:val="false"/>
               </w:rPr>
               <w:t>1.1</w:t>
             </w:r>
@@ -331,6 +330,7 @@
               <w:rPr>
                 <w:webHidden/>
                 <w:rStyle w:val="Jegyzkhivatkozs"/>
+                <w:vanish w:val="false"/>
               </w:rPr>
               <w:t>1.1.1</w:t>
             </w:r>
@@ -398,6 +398,7 @@
               <w:rPr>
                 <w:webHidden/>
                 <w:rStyle w:val="Jegyzkhivatkozs"/>
+                <w:vanish w:val="false"/>
               </w:rPr>
               <w:t>1.2</w:t>
             </w:r>
@@ -465,6 +466,7 @@
               <w:rPr>
                 <w:webHidden/>
                 <w:rStyle w:val="Jegyzkhivatkozs"/>
+                <w:vanish w:val="false"/>
               </w:rPr>
               <w:t>2</w:t>
             </w:r>
@@ -532,6 +534,7 @@
               <w:rPr>
                 <w:webHidden/>
                 <w:rStyle w:val="Jegyzkhivatkozs"/>
+                <w:vanish w:val="false"/>
               </w:rPr>
               <w:t>2.1</w:t>
             </w:r>
@@ -599,6 +602,7 @@
               <w:rPr>
                 <w:webHidden/>
                 <w:rStyle w:val="Jegyzkhivatkozs"/>
+                <w:vanish w:val="false"/>
               </w:rPr>
               <w:t>2.2</w:t>
             </w:r>
@@ -666,6 +670,7 @@
               <w:rPr>
                 <w:webHidden/>
                 <w:rStyle w:val="Jegyzkhivatkozs"/>
+                <w:vanish w:val="false"/>
               </w:rPr>
               <w:t>2.2.1</w:t>
             </w:r>
@@ -733,6 +738,7 @@
               <w:rPr>
                 <w:webHidden/>
                 <w:rStyle w:val="Jegyzkhivatkozs"/>
+                <w:vanish w:val="false"/>
               </w:rPr>
               <w:t>2.2.2</w:t>
             </w:r>
@@ -800,6 +806,7 @@
               <w:rPr>
                 <w:webHidden/>
                 <w:rStyle w:val="Jegyzkhivatkozs"/>
+                <w:vanish w:val="false"/>
               </w:rPr>
               <w:t>2.3</w:t>
             </w:r>
@@ -867,6 +874,7 @@
               <w:rPr>
                 <w:webHidden/>
                 <w:rStyle w:val="Jegyzkhivatkozs"/>
+                <w:vanish w:val="false"/>
               </w:rPr>
               <w:t>2.4</w:t>
             </w:r>
@@ -934,6 +942,7 @@
               <w:rPr>
                 <w:webHidden/>
                 <w:rStyle w:val="Jegyzkhivatkozs"/>
+                <w:vanish w:val="false"/>
               </w:rPr>
               <w:t>3</w:t>
             </w:r>
@@ -1001,6 +1010,7 @@
               <w:rPr>
                 <w:webHidden/>
                 <w:rStyle w:val="Jegyzkhivatkozs"/>
+                <w:vanish w:val="false"/>
               </w:rPr>
               <w:t>3.1</w:t>
             </w:r>
@@ -1068,6 +1078,7 @@
               <w:rPr>
                 <w:webHidden/>
                 <w:rStyle w:val="Jegyzkhivatkozs"/>
+                <w:vanish w:val="false"/>
               </w:rPr>
               <w:t>3.1.1</w:t>
             </w:r>
@@ -1135,6 +1146,7 @@
               <w:rPr>
                 <w:webHidden/>
                 <w:rStyle w:val="Jegyzkhivatkozs"/>
+                <w:vanish w:val="false"/>
               </w:rPr>
               <w:t>3.2</w:t>
             </w:r>
@@ -1202,6 +1214,7 @@
               <w:rPr>
                 <w:webHidden/>
                 <w:rStyle w:val="Jegyzkhivatkozs"/>
+                <w:vanish w:val="false"/>
               </w:rPr>
               <w:t>3.3</w:t>
             </w:r>
@@ -1269,6 +1282,7 @@
               <w:rPr>
                 <w:webHidden/>
                 <w:rStyle w:val="Jegyzkhivatkozs"/>
+                <w:vanish w:val="false"/>
               </w:rPr>
               <w:t>3.4</w:t>
             </w:r>
@@ -1336,6 +1350,7 @@
               <w:rPr>
                 <w:webHidden/>
                 <w:rStyle w:val="Jegyzkhivatkozs"/>
+                <w:vanish w:val="false"/>
               </w:rPr>
               <w:t>4</w:t>
             </w:r>
@@ -1420,8 +1435,8 @@
         </w:numPr>
         <w:rPr/>
       </w:pPr>
-      <w:bookmarkStart w:id="2" w:name="_Toc4863781"/>
-      <w:bookmarkStart w:id="3" w:name="_Toc473730742"/>
+      <w:bookmarkStart w:id="2" w:name="_Toc473730742"/>
+      <w:bookmarkStart w:id="3" w:name="_Toc4863781"/>
       <w:r>
         <w:rPr/>
         <w:t>Bevezetés</w:t>
@@ -1438,8 +1453,8 @@
         </w:numPr>
         <w:rPr/>
       </w:pPr>
-      <w:bookmarkStart w:id="4" w:name="_Toc4863782"/>
-      <w:bookmarkStart w:id="5" w:name="_Toc473730743"/>
+      <w:bookmarkStart w:id="4" w:name="_Toc473730743"/>
+      <w:bookmarkStart w:id="5" w:name="_Toc4863782"/>
       <w:r>
         <w:rPr/>
         <w:t>Feladat leírás</w:t>
@@ -1456,8 +1471,8 @@
         </w:numPr>
         <w:rPr/>
       </w:pPr>
-      <w:bookmarkStart w:id="6" w:name="_Toc4863783"/>
-      <w:bookmarkStart w:id="7" w:name="_Toc473730744"/>
+      <w:bookmarkStart w:id="6" w:name="_Toc473730744"/>
+      <w:bookmarkStart w:id="7" w:name="_Toc4863783"/>
       <w:r>
         <w:rPr/>
         <w:t>Általános ismertetés</w:t>
@@ -1490,8 +1505,8 @@
         </w:numPr>
         <w:rPr/>
       </w:pPr>
-      <w:bookmarkStart w:id="8" w:name="_Toc4863784"/>
-      <w:bookmarkStart w:id="9" w:name="_Toc473730745"/>
+      <w:bookmarkStart w:id="8" w:name="_Toc473730745"/>
+      <w:bookmarkStart w:id="9" w:name="_Toc4863784"/>
       <w:r>
         <w:rPr/>
         <w:t>A felhasznált ismeretek</w:t>
@@ -1670,8 +1685,8 @@
         </w:numPr>
         <w:rPr/>
       </w:pPr>
-      <w:bookmarkStart w:id="10" w:name="_Toc4863785"/>
-      <w:bookmarkStart w:id="11" w:name="_Toc473730746"/>
+      <w:bookmarkStart w:id="10" w:name="_Toc473730746"/>
+      <w:bookmarkStart w:id="11" w:name="_Toc4863785"/>
       <w:r>
         <w:rPr/>
         <w:t>Felhasználói dokumentáció</w:t>
@@ -1702,16 +1717,27 @@
       </w:pPr>
       <w:r>
         <w:rPr/>
-        <w:t xml:space="preserve">Ez a szoftver kiváló azon felhasználók számára, akik programozással, szoftverfejlesztéssel foglalkoznak és bárki másnak akik számára kimondottan fontos nagy mennyiségű szöveg gyors és hatékony továbbítása más felhasználók részére. A szoftverfejlesztőknek és programozók számára azért ajánlom, mert a kód kiemelés funkciója kimondottan felhasználóbaráttá és ergonómikussá teszi a megosztott tartalom áttekintését és az azzal továbbiakban történő szoftverevolúciós folyamatokat és elősegíti a fejlesztők közötti produktív együttműködést. Ezen felül tökéletesen szolgál egyszerű pár soros kódok, vagy akár csak egyszerű szövegek/szövegrészletek nyilvánossá tételéhez. Mindezek mellett ez a széles funkcionalitás nem jár a személyes adataink és magánszféránk kockáztatásával, hiszen az oldal használatához nem kötelező a regisztráció így mint névtelen felhasználó is létrehozhatunk szöveg vagy kódrészleteket az oldalon, azonban ha mégis a regisztrációt mellett döntenénk ez esetben sem kell lemondanunk privátszféránk védelméről, hiszen a regisztrációhoz mindössze egy felhasználónév és egy email cím szükséges a jelszón felül, a regisztrált profilunk ezen felül mivel privát profil mások által nem megtekinthető, egyedül a felhasználónév a publikációink alatt. </w:t>
-      </w:r>
-    </w:p>
-    <w:p>
-      <w:pPr>
-        <w:pStyle w:val="Normal"/>
-        <w:rPr/>
-      </w:pPr>
-      <w:r>
-        <w:rPr/>
+        <w:t xml:space="preserve">Ez a szoftver kiváló azon felhasználók számára, akik programozással, szoftverfejlesztéssel foglalkoznak és bárki másnak akik számára kimondottan fontos nagy mennyiségű szöveg gyors és hatékony továbbítása más felhasználók részére. A szoftverfejlesztőknek és programozók számára azért ajánlom, mert a kód kiemelés funkciója kimondottan felhasználóbaráttá és ergonómikussá teszi a megosztott tartalom áttekintését és az azzal továbbiakban történő szoftverevolúciós folyamatokat és elősegíti a fejlesztők közötti produktív együttműködést.Ezen felül tökéletesen szolgál egyszerű pár soros kódok, vagy akár csak egyszerű szövegek/szövegrészletek nyilvánossá tételéhez. </w:t>
+      </w:r>
+    </w:p>
+    <w:p>
+      <w:pPr>
+        <w:pStyle w:val="Normal"/>
+        <w:rPr/>
+      </w:pPr>
+      <w:r>
+        <w:rPr/>
+        <w:t xml:space="preserve">Mindezek mellett ez a széles funkcionalitás nem jár a személyes adataink és magánszféránk kockáztatásával, hiszen az oldal használatához nem kötelező a regisztráció így mint névtelen felhasználó is létrehozhatunk szöveg vagy kódrészleteket az oldalon, azonban ha mégis a regisztrációt mellett döntenénk ez esetben sem kell lemondanunk privátszféránk védelméről, hiszen a regisztrációhoz mindössze egy felhasználónév és egy email cím szükséges a jelszón felül, a regisztrált profilunk ezen felül mivel privát profil mások által nem megtekinthető, egyedül a felhasználónév a publikációink alatt. </w:t>
+      </w:r>
+    </w:p>
+    <w:p>
+      <w:pPr>
+        <w:pStyle w:val="Normal"/>
+        <w:rPr/>
+      </w:pPr>
+      <w:r>
+        <w:rPr/>
+        <w:t>Az oldal, a szélesebb közönség megszólítása érdekében, ANGOL nyelvű, ezáltal használatához az angol nyelv használata elengedhetetlen.</w:t>
       </w:r>
     </w:p>
     <w:p>
@@ -1723,8 +1749,8 @@
         </w:numPr>
         <w:rPr/>
       </w:pPr>
-      <w:bookmarkStart w:id="13" w:name="_Toc4863787"/>
-      <w:bookmarkStart w:id="14" w:name="_Toc473730747"/>
+      <w:bookmarkStart w:id="13" w:name="_Toc473730747"/>
+      <w:bookmarkStart w:id="14" w:name="_Toc4863787"/>
       <w:r>
         <w:rPr/>
         <w:t>Rendszerkövetelmények</w:t>
@@ -2570,6 +2596,15 @@
     </w:p>
     <w:p>
       <w:pPr>
+        <w:pStyle w:val="Normal"/>
+        <w:rPr/>
+      </w:pPr>
+      <w:r>
+        <w:rPr/>
+      </w:r>
+    </w:p>
+    <w:p>
+      <w:pPr>
         <w:pStyle w:val="Cmsor2"/>
         <w:numPr>
           <w:ilvl w:val="1"/>
@@ -2676,6 +2711,1012 @@
     </w:p>
     <w:p>
       <w:pPr>
+        <w:pStyle w:val="Normal"/>
+        <w:rPr>
+          <w:b/>
+          <w:b/>
+          <w:bCs/>
+        </w:rPr>
+      </w:pPr>
+      <w:r>
+        <w:rPr>
+          <w:b/>
+          <w:bCs/>
+        </w:rPr>
+        <w:t>Általános és minden oldalon megtalálható funkciók</w:t>
+      </w:r>
+    </w:p>
+    <w:p>
+      <w:pPr>
+        <w:pStyle w:val="Normal"/>
+        <w:rPr>
+          <w:b w:val="false"/>
+          <w:b w:val="false"/>
+          <w:bCs w:val="false"/>
+        </w:rPr>
+      </w:pPr>
+      <w:r>
+        <w:rPr>
+          <w:b w:val="false"/>
+          <w:bCs w:val="false"/>
+        </w:rPr>
+        <w:t>Felül található egy navigációs sáv, tartalmaz egy logót mely számítógép és nagyobb táblagépeken a képernyő bal felső sarkában, kis méretű táblagépeken, mobiltelefonokon ez a logó a képernyő közepén található, ezt megnyomva a kezdő</w:t>
+      </w:r>
+      <w:r>
+        <w:rPr>
+          <w:b w:val="false"/>
+          <w:bCs w:val="false"/>
+        </w:rPr>
+        <w:t xml:space="preserve">lapra </w:t>
+      </w:r>
+      <w:r>
+        <w:rPr>
+          <w:b w:val="false"/>
+          <w:bCs w:val="false"/>
+        </w:rPr>
+        <w:t xml:space="preserve">navigálhatunk. </w:t>
+      </w:r>
+      <w:r>
+        <w:rPr>
+          <w:b w:val="false"/>
+          <w:bCs w:val="false"/>
+        </w:rPr>
+        <w:t>Szintén ezen a navigációs sávon nagyobb felbontásokon, a képernyő jobb felső sarkában, kijelentkezett állapotban található két darab menüpont ezek közül az egyik a „Public Pasta” menüpont mellyel a nyilvánosan publikált tartalmak megtekintésére szolgáló kezdő oldalra lehet vissza navigálni, a másik menüpont a „Register/Login” nevet viseli, ez a nevéből is adódóan a regisztrációra és bejelentkezésre szolgáló oldalra hivatott átirányítani, ezek a menüpontok mobil nézeten, a képernyő bal oldalán a logótól balra találhatóak.</w:t>
+      </w:r>
+    </w:p>
+    <w:p>
+      <w:pPr>
+        <w:pStyle w:val="Normal"/>
+        <w:rPr>
+          <w:b w:val="false"/>
+          <w:b w:val="false"/>
+          <w:bCs w:val="false"/>
+        </w:rPr>
+      </w:pPr>
+      <w:r>
+        <w:rPr>
+          <w:b w:val="false"/>
+          <w:bCs w:val="false"/>
+        </w:rPr>
+        <w:t>Bejelentkezett állapotban ezen menüpontok egyike, pontosabban a „Register/Login” menüpont megváltozik egy „Profile” nevezetű menüpontra, erre a menüpontra kattintva átirányít minked a saját profilunk megtekintésére szolgáló oldalra, asztali nézetben szintén ezen az oldalon, mobil nézetben a logó jobb oldalán, található egy sötétebb színű kijelentkezés gomb.</w:t>
+      </w:r>
+    </w:p>
+    <w:p>
+      <w:pPr>
+        <w:pStyle w:val="Normal"/>
+        <w:rPr>
+          <w:b w:val="false"/>
+          <w:b w:val="false"/>
+          <w:bCs w:val="false"/>
+        </w:rPr>
+      </w:pPr>
+      <w:r>
+        <w:rPr>
+          <w:b w:val="false"/>
+          <w:bCs w:val="false"/>
+        </w:rPr>
+        <w:t>Ha adminisztrátori jogkörrel rendelkezünk ezen a felső sávon található egy menüpont az adminisztrációs feladatok ellátására is „</w:t>
+      </w:r>
+      <w:r>
+        <w:rPr>
+          <w:b w:val="false"/>
+          <w:bCs w:val="false"/>
+        </w:rPr>
+        <w:t>Admin View” néven</w:t>
+      </w:r>
+      <w:r>
+        <w:rPr>
+          <w:b w:val="false"/>
+          <w:bCs w:val="false"/>
+        </w:rPr>
+        <w:t>.</w:t>
+      </w:r>
+    </w:p>
+    <w:p>
+      <w:pPr>
+        <w:pStyle w:val="Normal"/>
+        <w:rPr>
+          <w:b w:val="false"/>
+          <w:b w:val="false"/>
+          <w:bCs w:val="false"/>
+        </w:rPr>
+      </w:pPr>
+      <w:r>
+        <w:rPr>
+          <w:b w:val="false"/>
+          <w:bCs w:val="false"/>
+        </w:rPr>
+        <w:t>Az oldal alsó részén található egy lábléc, mely kijelzi az oldalon használt programozási eszközöket és keretrendszereket a bal oldalon, mobilnézetben felül, és egy, az oldal üzemeltetése során használt technológiákat jegyzet található ezen lábléc jobb oldalán, mobil nézetben ez az előbb említett rész alatt található. Az oldal legalsó részén sötétebb színnel jelzett rész található, ez az szoftver létrejöttének dátumát, licencét és létrehozójának nevét látjuk.</w:t>
+      </w:r>
+    </w:p>
+    <w:p>
+      <w:pPr>
+        <w:pStyle w:val="Normal"/>
+        <w:rPr/>
+      </w:pPr>
+      <w:r>
+        <w:rPr>
+          <w:rStyle w:val="Ershangslyozs"/>
+        </w:rPr>
+        <w:t>Public Pasta – Kezdőlap</w:t>
+      </w:r>
+    </w:p>
+    <w:p>
+      <w:pPr>
+        <w:pStyle w:val="Normal"/>
+        <w:rPr/>
+      </w:pPr>
+      <w:r>
+        <w:rPr>
+          <w:rStyle w:val="Ershangslyozs"/>
+          <w:b w:val="false"/>
+          <w:bCs w:val="false"/>
+        </w:rPr>
+        <w:t xml:space="preserve">Ez az oldal kezdőlap része, illetve a Public Pasta gomb megnyomása is erre az oldalra irányít, itt lehet látni minden olyan feltöltött, publikációt mely nem privát formában került feltöltésre a weboldalra. </w:t>
+      </w:r>
+      <w:r>
+        <w:rPr>
+          <w:rStyle w:val="Ershangslyozs"/>
+          <w:b w:val="false"/>
+          <w:bCs w:val="false"/>
+        </w:rPr>
+        <w:t>A szóban forgó szövegek, mindegyike egy-egy kis kártya szerű tartalom megjelenítésre szolgáló modulon tekinthető meg. Ezek a felületek felül egy címsávval rendelkeznek, itt tekinthető meg a cím, illetve az erre való kattintás szolgál a jegyzet közelebbről való megtekintésére.</w:t>
+      </w:r>
+    </w:p>
+    <w:p>
+      <w:pPr>
+        <w:pStyle w:val="Normal"/>
+        <w:rPr/>
+      </w:pPr>
+      <w:r>
+        <w:rPr>
+          <w:rStyle w:val="Ershangslyozs"/>
+          <w:b w:val="false"/>
+          <w:bCs w:val="false"/>
+        </w:rPr>
+        <w:t xml:space="preserve">Középen egy sötét kékes szürke mező található, mely magát a létrehozott kód- vagy szövegrészletet jeleníti meg, </w:t>
+      </w:r>
+      <w:r>
+        <w:rPr>
+          <w:rStyle w:val="Ershangslyozs"/>
+          <w:b w:val="false"/>
+          <w:bCs w:val="false"/>
+        </w:rPr>
+        <w:t xml:space="preserve">amennyiben a kivonat egy az oldal által is támogatott programozási nyelven íródott, érvénybe lép a weboldal szintaxis megkülönböztető funkciója, mely az adott programnyelv kulcsszavait írásjeleit és tagoltságát hivatott megkülönböztetni a </w:t>
+      </w:r>
+      <w:r>
+        <w:rPr>
+          <w:rStyle w:val="Ershangslyozs"/>
+          <w:b w:val="false"/>
+          <w:bCs w:val="false"/>
+        </w:rPr>
+        <w:t xml:space="preserve">sztenderd szövegektől. </w:t>
+      </w:r>
+      <w:r>
+        <w:rPr>
+          <w:rStyle w:val="Ershangslyozs"/>
+          <w:b w:val="false"/>
+          <w:bCs w:val="false"/>
+        </w:rPr>
+        <w:t xml:space="preserve">Ezeken a tulajdonságokon felül, bármelyik középső tartalom dobozra kétszer kattintunk tartalma azonnal a számítógép vágólapjára kerül ezek másolásának megkönnyítésének érdekében, </w:t>
+      </w:r>
+      <w:r>
+        <w:rPr>
+          <w:rStyle w:val="Ershangslyozs"/>
+          <w:b w:val="false"/>
+          <w:bCs w:val="false"/>
+        </w:rPr>
+        <w:t>ezen funkcionalitásra való felhívás megtalálható minden komponens alsó részében</w:t>
+      </w:r>
+      <w:r>
+        <w:rPr>
+          <w:rStyle w:val="Ershangslyozs"/>
+          <w:b w:val="false"/>
+          <w:bCs w:val="false"/>
+        </w:rPr>
+        <w:t>.</w:t>
+      </w:r>
+    </w:p>
+    <w:p>
+      <w:pPr>
+        <w:pStyle w:val="Normal"/>
+        <w:rPr/>
+      </w:pPr>
+      <w:r>
+        <w:rPr>
+          <w:rStyle w:val="Ershangslyozs"/>
+          <w:b w:val="false"/>
+          <w:bCs w:val="false"/>
+        </w:rPr>
+        <w:t>Minden egyes modulunk alján található még egy záró rész mely az adott publikáció legfontosabb információit hivatott leírni, tartalmazza a textus létrehozójának nevét, ha ez a mező a „Guest” nevet érinti, abban az esetben egy vendég hozta létre. Mellette szorosan található a létrehozás ideje és dátuma, emellett az utolsó módosítás időpontja, majd a programozási nyelv melyben az adott kódrészlet íródott, általános szöveg esetében ez a „plain text” feliratot hordozza magában. Ezen „kártyák” egymás alatt jelennek meg az utolsó módosítási dátum régiségének függvényének növekvő sorrendjében.</w:t>
+      </w:r>
+    </w:p>
+    <w:p>
+      <w:pPr>
+        <w:pStyle w:val="Normal"/>
+        <w:rPr/>
+      </w:pPr>
+      <w:r>
+        <w:rPr>
+          <w:rStyle w:val="Ershangslyozs"/>
+          <w:b w:val="false"/>
+          <w:bCs w:val="false"/>
+        </w:rPr>
+        <w:t xml:space="preserve">Az oldal jobb alsó sarkában </w:t>
+      </w:r>
+      <w:r>
+        <w:rPr>
+          <w:rStyle w:val="Ershangslyozs"/>
+          <w:b w:val="false"/>
+          <w:bCs w:val="false"/>
+        </w:rPr>
+        <w:t>található az új tartalom felvitele gomb, ez a komponens egy kék körben található fehér plusz jel, úgynevezett lebegő gomb, követi a kijelzőt pozícióját így a kezdőlapon mindig elérhetjük és a vele felnyíló Új tartalom feltöltése menüt is, a jobb alsó sarokban, mobilnézeten a gomb ugyan ezekkel a tulajdonságokkal rendelkezik, csak jóval kisebb kontextusban, ezáltal nem kitakarva egyetlen fontos részletet sem, ezzel zavartalanná téve a tartalomfogyasztást.</w:t>
+      </w:r>
+    </w:p>
+    <w:p>
+      <w:pPr>
+        <w:pStyle w:val="Normal"/>
+        <w:rPr/>
+      </w:pPr>
+      <w:r>
+        <w:rPr>
+          <w:rStyle w:val="Ershangslyozs"/>
+          <w:b/>
+          <w:bCs/>
+        </w:rPr>
+        <w:t>Új tartalom feltöltésére szolgáló felugró ablak</w:t>
+      </w:r>
+    </w:p>
+    <w:p>
+      <w:pPr>
+        <w:pStyle w:val="Normal"/>
+        <w:rPr/>
+      </w:pPr>
+      <w:r>
+        <w:rPr>
+          <w:rStyle w:val="Ershangslyozs"/>
+          <w:b w:val="false"/>
+          <w:bCs w:val="false"/>
+        </w:rPr>
+        <w:t>Ez a felugró ablak tartalmaz egy címsávot, alatta közvetlen 3 darab bemeneti mező található, ezekre kattintva a címsáv felúszik a szövegdoboz fölé így be tudjuk írni az általunk kívánt értékeket.</w:t>
+      </w:r>
+    </w:p>
+    <w:p>
+      <w:pPr>
+        <w:pStyle w:val="Normal"/>
+        <w:rPr/>
+      </w:pPr>
+      <w:r>
+        <w:rPr>
+          <w:rStyle w:val="Ershangslyozs"/>
+          <w:b w:val="false"/>
+          <w:bCs w:val="false"/>
+        </w:rPr>
+        <w:t>Az első mezőben „</w:t>
+      </w:r>
+      <w:r>
+        <w:rPr>
+          <w:rStyle w:val="Ershangslyozs"/>
+          <w:b w:val="false"/>
+          <w:bCs w:val="false"/>
+        </w:rPr>
+        <w:t>Name your Pasta”</w:t>
+      </w:r>
+      <w:r>
+        <w:rPr>
+          <w:rStyle w:val="Ershangslyozs"/>
+          <w:b w:val="false"/>
+          <w:bCs w:val="false"/>
+        </w:rPr>
+        <w:t xml:space="preserve"> egy címet kell megadnunk </w:t>
+      </w:r>
+      <w:r>
+        <w:rPr>
+          <w:rStyle w:val="Ershangslyozs"/>
+          <w:b w:val="false"/>
+          <w:bCs w:val="false"/>
+        </w:rPr>
+        <w:t>ami legalább 4 de legfeljebb 64 karakter hosszú lehet.</w:t>
+      </w:r>
+    </w:p>
+    <w:p>
+      <w:pPr>
+        <w:pStyle w:val="Normal"/>
+        <w:rPr/>
+      </w:pPr>
+      <w:r>
+        <w:rPr>
+          <w:rStyle w:val="Ershangslyozs"/>
+          <w:b w:val="false"/>
+          <w:bCs w:val="false"/>
+        </w:rPr>
+        <w:t>A második mezőbe „</w:t>
+      </w:r>
+      <w:r>
+        <w:rPr>
+          <w:rStyle w:val="Ershangslyozs"/>
+          <w:b w:val="false"/>
+          <w:bCs w:val="false"/>
+        </w:rPr>
+        <w:t>Paste it down”</w:t>
+      </w:r>
+      <w:r>
+        <w:rPr>
+          <w:rStyle w:val="Ershangslyozs"/>
+          <w:b w:val="false"/>
+          <w:bCs w:val="false"/>
+        </w:rPr>
+        <w:t xml:space="preserve"> a megosztásra kívánt szövegünk kerül, ez a mező nem lehet üres.</w:t>
+      </w:r>
+    </w:p>
+    <w:p>
+      <w:pPr>
+        <w:pStyle w:val="Normal"/>
+        <w:rPr/>
+      </w:pPr>
+      <w:r>
+        <w:rPr>
+          <w:rStyle w:val="Ershangslyozs"/>
+          <w:b w:val="false"/>
+          <w:bCs w:val="false"/>
+        </w:rPr>
+        <w:t>A harmadik mezőbe a jelszó kerül „</w:t>
+      </w:r>
+      <w:r>
+        <w:rPr>
+          <w:rStyle w:val="Ershangslyozs"/>
+          <w:b w:val="false"/>
+          <w:bCs w:val="false"/>
+        </w:rPr>
+        <w:t>Put a password here”</w:t>
+      </w:r>
+      <w:r>
+        <w:rPr>
+          <w:rStyle w:val="Ershangslyozs"/>
+          <w:b w:val="false"/>
+          <w:bCs w:val="false"/>
+        </w:rPr>
+        <w:t xml:space="preserve">, </w:t>
+      </w:r>
+      <w:r>
+        <w:rPr>
+          <w:rStyle w:val="Ershangslyozs"/>
+          <w:b w:val="false"/>
+          <w:bCs w:val="false"/>
+        </w:rPr>
+        <w:t>abban az esetben ha vendégként zajlik a folyamat, abban az esetben ha bejelentkezett felhasználóval rendelkezünk ez a mező nem látszik</w:t>
+      </w:r>
+      <w:r>
+        <w:rPr>
+          <w:rStyle w:val="Ershangslyozs"/>
+          <w:b w:val="false"/>
+          <w:bCs w:val="false"/>
+        </w:rPr>
+        <w:t xml:space="preserve"> amivel később törölhetjük az általunk feltöltött tartalmat, </w:t>
+      </w:r>
+      <w:r>
+        <w:rPr>
+          <w:rStyle w:val="Ershangslyozs"/>
+          <w:b w:val="false"/>
+          <w:bCs w:val="false"/>
+        </w:rPr>
+        <w:t>így jegyezzük meg vagy esetleg írjuk fel, később ennek módosítására nincs lehetőség</w:t>
+      </w:r>
+      <w:r>
+        <w:rPr>
+          <w:rStyle w:val="Ershangslyozs"/>
+          <w:b w:val="false"/>
+          <w:bCs w:val="false"/>
+        </w:rPr>
+        <w:t>, ennek legalább 8 karakter hosszúnak kell lennie.</w:t>
+      </w:r>
+    </w:p>
+    <w:p>
+      <w:pPr>
+        <w:pStyle w:val="Normal"/>
+        <w:rPr/>
+      </w:pPr>
+      <w:r>
+        <w:rPr>
+          <w:rStyle w:val="Ershangslyozs"/>
+          <w:b w:val="false"/>
+          <w:bCs w:val="false"/>
+        </w:rPr>
+        <w:t>A harmadik pontban kiválaszthatjuk milyen programozási nyelven íródott a bemásolt tartalom, ez egy jelen pillanatban 64 darab, a napjainkban legtöbbet használt programozási nyelvekből és konfigurációs fájlok jelölő nyelveiből álló választék.</w:t>
+      </w:r>
+    </w:p>
+    <w:p>
+      <w:pPr>
+        <w:pStyle w:val="Normal"/>
+        <w:rPr/>
+      </w:pPr>
+      <w:r>
+        <w:rPr>
+          <w:rStyle w:val="Ershangslyozs"/>
+          <w:b w:val="false"/>
+          <w:bCs w:val="false"/>
+        </w:rPr>
+        <w:t>A</w:t>
+      </w:r>
+      <w:r>
+        <w:rPr>
+          <w:rStyle w:val="Ershangslyozs"/>
+          <w:b w:val="false"/>
+          <w:bCs w:val="false"/>
+        </w:rPr>
+        <w:t>z</w:t>
+      </w:r>
+      <w:r>
+        <w:rPr>
+          <w:rStyle w:val="Ershangslyozs"/>
+          <w:b w:val="false"/>
+          <w:bCs w:val="false"/>
+        </w:rPr>
+        <w:t xml:space="preserve"> </w:t>
+      </w:r>
+      <w:r>
+        <w:rPr>
+          <w:rStyle w:val="Ershangslyozs"/>
+          <w:b w:val="false"/>
+          <w:bCs w:val="false"/>
+        </w:rPr>
+        <w:t>utolsó</w:t>
+      </w:r>
+      <w:r>
+        <w:rPr>
+          <w:rStyle w:val="Ershangslyozs"/>
+          <w:b w:val="false"/>
+          <w:bCs w:val="false"/>
+        </w:rPr>
+        <w:t xml:space="preserve"> menüpontban kiválaszthatjuk egy két irányú kapcsolóval, hogy publikus „</w:t>
+      </w:r>
+      <w:r>
+        <w:rPr>
+          <w:rStyle w:val="Ershangslyozs"/>
+          <w:b w:val="false"/>
+          <w:bCs w:val="false"/>
+        </w:rPr>
+        <w:t>public”</w:t>
+      </w:r>
+      <w:r>
+        <w:rPr>
+          <w:rStyle w:val="Ershangslyozs"/>
+          <w:b w:val="false"/>
+          <w:bCs w:val="false"/>
+        </w:rPr>
+        <w:t xml:space="preserve"> vagy privát „</w:t>
+      </w:r>
+      <w:r>
+        <w:rPr>
+          <w:rStyle w:val="Ershangslyozs"/>
+          <w:b w:val="false"/>
+          <w:bCs w:val="false"/>
+        </w:rPr>
+        <w:t>private”</w:t>
+      </w:r>
+      <w:r>
+        <w:rPr>
+          <w:rStyle w:val="Ershangslyozs"/>
+          <w:b w:val="false"/>
+          <w:bCs w:val="false"/>
+        </w:rPr>
+        <w:t xml:space="preserve"> a feltöltött tartalom, az esetben ha a kapcsolót jobbra azaz a privát oldalra kapcsoljuk, csak a link birtokában lesz megtekinthető az általunk feltöltött tartalom,</w:t>
+      </w:r>
+      <w:r>
+        <w:rPr>
+          <w:rStyle w:val="Ershangslyozs"/>
+          <w:b w:val="false"/>
+          <w:bCs w:val="false"/>
+        </w:rPr>
+        <w:t xml:space="preserve"> illetve regisztrált felhasználóként a felső navigációs sávban a profilunkra kattintva is elérhetjük, cím alapján</w:t>
+      </w:r>
+      <w:r>
+        <w:rPr>
+          <w:rStyle w:val="Ershangslyozs"/>
+          <w:b w:val="false"/>
+          <w:bCs w:val="false"/>
+        </w:rPr>
+        <w:t>.</w:t>
+      </w:r>
+    </w:p>
+    <w:p>
+      <w:pPr>
+        <w:pStyle w:val="Normal"/>
+        <w:rPr/>
+      </w:pPr>
+      <w:r>
+        <w:rPr>
+          <w:rStyle w:val="Ershangslyozs"/>
+          <w:b/>
+          <w:bCs/>
+        </w:rPr>
+        <w:t>A tartalmak közelebbi megtekintésére szolgáló oldalaira</w:t>
+      </w:r>
+    </w:p>
+    <w:p>
+      <w:pPr>
+        <w:pStyle w:val="Normal"/>
+        <w:rPr/>
+      </w:pPr>
+      <w:r>
+        <w:rPr>
+          <w:rStyle w:val="Ershangslyozs"/>
+          <w:b w:val="false"/>
+          <w:bCs w:val="false"/>
+        </w:rPr>
+        <w:t xml:space="preserve">Ezen az oldalon, középen található az általunk kiválasztott kód címét, alatta ismét egy „kártya” komponenst találhatunk, ezúttal a címsávban az utolsó módosítás dátumát, </w:t>
+      </w:r>
+      <w:r>
+        <w:rPr>
+          <w:rStyle w:val="Ershangslyozs"/>
+          <w:b w:val="false"/>
+          <w:bCs w:val="false"/>
+        </w:rPr>
+        <w:t>hiszen ha erre az oldalra navigáltunk ez egy fontos információ lehet számunkra, középen szintén egy sötét-kékes-szürke szövegmezőt találunk a már fentebb említett szintaxis kiemelő funkcióval, alatta a nyelvet, készítőjét és a készítés dátumát.</w:t>
+      </w:r>
+    </w:p>
+    <w:p>
+      <w:pPr>
+        <w:pStyle w:val="Normal"/>
+        <w:rPr/>
+      </w:pPr>
+      <w:r>
+        <w:rPr>
+          <w:rStyle w:val="Ershangslyozs"/>
+          <w:b w:val="false"/>
+          <w:bCs w:val="false"/>
+        </w:rPr>
+        <w:t>Ezúttal rendelkezünk egy kicsit sötétebb lábléccel is, mely tartalmaz egy felhívást a dupla koppintásos másolásra, illetve egy kicsit nagyobb, a tartalom törlésére szolgáló gombot.</w:t>
+      </w:r>
+    </w:p>
+    <w:p>
+      <w:pPr>
+        <w:pStyle w:val="Normal"/>
+        <w:rPr/>
+      </w:pPr>
+      <w:r>
+        <w:rPr>
+          <w:rStyle w:val="Ershangslyozs"/>
+          <w:b w:val="false"/>
+          <w:bCs w:val="false"/>
+        </w:rPr>
+        <w:t>Ezt a gombot megnyomva, lenyílik egy piros menüsáv mely az esetben ha az adott tartalmat egy vendég hozta létre kér egy jelszót mely megadásával törölhető lesz a tartalom. Abban az esetben ha a tartalmat létrehozó felhasználó és a belépett felhasználó, egy és ugyan az a személy akkor a tartalom jelszó nélkül törölhetővé válik, a menü lenyitása utána a törlés gombot megnyomva. Ha nem rendelkezünk a jelszóval a vendég tartalomhoz és nem is a tartalmat létrehozó felhasználó vagyunk az esetben ez a gomb funkcióját veszíti.</w:t>
+      </w:r>
+    </w:p>
+    <w:p>
+      <w:pPr>
+        <w:pStyle w:val="Normal"/>
+        <w:rPr/>
+      </w:pPr>
+      <w:r>
+        <w:rPr>
+          <w:rStyle w:val="Ershangslyozs"/>
+          <w:b/>
+          <w:bCs/>
+        </w:rPr>
+        <w:t>Regisztráció és Bejelentkezés</w:t>
+      </w:r>
+    </w:p>
+    <w:p>
+      <w:pPr>
+        <w:pStyle w:val="Normal"/>
+        <w:rPr/>
+      </w:pPr>
+      <w:r>
+        <w:rPr>
+          <w:rStyle w:val="Ershangslyozs"/>
+          <w:b w:val="false"/>
+          <w:bCs w:val="false"/>
+        </w:rPr>
+        <w:t>Ez az oldal hivatott ellátni a regisztrálás és bejelentkezés folyamatát.</w:t>
+      </w:r>
+    </w:p>
+    <w:p>
+      <w:pPr>
+        <w:pStyle w:val="Normal"/>
+        <w:rPr/>
+      </w:pPr>
+      <w:r>
+        <w:rPr>
+          <w:rStyle w:val="Ershangslyozs"/>
+          <w:b w:val="false"/>
+          <w:bCs w:val="false"/>
+        </w:rPr>
+        <w:t>Az oldal felső részén a navigációs sáv alatt található a bejelentkezési felület, itt két mező található, egy felhasználónév „</w:t>
+      </w:r>
+      <w:r>
+        <w:rPr>
+          <w:rStyle w:val="Ershangslyozs"/>
+          <w:b w:val="false"/>
+          <w:bCs w:val="false"/>
+        </w:rPr>
+        <w:t>Username”</w:t>
+      </w:r>
+      <w:r>
+        <w:rPr>
+          <w:rStyle w:val="Ershangslyozs"/>
+          <w:b w:val="false"/>
+          <w:bCs w:val="false"/>
+        </w:rPr>
+        <w:t xml:space="preserve"> és egy jelszó „</w:t>
+      </w:r>
+      <w:r>
+        <w:rPr>
+          <w:rStyle w:val="Ershangslyozs"/>
+          <w:b w:val="false"/>
+          <w:bCs w:val="false"/>
+        </w:rPr>
+        <w:t>Password”</w:t>
+      </w:r>
+      <w:r>
+        <w:rPr>
+          <w:rStyle w:val="Ershangslyozs"/>
+          <w:b w:val="false"/>
+          <w:bCs w:val="false"/>
+        </w:rPr>
+        <w:t xml:space="preserve">. Feltétel, hogy már regisztrált felhasználóval kell rendelkezned. </w:t>
+      </w:r>
+    </w:p>
+    <w:p>
+      <w:pPr>
+        <w:pStyle w:val="Normal"/>
+        <w:rPr/>
+      </w:pPr>
+      <w:r>
+        <w:rPr>
+          <w:rStyle w:val="Ershangslyozs"/>
+          <w:b w:val="false"/>
+          <w:bCs w:val="false"/>
+        </w:rPr>
+        <w:t>A bejelentkezés során</w:t>
+      </w:r>
+      <w:r>
+        <w:rPr>
+          <w:rStyle w:val="Ershangslyozs"/>
+          <w:b w:val="false"/>
+          <w:bCs w:val="false"/>
+        </w:rPr>
+        <w:t xml:space="preserve"> </w:t>
+      </w:r>
+      <w:r>
+        <w:rPr>
+          <w:rStyle w:val="Ershangslyozs"/>
+          <w:b w:val="false"/>
+          <w:bCs w:val="false"/>
+        </w:rPr>
+        <w:t>több-féle hiba léphet fel</w:t>
+      </w:r>
+      <w:r>
+        <w:rPr>
+          <w:rStyle w:val="Ershangslyozs"/>
+          <w:b w:val="false"/>
+          <w:bCs w:val="false"/>
+        </w:rPr>
+        <w:t xml:space="preserve">, </w:t>
+      </w:r>
+      <w:r>
+        <w:rPr>
+          <w:rStyle w:val="Ershangslyozs"/>
+          <w:b w:val="false"/>
+          <w:bCs w:val="false"/>
+        </w:rPr>
+        <w:t>az oldal egy hibaüzenettel reagál erre majd a hibaüzenet után visszairányít a regisztrációs és bejelentkezési oldalra.</w:t>
+      </w:r>
+    </w:p>
+    <w:p>
+      <w:pPr>
+        <w:pStyle w:val="Normal"/>
+        <w:rPr/>
+      </w:pPr>
+      <w:r>
+        <w:rPr>
+          <w:rStyle w:val="Ershangslyozs"/>
+          <w:b w:val="false"/>
+          <w:bCs w:val="false"/>
+        </w:rPr>
+        <w:t>Ez a hibák a nem létező felhasználó „The user doesn't exits”.</w:t>
+      </w:r>
+    </w:p>
+    <w:p>
+      <w:pPr>
+        <w:pStyle w:val="Normal"/>
+        <w:rPr/>
+      </w:pPr>
+      <w:r>
+        <w:rPr>
+          <w:rStyle w:val="Ershangslyozs"/>
+          <w:b w:val="false"/>
+          <w:bCs w:val="false"/>
+        </w:rPr>
+        <w:t>A</w:t>
+      </w:r>
+      <w:r>
+        <w:rPr>
+          <w:rStyle w:val="Ershangslyozs"/>
+          <w:b w:val="false"/>
+          <w:bCs w:val="false"/>
+        </w:rPr>
+        <w:t xml:space="preserve"> jelszónak legalább 8 karakternek kell lennie „The password must be at least 8 char </w:t>
+      </w:r>
+      <w:r>
+        <w:rPr>
+          <w:rStyle w:val="Ershangslyozs"/>
+          <w:b w:val="false"/>
+          <w:bCs w:val="false"/>
+        </w:rPr>
+        <w:t>logn</w:t>
+      </w:r>
+      <w:r>
+        <w:rPr>
+          <w:rStyle w:val="Ershangslyozs"/>
+          <w:b w:val="false"/>
+          <w:bCs w:val="false"/>
+        </w:rPr>
+        <w:t>”</w:t>
+      </w:r>
+    </w:p>
+    <w:p>
+      <w:pPr>
+        <w:pStyle w:val="Normal"/>
+        <w:rPr/>
+      </w:pPr>
+      <w:r>
+        <w:rPr>
+          <w:rStyle w:val="Ershangslyozs"/>
+          <w:b w:val="false"/>
+          <w:bCs w:val="false"/>
+        </w:rPr>
+        <w:t>I</w:t>
+      </w:r>
+      <w:r>
+        <w:rPr>
+          <w:rStyle w:val="Ershangslyozs"/>
+          <w:b w:val="false"/>
+          <w:bCs w:val="false"/>
+        </w:rPr>
+        <w:t>lletve a nem megfelelő jelszó lehet „Wrong password”.</w:t>
+      </w:r>
+    </w:p>
+    <w:p>
+      <w:pPr>
+        <w:pStyle w:val="Normal"/>
+        <w:rPr/>
+      </w:pPr>
+      <w:r>
+        <w:rPr>
+          <w:rStyle w:val="Ershangslyozs"/>
+          <w:b w:val="false"/>
+          <w:bCs w:val="false"/>
+        </w:rPr>
+        <w:t>A sikeres bejelentkezés esetén szintén egy üzenet fogad minket átirányítás előtt.</w:t>
+      </w:r>
+    </w:p>
+    <w:p>
+      <w:pPr>
+        <w:pStyle w:val="Normal"/>
+        <w:rPr/>
+      </w:pPr>
+      <w:r>
+        <w:rPr>
+          <w:rStyle w:val="Ershangslyozs"/>
+          <w:b w:val="false"/>
+          <w:bCs w:val="false"/>
+        </w:rPr>
+        <w:t>A felület alsó részén a bejelentkezés „Login” rész és a lábléc felett helyezkedik el a regisztrációs „Register” rész, melyben új felhasználót tudunk létrehozni. Itt 4 mező található, egy a felhasználónév számára „Username”, mellette jobbra egy az email cím számára fent tartott mező található „Email”, alattuk két darab jelszó mező található „Password”, „Verify Password”, ezekből a baloldalt található mezőbe a tőle jobbra elhelyezkedő bemeneti szövegdoboz a jelszó megerősítésére szolgál, hogy biztosak legyünk benne hogy jól írtuk be a jelszavunkat.</w:t>
+      </w:r>
+    </w:p>
+    <w:p>
+      <w:pPr>
+        <w:pStyle w:val="Normal"/>
+        <w:rPr/>
+      </w:pPr>
+      <w:r>
+        <w:rPr>
+          <w:rStyle w:val="Ershangslyozs"/>
+          <w:b w:val="false"/>
+          <w:bCs w:val="false"/>
+        </w:rPr>
+        <w:t>Regisztráció során szintén több hibaüzenettel találhatjuk szemben magunkat, ezek következőek lehetnek:</w:t>
+      </w:r>
+    </w:p>
+    <w:p>
+      <w:pPr>
+        <w:pStyle w:val="Normal"/>
+        <w:rPr/>
+      </w:pPr>
+      <w:r>
+        <w:rPr>
+          <w:rStyle w:val="Ershangslyozs"/>
+          <w:b w:val="false"/>
+          <w:bCs w:val="false"/>
+        </w:rPr>
+        <w:t>„</w:t>
+      </w:r>
+      <w:r>
+        <w:rPr>
+          <w:rStyle w:val="Ershangslyozs"/>
+          <w:b w:val="false"/>
+          <w:bCs w:val="false"/>
+        </w:rPr>
+        <w:t>The user is already exist.” azaz a felhasználó már létezik.</w:t>
+      </w:r>
+    </w:p>
+    <w:p>
+      <w:pPr>
+        <w:pStyle w:val="Normal"/>
+        <w:rPr/>
+      </w:pPr>
+      <w:r>
+        <w:rPr>
+          <w:rStyle w:val="Ershangslyozs"/>
+          <w:b w:val="false"/>
+          <w:bCs w:val="false"/>
+        </w:rPr>
+        <w:t>„</w:t>
+      </w:r>
+      <w:r>
+        <w:rPr>
+          <w:rStyle w:val="Ershangslyozs"/>
+          <w:b w:val="false"/>
+          <w:bCs w:val="false"/>
+        </w:rPr>
+        <w:t>The email address isn't valid” Az email cím nem valós.</w:t>
+      </w:r>
+    </w:p>
+    <w:p>
+      <w:pPr>
+        <w:pStyle w:val="Normal"/>
+        <w:rPr/>
+      </w:pPr>
+      <w:r>
+        <w:rPr>
+          <w:rStyle w:val="Ershangslyozs"/>
+          <w:b w:val="false"/>
+          <w:bCs w:val="false"/>
+        </w:rPr>
+        <w:t>„</w:t>
+      </w:r>
+      <w:r>
+        <w:rPr>
+          <w:rStyle w:val="Ershangslyozs"/>
+          <w:b w:val="false"/>
+          <w:bCs w:val="false"/>
+        </w:rPr>
+        <w:t>The two password doesn't match” a két jelszó nem egyezik.</w:t>
+      </w:r>
+    </w:p>
+    <w:p>
+      <w:pPr>
+        <w:pStyle w:val="Normal"/>
+        <w:rPr/>
+      </w:pPr>
+      <w:r>
+        <w:rPr>
+          <w:rStyle w:val="Ershangslyozs"/>
+          <w:b w:val="false"/>
+          <w:bCs w:val="false"/>
+        </w:rPr>
+        <w:t>„</w:t>
+      </w:r>
+      <w:r>
+        <w:rPr>
+          <w:rStyle w:val="Ershangslyozs"/>
+          <w:b w:val="false"/>
+          <w:bCs w:val="false"/>
+        </w:rPr>
+        <w:t>You should fill all the fields” azaz minden mező kitöltése kötelező.</w:t>
+      </w:r>
+    </w:p>
+    <w:p>
+      <w:pPr>
+        <w:pStyle w:val="Normal"/>
+        <w:rPr/>
+      </w:pPr>
+      <w:r>
+        <w:rPr>
+          <w:rStyle w:val="Ershangslyozs"/>
+          <w:b w:val="false"/>
+          <w:bCs w:val="false"/>
+        </w:rPr>
+        <w:t>„</w:t>
+      </w:r>
+      <w:r>
+        <w:rPr>
+          <w:rStyle w:val="Ershangslyozs"/>
+          <w:b w:val="false"/>
+          <w:bCs w:val="false"/>
+        </w:rPr>
+        <w:t>The password must be atleast 8 char long” a jelszónak legalább 8 karater hosszúnak kell lennie.</w:t>
+      </w:r>
+    </w:p>
+    <w:p>
+      <w:pPr>
+        <w:pStyle w:val="Normal"/>
+        <w:rPr/>
+      </w:pPr>
+      <w:r>
+        <w:rPr>
+          <w:rStyle w:val="Ershangslyozs"/>
+          <w:b w:val="false"/>
+          <w:bCs w:val="false"/>
+        </w:rPr>
+        <w:t>Illetve ezen a szakaszon is a sikeres regisztrációt követi egy üzenet, illetve a rendszer automatikusan beléptet az új felhasználóba.</w:t>
+      </w:r>
+    </w:p>
+    <w:p>
+      <w:pPr>
+        <w:pStyle w:val="Normal"/>
+        <w:rPr/>
+      </w:pPr>
+      <w:r>
+        <w:rPr>
+          <w:rStyle w:val="Ershangslyozs"/>
+          <w:b/>
+          <w:bCs/>
+        </w:rPr>
+        <w:t>Profil oldal</w:t>
+      </w:r>
+    </w:p>
+    <w:p>
+      <w:pPr>
+        <w:pStyle w:val="Normal"/>
+        <w:rPr/>
+      </w:pPr>
+      <w:r>
+        <w:rPr>
+          <w:rStyle w:val="Ershangslyozs"/>
+          <w:b w:val="false"/>
+          <w:bCs w:val="false"/>
+        </w:rPr>
+        <w:t>A profil oldal, az alkalmazásban regisztrált felhasználónk adatainak áttekintésére szolgál.</w:t>
+      </w:r>
+    </w:p>
+    <w:p>
+      <w:pPr>
+        <w:pStyle w:val="Normal"/>
+        <w:rPr/>
+      </w:pPr>
+      <w:r>
+        <w:rPr>
+          <w:rStyle w:val="Ershangslyozs"/>
+          <w:b w:val="false"/>
+          <w:bCs w:val="false"/>
+        </w:rPr>
+        <w:t xml:space="preserve">A szóban forgó weblap két részre osztható, az egyik része a bal oldalt található a személyes adatok megjelenítésére szolgáló mező, a jobb oldala a „Your pastas” nevet viseli ami a felhasználónk oldal használatán belüli feltöltési tevékenységét hivatott dokumentálni számára, egy átlátható listaszerű nézetben. Ebben a listában az általa az oldalon létrehozott tartalmak jelennek meg növekvő időrendi sorrendben, az elem bal oldalán a nevével </w:t>
+      </w:r>
+      <w:r>
+        <w:rPr>
+          <w:rStyle w:val="Ershangslyozs"/>
+          <w:b w:val="false"/>
+          <w:bCs w:val="false"/>
+        </w:rPr>
+        <w:t>mely egy kattintható link ami a teljes tartalomra mutat</w:t>
+      </w:r>
+      <w:r>
+        <w:rPr>
+          <w:rStyle w:val="Ershangslyozs"/>
+          <w:b w:val="false"/>
+          <w:bCs w:val="false"/>
+        </w:rPr>
+        <w:t xml:space="preserve"> jobb oldalán pedig a legfontosabb tulajdonságaival..</w:t>
+      </w:r>
+    </w:p>
+    <w:p>
+      <w:pPr>
+        <w:pStyle w:val="Normal"/>
+        <w:rPr/>
+      </w:pPr>
+      <w:r>
+        <w:rPr>
+          <w:rStyle w:val="Ershangslyozs"/>
+          <w:b w:val="false"/>
+          <w:bCs w:val="false"/>
+        </w:rPr>
+        <w:t>Ha a felhasználó még nem hozott létre tartalmat az oldalon, egy kékes szürke lista elem található benne mely tartalma „You don't have any pastas, its time to create one!” biztató üzenetet tartalmazza.</w:t>
+      </w:r>
+    </w:p>
+    <w:p>
+      <w:pPr>
         <w:pStyle w:val="Cmsor1"/>
         <w:numPr>
           <w:ilvl w:val="0"/>
@@ -2683,8 +3724,8 @@
         </w:numPr>
         <w:rPr/>
       </w:pPr>
-      <w:bookmarkStart w:id="19" w:name="_Toc4863792"/>
-      <w:bookmarkStart w:id="20" w:name="_Toc473730749"/>
+      <w:bookmarkStart w:id="19" w:name="_Toc473730749"/>
+      <w:bookmarkStart w:id="20" w:name="_Toc4863792"/>
       <w:r>
         <w:rPr/>
         <w:t>Fejlesztői dokumentáció</w:t>
@@ -3050,8 +4091,8 @@
         </w:numPr>
         <w:rPr/>
       </w:pPr>
-      <w:bookmarkStart w:id="26" w:name="_Toc4863798"/>
-      <w:bookmarkStart w:id="27" w:name="_Toc473730753"/>
+      <w:bookmarkStart w:id="26" w:name="_Toc473730753"/>
+      <w:bookmarkStart w:id="27" w:name="_Toc4863798"/>
       <w:r>
         <w:rPr/>
         <w:t>Felhasznált irodalom</w:t>
@@ -7027,6 +8068,347 @@
     <w:qFormat/>
     <w:rPr/>
   </w:style>
+  <w:style w:type="character" w:styleId="ListLabel294">
+    <w:name w:val="ListLabel 294"/>
+    <w:qFormat/>
+    <w:rPr>
+      <w:rFonts w:cs="Symbol"/>
+    </w:rPr>
+  </w:style>
+  <w:style w:type="character" w:styleId="ListLabel295">
+    <w:name w:val="ListLabel 295"/>
+    <w:qFormat/>
+    <w:rPr>
+      <w:rFonts w:cs="Courier New"/>
+    </w:rPr>
+  </w:style>
+  <w:style w:type="character" w:styleId="ListLabel296">
+    <w:name w:val="ListLabel 296"/>
+    <w:qFormat/>
+    <w:rPr>
+      <w:rFonts w:cs="Wingdings"/>
+    </w:rPr>
+  </w:style>
+  <w:style w:type="character" w:styleId="ListLabel297">
+    <w:name w:val="ListLabel 297"/>
+    <w:qFormat/>
+    <w:rPr>
+      <w:rFonts w:cs="Symbol"/>
+    </w:rPr>
+  </w:style>
+  <w:style w:type="character" w:styleId="ListLabel298">
+    <w:name w:val="ListLabel 298"/>
+    <w:qFormat/>
+    <w:rPr>
+      <w:rFonts w:cs="Courier New"/>
+    </w:rPr>
+  </w:style>
+  <w:style w:type="character" w:styleId="ListLabel299">
+    <w:name w:val="ListLabel 299"/>
+    <w:qFormat/>
+    <w:rPr>
+      <w:rFonts w:cs="Wingdings"/>
+    </w:rPr>
+  </w:style>
+  <w:style w:type="character" w:styleId="ListLabel300">
+    <w:name w:val="ListLabel 300"/>
+    <w:qFormat/>
+    <w:rPr>
+      <w:rFonts w:cs="Symbol"/>
+    </w:rPr>
+  </w:style>
+  <w:style w:type="character" w:styleId="ListLabel301">
+    <w:name w:val="ListLabel 301"/>
+    <w:qFormat/>
+    <w:rPr>
+      <w:rFonts w:cs="Courier New"/>
+    </w:rPr>
+  </w:style>
+  <w:style w:type="character" w:styleId="ListLabel302">
+    <w:name w:val="ListLabel 302"/>
+    <w:qFormat/>
+    <w:rPr>
+      <w:rFonts w:cs="Wingdings"/>
+    </w:rPr>
+  </w:style>
+  <w:style w:type="character" w:styleId="ListLabel303">
+    <w:name w:val="ListLabel 303"/>
+    <w:qFormat/>
+    <w:rPr>
+      <w:rFonts w:cs="Symbol"/>
+    </w:rPr>
+  </w:style>
+  <w:style w:type="character" w:styleId="ListLabel304">
+    <w:name w:val="ListLabel 304"/>
+    <w:qFormat/>
+    <w:rPr>
+      <w:rFonts w:cs="Courier New"/>
+    </w:rPr>
+  </w:style>
+  <w:style w:type="character" w:styleId="ListLabel305">
+    <w:name w:val="ListLabel 305"/>
+    <w:qFormat/>
+    <w:rPr>
+      <w:rFonts w:cs="Wingdings"/>
+    </w:rPr>
+  </w:style>
+  <w:style w:type="character" w:styleId="ListLabel306">
+    <w:name w:val="ListLabel 306"/>
+    <w:qFormat/>
+    <w:rPr>
+      <w:rFonts w:cs="Symbol"/>
+    </w:rPr>
+  </w:style>
+  <w:style w:type="character" w:styleId="ListLabel307">
+    <w:name w:val="ListLabel 307"/>
+    <w:qFormat/>
+    <w:rPr>
+      <w:rFonts w:cs="Courier New"/>
+    </w:rPr>
+  </w:style>
+  <w:style w:type="character" w:styleId="ListLabel308">
+    <w:name w:val="ListLabel 308"/>
+    <w:qFormat/>
+    <w:rPr>
+      <w:rFonts w:cs="Wingdings"/>
+    </w:rPr>
+  </w:style>
+  <w:style w:type="character" w:styleId="ListLabel309">
+    <w:name w:val="ListLabel 309"/>
+    <w:qFormat/>
+    <w:rPr>
+      <w:rFonts w:cs="Symbol"/>
+    </w:rPr>
+  </w:style>
+  <w:style w:type="character" w:styleId="ListLabel310">
+    <w:name w:val="ListLabel 310"/>
+    <w:qFormat/>
+    <w:rPr>
+      <w:rFonts w:cs="Courier New"/>
+    </w:rPr>
+  </w:style>
+  <w:style w:type="character" w:styleId="ListLabel311">
+    <w:name w:val="ListLabel 311"/>
+    <w:qFormat/>
+    <w:rPr>
+      <w:rFonts w:cs="Wingdings"/>
+    </w:rPr>
+  </w:style>
+  <w:style w:type="character" w:styleId="ListLabel312">
+    <w:name w:val="ListLabel 312"/>
+    <w:qFormat/>
+    <w:rPr>
+      <w:rFonts w:cs="Symbol"/>
+    </w:rPr>
+  </w:style>
+  <w:style w:type="character" w:styleId="ListLabel313">
+    <w:name w:val="ListLabel 313"/>
+    <w:qFormat/>
+    <w:rPr>
+      <w:rFonts w:cs="Courier New"/>
+    </w:rPr>
+  </w:style>
+  <w:style w:type="character" w:styleId="ListLabel314">
+    <w:name w:val="ListLabel 314"/>
+    <w:qFormat/>
+    <w:rPr>
+      <w:rFonts w:cs="Wingdings"/>
+    </w:rPr>
+  </w:style>
+  <w:style w:type="character" w:styleId="ListLabel315">
+    <w:name w:val="ListLabel 315"/>
+    <w:qFormat/>
+    <w:rPr>
+      <w:rFonts w:cs="Symbol"/>
+    </w:rPr>
+  </w:style>
+  <w:style w:type="character" w:styleId="ListLabel316">
+    <w:name w:val="ListLabel 316"/>
+    <w:qFormat/>
+    <w:rPr>
+      <w:rFonts w:cs="Courier New"/>
+    </w:rPr>
+  </w:style>
+  <w:style w:type="character" w:styleId="ListLabel317">
+    <w:name w:val="ListLabel 317"/>
+    <w:qFormat/>
+    <w:rPr>
+      <w:rFonts w:cs="Wingdings"/>
+    </w:rPr>
+  </w:style>
+  <w:style w:type="character" w:styleId="ListLabel318">
+    <w:name w:val="ListLabel 318"/>
+    <w:qFormat/>
+    <w:rPr>
+      <w:rFonts w:cs="Symbol"/>
+    </w:rPr>
+  </w:style>
+  <w:style w:type="character" w:styleId="ListLabel319">
+    <w:name w:val="ListLabel 319"/>
+    <w:qFormat/>
+    <w:rPr>
+      <w:rFonts w:cs="Courier New"/>
+    </w:rPr>
+  </w:style>
+  <w:style w:type="character" w:styleId="ListLabel320">
+    <w:name w:val="ListLabel 320"/>
+    <w:qFormat/>
+    <w:rPr>
+      <w:rFonts w:cs="Wingdings"/>
+    </w:rPr>
+  </w:style>
+  <w:style w:type="character" w:styleId="ListLabel321">
+    <w:name w:val="ListLabel 321"/>
+    <w:qFormat/>
+    <w:rPr>
+      <w:rFonts w:cs="Symbol"/>
+    </w:rPr>
+  </w:style>
+  <w:style w:type="character" w:styleId="ListLabel322">
+    <w:name w:val="ListLabel 322"/>
+    <w:qFormat/>
+    <w:rPr>
+      <w:rFonts w:cs="Courier New"/>
+    </w:rPr>
+  </w:style>
+  <w:style w:type="character" w:styleId="ListLabel323">
+    <w:name w:val="ListLabel 323"/>
+    <w:qFormat/>
+    <w:rPr>
+      <w:rFonts w:cs="Wingdings"/>
+    </w:rPr>
+  </w:style>
+  <w:style w:type="character" w:styleId="ListLabel324">
+    <w:name w:val="ListLabel 324"/>
+    <w:qFormat/>
+    <w:rPr>
+      <w:rFonts w:cs="Symbol"/>
+    </w:rPr>
+  </w:style>
+  <w:style w:type="character" w:styleId="ListLabel325">
+    <w:name w:val="ListLabel 325"/>
+    <w:qFormat/>
+    <w:rPr>
+      <w:rFonts w:cs="Courier New"/>
+    </w:rPr>
+  </w:style>
+  <w:style w:type="character" w:styleId="ListLabel326">
+    <w:name w:val="ListLabel 326"/>
+    <w:qFormat/>
+    <w:rPr>
+      <w:rFonts w:cs="Wingdings"/>
+    </w:rPr>
+  </w:style>
+  <w:style w:type="character" w:styleId="ListLabel327">
+    <w:name w:val="ListLabel 327"/>
+    <w:qFormat/>
+    <w:rPr>
+      <w:rFonts w:cs="Symbol"/>
+    </w:rPr>
+  </w:style>
+  <w:style w:type="character" w:styleId="ListLabel328">
+    <w:name w:val="ListLabel 328"/>
+    <w:qFormat/>
+    <w:rPr>
+      <w:rFonts w:cs="Courier New"/>
+    </w:rPr>
+  </w:style>
+  <w:style w:type="character" w:styleId="ListLabel329">
+    <w:name w:val="ListLabel 329"/>
+    <w:qFormat/>
+    <w:rPr>
+      <w:rFonts w:cs="Wingdings"/>
+    </w:rPr>
+  </w:style>
+  <w:style w:type="character" w:styleId="ListLabel330">
+    <w:name w:val="ListLabel 330"/>
+    <w:qFormat/>
+    <w:rPr>
+      <w:rFonts w:cs="Symbol"/>
+    </w:rPr>
+  </w:style>
+  <w:style w:type="character" w:styleId="ListLabel331">
+    <w:name w:val="ListLabel 331"/>
+    <w:qFormat/>
+    <w:rPr>
+      <w:rFonts w:cs="Courier New"/>
+    </w:rPr>
+  </w:style>
+  <w:style w:type="character" w:styleId="ListLabel332">
+    <w:name w:val="ListLabel 332"/>
+    <w:qFormat/>
+    <w:rPr>
+      <w:rFonts w:cs="Wingdings"/>
+    </w:rPr>
+  </w:style>
+  <w:style w:type="character" w:styleId="ListLabel333">
+    <w:name w:val="ListLabel 333"/>
+    <w:qFormat/>
+    <w:rPr>
+      <w:rFonts w:cs="Symbol"/>
+    </w:rPr>
+  </w:style>
+  <w:style w:type="character" w:styleId="ListLabel334">
+    <w:name w:val="ListLabel 334"/>
+    <w:qFormat/>
+    <w:rPr>
+      <w:rFonts w:cs="Courier New"/>
+    </w:rPr>
+  </w:style>
+  <w:style w:type="character" w:styleId="ListLabel335">
+    <w:name w:val="ListLabel 335"/>
+    <w:qFormat/>
+    <w:rPr>
+      <w:rFonts w:cs="Wingdings"/>
+    </w:rPr>
+  </w:style>
+  <w:style w:type="character" w:styleId="ListLabel336">
+    <w:name w:val="ListLabel 336"/>
+    <w:qFormat/>
+    <w:rPr>
+      <w:rFonts w:cs="Symbol"/>
+    </w:rPr>
+  </w:style>
+  <w:style w:type="character" w:styleId="ListLabel337">
+    <w:name w:val="ListLabel 337"/>
+    <w:qFormat/>
+    <w:rPr>
+      <w:rFonts w:cs="Courier New"/>
+    </w:rPr>
+  </w:style>
+  <w:style w:type="character" w:styleId="ListLabel338">
+    <w:name w:val="ListLabel 338"/>
+    <w:qFormat/>
+    <w:rPr>
+      <w:rFonts w:cs="Wingdings"/>
+    </w:rPr>
+  </w:style>
+  <w:style w:type="character" w:styleId="ListLabel339">
+    <w:name w:val="ListLabel 339"/>
+    <w:qFormat/>
+    <w:rPr/>
+  </w:style>
+  <w:style w:type="character" w:styleId="ListLabel340">
+    <w:name w:val="ListLabel 340"/>
+    <w:qFormat/>
+    <w:rPr/>
+  </w:style>
+  <w:style w:type="character" w:styleId="Hangslyozs">
+    <w:name w:val="Hangsúlyozás"/>
+    <w:qFormat/>
+    <w:rPr>
+      <w:i/>
+      <w:iCs/>
+    </w:rPr>
+  </w:style>
+  <w:style w:type="character" w:styleId="Ershangslyozs">
+    <w:name w:val="Erős hangsúlyozás"/>
+    <w:qFormat/>
+    <w:rPr>
+      <w:b/>
+      <w:bCs/>
+    </w:rPr>
+  </w:style>
   <w:style w:type="paragraph" w:styleId="Cmsor" w:customStyle="1">
     <w:name w:val="Címsor"/>
     <w:basedOn w:val="Normal"/>

--- a/ZD_minta.docx
+++ b/ZD_minta.docx
@@ -88,7 +88,7 @@
           <w:docPartGallery w:val="Table of Contents"/>
           <w:docPartUnique w:val="true"/>
         </w:docPartObj>
-        <w:id w:val="1502665223"/>
+        <w:id w:val="1665914839"/>
       </w:sdtPr>
       <w:sdtContent>
         <w:p>
@@ -1435,8 +1435,8 @@
         </w:numPr>
         <w:rPr/>
       </w:pPr>
-      <w:bookmarkStart w:id="2" w:name="_Toc473730742"/>
-      <w:bookmarkStart w:id="3" w:name="_Toc4863781"/>
+      <w:bookmarkStart w:id="2" w:name="_Toc4863781"/>
+      <w:bookmarkStart w:id="3" w:name="_Toc473730742"/>
       <w:r>
         <w:rPr/>
         <w:t>Bevezetés</w:t>
@@ -1453,8 +1453,8 @@
         </w:numPr>
         <w:rPr/>
       </w:pPr>
-      <w:bookmarkStart w:id="4" w:name="_Toc473730743"/>
-      <w:bookmarkStart w:id="5" w:name="_Toc4863782"/>
+      <w:bookmarkStart w:id="4" w:name="_Toc4863782"/>
+      <w:bookmarkStart w:id="5" w:name="_Toc473730743"/>
       <w:r>
         <w:rPr/>
         <w:t>Feladat leírás</w:t>
@@ -1471,8 +1471,8 @@
         </w:numPr>
         <w:rPr/>
       </w:pPr>
-      <w:bookmarkStart w:id="6" w:name="_Toc473730744"/>
-      <w:bookmarkStart w:id="7" w:name="_Toc4863783"/>
+      <w:bookmarkStart w:id="6" w:name="_Toc4863783"/>
+      <w:bookmarkStart w:id="7" w:name="_Toc473730744"/>
       <w:r>
         <w:rPr/>
         <w:t>Általános ismertetés</w:t>
@@ -1505,8 +1505,8 @@
         </w:numPr>
         <w:rPr/>
       </w:pPr>
-      <w:bookmarkStart w:id="8" w:name="_Toc473730745"/>
-      <w:bookmarkStart w:id="9" w:name="_Toc4863784"/>
+      <w:bookmarkStart w:id="8" w:name="_Toc4863784"/>
+      <w:bookmarkStart w:id="9" w:name="_Toc473730745"/>
       <w:r>
         <w:rPr/>
         <w:t>A felhasznált ismeretek</w:t>
@@ -1685,8 +1685,8 @@
         </w:numPr>
         <w:rPr/>
       </w:pPr>
-      <w:bookmarkStart w:id="10" w:name="_Toc473730746"/>
-      <w:bookmarkStart w:id="11" w:name="_Toc4863785"/>
+      <w:bookmarkStart w:id="10" w:name="_Toc4863785"/>
+      <w:bookmarkStart w:id="11" w:name="_Toc473730746"/>
       <w:r>
         <w:rPr/>
         <w:t>Felhasználói dokumentáció</w:t>
@@ -1749,8 +1749,8 @@
         </w:numPr>
         <w:rPr/>
       </w:pPr>
-      <w:bookmarkStart w:id="13" w:name="_Toc473730747"/>
-      <w:bookmarkStart w:id="14" w:name="_Toc4863787"/>
+      <w:bookmarkStart w:id="13" w:name="_Toc4863787"/>
+      <w:bookmarkStart w:id="14" w:name="_Toc473730747"/>
       <w:r>
         <w:rPr/>
         <w:t>Rendszerkövetelmények</w:t>
@@ -2139,36 +2139,6 @@
       <w:r>
         <w:rPr/>
         <w:t xml:space="preserve"> </w:t>
-      </w:r>
-    </w:p>
-    <w:p>
-      <w:pPr>
-        <w:pStyle w:val="Normal"/>
-        <w:rPr/>
-      </w:pPr>
-      <w:r>
-        <w:rPr/>
-        <w:t>Telepítés Windows operációs rendszer alatt:</w:t>
-      </w:r>
-    </w:p>
-    <w:p>
-      <w:pPr>
-        <w:pStyle w:val="Normal"/>
-        <w:rPr/>
-      </w:pPr>
-      <w:r>
-        <w:rPr/>
-        <w:t>Első lépésben kezdjünk a Docker nevű programmal hiszen ez elengedhetetlen az alkalmazás futtatásához, fontos feltétel, hogy a szoftverhez bekapcsolt állapotban kell lennie Windows operációs rendszerünkön a Hyper-V nevű virtualizációs eszköznek, ezt a Vezérlőpult → Programok és szolgáltatások → Windows-szolgáltatások be- és kikapcsolása menüpont alatt érhetjük el, bekapcsolása újraindítást igényel. Amennyiben sikeresen bekapcsoltuk vagy bekapcsolt állapotban találtuk a szolgáltatást kezdhetjük is az üzemeltetésre szolgált programunk telepítését.</w:t>
-      </w:r>
-    </w:p>
-    <w:p>
-      <w:pPr>
-        <w:pStyle w:val="Normal"/>
-        <w:rPr/>
-      </w:pPr>
-      <w:r>
-        <w:rPr/>
-        <w:t>Ehhez nincs más teendőnk mint elindítjuk a lemezen található Docker For Windows Intaller.exe futtatható állományt.</w:t>
       </w:r>
     </w:p>
     <w:p>
@@ -2622,96 +2592,6 @@
     <w:p>
       <w:pPr>
         <w:pStyle w:val="Normal"/>
-        <w:rPr/>
-      </w:pPr>
-      <w:r>
-        <w:rPr/>
-        <w:t>Mindenre kiterjedő, részletes leírás a program használatáról.  Alapszabályok:</w:t>
-      </w:r>
-    </w:p>
-    <w:p>
-      <w:pPr>
-        <w:pStyle w:val="ListParagraph"/>
-        <w:numPr>
-          <w:ilvl w:val="0"/>
-          <w:numId w:val="4"/>
-        </w:numPr>
-        <w:rPr/>
-      </w:pPr>
-      <w:r>
-        <w:rPr/>
-        <w:t>Amit leprogramoztál, azt a dokumentációban írd is le, ne legyenek eltitkolt funkciók.</w:t>
-      </w:r>
-    </w:p>
-    <w:p>
-      <w:pPr>
-        <w:pStyle w:val="ListParagraph"/>
-        <w:numPr>
-          <w:ilvl w:val="0"/>
-          <w:numId w:val="4"/>
-        </w:numPr>
-        <w:rPr/>
-      </w:pPr>
-      <w:r>
-        <w:rPr/>
-        <w:t>Minden pontosan, „szájbarágósan” legyen leírva. A dokumentáció alapján a teljesen kezdő, vagy laikus felhasználóknak is használniuk kell tudni a programot.</w:t>
-      </w:r>
-    </w:p>
-    <w:p>
-      <w:pPr>
-        <w:pStyle w:val="ListParagraph"/>
-        <w:numPr>
-          <w:ilvl w:val="0"/>
-          <w:numId w:val="4"/>
-        </w:numPr>
-        <w:rPr/>
-      </w:pPr>
-      <w:r>
-        <w:rPr/>
-        <w:t>A stílus legyen pontos és közérthető, vedd figyelembe, hogy a felhasználói dokumentáció nem szakembereknek készül.</w:t>
-      </w:r>
-    </w:p>
-    <w:p>
-      <w:pPr>
-        <w:pStyle w:val="ListParagraph"/>
-        <w:numPr>
-          <w:ilvl w:val="0"/>
-          <w:numId w:val="4"/>
-        </w:numPr>
-        <w:rPr/>
-      </w:pPr>
-      <w:r>
-        <w:rPr/>
-        <w:t>Ugyanakkor kerüld a laza stílust: rövidítések, smilie-k, szleng kizárva.</w:t>
-      </w:r>
-    </w:p>
-    <w:p>
-      <w:pPr>
-        <w:pStyle w:val="ListParagraph"/>
-        <w:numPr>
-          <w:ilvl w:val="0"/>
-          <w:numId w:val="4"/>
-        </w:numPr>
-        <w:rPr/>
-      </w:pPr>
-      <w:r>
-        <w:rPr/>
-        <w:t xml:space="preserve">Alkalmazz ábrákat, screenshot-okat , de a ne legyen túlzott a képek aránya a szöveghez képest. Kb. 2-3 oldalanként egy ábra megfelelő. </w:t>
-      </w:r>
-    </w:p>
-    <w:p>
-      <w:pPr>
-        <w:pStyle w:val="Normal"/>
-        <w:rPr/>
-      </w:pPr>
-      <w:r>
-        <w:rPr/>
-        <w:t>Ajánlott terjedelem: 10-15 oldal, ábrákkal együtt.</w:t>
-      </w:r>
-    </w:p>
-    <w:p>
-      <w:pPr>
-        <w:pStyle w:val="Normal"/>
         <w:rPr>
           <w:b/>
           <w:b/>
@@ -2740,28 +2620,7 @@
           <w:b w:val="false"/>
           <w:bCs w:val="false"/>
         </w:rPr>
-        <w:t>Felül található egy navigációs sáv, tartalmaz egy logót mely számítógép és nagyobb táblagépeken a képernyő bal felső sarkában, kis méretű táblagépeken, mobiltelefonokon ez a logó a képernyő közepén található, ezt megnyomva a kezdő</w:t>
-      </w:r>
-      <w:r>
-        <w:rPr>
-          <w:b w:val="false"/>
-          <w:bCs w:val="false"/>
-        </w:rPr>
-        <w:t xml:space="preserve">lapra </w:t>
-      </w:r>
-      <w:r>
-        <w:rPr>
-          <w:b w:val="false"/>
-          <w:bCs w:val="false"/>
-        </w:rPr>
-        <w:t xml:space="preserve">navigálhatunk. </w:t>
-      </w:r>
-      <w:r>
-        <w:rPr>
-          <w:b w:val="false"/>
-          <w:bCs w:val="false"/>
-        </w:rPr>
-        <w:t>Szintén ezen a navigációs sávon nagyobb felbontásokon, a képernyő jobb felső sarkában, kijelentkezett állapotban található két darab menüpont ezek közül az egyik a „Public Pasta” menüpont mellyel a nyilvánosan publikált tartalmak megtekintésére szolgáló kezdő oldalra lehet vissza navigálni, a másik menüpont a „Register/Login” nevet viseli, ez a nevéből is adódóan a regisztrációra és bejelentkezésre szolgáló oldalra hivatott átirányítani, ezek a menüpontok mobil nézeten, a képernyő bal oldalán a logótól balra találhatóak.</w:t>
+        <w:t>Felül található egy navigációs sáv, tartalmaz egy logót mely számítógép és nagyobb táblagépeken a képernyő bal felső sarkában, kis méretű táblagépeken, mobiltelefonokon ez a logó a képernyő közepén található, ezt megnyomva a kezdőlapra navigálhatunk. Szintén ezen a navigációs sávon nagyobb felbontásokon, a képernyő jobb felső sarkában, kijelentkezett állapotban található két darab menüpont ezek közül az egyik a „Public Pasta” menüpont mellyel a nyilvánosan publikált tartalmak megtekintésére szolgáló kezdő oldalra lehet vissza navigálni, a másik menüpont a „Register/Login” nevet viseli, ez a nevéből is adódóan a regisztrációra és bejelentkezésre szolgáló oldalra hivatott átirányítani, ezek a menüpontok mobil nézeten, a képernyő bal oldalán a logótól balra találhatóak.</w:t>
       </w:r>
     </w:p>
     <w:p>
@@ -2795,21 +2654,20 @@
           <w:b w:val="false"/>
           <w:bCs w:val="false"/>
         </w:rPr>
-        <w:t>Ha adminisztrátori jogkörrel rendelkezünk ezen a felső sávon található egy menüpont az adminisztrációs feladatok ellátására is „</w:t>
-      </w:r>
+        <w:t>Ha adminisztrátori jogkörrel rendelkezünk ezen a felső sávon található egy menüpont az adminisztrációs feladatok ellátására is „Admin View” néven.</w:t>
+      </w:r>
+    </w:p>
+    <w:p>
+      <w:pPr>
+        <w:pStyle w:val="Normal"/>
+        <w:rPr/>
+      </w:pPr>
       <w:r>
         <w:rPr>
           <w:b w:val="false"/>
           <w:bCs w:val="false"/>
         </w:rPr>
-        <w:t>Admin View” néven</w:t>
-      </w:r>
-      <w:r>
-        <w:rPr>
-          <w:b w:val="false"/>
-          <w:bCs w:val="false"/>
-        </w:rPr>
-        <w:t>.</w:t>
+        <w:t>Az oldal alsó részén található egy lábléc, mely kijelzi az oldalon használt programozási eszközöket és keretrendszereket a bal oldalon, mobilnézetben felül, és egy, az oldal üzemeltetése során használt technológiákat jegyzet található ezen lábléc jobb oldalán, mobil nézetben ez az előbb említett rész alatt található. Az oldal legalsó részén sötétebb színnel jelzett rész található, ez az szoftver létrejöttének dátumát, licencét és létrehozójának nevét látjuk.</w:t>
       </w:r>
     </w:p>
     <w:p>
@@ -2822,11 +2680,52 @@
         </w:rPr>
       </w:pPr>
       <w:r>
-        <w:rPr>
-          <w:b w:val="false"/>
-          <w:bCs w:val="false"/>
-        </w:rPr>
-        <w:t>Az oldal alsó részén található egy lábléc, mely kijelzi az oldalon használt programozási eszközöket és keretrendszereket a bal oldalon, mobilnézetben felül, és egy, az oldal üzemeltetése során használt technológiákat jegyzet található ezen lábléc jobb oldalán, mobil nézetben ez az előbb említett rész alatt található. Az oldal legalsó részén sötétebb színnel jelzett rész található, ez az szoftver létrejöttének dátumát, licencét és létrehozójának nevét látjuk.</w:t>
+        <w:rPr/>
+        <w:drawing>
+          <wp:anchor behindDoc="0" distT="0" distB="0" distL="0" distR="0" simplePos="0" locked="0" layoutInCell="1" allowOverlap="1" relativeHeight="5">
+            <wp:simplePos x="0" y="0"/>
+            <wp:positionH relativeFrom="column">
+              <wp:align>center</wp:align>
+            </wp:positionH>
+            <wp:positionV relativeFrom="paragraph">
+              <wp:posOffset>635</wp:posOffset>
+            </wp:positionV>
+            <wp:extent cx="5759450" cy="2768600"/>
+            <wp:effectExtent l="0" t="0" r="0" b="0"/>
+            <wp:wrapSquare wrapText="largest"/>
+            <wp:docPr id="4" name="Kép4" descr=""/>
+            <wp:cNvGraphicFramePr>
+              <a:graphicFrameLocks xmlns:a="http://schemas.openxmlformats.org/drawingml/2006/main" noChangeAspect="1"/>
+            </wp:cNvGraphicFramePr>
+            <a:graphic xmlns:a="http://schemas.openxmlformats.org/drawingml/2006/main">
+              <a:graphicData uri="http://schemas.openxmlformats.org/drawingml/2006/picture">
+                <pic:pic xmlns:pic="http://schemas.openxmlformats.org/drawingml/2006/picture">
+                  <pic:nvPicPr>
+                    <pic:cNvPr id="4" name="Kép4" descr=""/>
+                    <pic:cNvPicPr>
+                      <a:picLocks noChangeAspect="1" noChangeArrowheads="1"/>
+                    </pic:cNvPicPr>
+                  </pic:nvPicPr>
+                  <pic:blipFill>
+                    <a:blip r:embed="rId10"/>
+                    <a:stretch>
+                      <a:fillRect/>
+                    </a:stretch>
+                  </pic:blipFill>
+                  <pic:spPr bwMode="auto">
+                    <a:xfrm>
+                      <a:off x="0" y="0"/>
+                      <a:ext cx="5759450" cy="2768600"/>
+                    </a:xfrm>
+                    <a:prstGeom prst="rect">
+                      <a:avLst/>
+                    </a:prstGeom>
+                  </pic:spPr>
+                </pic:pic>
+              </a:graphicData>
+            </a:graphic>
+          </wp:anchor>
+        </w:drawing>
       </w:r>
     </w:p>
     <w:p>
@@ -2852,7 +2751,60 @@
           <w:b w:val="false"/>
           <w:bCs w:val="false"/>
         </w:rPr>
-        <w:t xml:space="preserve">Ez az oldal kezdőlap része, illetve a Public Pasta gomb megnyomása is erre az oldalra irányít, itt lehet látni minden olyan feltöltött, publikációt mely nem privát formában került feltöltésre a weboldalra. </w:t>
+        <w:t>Ez az oldal kezdőlap része, illetve a Public Pasta gomb megnyomása is erre az oldalra irányít, itt lehet látni minden olyan feltöltött, publikációt mely nem privát formában került feltöltésre a weboldalra. A szóban forgó szövegek, mindegyike egy-egy kis kártya szerű tartalom megjelenítésre szolgáló modulon tekinthető meg. Ezek a felületek felül egy címsávval rendelkeznek, itt tekinthető meg a cím, illetve az erre való kattintás szolgál a jegyzet közelebbről való megtekintésére.</w:t>
+      </w:r>
+    </w:p>
+    <w:p>
+      <w:pPr>
+        <w:pStyle w:val="Normal"/>
+        <w:rPr/>
+      </w:pPr>
+      <w:r>
+        <w:drawing>
+          <wp:anchor behindDoc="0" distT="0" distB="0" distL="0" distR="0" simplePos="0" locked="0" layoutInCell="1" allowOverlap="1" relativeHeight="6">
+            <wp:simplePos x="0" y="0"/>
+            <wp:positionH relativeFrom="column">
+              <wp:align>center</wp:align>
+            </wp:positionH>
+            <wp:positionV relativeFrom="paragraph">
+              <wp:posOffset>635</wp:posOffset>
+            </wp:positionV>
+            <wp:extent cx="5759450" cy="2771140"/>
+            <wp:effectExtent l="0" t="0" r="0" b="0"/>
+            <wp:wrapSquare wrapText="largest"/>
+            <wp:docPr id="5" name="Kép5" descr=""/>
+            <wp:cNvGraphicFramePr>
+              <a:graphicFrameLocks xmlns:a="http://schemas.openxmlformats.org/drawingml/2006/main" noChangeAspect="1"/>
+            </wp:cNvGraphicFramePr>
+            <a:graphic xmlns:a="http://schemas.openxmlformats.org/drawingml/2006/main">
+              <a:graphicData uri="http://schemas.openxmlformats.org/drawingml/2006/picture">
+                <pic:pic xmlns:pic="http://schemas.openxmlformats.org/drawingml/2006/picture">
+                  <pic:nvPicPr>
+                    <pic:cNvPr id="5" name="Kép5" descr=""/>
+                    <pic:cNvPicPr>
+                      <a:picLocks noChangeAspect="1" noChangeArrowheads="1"/>
+                    </pic:cNvPicPr>
+                  </pic:nvPicPr>
+                  <pic:blipFill>
+                    <a:blip r:embed="rId11"/>
+                    <a:stretch>
+                      <a:fillRect/>
+                    </a:stretch>
+                  </pic:blipFill>
+                  <pic:spPr bwMode="auto">
+                    <a:xfrm>
+                      <a:off x="0" y="0"/>
+                      <a:ext cx="5759450" cy="2771140"/>
+                    </a:xfrm>
+                    <a:prstGeom prst="rect">
+                      <a:avLst/>
+                    </a:prstGeom>
+                  </pic:spPr>
+                </pic:pic>
+              </a:graphicData>
+            </a:graphic>
+          </wp:anchor>
+        </w:drawing>
       </w:r>
       <w:r>
         <w:rPr>
@@ -2860,61 +2812,7 @@
           <w:b w:val="false"/>
           <w:bCs w:val="false"/>
         </w:rPr>
-        <w:t>A szóban forgó szövegek, mindegyike egy-egy kis kártya szerű tartalom megjelenítésre szolgáló modulon tekinthető meg. Ezek a felületek felül egy címsávval rendelkeznek, itt tekinthető meg a cím, illetve az erre való kattintás szolgál a jegyzet közelebbről való megtekintésére.</w:t>
-      </w:r>
-    </w:p>
-    <w:p>
-      <w:pPr>
-        <w:pStyle w:val="Normal"/>
-        <w:rPr/>
-      </w:pPr>
-      <w:r>
-        <w:rPr>
-          <w:rStyle w:val="Ershangslyozs"/>
-          <w:b w:val="false"/>
-          <w:bCs w:val="false"/>
-        </w:rPr>
-        <w:t xml:space="preserve">Középen egy sötét kékes szürke mező található, mely magát a létrehozott kód- vagy szövegrészletet jeleníti meg, </w:t>
-      </w:r>
-      <w:r>
-        <w:rPr>
-          <w:rStyle w:val="Ershangslyozs"/>
-          <w:b w:val="false"/>
-          <w:bCs w:val="false"/>
-        </w:rPr>
-        <w:t xml:space="preserve">amennyiben a kivonat egy az oldal által is támogatott programozási nyelven íródott, érvénybe lép a weboldal szintaxis megkülönböztető funkciója, mely az adott programnyelv kulcsszavait írásjeleit és tagoltságát hivatott megkülönböztetni a </w:t>
-      </w:r>
-      <w:r>
-        <w:rPr>
-          <w:rStyle w:val="Ershangslyozs"/>
-          <w:b w:val="false"/>
-          <w:bCs w:val="false"/>
-        </w:rPr>
-        <w:t xml:space="preserve">sztenderd szövegektől. </w:t>
-      </w:r>
-      <w:r>
-        <w:rPr>
-          <w:rStyle w:val="Ershangslyozs"/>
-          <w:b w:val="false"/>
-          <w:bCs w:val="false"/>
-        </w:rPr>
-        <w:t xml:space="preserve">Ezeken a tulajdonságokon felül, bármelyik középső tartalom dobozra kétszer kattintunk tartalma azonnal a számítógép vágólapjára kerül ezek másolásának megkönnyítésének érdekében, </w:t>
-      </w:r>
-      <w:r>
-        <w:rPr>
-          <w:rStyle w:val="Ershangslyozs"/>
-          <w:b w:val="false"/>
-          <w:bCs w:val="false"/>
-        </w:rPr>
-        <w:t>ezen funkcionalitásra való felhívás megtalálható minden komponens alsó részében</w:t>
-      </w:r>
-      <w:r>
-        <w:rPr>
-          <w:rStyle w:val="Ershangslyozs"/>
-          <w:b w:val="false"/>
-          <w:bCs w:val="false"/>
-        </w:rPr>
-        <w:t>.</w:t>
+        <w:t>Középen egy sötét kékes szürke mező található, mely magát a létrehozott kód- vagy szövegrészletet jeleníti meg, amennyiben a kivonat egy az oldal által is támogatott programozási nyelven íródott, érvénybe lép a weboldal szintaxis megkülönböztető funkciója, mely az adott programnyelv kulcsszavait írásjeleit és tagoltságát hivatott megkülönböztetni a sztenderd szövegektől. Ezeken a tulajdonságokon felül, bármelyik középső tartalom dobozra kétszer kattintunk tartalma azonnal a számítógép vágólapjára kerül ezek másolásának megkönnyítésének érdekében, ezen funkcionalitásra való felhívás megtalálható minden komponens alsó részében.</w:t>
       </w:r>
     </w:p>
     <w:p>
@@ -2942,15 +2840,21 @@
           <w:b w:val="false"/>
           <w:bCs w:val="false"/>
         </w:rPr>
-        <w:t xml:space="preserve">Az oldal jobb alsó sarkában </w:t>
-      </w:r>
-      <w:r>
+        <w:t>Az oldal jobb alsó sarkában található az új tartalom felvitele gomb, ez a komponens egy kék körben található fehér plusz jel, úgynevezett lebegő gomb, követi a kijelzőt pozícióját így a kezdőlapon mindig elérhetjük és a vele felnyíló Új tartalom feltöltése menüt is, a jobb alsó sarokban, mobilnézeten a gomb ugyan ezekkel a tulajdonságokkal rendelkezik, csak jóval kisebb kontextusban, ezáltal nem kitakarva egyetlen fontos részletet sem, ezzel zavartalanná téve a tartalomfogyasztást.</w:t>
+      </w:r>
+    </w:p>
+    <w:p>
+      <w:pPr>
+        <w:pStyle w:val="Normal"/>
         <w:rPr>
           <w:rStyle w:val="Ershangslyozs"/>
           <w:b w:val="false"/>
+          <w:b w:val="false"/>
           <w:bCs w:val="false"/>
         </w:rPr>
-        <w:t>található az új tartalom felvitele gomb, ez a komponens egy kék körben található fehér plusz jel, úgynevezett lebegő gomb, követi a kijelzőt pozícióját így a kezdőlapon mindig elérhetjük és a vele felnyíló Új tartalom feltöltése menüt is, a jobb alsó sarokban, mobilnézeten a gomb ugyan ezekkel a tulajdonságokkal rendelkezik, csak jóval kisebb kontextusban, ezáltal nem kitakarva egyetlen fontos részletet sem, ezzel zavartalanná téve a tartalomfogyasztást.</w:t>
+      </w:pPr>
+      <w:r>
+        <w:rPr/>
       </w:r>
     </w:p>
     <w:p>
@@ -2973,6 +2877,53 @@
         <w:rPr/>
       </w:pPr>
       <w:r>
+        <w:drawing>
+          <wp:anchor behindDoc="0" distT="0" distB="0" distL="0" distR="0" simplePos="0" locked="0" layoutInCell="1" allowOverlap="1" relativeHeight="8">
+            <wp:simplePos x="0" y="0"/>
+            <wp:positionH relativeFrom="column">
+              <wp:align>center</wp:align>
+            </wp:positionH>
+            <wp:positionV relativeFrom="paragraph">
+              <wp:posOffset>635</wp:posOffset>
+            </wp:positionV>
+            <wp:extent cx="5759450" cy="2760980"/>
+            <wp:effectExtent l="0" t="0" r="0" b="0"/>
+            <wp:wrapSquare wrapText="largest"/>
+            <wp:docPr id="6" name="Kép7" descr=""/>
+            <wp:cNvGraphicFramePr>
+              <a:graphicFrameLocks xmlns:a="http://schemas.openxmlformats.org/drawingml/2006/main" noChangeAspect="1"/>
+            </wp:cNvGraphicFramePr>
+            <a:graphic xmlns:a="http://schemas.openxmlformats.org/drawingml/2006/main">
+              <a:graphicData uri="http://schemas.openxmlformats.org/drawingml/2006/picture">
+                <pic:pic xmlns:pic="http://schemas.openxmlformats.org/drawingml/2006/picture">
+                  <pic:nvPicPr>
+                    <pic:cNvPr id="6" name="Kép7" descr=""/>
+                    <pic:cNvPicPr>
+                      <a:picLocks noChangeAspect="1" noChangeArrowheads="1"/>
+                    </pic:cNvPicPr>
+                  </pic:nvPicPr>
+                  <pic:blipFill>
+                    <a:blip r:embed="rId12"/>
+                    <a:stretch>
+                      <a:fillRect/>
+                    </a:stretch>
+                  </pic:blipFill>
+                  <pic:spPr bwMode="auto">
+                    <a:xfrm>
+                      <a:off x="0" y="0"/>
+                      <a:ext cx="5759450" cy="2760980"/>
+                    </a:xfrm>
+                    <a:prstGeom prst="rect">
+                      <a:avLst/>
+                    </a:prstGeom>
+                  </pic:spPr>
+                </pic:pic>
+              </a:graphicData>
+            </a:graphic>
+          </wp:anchor>
+        </w:drawing>
+      </w:r>
+      <w:r>
         <w:rPr>
           <w:rStyle w:val="Ershangslyozs"/>
           <w:b w:val="false"/>
@@ -2992,123 +2943,35 @@
           <w:b w:val="false"/>
           <w:bCs w:val="false"/>
         </w:rPr>
-        <w:t>Az első mezőben „</w:t>
-      </w:r>
+        <w:t>Az első mezőben „Name your Pasta” egy címet kell megadnunk ami legalább 4 de legfeljebb 64 karakter hosszú lehet.</w:t>
+      </w:r>
+    </w:p>
+    <w:p>
+      <w:pPr>
+        <w:pStyle w:val="Normal"/>
+        <w:rPr/>
+      </w:pPr>
       <w:r>
         <w:rPr>
           <w:rStyle w:val="Ershangslyozs"/>
           <w:b w:val="false"/>
           <w:bCs w:val="false"/>
         </w:rPr>
-        <w:t>Name your Pasta”</w:t>
-      </w:r>
+        <w:t>A második mezőbe „Paste it down” a megosztásra kívánt szövegünk kerül, ez a mező nem lehet üres.</w:t>
+      </w:r>
+    </w:p>
+    <w:p>
+      <w:pPr>
+        <w:pStyle w:val="Normal"/>
+        <w:rPr/>
+      </w:pPr>
       <w:r>
         <w:rPr>
           <w:rStyle w:val="Ershangslyozs"/>
           <w:b w:val="false"/>
           <w:bCs w:val="false"/>
         </w:rPr>
-        <w:t xml:space="preserve"> egy címet kell megadnunk </w:t>
-      </w:r>
-      <w:r>
-        <w:rPr>
-          <w:rStyle w:val="Ershangslyozs"/>
-          <w:b w:val="false"/>
-          <w:bCs w:val="false"/>
-        </w:rPr>
-        <w:t>ami legalább 4 de legfeljebb 64 karakter hosszú lehet.</w:t>
-      </w:r>
-    </w:p>
-    <w:p>
-      <w:pPr>
-        <w:pStyle w:val="Normal"/>
-        <w:rPr/>
-      </w:pPr>
-      <w:r>
-        <w:rPr>
-          <w:rStyle w:val="Ershangslyozs"/>
-          <w:b w:val="false"/>
-          <w:bCs w:val="false"/>
-        </w:rPr>
-        <w:t>A második mezőbe „</w:t>
-      </w:r>
-      <w:r>
-        <w:rPr>
-          <w:rStyle w:val="Ershangslyozs"/>
-          <w:b w:val="false"/>
-          <w:bCs w:val="false"/>
-        </w:rPr>
-        <w:t>Paste it down”</w:t>
-      </w:r>
-      <w:r>
-        <w:rPr>
-          <w:rStyle w:val="Ershangslyozs"/>
-          <w:b w:val="false"/>
-          <w:bCs w:val="false"/>
-        </w:rPr>
-        <w:t xml:space="preserve"> a megosztásra kívánt szövegünk kerül, ez a mező nem lehet üres.</w:t>
-      </w:r>
-    </w:p>
-    <w:p>
-      <w:pPr>
-        <w:pStyle w:val="Normal"/>
-        <w:rPr/>
-      </w:pPr>
-      <w:r>
-        <w:rPr>
-          <w:rStyle w:val="Ershangslyozs"/>
-          <w:b w:val="false"/>
-          <w:bCs w:val="false"/>
-        </w:rPr>
-        <w:t>A harmadik mezőbe a jelszó kerül „</w:t>
-      </w:r>
-      <w:r>
-        <w:rPr>
-          <w:rStyle w:val="Ershangslyozs"/>
-          <w:b w:val="false"/>
-          <w:bCs w:val="false"/>
-        </w:rPr>
-        <w:t>Put a password here”</w:t>
-      </w:r>
-      <w:r>
-        <w:rPr>
-          <w:rStyle w:val="Ershangslyozs"/>
-          <w:b w:val="false"/>
-          <w:bCs w:val="false"/>
-        </w:rPr>
-        <w:t xml:space="preserve">, </w:t>
-      </w:r>
-      <w:r>
-        <w:rPr>
-          <w:rStyle w:val="Ershangslyozs"/>
-          <w:b w:val="false"/>
-          <w:bCs w:val="false"/>
-        </w:rPr>
-        <w:t>abban az esetben ha vendégként zajlik a folyamat, abban az esetben ha bejelentkezett felhasználóval rendelkezünk ez a mező nem látszik</w:t>
-      </w:r>
-      <w:r>
-        <w:rPr>
-          <w:rStyle w:val="Ershangslyozs"/>
-          <w:b w:val="false"/>
-          <w:bCs w:val="false"/>
-        </w:rPr>
-        <w:t xml:space="preserve"> amivel később törölhetjük az általunk feltöltött tartalmat, </w:t>
-      </w:r>
-      <w:r>
-        <w:rPr>
-          <w:rStyle w:val="Ershangslyozs"/>
-          <w:b w:val="false"/>
-          <w:bCs w:val="false"/>
-        </w:rPr>
-        <w:t>így jegyezzük meg vagy esetleg írjuk fel, később ennek módosítására nincs lehetőség</w:t>
-      </w:r>
-      <w:r>
-        <w:rPr>
-          <w:rStyle w:val="Ershangslyozs"/>
-          <w:b w:val="false"/>
-          <w:bCs w:val="false"/>
-        </w:rPr>
-        <w:t>, ennek legalább 8 karakter hosszúnak kell lennie.</w:t>
+        <w:t>A harmadik mezőbe a jelszó kerül „Put a password here”, abban az esetben ha vendégként zajlik a folyamat, abban az esetben ha bejelentkezett felhasználóval rendelkezünk ez a mező nem látszik amivel később törölhetjük az általunk feltöltött tartalmat, így jegyezzük meg vagy esetleg írjuk fel, később ennek módosítására nincs lehetőség, ennek legalább 8 karakter hosszúnak kell lennie.</w:t>
       </w:r>
     </w:p>
     <w:p>
@@ -3136,87 +2999,7 @@
           <w:b w:val="false"/>
           <w:bCs w:val="false"/>
         </w:rPr>
-        <w:t>A</w:t>
-      </w:r>
-      <w:r>
-        <w:rPr>
-          <w:rStyle w:val="Ershangslyozs"/>
-          <w:b w:val="false"/>
-          <w:bCs w:val="false"/>
-        </w:rPr>
-        <w:t>z</w:t>
-      </w:r>
-      <w:r>
-        <w:rPr>
-          <w:rStyle w:val="Ershangslyozs"/>
-          <w:b w:val="false"/>
-          <w:bCs w:val="false"/>
-        </w:rPr>
-        <w:t xml:space="preserve"> </w:t>
-      </w:r>
-      <w:r>
-        <w:rPr>
-          <w:rStyle w:val="Ershangslyozs"/>
-          <w:b w:val="false"/>
-          <w:bCs w:val="false"/>
-        </w:rPr>
-        <w:t>utolsó</w:t>
-      </w:r>
-      <w:r>
-        <w:rPr>
-          <w:rStyle w:val="Ershangslyozs"/>
-          <w:b w:val="false"/>
-          <w:bCs w:val="false"/>
-        </w:rPr>
-        <w:t xml:space="preserve"> menüpontban kiválaszthatjuk egy két irányú kapcsolóval, hogy publikus „</w:t>
-      </w:r>
-      <w:r>
-        <w:rPr>
-          <w:rStyle w:val="Ershangslyozs"/>
-          <w:b w:val="false"/>
-          <w:bCs w:val="false"/>
-        </w:rPr>
-        <w:t>public”</w:t>
-      </w:r>
-      <w:r>
-        <w:rPr>
-          <w:rStyle w:val="Ershangslyozs"/>
-          <w:b w:val="false"/>
-          <w:bCs w:val="false"/>
-        </w:rPr>
-        <w:t xml:space="preserve"> vagy privát „</w:t>
-      </w:r>
-      <w:r>
-        <w:rPr>
-          <w:rStyle w:val="Ershangslyozs"/>
-          <w:b w:val="false"/>
-          <w:bCs w:val="false"/>
-        </w:rPr>
-        <w:t>private”</w:t>
-      </w:r>
-      <w:r>
-        <w:rPr>
-          <w:rStyle w:val="Ershangslyozs"/>
-          <w:b w:val="false"/>
-          <w:bCs w:val="false"/>
-        </w:rPr>
-        <w:t xml:space="preserve"> a feltöltött tartalom, az esetben ha a kapcsolót jobbra azaz a privát oldalra kapcsoljuk, csak a link birtokában lesz megtekinthető az általunk feltöltött tartalom,</w:t>
-      </w:r>
-      <w:r>
-        <w:rPr>
-          <w:rStyle w:val="Ershangslyozs"/>
-          <w:b w:val="false"/>
-          <w:bCs w:val="false"/>
-        </w:rPr>
-        <w:t xml:space="preserve"> illetve regisztrált felhasználóként a felső navigációs sávban a profilunkra kattintva is elérhetjük, cím alapján</w:t>
-      </w:r>
-      <w:r>
-        <w:rPr>
-          <w:rStyle w:val="Ershangslyozs"/>
-          <w:b w:val="false"/>
-          <w:bCs w:val="false"/>
-        </w:rPr>
-        <w:t>.</w:t>
+        <w:t>Az utolsó menüpontban kiválaszthatjuk egy két irányú kapcsolóval, hogy publikus „public” vagy privát „private” a feltöltött tartalom, az esetben ha a kapcsolót jobbra azaz a privát oldalra kapcsoljuk, csak a link birtokában lesz megtekinthető az általunk feltöltött tartalom, illetve regisztrált felhasználóként a felső navigációs sávban a profilunkra kattintva is elérhetjük, cím alapján.</w:t>
       </w:r>
     </w:p>
     <w:p>
@@ -3239,20 +3022,59 @@
         <w:rPr/>
       </w:pPr>
       <w:r>
+        <w:drawing>
+          <wp:anchor behindDoc="0" distT="0" distB="0" distL="0" distR="0" simplePos="0" locked="0" layoutInCell="1" allowOverlap="1" relativeHeight="7">
+            <wp:simplePos x="0" y="0"/>
+            <wp:positionH relativeFrom="column">
+              <wp:posOffset>0</wp:posOffset>
+            </wp:positionH>
+            <wp:positionV relativeFrom="paragraph">
+              <wp:posOffset>-131445</wp:posOffset>
+            </wp:positionV>
+            <wp:extent cx="5759450" cy="2779395"/>
+            <wp:effectExtent l="0" t="0" r="0" b="0"/>
+            <wp:wrapSquare wrapText="largest"/>
+            <wp:docPr id="7" name="Kép6" descr=""/>
+            <wp:cNvGraphicFramePr>
+              <a:graphicFrameLocks xmlns:a="http://schemas.openxmlformats.org/drawingml/2006/main" noChangeAspect="1"/>
+            </wp:cNvGraphicFramePr>
+            <a:graphic xmlns:a="http://schemas.openxmlformats.org/drawingml/2006/main">
+              <a:graphicData uri="http://schemas.openxmlformats.org/drawingml/2006/picture">
+                <pic:pic xmlns:pic="http://schemas.openxmlformats.org/drawingml/2006/picture">
+                  <pic:nvPicPr>
+                    <pic:cNvPr id="7" name="Kép6" descr=""/>
+                    <pic:cNvPicPr>
+                      <a:picLocks noChangeAspect="1" noChangeArrowheads="1"/>
+                    </pic:cNvPicPr>
+                  </pic:nvPicPr>
+                  <pic:blipFill>
+                    <a:blip r:embed="rId13"/>
+                    <a:stretch>
+                      <a:fillRect/>
+                    </a:stretch>
+                  </pic:blipFill>
+                  <pic:spPr bwMode="auto">
+                    <a:xfrm>
+                      <a:off x="0" y="0"/>
+                      <a:ext cx="5759450" cy="2779395"/>
+                    </a:xfrm>
+                    <a:prstGeom prst="rect">
+                      <a:avLst/>
+                    </a:prstGeom>
+                  </pic:spPr>
+                </pic:pic>
+              </a:graphicData>
+            </a:graphic>
+          </wp:anchor>
+        </w:drawing>
+      </w:r>
+      <w:r>
         <w:rPr>
           <w:rStyle w:val="Ershangslyozs"/>
           <w:b w:val="false"/>
           <w:bCs w:val="false"/>
         </w:rPr>
-        <w:t xml:space="preserve">Ezen az oldalon, középen található az általunk kiválasztott kód címét, alatta ismét egy „kártya” komponenst találhatunk, ezúttal a címsávban az utolsó módosítás dátumát, </w:t>
-      </w:r>
-      <w:r>
-        <w:rPr>
-          <w:rStyle w:val="Ershangslyozs"/>
-          <w:b w:val="false"/>
-          <w:bCs w:val="false"/>
-        </w:rPr>
-        <w:t>hiszen ha erre az oldalra navigáltunk ez egy fontos információ lehet számunkra, középen szintén egy sötét-kékes-szürke szövegmezőt találunk a már fentebb említett szintaxis kiemelő funkcióval, alatta a nyelvet, készítőjét és a készítés dátumát.</w:t>
+        <w:t>Ezen az oldalon, középen található az általunk kiválasztott kód címét, alatta ismét egy „kártya” komponenst találhatunk, ezúttal a címsávban az utolsó módosítás dátumát, hiszen ha erre az oldalra navigáltunk ez egy fontos információ lehet számunkra, középen szintén egy sötét-kékes-szürke szövegmezőt találunk a már fentebb említett szintaxis kiemelő funkcióval, alatta a nyelvet, készítőjét és a készítés dátumát.</w:t>
       </w:r>
     </w:p>
     <w:p>
@@ -3280,7 +3102,15 @@
           <w:b w:val="false"/>
           <w:bCs w:val="false"/>
         </w:rPr>
-        <w:t>Ezt a gombot megnyomva, lenyílik egy piros menüsáv mely az esetben ha az adott tartalmat egy vendég hozta létre kér egy jelszót mely megadásával törölhető lesz a tartalom. Abban az esetben ha a tartalmat létrehozó felhasználó és a belépett felhasználó, egy és ugyan az a személy akkor a tartalom jelszó nélkül törölhetővé válik, a menü lenyitása utána a törlés gombot megnyomva. Ha nem rendelkezünk a jelszóval a vendég tartalomhoz és nem is a tartalmat létrehozó felhasználó vagyunk az esetben ez a gomb funkcióját veszíti.</w:t>
+        <w:t xml:space="preserve">Ezt a gombot megnyomva, lenyílik egy piros menüsáv mely az esetben ha az adott tartalmat egy vendég hozta létre kér egy jelszót mely megadásával törölhető lesz a tartalom. Abban az esetben ha a tartalmat létrehozó felhasználó és a belépett felhasználó, egy és ugyan az a személy akkor a tartalom jelszó nélkül törölhetővé válik, a menü lenyitása utána a törlés gombot megnyomva. Ha nem rendelkezünk a jelszóval a vendég tartalomhoz és nem is a tartalmat létrehozó felhasználó vagyunk az esetben ez a gomb funkcióját veszíti. </w:t>
+      </w:r>
+      <w:r>
+        <w:rPr>
+          <w:rStyle w:val="Ershangslyozs"/>
+          <w:b w:val="false"/>
+          <w:bCs w:val="false"/>
+        </w:rPr>
+        <w:t>Amennyiben az alkalmazásban található egyetlen moderátor felhasználóval jelentkezünk be ezek jelszó és a létrehozó felhasználó nélkül is törölhetőek az oldal, adminisztrációjának érdekében.</w:t>
       </w:r>
     </w:p>
     <w:p>
@@ -3322,85 +3152,21 @@
           <w:b w:val="false"/>
           <w:bCs w:val="false"/>
         </w:rPr>
-        <w:t>Az oldal felső részén a navigációs sáv alatt található a bejelentkezési felület, itt két mező található, egy felhasználónév „</w:t>
-      </w:r>
+        <w:t xml:space="preserve">Az oldal felső részén a navigációs sáv alatt található a bejelentkezési felület, itt két mező található, egy felhasználónév „Username” és egy jelszó „Password”. Feltétel, hogy már regisztrált felhasználóval kell rendelkezned. </w:t>
+      </w:r>
+    </w:p>
+    <w:p>
+      <w:pPr>
+        <w:pStyle w:val="Normal"/>
+        <w:rPr/>
+      </w:pPr>
       <w:r>
         <w:rPr>
           <w:rStyle w:val="Ershangslyozs"/>
           <w:b w:val="false"/>
           <w:bCs w:val="false"/>
         </w:rPr>
-        <w:t>Username”</w:t>
-      </w:r>
-      <w:r>
-        <w:rPr>
-          <w:rStyle w:val="Ershangslyozs"/>
-          <w:b w:val="false"/>
-          <w:bCs w:val="false"/>
-        </w:rPr>
-        <w:t xml:space="preserve"> és egy jelszó „</w:t>
-      </w:r>
-      <w:r>
-        <w:rPr>
-          <w:rStyle w:val="Ershangslyozs"/>
-          <w:b w:val="false"/>
-          <w:bCs w:val="false"/>
-        </w:rPr>
-        <w:t>Password”</w:t>
-      </w:r>
-      <w:r>
-        <w:rPr>
-          <w:rStyle w:val="Ershangslyozs"/>
-          <w:b w:val="false"/>
-          <w:bCs w:val="false"/>
-        </w:rPr>
-        <w:t xml:space="preserve">. Feltétel, hogy már regisztrált felhasználóval kell rendelkezned. </w:t>
-      </w:r>
-    </w:p>
-    <w:p>
-      <w:pPr>
-        <w:pStyle w:val="Normal"/>
-        <w:rPr/>
-      </w:pPr>
-      <w:r>
-        <w:rPr>
-          <w:rStyle w:val="Ershangslyozs"/>
-          <w:b w:val="false"/>
-          <w:bCs w:val="false"/>
-        </w:rPr>
-        <w:t>A bejelentkezés során</w:t>
-      </w:r>
-      <w:r>
-        <w:rPr>
-          <w:rStyle w:val="Ershangslyozs"/>
-          <w:b w:val="false"/>
-          <w:bCs w:val="false"/>
-        </w:rPr>
-        <w:t xml:space="preserve"> </w:t>
-      </w:r>
-      <w:r>
-        <w:rPr>
-          <w:rStyle w:val="Ershangslyozs"/>
-          <w:b w:val="false"/>
-          <w:bCs w:val="false"/>
-        </w:rPr>
-        <w:t>több-féle hiba léphet fel</w:t>
-      </w:r>
-      <w:r>
-        <w:rPr>
-          <w:rStyle w:val="Ershangslyozs"/>
-          <w:b w:val="false"/>
-          <w:bCs w:val="false"/>
-        </w:rPr>
-        <w:t xml:space="preserve">, </w:t>
-      </w:r>
-      <w:r>
-        <w:rPr>
-          <w:rStyle w:val="Ershangslyozs"/>
-          <w:b w:val="false"/>
-          <w:bCs w:val="false"/>
-        </w:rPr>
-        <w:t>az oldal egy hibaüzenettel reagál erre majd a hibaüzenet után visszairányít a regisztrációs és bejelentkezési oldalra.</w:t>
+        <w:t>A bejelentkezés során több-féle hiba léphet fel, az oldal egy hibaüzenettel reagál erre majd a hibaüzenet után visszairányít a regisztrációs és bejelentkezési oldalra.</w:t>
       </w:r>
     </w:p>
     <w:p>
@@ -3428,53 +3194,21 @@
           <w:b w:val="false"/>
           <w:bCs w:val="false"/>
         </w:rPr>
-        <w:t>A</w:t>
-      </w:r>
+        <w:t>A jelszónak legalább 8 karakternek kell lennie „The password must be at least 8 char logn”</w:t>
+      </w:r>
+    </w:p>
+    <w:p>
+      <w:pPr>
+        <w:pStyle w:val="Normal"/>
+        <w:rPr/>
+      </w:pPr>
       <w:r>
         <w:rPr>
           <w:rStyle w:val="Ershangslyozs"/>
           <w:b w:val="false"/>
           <w:bCs w:val="false"/>
         </w:rPr>
-        <w:t xml:space="preserve"> jelszónak legalább 8 karakternek kell lennie „The password must be at least 8 char </w:t>
-      </w:r>
-      <w:r>
-        <w:rPr>
-          <w:rStyle w:val="Ershangslyozs"/>
-          <w:b w:val="false"/>
-          <w:bCs w:val="false"/>
-        </w:rPr>
-        <w:t>logn</w:t>
-      </w:r>
-      <w:r>
-        <w:rPr>
-          <w:rStyle w:val="Ershangslyozs"/>
-          <w:b w:val="false"/>
-          <w:bCs w:val="false"/>
-        </w:rPr>
-        <w:t>”</w:t>
-      </w:r>
-    </w:p>
-    <w:p>
-      <w:pPr>
-        <w:pStyle w:val="Normal"/>
-        <w:rPr/>
-      </w:pPr>
-      <w:r>
-        <w:rPr>
-          <w:rStyle w:val="Ershangslyozs"/>
-          <w:b w:val="false"/>
-          <w:bCs w:val="false"/>
-        </w:rPr>
-        <w:t>I</w:t>
-      </w:r>
-      <w:r>
-        <w:rPr>
-          <w:rStyle w:val="Ershangslyozs"/>
-          <w:b w:val="false"/>
-          <w:bCs w:val="false"/>
-        </w:rPr>
-        <w:t>lletve a nem megfelelő jelszó lehet „Wrong password”.</w:t>
+        <w:t>Illetve a nem megfelelő jelszó lehet „Wrong password”.</w:t>
       </w:r>
     </w:p>
     <w:p>
@@ -3682,30 +3416,61 @@
           <w:b w:val="false"/>
           <w:bCs w:val="false"/>
         </w:rPr>
-        <w:t xml:space="preserve">A szóban forgó weblap két részre osztható, az egyik része a bal oldalt található a személyes adatok megjelenítésére szolgáló mező, a jobb oldala a „Your pastas” nevet viseli ami a felhasználónk oldal használatán belüli feltöltési tevékenységét hivatott dokumentálni számára, egy átlátható listaszerű nézetben. Ebben a listában az általa az oldalon létrehozott tartalmak jelennek meg növekvő időrendi sorrendben, az elem bal oldalán a nevével </w:t>
-      </w:r>
-      <w:r>
-        <w:rPr>
-          <w:rStyle w:val="Ershangslyozs"/>
-          <w:b w:val="false"/>
-          <w:bCs w:val="false"/>
-        </w:rPr>
-        <w:t>mely egy kattintható link ami a teljes tartalomra mutat</w:t>
-      </w:r>
-      <w:r>
-        <w:rPr>
-          <w:rStyle w:val="Ershangslyozs"/>
-          <w:b w:val="false"/>
-          <w:bCs w:val="false"/>
-        </w:rPr>
-        <w:t xml:space="preserve"> jobb oldalán pedig a legfontosabb tulajdonságaival..</w:t>
-      </w:r>
-    </w:p>
-    <w:p>
-      <w:pPr>
-        <w:pStyle w:val="Normal"/>
-        <w:rPr/>
-      </w:pPr>
+        <w:t>A szóban forgó weblap két részre osztható, az egyik része a bal oldalt található a személyes adatok megjelenítésére szolgáló mező, a jobb oldala a „Your pastas” nevet viseli ami a felhasználónk oldal használatán belüli feltöltési tevékenységét hivatott dokumentálni számára, egy átlátható listaszerű nézetben. Ebben a listában az általa az oldalon létrehozott tartalmak jelennek meg növekvő időrendi sorrendben, az elem bal oldalán a nevével mely egy kattintható link ami a teljes tartalomra mutat jobb oldalán pedig a legfontosabb tulajdonságaival..</w:t>
+      </w:r>
+    </w:p>
+    <w:p>
+      <w:pPr>
+        <w:pStyle w:val="Normal"/>
+        <w:rPr/>
+      </w:pPr>
+      <w:r>
+        <w:drawing>
+          <wp:anchor behindDoc="0" distT="0" distB="0" distL="0" distR="0" simplePos="0" locked="0" layoutInCell="1" allowOverlap="1" relativeHeight="9">
+            <wp:simplePos x="0" y="0"/>
+            <wp:positionH relativeFrom="column">
+              <wp:posOffset>9525</wp:posOffset>
+            </wp:positionH>
+            <wp:positionV relativeFrom="paragraph">
+              <wp:posOffset>732790</wp:posOffset>
+            </wp:positionV>
+            <wp:extent cx="5759450" cy="2759075"/>
+            <wp:effectExtent l="0" t="0" r="0" b="0"/>
+            <wp:wrapSquare wrapText="largest"/>
+            <wp:docPr id="8" name="Kép8" descr=""/>
+            <wp:cNvGraphicFramePr>
+              <a:graphicFrameLocks xmlns:a="http://schemas.openxmlformats.org/drawingml/2006/main" noChangeAspect="1"/>
+            </wp:cNvGraphicFramePr>
+            <a:graphic xmlns:a="http://schemas.openxmlformats.org/drawingml/2006/main">
+              <a:graphicData uri="http://schemas.openxmlformats.org/drawingml/2006/picture">
+                <pic:pic xmlns:pic="http://schemas.openxmlformats.org/drawingml/2006/picture">
+                  <pic:nvPicPr>
+                    <pic:cNvPr id="8" name="Kép8" descr=""/>
+                    <pic:cNvPicPr>
+                      <a:picLocks noChangeAspect="1" noChangeArrowheads="1"/>
+                    </pic:cNvPicPr>
+                  </pic:nvPicPr>
+                  <pic:blipFill>
+                    <a:blip r:embed="rId14"/>
+                    <a:stretch>
+                      <a:fillRect/>
+                    </a:stretch>
+                  </pic:blipFill>
+                  <pic:spPr bwMode="auto">
+                    <a:xfrm>
+                      <a:off x="0" y="0"/>
+                      <a:ext cx="5759450" cy="2759075"/>
+                    </a:xfrm>
+                    <a:prstGeom prst="rect">
+                      <a:avLst/>
+                    </a:prstGeom>
+                  </pic:spPr>
+                </pic:pic>
+              </a:graphicData>
+            </a:graphic>
+          </wp:anchor>
+        </w:drawing>
+      </w:r>
       <w:r>
         <w:rPr>
           <w:rStyle w:val="Ershangslyozs"/>
@@ -3724,8 +3489,8 @@
         </w:numPr>
         <w:rPr/>
       </w:pPr>
-      <w:bookmarkStart w:id="19" w:name="_Toc473730749"/>
-      <w:bookmarkStart w:id="20" w:name="_Toc4863792"/>
+      <w:bookmarkStart w:id="19" w:name="_Toc4863792"/>
+      <w:bookmarkStart w:id="20" w:name="_Toc473730749"/>
       <w:r>
         <w:rPr/>
         <w:t>Fejlesztői dokumentáció</w:t>
@@ -3758,15 +3523,472 @@
         <w:t>Az alkalmazott fejlesztői eszközök</w:t>
       </w:r>
       <w:bookmarkEnd w:id="21"/>
-    </w:p>
-    <w:p>
-      <w:pPr>
-        <w:pStyle w:val="Normal"/>
-        <w:rPr/>
-      </w:pPr>
-      <w:r>
-        <w:rPr/>
-        <w:t>Fel kell sorolnod az összes olyan szoftver eszközt amelyet a program fejlesztéséhez, illetve a dokumentáció készítéséhez felhasználtál. (Pl. programozási nyelv, fejlesztői környezet, adatbázis-kezelő rendszer, kép-, szöveg-, zeneszerkesztő program stb.)</w:t>
+      <w:r>
+        <w:rPr/>
+        <w:t xml:space="preserve"> </w:t>
+      </w:r>
+    </w:p>
+    <w:p>
+      <w:pPr>
+        <w:pStyle w:val="Normal"/>
+        <w:rPr/>
+      </w:pPr>
+      <w:r>
+        <w:rPr/>
+        <w:t xml:space="preserve">A program létrehozása során a VSCodium nevezetű nyílt forráskódú fejlesztői környezetben dolgoztam. - </w:t>
+      </w:r>
+      <w:hyperlink r:id="rId16">
+        <w:r>
+          <w:rPr>
+            <w:rStyle w:val="Internethivatkozs"/>
+          </w:rPr>
+          <w:t>https://github.com/VSCodium/vscodium</w:t>
+        </w:r>
+      </w:hyperlink>
+    </w:p>
+    <w:p>
+      <w:pPr>
+        <w:pStyle w:val="Normal"/>
+        <w:rPr/>
+      </w:pPr>
+      <w:r>
+        <w:rPr/>
+        <w:t>Melyben három fontos, a munkámat megkönnyítő kiegészítővel dolgoztam.</w:t>
+      </w:r>
+    </w:p>
+    <w:p>
+      <w:pPr>
+        <w:pStyle w:val="Normal"/>
+        <w:rPr/>
+      </w:pPr>
+      <w:r>
+        <w:rPr/>
+        <w:t xml:space="preserve">One Dark Pro - </w:t>
+      </w:r>
+      <w:hyperlink r:id="rId18">
+        <w:r>
+          <w:rPr>
+            <w:rStyle w:val="Internethivatkozs"/>
+          </w:rPr>
+          <w:t>https://marketplace.visualstudio.com/items?itemName=zhuangtongfa.Material-theme</w:t>
+        </w:r>
+      </w:hyperlink>
+    </w:p>
+    <w:p>
+      <w:pPr>
+        <w:pStyle w:val="Normal"/>
+        <w:rPr/>
+      </w:pPr>
+      <w:r>
+        <w:rPr/>
+        <w:t xml:space="preserve">PHP IntelliSense - </w:t>
+      </w:r>
+      <w:hyperlink r:id="rId19">
+        <w:r>
+          <w:rPr>
+            <w:rStyle w:val="Internethivatkozs"/>
+          </w:rPr>
+          <w:t>https://marketplace.visualstudio.com/items?itemName=felixfbecker.php-intellisense</w:t>
+        </w:r>
+      </w:hyperlink>
+    </w:p>
+    <w:p>
+      <w:pPr>
+        <w:pStyle w:val="Normal"/>
+        <w:rPr/>
+      </w:pPr>
+      <w:r>
+        <w:rPr/>
+        <w:t xml:space="preserve">Material Icon Theme - </w:t>
+      </w:r>
+      <w:hyperlink r:id="rId21">
+        <w:r>
+          <w:rPr>
+            <w:rStyle w:val="Internethivatkozs"/>
+          </w:rPr>
+          <w:t>https://marketplace.visualstudio.com/items?itemName=PKief.material-icon-theme</w:t>
+        </w:r>
+      </w:hyperlink>
+    </w:p>
+    <w:p>
+      <w:pPr>
+        <w:pStyle w:val="Normal"/>
+        <w:rPr/>
+      </w:pPr>
+      <w:r>
+        <w:rPr/>
+        <w:t xml:space="preserve">Dokumentáció írás tekintetében a LibreOffice nevű ingyenes, nyílt forráskódú irodai csomagot használtam. - </w:t>
+      </w:r>
+      <w:hyperlink r:id="rId23">
+        <w:r>
+          <w:rPr>
+            <w:rStyle w:val="Internethivatkozs"/>
+          </w:rPr>
+          <w:t>https://www.libreoffice.org/</w:t>
+        </w:r>
+      </w:hyperlink>
+    </w:p>
+    <w:p>
+      <w:pPr>
+        <w:pStyle w:val="Normal"/>
+        <w:rPr/>
+      </w:pPr>
+      <w:r>
+        <w:rPr/>
+        <w:t>Adatbázis kezeléshez a parancssort, illetve a MongoDB Compass Community nevű szoftverét alkalmaztam.</w:t>
+      </w:r>
+    </w:p>
+    <w:p>
+      <w:pPr>
+        <w:pStyle w:val="Normal"/>
+        <w:rPr/>
+      </w:pPr>
+      <w:r>
+        <w:rPr/>
+        <w:t>Üzemeltetés és a program futtatása során a Docker Community Edition került felhasználásra, a docker-compose nevű nyílt forráskódú Python nyelven írt kiegészítővel.</w:t>
+      </w:r>
+    </w:p>
+    <w:p>
+      <w:pPr>
+        <w:pStyle w:val="Normal"/>
+        <w:rPr/>
+      </w:pPr>
+      <w:r>
+        <w:rPr/>
+        <w:t xml:space="preserve">A használt </w:t>
+      </w:r>
+      <w:r>
+        <w:rPr/>
+        <w:t>programozási nyelvek PHP, JavaScript, CSS, SQL. A konfigurációs fájlokhoz a következőeket használtam: Dockerfile, yml.</w:t>
+      </w:r>
+    </w:p>
+    <w:p>
+      <w:pPr>
+        <w:pStyle w:val="Normal"/>
+        <w:rPr/>
+      </w:pPr>
+      <w:r>
+        <w:drawing>
+          <wp:anchor behindDoc="0" distT="0" distB="0" distL="0" distR="0" simplePos="0" locked="0" layoutInCell="1" allowOverlap="1" relativeHeight="10">
+            <wp:simplePos x="0" y="0"/>
+            <wp:positionH relativeFrom="column">
+              <wp:posOffset>-28575</wp:posOffset>
+            </wp:positionH>
+            <wp:positionV relativeFrom="paragraph">
+              <wp:posOffset>635</wp:posOffset>
+            </wp:positionV>
+            <wp:extent cx="5759450" cy="3704590"/>
+            <wp:effectExtent l="0" t="0" r="0" b="0"/>
+            <wp:wrapSquare wrapText="largest"/>
+            <wp:docPr id="9" name="Kép9" descr=""/>
+            <wp:cNvGraphicFramePr>
+              <a:graphicFrameLocks xmlns:a="http://schemas.openxmlformats.org/drawingml/2006/main" noChangeAspect="1"/>
+            </wp:cNvGraphicFramePr>
+            <a:graphic xmlns:a="http://schemas.openxmlformats.org/drawingml/2006/main">
+              <a:graphicData uri="http://schemas.openxmlformats.org/drawingml/2006/picture">
+                <pic:pic xmlns:pic="http://schemas.openxmlformats.org/drawingml/2006/picture">
+                  <pic:nvPicPr>
+                    <pic:cNvPr id="9" name="Kép9" descr=""/>
+                    <pic:cNvPicPr>
+                      <a:picLocks noChangeAspect="1" noChangeArrowheads="1"/>
+                    </pic:cNvPicPr>
+                  </pic:nvPicPr>
+                  <pic:blipFill>
+                    <a:blip r:embed="rId24"/>
+                    <a:stretch>
+                      <a:fillRect/>
+                    </a:stretch>
+                  </pic:blipFill>
+                  <pic:spPr bwMode="auto">
+                    <a:xfrm>
+                      <a:off x="0" y="0"/>
+                      <a:ext cx="5759450" cy="3704590"/>
+                    </a:xfrm>
+                    <a:prstGeom prst="rect">
+                      <a:avLst/>
+                    </a:prstGeom>
+                  </pic:spPr>
+                </pic:pic>
+              </a:graphicData>
+            </a:graphic>
+          </wp:anchor>
+        </w:drawing>
+      </w:r>
+      <w:r>
+        <w:rPr/>
+        <w:t>Adatbázis rendszerek tekintetében kettő került felhasználásra:</w:t>
+      </w:r>
+    </w:p>
+    <w:p>
+      <w:pPr>
+        <w:pStyle w:val="Normal"/>
+        <w:rPr/>
+      </w:pPr>
+      <w:r>
+        <w:rPr/>
+        <w:t>MongoDB mely egy noSQL, objektum tároló.</w:t>
+      </w:r>
+    </w:p>
+    <w:p>
+      <w:pPr>
+        <w:pStyle w:val="Normal"/>
+        <w:rPr/>
+      </w:pPr>
+      <w:r>
+        <w:rPr/>
+        <w:t>MySQL  mely egy relációs adatbázis kezelő rendszer.</w:t>
+      </w:r>
+    </w:p>
+    <w:p>
+      <w:pPr>
+        <w:pStyle w:val="Normal"/>
+        <w:rPr/>
+      </w:pPr>
+      <w:r>
+        <w:rPr/>
+        <w:t>Továbbá a mások által készített és felhasznált könyvtárak és keretrendszerek listája:</w:t>
+      </w:r>
+    </w:p>
+    <w:p>
+      <w:pPr>
+        <w:pStyle w:val="Normal"/>
+        <w:rPr/>
+      </w:pPr>
+      <w:r>
+        <w:rPr/>
+        <w:t>MaterializeCSS, HighlightJS, Animate.css, jQuery, md5.js.</w:t>
+      </w:r>
+    </w:p>
+    <w:p>
+      <w:pPr>
+        <w:pStyle w:val="Cmsor3"/>
+        <w:numPr>
+          <w:ilvl w:val="2"/>
+          <w:numId w:val="3"/>
+        </w:numPr>
+        <w:rPr/>
+      </w:pPr>
+      <w:bookmarkStart w:id="22" w:name="_Toc4863794"/>
+      <w:r>
+        <w:rPr/>
+        <w:t>Adatmodell leírása</w:t>
+      </w:r>
+      <w:bookmarkEnd w:id="22"/>
+    </w:p>
+    <w:p>
+      <w:pPr>
+        <w:pStyle w:val="Normal"/>
+        <w:rPr/>
+      </w:pPr>
+      <w:r>
+        <w:rPr/>
+        <w:t>A feladatban alkalmazott adatbázis vagy adatszerkezet részletes leírása</w:t>
+      </w:r>
+    </w:p>
+    <w:p>
+      <w:pPr>
+        <w:pStyle w:val="ListParagraph"/>
+        <w:numPr>
+          <w:ilvl w:val="0"/>
+          <w:numId w:val="4"/>
+        </w:numPr>
+        <w:rPr/>
+      </w:pPr>
+      <w:r>
+        <w:rPr/>
+        <w:t>Adatbázis esetén az adattáblák leírása, a közöttük lévő kapcsolatok megadása, lehetőleg diagram is legyen</w:t>
+      </w:r>
+    </w:p>
+    <w:p>
+      <w:pPr>
+        <w:pStyle w:val="ListParagraph"/>
+        <w:numPr>
+          <w:ilvl w:val="0"/>
+          <w:numId w:val="4"/>
+        </w:numPr>
+        <w:rPr/>
+      </w:pPr>
+      <w:r>
+        <w:rPr/>
+        <w:t>Ha nincs adatbázis, akkor a program fő adatszerkezeteinek a specifikációja, célszerű diagramot is rajzolni</w:t>
+      </w:r>
+    </w:p>
+    <w:p>
+      <w:pPr>
+        <w:pStyle w:val="ListParagraph"/>
+        <w:numPr>
+          <w:ilvl w:val="0"/>
+          <w:numId w:val="4"/>
+        </w:numPr>
+        <w:rPr/>
+      </w:pPr>
+      <w:r>
+        <w:rPr/>
+        <w:t>OOP jellegű megvalósítás esetében az UML osztálydiagram</w:t>
+      </w:r>
+    </w:p>
+    <w:p>
+      <w:pPr>
+        <w:pStyle w:val="Normal"/>
+        <w:rPr/>
+      </w:pPr>
+      <w:r>
+        <w:rPr/>
+        <w:t>Ajánlott terjedelem: a feladat jellegétől függően 2-5 oldal.</w:t>
+      </w:r>
+    </w:p>
+    <w:p>
+      <w:pPr>
+        <w:pStyle w:val="Normal"/>
+        <w:rPr/>
+      </w:pPr>
+      <w:r>
+        <w:rPr/>
+        <w:t xml:space="preserve">MongoDB adatbázis motorban, objektumokat tárolunk, az összetartozó adatokat úgynevezett kollekciókba gyűjtve. Nem rendelkezik fixen kiállított adatstruktúrával, ha egy bizonyos sémát szeretnénk használni az adatbázisunkban azt a programban kell meghatároznunk ezáltal egy sablont előállítva kollekciónk számára. </w:t>
+      </w:r>
+      <w:r>
+        <w:rPr/>
+        <w:t>Bár ezen sablon használata nem kötelező, a rendszer szintén a fejlesztőre bízza ennek használatát. A program létrehozása során a következő két, egymástól eltérő, de sok tulajdonságában megegyező sémát hoztam létre az egy kollekcióba tartozó adatok részére:</w:t>
+      </w:r>
+    </w:p>
+    <w:p>
+      <w:pPr>
+        <w:pStyle w:val="Normal"/>
+        <w:rPr/>
+      </w:pPr>
+      <w:r>
+        <w:drawing>
+          <wp:anchor behindDoc="0" distT="0" distB="0" distL="0" distR="0" simplePos="0" locked="0" layoutInCell="1" allowOverlap="1" relativeHeight="11">
+            <wp:simplePos x="0" y="0"/>
+            <wp:positionH relativeFrom="column">
+              <wp:align>center</wp:align>
+            </wp:positionH>
+            <wp:positionV relativeFrom="paragraph">
+              <wp:posOffset>635</wp:posOffset>
+            </wp:positionV>
+            <wp:extent cx="5759450" cy="3480435"/>
+            <wp:effectExtent l="0" t="0" r="0" b="0"/>
+            <wp:wrapSquare wrapText="largest"/>
+            <wp:docPr id="10" name="Kép10" descr=""/>
+            <wp:cNvGraphicFramePr>
+              <a:graphicFrameLocks xmlns:a="http://schemas.openxmlformats.org/drawingml/2006/main" noChangeAspect="1"/>
+            </wp:cNvGraphicFramePr>
+            <a:graphic xmlns:a="http://schemas.openxmlformats.org/drawingml/2006/main">
+              <a:graphicData uri="http://schemas.openxmlformats.org/drawingml/2006/picture">
+                <pic:pic xmlns:pic="http://schemas.openxmlformats.org/drawingml/2006/picture">
+                  <pic:nvPicPr>
+                    <pic:cNvPr id="10" name="Kép10" descr=""/>
+                    <pic:cNvPicPr>
+                      <a:picLocks noChangeAspect="1" noChangeArrowheads="1"/>
+                    </pic:cNvPicPr>
+                  </pic:nvPicPr>
+                  <pic:blipFill>
+                    <a:blip r:embed="rId25"/>
+                    <a:stretch>
+                      <a:fillRect/>
+                    </a:stretch>
+                  </pic:blipFill>
+                  <pic:spPr bwMode="auto">
+                    <a:xfrm>
+                      <a:off x="0" y="0"/>
+                      <a:ext cx="5759450" cy="3480435"/>
+                    </a:xfrm>
+                    <a:prstGeom prst="rect">
+                      <a:avLst/>
+                    </a:prstGeom>
+                  </pic:spPr>
+                </pic:pic>
+              </a:graphicData>
+            </a:graphic>
+          </wp:anchor>
+        </w:drawing>
+      </w:r>
+      <w:r>
+        <w:rPr/>
+        <w:t>Emellett, a vezérlő, minden feltöltött objektum példányhoz hozzá rendel egy objektum azonosítót _id néven, mely egy 12byte-on tárolt bináris érték, 24 karakteres hex string reprezentációja. Az első 4 byte a unix idő kezdete óta eltelt másodpercek száma, a következő 3 a szerver azonosítója, az utolsó előtti 2 a folyamat azonosítója, az utolsó 3 byte pedig egy számláló, mely egy ps</w:t>
+      </w:r>
+      <w:r>
+        <w:rPr/>
+        <w:t>z</w:t>
+      </w:r>
+      <w:r>
+        <w:rPr/>
+        <w:t xml:space="preserve">eudo </w:t>
+      </w:r>
+      <w:r>
+        <w:rPr/>
+        <w:t>véletlen számot generál. Ez minden esetben az adott példány egyedi azonosítója.</w:t>
+      </w:r>
+    </w:p>
+    <w:p>
+      <w:pPr>
+        <w:pStyle w:val="Normal"/>
+        <w:rPr/>
+      </w:pPr>
+      <w:r>
+        <w:rPr/>
+        <w:t>Ezen felül MySQL-ben egy ettől jelentősen egyszerűbb felhasználó tábla található az adatbázisunkon belül.</w:t>
+      </w:r>
+      <w:r>
+        <w:rPr/>
+        <w:t xml:space="preserve"> </w:t>
+      </w:r>
+    </w:p>
+    <w:p>
+      <w:pPr>
+        <w:pStyle w:val="Cmsor2"/>
+        <w:numPr>
+          <w:ilvl w:val="1"/>
+          <w:numId w:val="3"/>
+        </w:numPr>
+        <w:rPr/>
+      </w:pPr>
+      <w:bookmarkStart w:id="23" w:name="_Toc4863795"/>
+      <w:r>
+        <w:rPr/>
+        <w:t>Részletes feladatspecifikáció, algoritmusok</w:t>
+      </w:r>
+      <w:bookmarkEnd w:id="23"/>
+    </w:p>
+    <w:p>
+      <w:pPr>
+        <w:pStyle w:val="Normal"/>
+        <w:rPr/>
+      </w:pPr>
+      <w:r>
+        <w:rPr/>
+        <w:t xml:space="preserve">A program lényeges függvényeinek, az osztályok metódusainak a specifikációja (mit valósít meg az adott függvény, illetve metódus, milyen paraméterei vannak, mi a visszatérési érték)  Az algoritmizálható részek leírása valamilyen algoritmus-leíró eszközzel (struktogram,  pszeudo-kód, esetleg UML aktivitás-diagram) Ajánlott terjedelem: a feladat jellegétől függően 2-5 oldal. 5. Forráskód  A teljes forráskódot a nyomtatott dokumentációba nem kell beletenni!  Lehet viszont a nyomtatott dokumentációban a fontosabb kódrészeket magyarázattal szerepeltetni </w:t>
+      </w:r>
+    </w:p>
+    <w:p>
+      <w:pPr>
+        <w:pStyle w:val="Cmsor2"/>
+        <w:numPr>
+          <w:ilvl w:val="1"/>
+          <w:numId w:val="3"/>
+        </w:numPr>
+        <w:rPr/>
+      </w:pPr>
+      <w:bookmarkStart w:id="24" w:name="_Toc4863796"/>
+      <w:r>
+        <w:rPr/>
+        <w:t>Tesztelési dokumentáció</w:t>
+      </w:r>
+      <w:bookmarkEnd w:id="24"/>
+    </w:p>
+    <w:p>
+      <w:pPr>
+        <w:pStyle w:val="ListParagraph"/>
+        <w:numPr>
+          <w:ilvl w:val="0"/>
+          <w:numId w:val="6"/>
+        </w:numPr>
+        <w:ind w:left="1560" w:hanging="360"/>
+        <w:rPr/>
+      </w:pPr>
+      <w:r>
+        <w:rPr/>
+        <w:t>Legalább 3 különböző teszteset részletes bemutatása.</w:t>
       </w:r>
     </w:p>
     <w:p>
@@ -3776,11 +3998,12 @@
           <w:ilvl w:val="0"/>
           <w:numId w:val="5"/>
         </w:numPr>
-        <w:rPr/>
-      </w:pPr>
-      <w:r>
-        <w:rPr/>
-        <w:t xml:space="preserve">Ha használtál mások által kifejlesztett modulokat, akkor azt is le kell írnod, a forrás pontos megjelölésével. </w:t>
+        <w:ind w:left="1843" w:hanging="360"/>
+        <w:rPr/>
+      </w:pPr>
+      <w:r>
+        <w:rPr/>
+        <w:t>különböző felhasználó tevékenységek esetén hogyan reagált a program</w:t>
       </w:r>
     </w:p>
     <w:p>
@@ -3790,47 +4013,27 @@
           <w:ilvl w:val="0"/>
           <w:numId w:val="5"/>
         </w:numPr>
-        <w:rPr/>
-      </w:pPr>
-      <w:r>
-        <w:rPr/>
-        <w:t xml:space="preserve">Tájékozódj ezeknek a moduloknak a jogszerű felhasználásáról! </w:t>
-      </w:r>
-    </w:p>
-    <w:p>
-      <w:pPr>
-        <w:pStyle w:val="Normal"/>
-        <w:rPr/>
-      </w:pPr>
-      <w:r>
-        <w:rPr/>
-        <w:t xml:space="preserve">Ajánlott terjedelem: ½ -1 oldal. </w:t>
-      </w:r>
-    </w:p>
-    <w:p>
-      <w:pPr>
-        <w:pStyle w:val="Cmsor3"/>
+        <w:ind w:left="1843" w:hanging="360"/>
+        <w:rPr/>
+      </w:pPr>
+      <w:r>
+        <w:rPr/>
+        <w:t>milyen üzeneteket kaptunk</w:t>
+      </w:r>
+    </w:p>
+    <w:p>
+      <w:pPr>
+        <w:pStyle w:val="ListParagraph"/>
         <w:numPr>
-          <w:ilvl w:val="2"/>
-          <w:numId w:val="3"/>
+          <w:ilvl w:val="0"/>
+          <w:numId w:val="5"/>
         </w:numPr>
-        <w:rPr/>
-      </w:pPr>
-      <w:bookmarkStart w:id="22" w:name="_Toc4863794"/>
-      <w:r>
-        <w:rPr/>
-        <w:t>Adatmodell leírása</w:t>
-      </w:r>
-      <w:bookmarkEnd w:id="22"/>
-    </w:p>
-    <w:p>
-      <w:pPr>
-        <w:pStyle w:val="Normal"/>
-        <w:rPr/>
-      </w:pPr>
-      <w:r>
-        <w:rPr/>
-        <w:t>A feladatban alkalmazott adatbázis vagy adatszerkezet részletes leírása</w:t>
+        <w:ind w:left="1843" w:hanging="360"/>
+        <w:rPr/>
+      </w:pPr>
+      <w:r>
+        <w:rPr/>
+        <w:t xml:space="preserve">mi a teendő az egyes üzenetek esetében </w:t>
       </w:r>
     </w:p>
     <w:p>
@@ -3840,11 +4043,12 @@
           <w:ilvl w:val="0"/>
           <w:numId w:val="6"/>
         </w:numPr>
-        <w:rPr/>
-      </w:pPr>
-      <w:r>
-        <w:rPr/>
-        <w:t>Adatbázis esetén az adattáblák leírása, a közöttük lévő kapcsolatok megadása, lehetőleg diagram is legyen</w:t>
+        <w:ind w:left="1560" w:hanging="360"/>
+        <w:rPr/>
+      </w:pPr>
+      <w:r>
+        <w:rPr/>
+        <w:t>Normál teszteset, extrém teszteset (bolondbiztosság tesztelése)</w:t>
       </w:r>
     </w:p>
     <w:p>
@@ -3854,35 +4058,23 @@
           <w:ilvl w:val="0"/>
           <w:numId w:val="6"/>
         </w:numPr>
-        <w:rPr/>
-      </w:pPr>
-      <w:r>
-        <w:rPr/>
-        <w:t>Ha nincs adatbázis, akkor a program fő adatszerkezeteinek a specifikációja, célszerű diagramot is rajzolni</w:t>
-      </w:r>
-    </w:p>
-    <w:p>
-      <w:pPr>
-        <w:pStyle w:val="ListParagraph"/>
-        <w:numPr>
-          <w:ilvl w:val="0"/>
-          <w:numId w:val="6"/>
-        </w:numPr>
-        <w:rPr/>
-      </w:pPr>
-      <w:r>
-        <w:rPr/>
-        <w:t>OOP jellegű megvalósítás esetében az UML osztálydiagram</w:t>
-      </w:r>
-    </w:p>
-    <w:p>
-      <w:pPr>
-        <w:pStyle w:val="Normal"/>
-        <w:rPr/>
-      </w:pPr>
-      <w:r>
-        <w:rPr/>
-        <w:t>Ajánlott terjedelem: a feladat jellegétől függően 2-5 oldal.</w:t>
+        <w:ind w:left="1560" w:hanging="360"/>
+        <w:rPr/>
+      </w:pPr>
+      <w:r>
+        <w:rPr/>
+        <w:t>A tesztelés során kiderült hibák felsorolása A tesztelési dokumentációból derüljön ki, hogy ismered a különböző tesztelési módszereket (pl. fekete doboz, fehér doboz módszer)</w:t>
+      </w:r>
+    </w:p>
+    <w:p>
+      <w:pPr>
+        <w:pStyle w:val="Normal"/>
+        <w:ind w:left="-76" w:hanging="0"/>
+        <w:rPr/>
+      </w:pPr>
+      <w:r>
+        <w:rPr/>
+        <w:t xml:space="preserve">Ajánlott terjedelem: a feladat jellegétől függően 2-5 oldal. </w:t>
       </w:r>
     </w:p>
     <w:p>
@@ -3894,53 +4086,12 @@
         </w:numPr>
         <w:rPr/>
       </w:pPr>
-      <w:bookmarkStart w:id="23" w:name="_Toc4863795"/>
-      <w:r>
-        <w:rPr/>
-        <w:t>Részletes feladatspecifikáció, algoritmusok</w:t>
-      </w:r>
-      <w:bookmarkEnd w:id="23"/>
-    </w:p>
-    <w:p>
-      <w:pPr>
-        <w:pStyle w:val="Normal"/>
-        <w:rPr/>
-      </w:pPr>
-      <w:r>
-        <w:rPr/>
-        <w:t xml:space="preserve">A program lényeges függvényeinek, az osztályok metódusainak a specifikációja (mit valósít meg az adott függvény, illetve metódus, milyen paraméterei vannak, mi a visszatérési érték)  Az algoritmizálható részek leírása valamilyen algoritmus-leíró eszközzel (struktogram,  pszeudo-kód, esetleg UML aktivitás-diagram) Ajánlott terjedelem: a feladat jellegétől függően 2-5 oldal. 5. Forráskód  A teljes forráskódot a nyomtatott dokumentációba nem kell beletenni!  Lehet viszont a nyomtatott dokumentációban a fontosabb kódrészeket magyarázattal szerepeltetni </w:t>
-      </w:r>
-    </w:p>
-    <w:p>
-      <w:pPr>
-        <w:pStyle w:val="Cmsor2"/>
-        <w:numPr>
-          <w:ilvl w:val="1"/>
-          <w:numId w:val="3"/>
-        </w:numPr>
-        <w:rPr/>
-      </w:pPr>
-      <w:bookmarkStart w:id="24" w:name="_Toc4863796"/>
-      <w:r>
-        <w:rPr/>
-        <w:t>Tesztelési dokumentáció</w:t>
-      </w:r>
-      <w:bookmarkEnd w:id="24"/>
-    </w:p>
-    <w:p>
-      <w:pPr>
-        <w:pStyle w:val="ListParagraph"/>
-        <w:numPr>
-          <w:ilvl w:val="0"/>
-          <w:numId w:val="8"/>
-        </w:numPr>
-        <w:ind w:left="1560" w:hanging="360"/>
-        <w:rPr/>
-      </w:pPr>
-      <w:r>
-        <w:rPr/>
-        <w:t>Legalább 3 különböző teszteset részletes bemutatása.</w:t>
-      </w:r>
+      <w:bookmarkStart w:id="25" w:name="_Toc4863797"/>
+      <w:r>
+        <w:rPr/>
+        <w:t>7. Továbbfejlesztési lehetőségek</w:t>
+      </w:r>
+      <w:bookmarkEnd w:id="25"/>
     </w:p>
     <w:p>
       <w:pPr>
@@ -3949,12 +4100,11 @@
           <w:ilvl w:val="0"/>
           <w:numId w:val="7"/>
         </w:numPr>
-        <w:ind w:left="1843" w:hanging="360"/>
-        <w:rPr/>
-      </w:pPr>
-      <w:r>
-        <w:rPr/>
-        <w:t>különböző felhasználó tevékenységek esetén hogyan reagált a program</w:t>
+        <w:rPr/>
+      </w:pPr>
+      <w:r>
+        <w:rPr/>
+        <w:t>Olyan ötletek, amelyeket meg akartál valósítani, de nem sikerült, vagy nem fért bele az időbe</w:t>
       </w:r>
     </w:p>
     <w:p>
@@ -3964,107 +4114,6 @@
           <w:ilvl w:val="0"/>
           <w:numId w:val="7"/>
         </w:numPr>
-        <w:ind w:left="1843" w:hanging="360"/>
-        <w:rPr/>
-      </w:pPr>
-      <w:r>
-        <w:rPr/>
-        <w:t>milyen üzeneteket kaptunk</w:t>
-      </w:r>
-    </w:p>
-    <w:p>
-      <w:pPr>
-        <w:pStyle w:val="ListParagraph"/>
-        <w:numPr>
-          <w:ilvl w:val="0"/>
-          <w:numId w:val="7"/>
-        </w:numPr>
-        <w:ind w:left="1843" w:hanging="360"/>
-        <w:rPr/>
-      </w:pPr>
-      <w:r>
-        <w:rPr/>
-        <w:t xml:space="preserve">mi a teendő az egyes üzenetek esetében </w:t>
-      </w:r>
-    </w:p>
-    <w:p>
-      <w:pPr>
-        <w:pStyle w:val="ListParagraph"/>
-        <w:numPr>
-          <w:ilvl w:val="0"/>
-          <w:numId w:val="8"/>
-        </w:numPr>
-        <w:ind w:left="1560" w:hanging="360"/>
-        <w:rPr/>
-      </w:pPr>
-      <w:r>
-        <w:rPr/>
-        <w:t>Normál teszteset, extrém teszteset (bolondbiztosság tesztelése)</w:t>
-      </w:r>
-    </w:p>
-    <w:p>
-      <w:pPr>
-        <w:pStyle w:val="ListParagraph"/>
-        <w:numPr>
-          <w:ilvl w:val="0"/>
-          <w:numId w:val="8"/>
-        </w:numPr>
-        <w:ind w:left="1560" w:hanging="360"/>
-        <w:rPr/>
-      </w:pPr>
-      <w:r>
-        <w:rPr/>
-        <w:t>A tesztelés során kiderült hibák felsorolása A tesztelési dokumentációból derüljön ki, hogy ismered a különböző tesztelési módszereket (pl. fekete doboz, fehér doboz módszer)</w:t>
-      </w:r>
-    </w:p>
-    <w:p>
-      <w:pPr>
-        <w:pStyle w:val="Normal"/>
-        <w:ind w:left="-76" w:hanging="0"/>
-        <w:rPr/>
-      </w:pPr>
-      <w:r>
-        <w:rPr/>
-        <w:t xml:space="preserve">Ajánlott terjedelem: a feladat jellegétől függően 2-5 oldal. </w:t>
-      </w:r>
-    </w:p>
-    <w:p>
-      <w:pPr>
-        <w:pStyle w:val="Cmsor2"/>
-        <w:numPr>
-          <w:ilvl w:val="1"/>
-          <w:numId w:val="3"/>
-        </w:numPr>
-        <w:rPr/>
-      </w:pPr>
-      <w:bookmarkStart w:id="25" w:name="_Toc4863797"/>
-      <w:r>
-        <w:rPr/>
-        <w:t>7. Továbbfejlesztési lehetőségek</w:t>
-      </w:r>
-      <w:bookmarkEnd w:id="25"/>
-    </w:p>
-    <w:p>
-      <w:pPr>
-        <w:pStyle w:val="ListParagraph"/>
-        <w:numPr>
-          <w:ilvl w:val="0"/>
-          <w:numId w:val="9"/>
-        </w:numPr>
-        <w:rPr/>
-      </w:pPr>
-      <w:r>
-        <w:rPr/>
-        <w:t>Olyan ötletek, amelyeket meg akartál valósítani, de nem sikerült, vagy nem fért bele az időbe</w:t>
-      </w:r>
-    </w:p>
-    <w:p>
-      <w:pPr>
-        <w:pStyle w:val="ListParagraph"/>
-        <w:numPr>
-          <w:ilvl w:val="0"/>
-          <w:numId w:val="9"/>
-        </w:numPr>
         <w:rPr/>
       </w:pPr>
       <w:r>
@@ -4091,8 +4140,8 @@
         </w:numPr>
         <w:rPr/>
       </w:pPr>
-      <w:bookmarkStart w:id="26" w:name="_Toc473730753"/>
-      <w:bookmarkStart w:id="27" w:name="_Toc4863798"/>
+      <w:bookmarkStart w:id="26" w:name="_Toc4863798"/>
+      <w:bookmarkStart w:id="27" w:name="_Toc473730753"/>
       <w:r>
         <w:rPr/>
         <w:t>Felhasznált irodalom</w:t>
@@ -4690,244 +4739,6 @@
   <w:abstractNum w:abstractNumId="6">
     <w:lvl w:ilvl="0">
       <w:start w:val="1"/>
-      <w:numFmt w:val="bullet"/>
-      <w:lvlText w:val=""/>
-      <w:lvlJc w:val="left"/>
-      <w:pPr>
-        <w:ind w:left="1060" w:hanging="360"/>
-      </w:pPr>
-      <w:rPr>
-        <w:rFonts w:ascii="Symbol" w:hAnsi="Symbol" w:cs="Symbol" w:hint="default"/>
-        <w:rFonts w:cs="Symbol"/>
-      </w:rPr>
-    </w:lvl>
-    <w:lvl w:ilvl="1">
-      <w:start w:val="1"/>
-      <w:numFmt w:val="bullet"/>
-      <w:lvlText w:val="o"/>
-      <w:lvlJc w:val="left"/>
-      <w:pPr>
-        <w:ind w:left="1780" w:hanging="360"/>
-      </w:pPr>
-      <w:rPr>
-        <w:rFonts w:ascii="Courier New" w:hAnsi="Courier New" w:cs="Courier New" w:hint="default"/>
-        <w:rFonts w:cs="Courier New"/>
-      </w:rPr>
-    </w:lvl>
-    <w:lvl w:ilvl="2">
-      <w:start w:val="1"/>
-      <w:numFmt w:val="bullet"/>
-      <w:lvlText w:val=""/>
-      <w:lvlJc w:val="left"/>
-      <w:pPr>
-        <w:ind w:left="2500" w:hanging="360"/>
-      </w:pPr>
-      <w:rPr>
-        <w:rFonts w:ascii="Wingdings" w:hAnsi="Wingdings" w:cs="Wingdings" w:hint="default"/>
-        <w:rFonts w:cs="Wingdings"/>
-      </w:rPr>
-    </w:lvl>
-    <w:lvl w:ilvl="3">
-      <w:start w:val="1"/>
-      <w:numFmt w:val="bullet"/>
-      <w:lvlText w:val=""/>
-      <w:lvlJc w:val="left"/>
-      <w:pPr>
-        <w:ind w:left="3220" w:hanging="360"/>
-      </w:pPr>
-      <w:rPr>
-        <w:rFonts w:ascii="Symbol" w:hAnsi="Symbol" w:cs="Symbol" w:hint="default"/>
-        <w:rFonts w:cs="Symbol"/>
-      </w:rPr>
-    </w:lvl>
-    <w:lvl w:ilvl="4">
-      <w:start w:val="1"/>
-      <w:numFmt w:val="bullet"/>
-      <w:lvlText w:val="o"/>
-      <w:lvlJc w:val="left"/>
-      <w:pPr>
-        <w:ind w:left="3940" w:hanging="360"/>
-      </w:pPr>
-      <w:rPr>
-        <w:rFonts w:ascii="Courier New" w:hAnsi="Courier New" w:cs="Courier New" w:hint="default"/>
-        <w:rFonts w:cs="Courier New"/>
-      </w:rPr>
-    </w:lvl>
-    <w:lvl w:ilvl="5">
-      <w:start w:val="1"/>
-      <w:numFmt w:val="bullet"/>
-      <w:lvlText w:val=""/>
-      <w:lvlJc w:val="left"/>
-      <w:pPr>
-        <w:ind w:left="4660" w:hanging="360"/>
-      </w:pPr>
-      <w:rPr>
-        <w:rFonts w:ascii="Wingdings" w:hAnsi="Wingdings" w:cs="Wingdings" w:hint="default"/>
-        <w:rFonts w:cs="Wingdings"/>
-      </w:rPr>
-    </w:lvl>
-    <w:lvl w:ilvl="6">
-      <w:start w:val="1"/>
-      <w:numFmt w:val="bullet"/>
-      <w:lvlText w:val=""/>
-      <w:lvlJc w:val="left"/>
-      <w:pPr>
-        <w:ind w:left="5380" w:hanging="360"/>
-      </w:pPr>
-      <w:rPr>
-        <w:rFonts w:ascii="Symbol" w:hAnsi="Symbol" w:cs="Symbol" w:hint="default"/>
-        <w:rFonts w:cs="Symbol"/>
-      </w:rPr>
-    </w:lvl>
-    <w:lvl w:ilvl="7">
-      <w:start w:val="1"/>
-      <w:numFmt w:val="bullet"/>
-      <w:lvlText w:val="o"/>
-      <w:lvlJc w:val="left"/>
-      <w:pPr>
-        <w:ind w:left="6100" w:hanging="360"/>
-      </w:pPr>
-      <w:rPr>
-        <w:rFonts w:ascii="Courier New" w:hAnsi="Courier New" w:cs="Courier New" w:hint="default"/>
-        <w:rFonts w:cs="Courier New"/>
-      </w:rPr>
-    </w:lvl>
-    <w:lvl w:ilvl="8">
-      <w:start w:val="1"/>
-      <w:numFmt w:val="bullet"/>
-      <w:lvlText w:val=""/>
-      <w:lvlJc w:val="left"/>
-      <w:pPr>
-        <w:ind w:left="6820" w:hanging="360"/>
-      </w:pPr>
-      <w:rPr>
-        <w:rFonts w:ascii="Wingdings" w:hAnsi="Wingdings" w:cs="Wingdings" w:hint="default"/>
-        <w:rFonts w:cs="Wingdings"/>
-      </w:rPr>
-    </w:lvl>
-  </w:abstractNum>
-  <w:abstractNum w:abstractNumId="7">
-    <w:lvl w:ilvl="0">
-      <w:start w:val="1"/>
-      <w:numFmt w:val="bullet"/>
-      <w:lvlText w:val=""/>
-      <w:lvlJc w:val="left"/>
-      <w:pPr>
-        <w:ind w:left="1060" w:hanging="360"/>
-      </w:pPr>
-      <w:rPr>
-        <w:rFonts w:ascii="Symbol" w:hAnsi="Symbol" w:cs="Symbol" w:hint="default"/>
-        <w:rFonts w:cs="Symbol"/>
-      </w:rPr>
-    </w:lvl>
-    <w:lvl w:ilvl="1">
-      <w:start w:val="1"/>
-      <w:numFmt w:val="bullet"/>
-      <w:lvlText w:val="o"/>
-      <w:lvlJc w:val="left"/>
-      <w:pPr>
-        <w:ind w:left="1780" w:hanging="360"/>
-      </w:pPr>
-      <w:rPr>
-        <w:rFonts w:ascii="Courier New" w:hAnsi="Courier New" w:cs="Courier New" w:hint="default"/>
-        <w:rFonts w:cs="Courier New"/>
-      </w:rPr>
-    </w:lvl>
-    <w:lvl w:ilvl="2">
-      <w:start w:val="1"/>
-      <w:numFmt w:val="bullet"/>
-      <w:lvlText w:val=""/>
-      <w:lvlJc w:val="left"/>
-      <w:pPr>
-        <w:ind w:left="2500" w:hanging="360"/>
-      </w:pPr>
-      <w:rPr>
-        <w:rFonts w:ascii="Wingdings" w:hAnsi="Wingdings" w:cs="Wingdings" w:hint="default"/>
-        <w:rFonts w:cs="Wingdings"/>
-      </w:rPr>
-    </w:lvl>
-    <w:lvl w:ilvl="3">
-      <w:start w:val="1"/>
-      <w:numFmt w:val="bullet"/>
-      <w:lvlText w:val=""/>
-      <w:lvlJc w:val="left"/>
-      <w:pPr>
-        <w:ind w:left="3220" w:hanging="360"/>
-      </w:pPr>
-      <w:rPr>
-        <w:rFonts w:ascii="Symbol" w:hAnsi="Symbol" w:cs="Symbol" w:hint="default"/>
-        <w:rFonts w:cs="Symbol"/>
-      </w:rPr>
-    </w:lvl>
-    <w:lvl w:ilvl="4">
-      <w:start w:val="1"/>
-      <w:numFmt w:val="bullet"/>
-      <w:lvlText w:val="o"/>
-      <w:lvlJc w:val="left"/>
-      <w:pPr>
-        <w:ind w:left="3940" w:hanging="360"/>
-      </w:pPr>
-      <w:rPr>
-        <w:rFonts w:ascii="Courier New" w:hAnsi="Courier New" w:cs="Courier New" w:hint="default"/>
-        <w:rFonts w:cs="Courier New"/>
-      </w:rPr>
-    </w:lvl>
-    <w:lvl w:ilvl="5">
-      <w:start w:val="1"/>
-      <w:numFmt w:val="bullet"/>
-      <w:lvlText w:val=""/>
-      <w:lvlJc w:val="left"/>
-      <w:pPr>
-        <w:ind w:left="4660" w:hanging="360"/>
-      </w:pPr>
-      <w:rPr>
-        <w:rFonts w:ascii="Wingdings" w:hAnsi="Wingdings" w:cs="Wingdings" w:hint="default"/>
-        <w:rFonts w:cs="Wingdings"/>
-      </w:rPr>
-    </w:lvl>
-    <w:lvl w:ilvl="6">
-      <w:start w:val="1"/>
-      <w:numFmt w:val="bullet"/>
-      <w:lvlText w:val=""/>
-      <w:lvlJc w:val="left"/>
-      <w:pPr>
-        <w:ind w:left="5380" w:hanging="360"/>
-      </w:pPr>
-      <w:rPr>
-        <w:rFonts w:ascii="Symbol" w:hAnsi="Symbol" w:cs="Symbol" w:hint="default"/>
-        <w:rFonts w:cs="Symbol"/>
-      </w:rPr>
-    </w:lvl>
-    <w:lvl w:ilvl="7">
-      <w:start w:val="1"/>
-      <w:numFmt w:val="bullet"/>
-      <w:lvlText w:val="o"/>
-      <w:lvlJc w:val="left"/>
-      <w:pPr>
-        <w:ind w:left="6100" w:hanging="360"/>
-      </w:pPr>
-      <w:rPr>
-        <w:rFonts w:ascii="Courier New" w:hAnsi="Courier New" w:cs="Courier New" w:hint="default"/>
-        <w:rFonts w:cs="Courier New"/>
-      </w:rPr>
-    </w:lvl>
-    <w:lvl w:ilvl="8">
-      <w:start w:val="1"/>
-      <w:numFmt w:val="bullet"/>
-      <w:lvlText w:val=""/>
-      <w:lvlJc w:val="left"/>
-      <w:pPr>
-        <w:ind w:left="6820" w:hanging="360"/>
-      </w:pPr>
-      <w:rPr>
-        <w:rFonts w:ascii="Wingdings" w:hAnsi="Wingdings" w:cs="Wingdings" w:hint="default"/>
-        <w:rFonts w:cs="Wingdings"/>
-      </w:rPr>
-    </w:lvl>
-  </w:abstractNum>
-  <w:abstractNum w:abstractNumId="8">
-    <w:lvl w:ilvl="0">
-      <w:start w:val="1"/>
       <w:numFmt w:val="decimal"/>
       <w:lvlText w:val="%1."/>
       <w:lvlJc w:val="left"/>
@@ -5008,7 +4819,7 @@
       </w:pPr>
     </w:lvl>
   </w:abstractNum>
-  <w:abstractNum w:abstractNumId="9">
+  <w:abstractNum w:abstractNumId="7">
     <w:lvl w:ilvl="0">
       <w:start w:val="1"/>
       <w:numFmt w:val="bullet"/>
@@ -5147,12 +4958,6 @@
   </w:num>
   <w:num w:numId="7">
     <w:abstractNumId w:val="7"/>
-  </w:num>
-  <w:num w:numId="8">
-    <w:abstractNumId w:val="8"/>
-  </w:num>
-  <w:num w:numId="9">
-    <w:abstractNumId w:val="9"/>
   </w:num>
 </w:numbering>
 </file>
@@ -8409,6 +8214,331 @@
       <w:bCs/>
     </w:rPr>
   </w:style>
+  <w:style w:type="character" w:styleId="ListLabel341">
+    <w:name w:val="ListLabel 341"/>
+    <w:qFormat/>
+    <w:rPr>
+      <w:rFonts w:cs="Symbol"/>
+    </w:rPr>
+  </w:style>
+  <w:style w:type="character" w:styleId="ListLabel342">
+    <w:name w:val="ListLabel 342"/>
+    <w:qFormat/>
+    <w:rPr>
+      <w:rFonts w:cs="Courier New"/>
+    </w:rPr>
+  </w:style>
+  <w:style w:type="character" w:styleId="ListLabel343">
+    <w:name w:val="ListLabel 343"/>
+    <w:qFormat/>
+    <w:rPr>
+      <w:rFonts w:cs="Wingdings"/>
+    </w:rPr>
+  </w:style>
+  <w:style w:type="character" w:styleId="ListLabel344">
+    <w:name w:val="ListLabel 344"/>
+    <w:qFormat/>
+    <w:rPr>
+      <w:rFonts w:cs="Symbol"/>
+    </w:rPr>
+  </w:style>
+  <w:style w:type="character" w:styleId="ListLabel345">
+    <w:name w:val="ListLabel 345"/>
+    <w:qFormat/>
+    <w:rPr>
+      <w:rFonts w:cs="Courier New"/>
+    </w:rPr>
+  </w:style>
+  <w:style w:type="character" w:styleId="ListLabel346">
+    <w:name w:val="ListLabel 346"/>
+    <w:qFormat/>
+    <w:rPr>
+      <w:rFonts w:cs="Wingdings"/>
+    </w:rPr>
+  </w:style>
+  <w:style w:type="character" w:styleId="ListLabel347">
+    <w:name w:val="ListLabel 347"/>
+    <w:qFormat/>
+    <w:rPr>
+      <w:rFonts w:cs="Symbol"/>
+    </w:rPr>
+  </w:style>
+  <w:style w:type="character" w:styleId="ListLabel348">
+    <w:name w:val="ListLabel 348"/>
+    <w:qFormat/>
+    <w:rPr>
+      <w:rFonts w:cs="Courier New"/>
+    </w:rPr>
+  </w:style>
+  <w:style w:type="character" w:styleId="ListLabel349">
+    <w:name w:val="ListLabel 349"/>
+    <w:qFormat/>
+    <w:rPr>
+      <w:rFonts w:cs="Wingdings"/>
+    </w:rPr>
+  </w:style>
+  <w:style w:type="character" w:styleId="ListLabel350">
+    <w:name w:val="ListLabel 350"/>
+    <w:qFormat/>
+    <w:rPr>
+      <w:rFonts w:cs="Symbol"/>
+    </w:rPr>
+  </w:style>
+  <w:style w:type="character" w:styleId="ListLabel351">
+    <w:name w:val="ListLabel 351"/>
+    <w:qFormat/>
+    <w:rPr>
+      <w:rFonts w:cs="Courier New"/>
+    </w:rPr>
+  </w:style>
+  <w:style w:type="character" w:styleId="ListLabel352">
+    <w:name w:val="ListLabel 352"/>
+    <w:qFormat/>
+    <w:rPr>
+      <w:rFonts w:cs="Wingdings"/>
+    </w:rPr>
+  </w:style>
+  <w:style w:type="character" w:styleId="ListLabel353">
+    <w:name w:val="ListLabel 353"/>
+    <w:qFormat/>
+    <w:rPr>
+      <w:rFonts w:cs="Symbol"/>
+    </w:rPr>
+  </w:style>
+  <w:style w:type="character" w:styleId="ListLabel354">
+    <w:name w:val="ListLabel 354"/>
+    <w:qFormat/>
+    <w:rPr>
+      <w:rFonts w:cs="Courier New"/>
+    </w:rPr>
+  </w:style>
+  <w:style w:type="character" w:styleId="ListLabel355">
+    <w:name w:val="ListLabel 355"/>
+    <w:qFormat/>
+    <w:rPr>
+      <w:rFonts w:cs="Wingdings"/>
+    </w:rPr>
+  </w:style>
+  <w:style w:type="character" w:styleId="ListLabel356">
+    <w:name w:val="ListLabel 356"/>
+    <w:qFormat/>
+    <w:rPr>
+      <w:rFonts w:cs="Symbol"/>
+    </w:rPr>
+  </w:style>
+  <w:style w:type="character" w:styleId="ListLabel357">
+    <w:name w:val="ListLabel 357"/>
+    <w:qFormat/>
+    <w:rPr>
+      <w:rFonts w:cs="Courier New"/>
+    </w:rPr>
+  </w:style>
+  <w:style w:type="character" w:styleId="ListLabel358">
+    <w:name w:val="ListLabel 358"/>
+    <w:qFormat/>
+    <w:rPr>
+      <w:rFonts w:cs="Wingdings"/>
+    </w:rPr>
+  </w:style>
+  <w:style w:type="character" w:styleId="ListLabel359">
+    <w:name w:val="ListLabel 359"/>
+    <w:qFormat/>
+    <w:rPr>
+      <w:rFonts w:cs="Symbol"/>
+    </w:rPr>
+  </w:style>
+  <w:style w:type="character" w:styleId="ListLabel360">
+    <w:name w:val="ListLabel 360"/>
+    <w:qFormat/>
+    <w:rPr>
+      <w:rFonts w:cs="Courier New"/>
+    </w:rPr>
+  </w:style>
+  <w:style w:type="character" w:styleId="ListLabel361">
+    <w:name w:val="ListLabel 361"/>
+    <w:qFormat/>
+    <w:rPr>
+      <w:rFonts w:cs="Wingdings"/>
+    </w:rPr>
+  </w:style>
+  <w:style w:type="character" w:styleId="ListLabel362">
+    <w:name w:val="ListLabel 362"/>
+    <w:qFormat/>
+    <w:rPr>
+      <w:rFonts w:cs="Symbol"/>
+    </w:rPr>
+  </w:style>
+  <w:style w:type="character" w:styleId="ListLabel363">
+    <w:name w:val="ListLabel 363"/>
+    <w:qFormat/>
+    <w:rPr>
+      <w:rFonts w:cs="Courier New"/>
+    </w:rPr>
+  </w:style>
+  <w:style w:type="character" w:styleId="ListLabel364">
+    <w:name w:val="ListLabel 364"/>
+    <w:qFormat/>
+    <w:rPr>
+      <w:rFonts w:cs="Wingdings"/>
+    </w:rPr>
+  </w:style>
+  <w:style w:type="character" w:styleId="ListLabel365">
+    <w:name w:val="ListLabel 365"/>
+    <w:qFormat/>
+    <w:rPr>
+      <w:rFonts w:cs="Symbol"/>
+    </w:rPr>
+  </w:style>
+  <w:style w:type="character" w:styleId="ListLabel366">
+    <w:name w:val="ListLabel 366"/>
+    <w:qFormat/>
+    <w:rPr>
+      <w:rFonts w:cs="Courier New"/>
+    </w:rPr>
+  </w:style>
+  <w:style w:type="character" w:styleId="ListLabel367">
+    <w:name w:val="ListLabel 367"/>
+    <w:qFormat/>
+    <w:rPr>
+      <w:rFonts w:cs="Wingdings"/>
+    </w:rPr>
+  </w:style>
+  <w:style w:type="character" w:styleId="ListLabel368">
+    <w:name w:val="ListLabel 368"/>
+    <w:qFormat/>
+    <w:rPr>
+      <w:rFonts w:cs="Symbol"/>
+    </w:rPr>
+  </w:style>
+  <w:style w:type="character" w:styleId="ListLabel369">
+    <w:name w:val="ListLabel 369"/>
+    <w:qFormat/>
+    <w:rPr>
+      <w:rFonts w:cs="Courier New"/>
+    </w:rPr>
+  </w:style>
+  <w:style w:type="character" w:styleId="ListLabel370">
+    <w:name w:val="ListLabel 370"/>
+    <w:qFormat/>
+    <w:rPr>
+      <w:rFonts w:cs="Wingdings"/>
+    </w:rPr>
+  </w:style>
+  <w:style w:type="character" w:styleId="ListLabel371">
+    <w:name w:val="ListLabel 371"/>
+    <w:qFormat/>
+    <w:rPr>
+      <w:rFonts w:cs="Symbol"/>
+    </w:rPr>
+  </w:style>
+  <w:style w:type="character" w:styleId="ListLabel372">
+    <w:name w:val="ListLabel 372"/>
+    <w:qFormat/>
+    <w:rPr>
+      <w:rFonts w:cs="Courier New"/>
+    </w:rPr>
+  </w:style>
+  <w:style w:type="character" w:styleId="ListLabel373">
+    <w:name w:val="ListLabel 373"/>
+    <w:qFormat/>
+    <w:rPr>
+      <w:rFonts w:cs="Wingdings"/>
+    </w:rPr>
+  </w:style>
+  <w:style w:type="character" w:styleId="ListLabel374">
+    <w:name w:val="ListLabel 374"/>
+    <w:qFormat/>
+    <w:rPr>
+      <w:rFonts w:cs="Symbol"/>
+    </w:rPr>
+  </w:style>
+  <w:style w:type="character" w:styleId="ListLabel375">
+    <w:name w:val="ListLabel 375"/>
+    <w:qFormat/>
+    <w:rPr>
+      <w:rFonts w:cs="Courier New"/>
+    </w:rPr>
+  </w:style>
+  <w:style w:type="character" w:styleId="ListLabel376">
+    <w:name w:val="ListLabel 376"/>
+    <w:qFormat/>
+    <w:rPr>
+      <w:rFonts w:cs="Wingdings"/>
+    </w:rPr>
+  </w:style>
+  <w:style w:type="character" w:styleId="ListLabel377">
+    <w:name w:val="ListLabel 377"/>
+    <w:qFormat/>
+    <w:rPr>
+      <w:rFonts w:cs="Symbol"/>
+    </w:rPr>
+  </w:style>
+  <w:style w:type="character" w:styleId="ListLabel378">
+    <w:name w:val="ListLabel 378"/>
+    <w:qFormat/>
+    <w:rPr>
+      <w:rFonts w:cs="Courier New"/>
+    </w:rPr>
+  </w:style>
+  <w:style w:type="character" w:styleId="ListLabel379">
+    <w:name w:val="ListLabel 379"/>
+    <w:qFormat/>
+    <w:rPr>
+      <w:rFonts w:cs="Wingdings"/>
+    </w:rPr>
+  </w:style>
+  <w:style w:type="character" w:styleId="ListLabel380">
+    <w:name w:val="ListLabel 380"/>
+    <w:qFormat/>
+    <w:rPr>
+      <w:rFonts w:cs="Symbol"/>
+    </w:rPr>
+  </w:style>
+  <w:style w:type="character" w:styleId="ListLabel381">
+    <w:name w:val="ListLabel 381"/>
+    <w:qFormat/>
+    <w:rPr>
+      <w:rFonts w:cs="Courier New"/>
+    </w:rPr>
+  </w:style>
+  <w:style w:type="character" w:styleId="ListLabel382">
+    <w:name w:val="ListLabel 382"/>
+    <w:qFormat/>
+    <w:rPr>
+      <w:rFonts w:cs="Wingdings"/>
+    </w:rPr>
+  </w:style>
+  <w:style w:type="character" w:styleId="ListLabel383">
+    <w:name w:val="ListLabel 383"/>
+    <w:qFormat/>
+    <w:rPr>
+      <w:rFonts w:cs="Symbol"/>
+    </w:rPr>
+  </w:style>
+  <w:style w:type="character" w:styleId="ListLabel384">
+    <w:name w:val="ListLabel 384"/>
+    <w:qFormat/>
+    <w:rPr>
+      <w:rFonts w:cs="Courier New"/>
+    </w:rPr>
+  </w:style>
+  <w:style w:type="character" w:styleId="ListLabel385">
+    <w:name w:val="ListLabel 385"/>
+    <w:qFormat/>
+    <w:rPr>
+      <w:rFonts w:cs="Wingdings"/>
+    </w:rPr>
+  </w:style>
+  <w:style w:type="character" w:styleId="ListLabel386">
+    <w:name w:val="ListLabel 386"/>
+    <w:qFormat/>
+    <w:rPr/>
+  </w:style>
+  <w:style w:type="character" w:styleId="ListLabel387">
+    <w:name w:val="ListLabel 387"/>
+    <w:qFormat/>
+    <w:rPr/>
+  </w:style>
   <w:style w:type="paragraph" w:styleId="Cmsor" w:customStyle="1">
     <w:name w:val="Címsor"/>
     <w:basedOn w:val="Normal"/>

--- a/ZD_minta.docx
+++ b/ZD_minta.docx
@@ -26,7 +26,7 @@
     </w:p>
     <w:p>
       <w:pPr>
-        <w:pStyle w:val="Cm"/>
+        <w:pStyle w:val="Title"/>
         <w:numPr>
           <w:ilvl w:val="0"/>
           <w:numId w:val="2"/>
@@ -41,7 +41,7 @@
     </w:p>
     <w:p>
       <w:pPr>
-        <w:pStyle w:val="Alcm"/>
+        <w:pStyle w:val="Subtitle"/>
         <w:rPr/>
       </w:pPr>
       <w:r>
@@ -88,7 +88,6 @@
           <w:docPartGallery w:val="Table of Contents"/>
           <w:docPartUnique w:val="true"/>
         </w:docPartObj>
-        <w:id w:val="1665914839"/>
       </w:sdtPr>
       <w:sdtContent>
         <w:p>
@@ -112,7 +111,7 @@
         </w:p>
         <w:p>
           <w:pPr>
-            <w:pStyle w:val="Tartalomjegyzk1"/>
+            <w:pStyle w:val="Contents1"/>
             <w:tabs>
               <w:tab w:val="clear" w:pos="708"/>
               <w:tab w:val="right" w:pos="9060" w:leader="dot"/>
@@ -127,7 +126,7 @@
           <w:r>
             <w:rPr>
               <w:webHidden/>
-              <w:rStyle w:val="Jegyzkhivatkozs"/>
+              <w:rStyle w:val="IndexLink"/>
               <w:vanish w:val="false"/>
             </w:rPr>
             <w:instrText> TOC \z \o "1-3" \u \h</w:instrText>
@@ -135,7 +134,7 @@
           <w:r>
             <w:rPr>
               <w:webHidden/>
-              <w:rStyle w:val="Jegyzkhivatkozs"/>
+              <w:rStyle w:val="IndexLink"/>
               <w:vanish w:val="false"/>
             </w:rPr>
             <w:fldChar w:fldCharType="separate"/>
@@ -162,7 +161,7 @@
             <w:r>
               <w:rPr>
                 <w:webHidden/>
-                <w:rStyle w:val="Jegyzkhivatkozs"/>
+                <w:rStyle w:val="IndexLink"/>
                 <w:vanish w:val="false"/>
               </w:rPr>
               <w:t>Tartalom</w:t>
@@ -179,7 +178,7 @@
         </w:p>
         <w:p>
           <w:pPr>
-            <w:pStyle w:val="Tartalomjegyzk1"/>
+            <w:pStyle w:val="Contents1"/>
             <w:tabs>
               <w:tab w:val="clear" w:pos="708"/>
               <w:tab w:val="left" w:pos="880" w:leader="none"/>
@@ -193,21 +192,21 @@
             <w:r>
               <w:rPr>
                 <w:webHidden/>
-                <w:rStyle w:val="Jegyzkhivatkozs"/>
+                <w:rStyle w:val="IndexLink"/>
                 <w:vanish w:val="false"/>
               </w:rPr>
               <w:t>1</w:t>
             </w:r>
             <w:r>
               <w:rPr>
-                <w:rStyle w:val="Jegyzkhivatkozs"/>
+                <w:rStyle w:val="IndexLink"/>
                 <w:lang w:val="en-US" w:eastAsia="en-US"/>
               </w:rPr>
               <w:tab/>
             </w:r>
             <w:r>
               <w:rPr>
-                <w:rStyle w:val="Jegyzkhivatkozs"/>
+                <w:rStyle w:val="IndexLink"/>
               </w:rPr>
               <w:t>Bevezetés</w:t>
             </w:r>
@@ -231,7 +230,7 @@
             </w:r>
             <w:r>
               <w:rPr>
-                <w:rStyle w:val="Jegyzkhivatkozs"/>
+                <w:rStyle w:val="IndexLink"/>
                 <w:vanish w:val="false"/>
               </w:rPr>
               <w:tab/>
@@ -247,7 +246,7 @@
         </w:p>
         <w:p>
           <w:pPr>
-            <w:pStyle w:val="Tartalomjegyzk2"/>
+            <w:pStyle w:val="Contents2"/>
             <w:tabs>
               <w:tab w:val="clear" w:pos="708"/>
               <w:tab w:val="left" w:pos="1100" w:leader="none"/>
@@ -261,21 +260,21 @@
             <w:r>
               <w:rPr>
                 <w:webHidden/>
-                <w:rStyle w:val="Jegyzkhivatkozs"/>
+                <w:rStyle w:val="IndexLink"/>
                 <w:vanish w:val="false"/>
               </w:rPr>
               <w:t>1.1</w:t>
             </w:r>
             <w:r>
               <w:rPr>
-                <w:rStyle w:val="Jegyzkhivatkozs"/>
+                <w:rStyle w:val="IndexLink"/>
                 <w:lang w:val="en-US" w:eastAsia="en-US"/>
               </w:rPr>
               <w:tab/>
             </w:r>
             <w:r>
               <w:rPr>
-                <w:rStyle w:val="Jegyzkhivatkozs"/>
+                <w:rStyle w:val="IndexLink"/>
               </w:rPr>
               <w:t>Feladat leírás</w:t>
             </w:r>
@@ -299,7 +298,7 @@
             </w:r>
             <w:r>
               <w:rPr>
-                <w:rStyle w:val="Jegyzkhivatkozs"/>
+                <w:rStyle w:val="IndexLink"/>
                 <w:vanish w:val="false"/>
               </w:rPr>
               <w:tab/>
@@ -315,7 +314,7 @@
         </w:p>
         <w:p>
           <w:pPr>
-            <w:pStyle w:val="Tartalomjegyzk3"/>
+            <w:pStyle w:val="Contents3"/>
             <w:tabs>
               <w:tab w:val="clear" w:pos="708"/>
               <w:tab w:val="left" w:pos="1540" w:leader="none"/>
@@ -329,21 +328,21 @@
             <w:r>
               <w:rPr>
                 <w:webHidden/>
-                <w:rStyle w:val="Jegyzkhivatkozs"/>
+                <w:rStyle w:val="IndexLink"/>
                 <w:vanish w:val="false"/>
               </w:rPr>
               <w:t>1.1.1</w:t>
             </w:r>
             <w:r>
               <w:rPr>
-                <w:rStyle w:val="Jegyzkhivatkozs"/>
+                <w:rStyle w:val="IndexLink"/>
                 <w:lang w:val="en-US" w:eastAsia="en-US"/>
               </w:rPr>
               <w:tab/>
             </w:r>
             <w:r>
               <w:rPr>
-                <w:rStyle w:val="Jegyzkhivatkozs"/>
+                <w:rStyle w:val="IndexLink"/>
               </w:rPr>
               <w:t>Általános ismertetés</w:t>
             </w:r>
@@ -367,7 +366,7 @@
             </w:r>
             <w:r>
               <w:rPr>
-                <w:rStyle w:val="Jegyzkhivatkozs"/>
+                <w:rStyle w:val="IndexLink"/>
                 <w:vanish w:val="false"/>
               </w:rPr>
               <w:tab/>
@@ -383,7 +382,7 @@
         </w:p>
         <w:p>
           <w:pPr>
-            <w:pStyle w:val="Tartalomjegyzk2"/>
+            <w:pStyle w:val="Contents2"/>
             <w:tabs>
               <w:tab w:val="clear" w:pos="708"/>
               <w:tab w:val="left" w:pos="1100" w:leader="none"/>
@@ -397,21 +396,21 @@
             <w:r>
               <w:rPr>
                 <w:webHidden/>
-                <w:rStyle w:val="Jegyzkhivatkozs"/>
+                <w:rStyle w:val="IndexLink"/>
                 <w:vanish w:val="false"/>
               </w:rPr>
               <w:t>1.2</w:t>
             </w:r>
             <w:r>
               <w:rPr>
-                <w:rStyle w:val="Jegyzkhivatkozs"/>
+                <w:rStyle w:val="IndexLink"/>
                 <w:lang w:val="en-US" w:eastAsia="en-US"/>
               </w:rPr>
               <w:tab/>
             </w:r>
             <w:r>
               <w:rPr>
-                <w:rStyle w:val="Jegyzkhivatkozs"/>
+                <w:rStyle w:val="IndexLink"/>
               </w:rPr>
               <w:t>A felhasznált ismeretek</w:t>
             </w:r>
@@ -435,7 +434,7 @@
             </w:r>
             <w:r>
               <w:rPr>
-                <w:rStyle w:val="Jegyzkhivatkozs"/>
+                <w:rStyle w:val="IndexLink"/>
                 <w:vanish w:val="false"/>
               </w:rPr>
               <w:tab/>
@@ -451,7 +450,7 @@
         </w:p>
         <w:p>
           <w:pPr>
-            <w:pStyle w:val="Tartalomjegyzk1"/>
+            <w:pStyle w:val="Contents1"/>
             <w:tabs>
               <w:tab w:val="clear" w:pos="708"/>
               <w:tab w:val="left" w:pos="880" w:leader="none"/>
@@ -465,21 +464,21 @@
             <w:r>
               <w:rPr>
                 <w:webHidden/>
-                <w:rStyle w:val="Jegyzkhivatkozs"/>
+                <w:rStyle w:val="IndexLink"/>
                 <w:vanish w:val="false"/>
               </w:rPr>
               <w:t>2</w:t>
             </w:r>
             <w:r>
               <w:rPr>
-                <w:rStyle w:val="Jegyzkhivatkozs"/>
+                <w:rStyle w:val="IndexLink"/>
                 <w:lang w:val="en-US" w:eastAsia="en-US"/>
               </w:rPr>
               <w:tab/>
             </w:r>
             <w:r>
               <w:rPr>
-                <w:rStyle w:val="Jegyzkhivatkozs"/>
+                <w:rStyle w:val="IndexLink"/>
               </w:rPr>
               <w:t>Felhasználói dokumentáció</w:t>
             </w:r>
@@ -503,7 +502,7 @@
             </w:r>
             <w:r>
               <w:rPr>
-                <w:rStyle w:val="Jegyzkhivatkozs"/>
+                <w:rStyle w:val="IndexLink"/>
                 <w:vanish w:val="false"/>
               </w:rPr>
               <w:tab/>
@@ -519,7 +518,7 @@
         </w:p>
         <w:p>
           <w:pPr>
-            <w:pStyle w:val="Tartalomjegyzk2"/>
+            <w:pStyle w:val="Contents2"/>
             <w:tabs>
               <w:tab w:val="clear" w:pos="708"/>
               <w:tab w:val="left" w:pos="1100" w:leader="none"/>
@@ -533,21 +532,21 @@
             <w:r>
               <w:rPr>
                 <w:webHidden/>
-                <w:rStyle w:val="Jegyzkhivatkozs"/>
+                <w:rStyle w:val="IndexLink"/>
                 <w:vanish w:val="false"/>
               </w:rPr>
               <w:t>2.1</w:t>
             </w:r>
             <w:r>
               <w:rPr>
-                <w:rStyle w:val="Jegyzkhivatkozs"/>
+                <w:rStyle w:val="IndexLink"/>
                 <w:lang w:val="en-US" w:eastAsia="en-US"/>
               </w:rPr>
               <w:tab/>
             </w:r>
             <w:r>
               <w:rPr>
-                <w:rStyle w:val="Jegyzkhivatkozs"/>
+                <w:rStyle w:val="IndexLink"/>
               </w:rPr>
               <w:t>A program általános specifikációja</w:t>
             </w:r>
@@ -571,7 +570,7 @@
             </w:r>
             <w:r>
               <w:rPr>
-                <w:rStyle w:val="Jegyzkhivatkozs"/>
+                <w:rStyle w:val="IndexLink"/>
                 <w:vanish w:val="false"/>
               </w:rPr>
               <w:tab/>
@@ -587,7 +586,7 @@
         </w:p>
         <w:p>
           <w:pPr>
-            <w:pStyle w:val="Tartalomjegyzk2"/>
+            <w:pStyle w:val="Contents2"/>
             <w:tabs>
               <w:tab w:val="clear" w:pos="708"/>
               <w:tab w:val="left" w:pos="1100" w:leader="none"/>
@@ -601,21 +600,21 @@
             <w:r>
               <w:rPr>
                 <w:webHidden/>
-                <w:rStyle w:val="Jegyzkhivatkozs"/>
+                <w:rStyle w:val="IndexLink"/>
                 <w:vanish w:val="false"/>
               </w:rPr>
               <w:t>2.2</w:t>
             </w:r>
             <w:r>
               <w:rPr>
-                <w:rStyle w:val="Jegyzkhivatkozs"/>
+                <w:rStyle w:val="IndexLink"/>
                 <w:lang w:val="en-US" w:eastAsia="en-US"/>
               </w:rPr>
               <w:tab/>
             </w:r>
             <w:r>
               <w:rPr>
-                <w:rStyle w:val="Jegyzkhivatkozs"/>
+                <w:rStyle w:val="IndexLink"/>
               </w:rPr>
               <w:t>Rendszerkövetelmények</w:t>
             </w:r>
@@ -639,7 +638,7 @@
             </w:r>
             <w:r>
               <w:rPr>
-                <w:rStyle w:val="Jegyzkhivatkozs"/>
+                <w:rStyle w:val="IndexLink"/>
                 <w:vanish w:val="false"/>
               </w:rPr>
               <w:tab/>
@@ -655,7 +654,7 @@
         </w:p>
         <w:p>
           <w:pPr>
-            <w:pStyle w:val="Tartalomjegyzk3"/>
+            <w:pStyle w:val="Contents3"/>
             <w:tabs>
               <w:tab w:val="clear" w:pos="708"/>
               <w:tab w:val="left" w:pos="1540" w:leader="none"/>
@@ -669,21 +668,21 @@
             <w:r>
               <w:rPr>
                 <w:webHidden/>
-                <w:rStyle w:val="Jegyzkhivatkozs"/>
+                <w:rStyle w:val="IndexLink"/>
                 <w:vanish w:val="false"/>
               </w:rPr>
               <w:t>2.2.1</w:t>
             </w:r>
             <w:r>
               <w:rPr>
-                <w:rStyle w:val="Jegyzkhivatkozs"/>
+                <w:rStyle w:val="IndexLink"/>
                 <w:lang w:val="en-US" w:eastAsia="en-US"/>
               </w:rPr>
               <w:tab/>
             </w:r>
             <w:r>
               <w:rPr>
-                <w:rStyle w:val="Jegyzkhivatkozs"/>
+                <w:rStyle w:val="IndexLink"/>
               </w:rPr>
               <w:t>Hardver követelmények</w:t>
             </w:r>
@@ -707,7 +706,7 @@
             </w:r>
             <w:r>
               <w:rPr>
-                <w:rStyle w:val="Jegyzkhivatkozs"/>
+                <w:rStyle w:val="IndexLink"/>
                 <w:vanish w:val="false"/>
               </w:rPr>
               <w:tab/>
@@ -723,7 +722,7 @@
         </w:p>
         <w:p>
           <w:pPr>
-            <w:pStyle w:val="Tartalomjegyzk3"/>
+            <w:pStyle w:val="Contents3"/>
             <w:tabs>
               <w:tab w:val="clear" w:pos="708"/>
               <w:tab w:val="left" w:pos="1540" w:leader="none"/>
@@ -737,21 +736,21 @@
             <w:r>
               <w:rPr>
                 <w:webHidden/>
-                <w:rStyle w:val="Jegyzkhivatkozs"/>
+                <w:rStyle w:val="IndexLink"/>
                 <w:vanish w:val="false"/>
               </w:rPr>
               <w:t>2.2.2</w:t>
             </w:r>
             <w:r>
               <w:rPr>
-                <w:rStyle w:val="Jegyzkhivatkozs"/>
+                <w:rStyle w:val="IndexLink"/>
                 <w:lang w:val="en-US" w:eastAsia="en-US"/>
               </w:rPr>
               <w:tab/>
             </w:r>
             <w:r>
               <w:rPr>
-                <w:rStyle w:val="Jegyzkhivatkozs"/>
+                <w:rStyle w:val="IndexLink"/>
               </w:rPr>
               <w:t>Szoftver követelmények</w:t>
             </w:r>
@@ -775,7 +774,7 @@
             </w:r>
             <w:r>
               <w:rPr>
-                <w:rStyle w:val="Jegyzkhivatkozs"/>
+                <w:rStyle w:val="IndexLink"/>
                 <w:vanish w:val="false"/>
               </w:rPr>
               <w:tab/>
@@ -791,7 +790,7 @@
         </w:p>
         <w:p>
           <w:pPr>
-            <w:pStyle w:val="Tartalomjegyzk2"/>
+            <w:pStyle w:val="Contents2"/>
             <w:tabs>
               <w:tab w:val="clear" w:pos="708"/>
               <w:tab w:val="left" w:pos="1100" w:leader="none"/>
@@ -805,21 +804,21 @@
             <w:r>
               <w:rPr>
                 <w:webHidden/>
-                <w:rStyle w:val="Jegyzkhivatkozs"/>
+                <w:rStyle w:val="IndexLink"/>
                 <w:vanish w:val="false"/>
               </w:rPr>
               <w:t>2.3</w:t>
             </w:r>
             <w:r>
               <w:rPr>
-                <w:rStyle w:val="Jegyzkhivatkozs"/>
+                <w:rStyle w:val="IndexLink"/>
                 <w:lang w:val="en-US" w:eastAsia="en-US"/>
               </w:rPr>
               <w:tab/>
             </w:r>
             <w:r>
               <w:rPr>
-                <w:rStyle w:val="Jegyzkhivatkozs"/>
+                <w:rStyle w:val="IndexLink"/>
               </w:rPr>
               <w:t>3. A program telepítése</w:t>
             </w:r>
@@ -843,7 +842,7 @@
             </w:r>
             <w:r>
               <w:rPr>
-                <w:rStyle w:val="Jegyzkhivatkozs"/>
+                <w:rStyle w:val="IndexLink"/>
                 <w:vanish w:val="false"/>
               </w:rPr>
               <w:tab/>
@@ -859,7 +858,7 @@
         </w:p>
         <w:p>
           <w:pPr>
-            <w:pStyle w:val="Tartalomjegyzk2"/>
+            <w:pStyle w:val="Contents2"/>
             <w:tabs>
               <w:tab w:val="clear" w:pos="708"/>
               <w:tab w:val="left" w:pos="1100" w:leader="none"/>
@@ -873,21 +872,21 @@
             <w:r>
               <w:rPr>
                 <w:webHidden/>
-                <w:rStyle w:val="Jegyzkhivatkozs"/>
+                <w:rStyle w:val="IndexLink"/>
                 <w:vanish w:val="false"/>
               </w:rPr>
               <w:t>2.4</w:t>
             </w:r>
             <w:r>
               <w:rPr>
-                <w:rStyle w:val="Jegyzkhivatkozs"/>
+                <w:rStyle w:val="IndexLink"/>
                 <w:lang w:val="en-US" w:eastAsia="en-US"/>
               </w:rPr>
               <w:tab/>
             </w:r>
             <w:r>
               <w:rPr>
-                <w:rStyle w:val="Jegyzkhivatkozs"/>
+                <w:rStyle w:val="IndexLink"/>
               </w:rPr>
               <w:t>A program használatának a részletes leírása</w:t>
             </w:r>
@@ -911,7 +910,7 @@
             </w:r>
             <w:r>
               <w:rPr>
-                <w:rStyle w:val="Jegyzkhivatkozs"/>
+                <w:rStyle w:val="IndexLink"/>
                 <w:vanish w:val="false"/>
               </w:rPr>
               <w:tab/>
@@ -927,7 +926,7 @@
         </w:p>
         <w:p>
           <w:pPr>
-            <w:pStyle w:val="Tartalomjegyzk1"/>
+            <w:pStyle w:val="Contents1"/>
             <w:tabs>
               <w:tab w:val="clear" w:pos="708"/>
               <w:tab w:val="left" w:pos="880" w:leader="none"/>
@@ -941,21 +940,21 @@
             <w:r>
               <w:rPr>
                 <w:webHidden/>
-                <w:rStyle w:val="Jegyzkhivatkozs"/>
+                <w:rStyle w:val="IndexLink"/>
                 <w:vanish w:val="false"/>
               </w:rPr>
               <w:t>3</w:t>
             </w:r>
             <w:r>
               <w:rPr>
-                <w:rStyle w:val="Jegyzkhivatkozs"/>
+                <w:rStyle w:val="IndexLink"/>
                 <w:lang w:val="en-US" w:eastAsia="en-US"/>
               </w:rPr>
               <w:tab/>
             </w:r>
             <w:r>
               <w:rPr>
-                <w:rStyle w:val="Jegyzkhivatkozs"/>
+                <w:rStyle w:val="IndexLink"/>
               </w:rPr>
               <w:t>Fejlesztői dokumentáció</w:t>
             </w:r>
@@ -979,7 +978,7 @@
             </w:r>
             <w:r>
               <w:rPr>
-                <w:rStyle w:val="Jegyzkhivatkozs"/>
+                <w:rStyle w:val="IndexLink"/>
                 <w:vanish w:val="false"/>
               </w:rPr>
               <w:tab/>
@@ -995,7 +994,7 @@
         </w:p>
         <w:p>
           <w:pPr>
-            <w:pStyle w:val="Tartalomjegyzk2"/>
+            <w:pStyle w:val="Contents2"/>
             <w:tabs>
               <w:tab w:val="clear" w:pos="708"/>
               <w:tab w:val="left" w:pos="1100" w:leader="none"/>
@@ -1009,21 +1008,21 @@
             <w:r>
               <w:rPr>
                 <w:webHidden/>
-                <w:rStyle w:val="Jegyzkhivatkozs"/>
+                <w:rStyle w:val="IndexLink"/>
                 <w:vanish w:val="false"/>
               </w:rPr>
               <w:t>3.1</w:t>
             </w:r>
             <w:r>
               <w:rPr>
-                <w:rStyle w:val="Jegyzkhivatkozs"/>
+                <w:rStyle w:val="IndexLink"/>
                 <w:lang w:val="en-US" w:eastAsia="en-US"/>
               </w:rPr>
               <w:tab/>
             </w:r>
             <w:r>
               <w:rPr>
-                <w:rStyle w:val="Jegyzkhivatkozs"/>
+                <w:rStyle w:val="IndexLink"/>
               </w:rPr>
               <w:t>Az alkalmazott fejlesztői eszközök</w:t>
             </w:r>
@@ -1047,7 +1046,7 @@
             </w:r>
             <w:r>
               <w:rPr>
-                <w:rStyle w:val="Jegyzkhivatkozs"/>
+                <w:rStyle w:val="IndexLink"/>
                 <w:vanish w:val="false"/>
               </w:rPr>
               <w:tab/>
@@ -1063,7 +1062,7 @@
         </w:p>
         <w:p>
           <w:pPr>
-            <w:pStyle w:val="Tartalomjegyzk3"/>
+            <w:pStyle w:val="Contents3"/>
             <w:tabs>
               <w:tab w:val="clear" w:pos="708"/>
               <w:tab w:val="left" w:pos="1540" w:leader="none"/>
@@ -1077,21 +1076,21 @@
             <w:r>
               <w:rPr>
                 <w:webHidden/>
-                <w:rStyle w:val="Jegyzkhivatkozs"/>
+                <w:rStyle w:val="IndexLink"/>
                 <w:vanish w:val="false"/>
               </w:rPr>
               <w:t>3.1.1</w:t>
             </w:r>
             <w:r>
               <w:rPr>
-                <w:rStyle w:val="Jegyzkhivatkozs"/>
+                <w:rStyle w:val="IndexLink"/>
                 <w:lang w:val="en-US" w:eastAsia="en-US"/>
               </w:rPr>
               <w:tab/>
             </w:r>
             <w:r>
               <w:rPr>
-                <w:rStyle w:val="Jegyzkhivatkozs"/>
+                <w:rStyle w:val="IndexLink"/>
               </w:rPr>
               <w:t>Adatmodell leírása</w:t>
             </w:r>
@@ -1115,7 +1114,7 @@
             </w:r>
             <w:r>
               <w:rPr>
-                <w:rStyle w:val="Jegyzkhivatkozs"/>
+                <w:rStyle w:val="IndexLink"/>
                 <w:vanish w:val="false"/>
               </w:rPr>
               <w:tab/>
@@ -1131,7 +1130,7 @@
         </w:p>
         <w:p>
           <w:pPr>
-            <w:pStyle w:val="Tartalomjegyzk2"/>
+            <w:pStyle w:val="Contents2"/>
             <w:tabs>
               <w:tab w:val="clear" w:pos="708"/>
               <w:tab w:val="left" w:pos="1100" w:leader="none"/>
@@ -1145,21 +1144,21 @@
             <w:r>
               <w:rPr>
                 <w:webHidden/>
-                <w:rStyle w:val="Jegyzkhivatkozs"/>
+                <w:rStyle w:val="IndexLink"/>
                 <w:vanish w:val="false"/>
               </w:rPr>
               <w:t>3.2</w:t>
             </w:r>
             <w:r>
               <w:rPr>
-                <w:rStyle w:val="Jegyzkhivatkozs"/>
+                <w:rStyle w:val="IndexLink"/>
                 <w:lang w:val="en-US" w:eastAsia="en-US"/>
               </w:rPr>
               <w:tab/>
             </w:r>
             <w:r>
               <w:rPr>
-                <w:rStyle w:val="Jegyzkhivatkozs"/>
+                <w:rStyle w:val="IndexLink"/>
               </w:rPr>
               <w:t>Részletes feladatspecifikáció, algoritmusok</w:t>
             </w:r>
@@ -1183,7 +1182,7 @@
             </w:r>
             <w:r>
               <w:rPr>
-                <w:rStyle w:val="Jegyzkhivatkozs"/>
+                <w:rStyle w:val="IndexLink"/>
                 <w:vanish w:val="false"/>
               </w:rPr>
               <w:tab/>
@@ -1199,7 +1198,7 @@
         </w:p>
         <w:p>
           <w:pPr>
-            <w:pStyle w:val="Tartalomjegyzk2"/>
+            <w:pStyle w:val="Contents2"/>
             <w:tabs>
               <w:tab w:val="clear" w:pos="708"/>
               <w:tab w:val="left" w:pos="1100" w:leader="none"/>
@@ -1213,21 +1212,21 @@
             <w:r>
               <w:rPr>
                 <w:webHidden/>
-                <w:rStyle w:val="Jegyzkhivatkozs"/>
+                <w:rStyle w:val="IndexLink"/>
                 <w:vanish w:val="false"/>
               </w:rPr>
               <w:t>3.3</w:t>
             </w:r>
             <w:r>
               <w:rPr>
-                <w:rStyle w:val="Jegyzkhivatkozs"/>
+                <w:rStyle w:val="IndexLink"/>
                 <w:lang w:val="en-US" w:eastAsia="en-US"/>
               </w:rPr>
               <w:tab/>
             </w:r>
             <w:r>
               <w:rPr>
-                <w:rStyle w:val="Jegyzkhivatkozs"/>
+                <w:rStyle w:val="IndexLink"/>
               </w:rPr>
               <w:t>Tesztelési dokumentáció</w:t>
             </w:r>
@@ -1251,7 +1250,7 @@
             </w:r>
             <w:r>
               <w:rPr>
-                <w:rStyle w:val="Jegyzkhivatkozs"/>
+                <w:rStyle w:val="IndexLink"/>
                 <w:vanish w:val="false"/>
               </w:rPr>
               <w:tab/>
@@ -1267,7 +1266,7 @@
         </w:p>
         <w:p>
           <w:pPr>
-            <w:pStyle w:val="Tartalomjegyzk2"/>
+            <w:pStyle w:val="Contents2"/>
             <w:tabs>
               <w:tab w:val="clear" w:pos="708"/>
               <w:tab w:val="left" w:pos="1100" w:leader="none"/>
@@ -1281,21 +1280,21 @@
             <w:r>
               <w:rPr>
                 <w:webHidden/>
-                <w:rStyle w:val="Jegyzkhivatkozs"/>
+                <w:rStyle w:val="IndexLink"/>
                 <w:vanish w:val="false"/>
               </w:rPr>
               <w:t>3.4</w:t>
             </w:r>
             <w:r>
               <w:rPr>
-                <w:rStyle w:val="Jegyzkhivatkozs"/>
+                <w:rStyle w:val="IndexLink"/>
                 <w:lang w:val="en-US" w:eastAsia="en-US"/>
               </w:rPr>
               <w:tab/>
             </w:r>
             <w:r>
               <w:rPr>
-                <w:rStyle w:val="Jegyzkhivatkozs"/>
+                <w:rStyle w:val="IndexLink"/>
               </w:rPr>
               <w:t>7. Továbbfejlesztési lehetőségek</w:t>
             </w:r>
@@ -1319,7 +1318,7 @@
             </w:r>
             <w:r>
               <w:rPr>
-                <w:rStyle w:val="Jegyzkhivatkozs"/>
+                <w:rStyle w:val="IndexLink"/>
                 <w:vanish w:val="false"/>
               </w:rPr>
               <w:tab/>
@@ -1335,7 +1334,7 @@
         </w:p>
         <w:p>
           <w:pPr>
-            <w:pStyle w:val="Tartalomjegyzk1"/>
+            <w:pStyle w:val="Contents1"/>
             <w:tabs>
               <w:tab w:val="clear" w:pos="708"/>
               <w:tab w:val="left" w:pos="880" w:leader="none"/>
@@ -1349,21 +1348,21 @@
             <w:r>
               <w:rPr>
                 <w:webHidden/>
-                <w:rStyle w:val="Jegyzkhivatkozs"/>
+                <w:rStyle w:val="IndexLink"/>
                 <w:vanish w:val="false"/>
               </w:rPr>
               <w:t>4</w:t>
             </w:r>
             <w:r>
               <w:rPr>
-                <w:rStyle w:val="Jegyzkhivatkozs"/>
+                <w:rStyle w:val="IndexLink"/>
                 <w:lang w:val="en-US" w:eastAsia="en-US"/>
               </w:rPr>
               <w:tab/>
             </w:r>
             <w:r>
               <w:rPr>
-                <w:rStyle w:val="Jegyzkhivatkozs"/>
+                <w:rStyle w:val="IndexLink"/>
               </w:rPr>
               <w:t>Felhasznált irodalom</w:t>
             </w:r>
@@ -1387,7 +1386,7 @@
             </w:r>
             <w:r>
               <w:rPr>
-                <w:rStyle w:val="Jegyzkhivatkozs"/>
+                <w:rStyle w:val="IndexLink"/>
                 <w:vanish w:val="false"/>
               </w:rPr>
               <w:tab/>
@@ -1428,15 +1427,15 @@
     </w:p>
     <w:p>
       <w:pPr>
-        <w:pStyle w:val="Cmsor1"/>
+        <w:pStyle w:val="Heading1"/>
         <w:numPr>
           <w:ilvl w:val="0"/>
           <w:numId w:val="3"/>
         </w:numPr>
         <w:rPr/>
       </w:pPr>
-      <w:bookmarkStart w:id="2" w:name="_Toc4863781"/>
-      <w:bookmarkStart w:id="3" w:name="_Toc473730742"/>
+      <w:bookmarkStart w:id="2" w:name="_Toc473730742"/>
+      <w:bookmarkStart w:id="3" w:name="_Toc4863781"/>
       <w:r>
         <w:rPr/>
         <w:t>Bevezetés</w:t>
@@ -1446,15 +1445,15 @@
     </w:p>
     <w:p>
       <w:pPr>
-        <w:pStyle w:val="Cmsor2"/>
+        <w:pStyle w:val="Heading2"/>
         <w:numPr>
           <w:ilvl w:val="1"/>
           <w:numId w:val="3"/>
         </w:numPr>
         <w:rPr/>
       </w:pPr>
-      <w:bookmarkStart w:id="4" w:name="_Toc4863782"/>
-      <w:bookmarkStart w:id="5" w:name="_Toc473730743"/>
+      <w:bookmarkStart w:id="4" w:name="_Toc473730743"/>
+      <w:bookmarkStart w:id="5" w:name="_Toc4863782"/>
       <w:r>
         <w:rPr/>
         <w:t>Feladat leírás</w:t>
@@ -1464,15 +1463,15 @@
     </w:p>
     <w:p>
       <w:pPr>
-        <w:pStyle w:val="Cmsor3"/>
+        <w:pStyle w:val="Heading3"/>
         <w:numPr>
           <w:ilvl w:val="2"/>
           <w:numId w:val="3"/>
         </w:numPr>
         <w:rPr/>
       </w:pPr>
-      <w:bookmarkStart w:id="6" w:name="_Toc4863783"/>
-      <w:bookmarkStart w:id="7" w:name="_Toc473730744"/>
+      <w:bookmarkStart w:id="6" w:name="_Toc473730744"/>
+      <w:bookmarkStart w:id="7" w:name="_Toc4863783"/>
       <w:r>
         <w:rPr/>
         <w:t>Általános ismertetés</w:t>
@@ -1482,7 +1481,7 @@
     </w:p>
     <w:p>
       <w:pPr>
-        <w:pStyle w:val="Szvegtrzs"/>
+        <w:pStyle w:val="TextBody"/>
         <w:spacing w:lineRule="auto" w:line="360"/>
         <w:jc w:val="both"/>
         <w:rPr>
@@ -1498,15 +1497,15 @@
     </w:p>
     <w:p>
       <w:pPr>
-        <w:pStyle w:val="Cmsor2"/>
+        <w:pStyle w:val="Heading2"/>
         <w:numPr>
           <w:ilvl w:val="1"/>
           <w:numId w:val="3"/>
         </w:numPr>
         <w:rPr/>
       </w:pPr>
-      <w:bookmarkStart w:id="8" w:name="_Toc4863784"/>
-      <w:bookmarkStart w:id="9" w:name="_Toc473730745"/>
+      <w:bookmarkStart w:id="8" w:name="_Toc473730745"/>
+      <w:bookmarkStart w:id="9" w:name="_Toc4863784"/>
       <w:r>
         <w:rPr/>
         <w:t>A felhasznált ismeretek</w:t>
@@ -1678,15 +1677,15 @@
     </w:p>
     <w:p>
       <w:pPr>
-        <w:pStyle w:val="Cmsor1"/>
+        <w:pStyle w:val="Heading1"/>
         <w:numPr>
           <w:ilvl w:val="0"/>
           <w:numId w:val="3"/>
         </w:numPr>
         <w:rPr/>
       </w:pPr>
-      <w:bookmarkStart w:id="10" w:name="_Toc4863785"/>
-      <w:bookmarkStart w:id="11" w:name="_Toc473730746"/>
+      <w:bookmarkStart w:id="10" w:name="_Toc473730746"/>
+      <w:bookmarkStart w:id="11" w:name="_Toc4863785"/>
       <w:r>
         <w:rPr/>
         <w:t>Felhasználói dokumentáció</w:t>
@@ -1696,7 +1695,7 @@
     </w:p>
     <w:p>
       <w:pPr>
-        <w:pStyle w:val="Cmsor2"/>
+        <w:pStyle w:val="Heading2"/>
         <w:numPr>
           <w:ilvl w:val="1"/>
           <w:numId w:val="3"/>
@@ -1742,15 +1741,15 @@
     </w:p>
     <w:p>
       <w:pPr>
-        <w:pStyle w:val="Cmsor2"/>
+        <w:pStyle w:val="Heading2"/>
         <w:numPr>
           <w:ilvl w:val="1"/>
           <w:numId w:val="3"/>
         </w:numPr>
         <w:rPr/>
       </w:pPr>
-      <w:bookmarkStart w:id="13" w:name="_Toc4863787"/>
-      <w:bookmarkStart w:id="14" w:name="_Toc473730747"/>
+      <w:bookmarkStart w:id="13" w:name="_Toc473730747"/>
+      <w:bookmarkStart w:id="14" w:name="_Toc4863787"/>
       <w:r>
         <w:rPr/>
         <w:t>Rendszerkövetelmények</w:t>
@@ -1760,7 +1759,7 @@
     </w:p>
     <w:p>
       <w:pPr>
-        <w:pStyle w:val="Cmsor3"/>
+        <w:pStyle w:val="Heading3"/>
         <w:numPr>
           <w:ilvl w:val="2"/>
           <w:numId w:val="3"/>
@@ -1985,7 +1984,7 @@
     </w:p>
     <w:p>
       <w:pPr>
-        <w:pStyle w:val="Cmsor3"/>
+        <w:pStyle w:val="Heading3"/>
         <w:numPr>
           <w:ilvl w:val="2"/>
           <w:numId w:val="3"/>
@@ -2115,7 +2114,7 @@
     </w:p>
     <w:p>
       <w:pPr>
-        <w:pStyle w:val="Cmsor2"/>
+        <w:pStyle w:val="Heading2"/>
         <w:numPr>
           <w:ilvl w:val="1"/>
           <w:numId w:val="3"/>
@@ -2575,7 +2574,7 @@
     </w:p>
     <w:p>
       <w:pPr>
-        <w:pStyle w:val="Cmsor2"/>
+        <w:pStyle w:val="Heading2"/>
         <w:numPr>
           <w:ilvl w:val="1"/>
           <w:numId w:val="3"/>
@@ -2680,7 +2679,10 @@
         </w:rPr>
       </w:pPr>
       <w:r>
-        <w:rPr/>
+        <w:rPr>
+          <w:b w:val="false"/>
+          <w:bCs w:val="false"/>
+        </w:rPr>
         <w:drawing>
           <wp:anchor behindDoc="0" distT="0" distB="0" distL="0" distR="0" simplePos="0" locked="0" layoutInCell="1" allowOverlap="1" relativeHeight="5">
             <wp:simplePos x="0" y="0"/>
@@ -2812,7 +2814,15 @@
           <w:b w:val="false"/>
           <w:bCs w:val="false"/>
         </w:rPr>
-        <w:t>Középen egy sötét kékes szürke mező található, mely magát a létrehozott kód- vagy szövegrészletet jeleníti meg, amennyiben a kivonat egy az oldal által is támogatott programozási nyelven íródott, érvénybe lép a weboldal szintaxis megkülönböztető funkciója, mely az adott programnyelv kulcsszavait írásjeleit és tagoltságát hivatott megkülönböztetni a sztenderd szövegektől. Ezeken a tulajdonságokon felül, bármelyik középső tartalom dobozra kétszer kattintunk tartalma azonnal a számítógép vágólapjára kerül ezek másolásának megkönnyítésének érdekében, ezen funkcionalitásra való felhívás megtalálható minden komponens alsó részében.</w:t>
+        <w:t>K</w:t>
+      </w:r>
+      <w:r>
+        <w:rPr>
+          <w:rStyle w:val="Ershangslyozs"/>
+          <w:b w:val="false"/>
+          <w:bCs w:val="false"/>
+        </w:rPr>
+        <w:t>özépen egy sötét kékes szürke mező található, mely magát a létrehozott kód- vagy szövegrészletet jeleníti meg, amennyiben a kivonat egy az oldal által is támogatott programozási nyelven íródott, érvénybe lép a weboldal szintaxis megkülönböztető funkciója, mely az adott programnyelv kulcsszavait írásjeleit és tagoltságát hivatott megkülönböztetni a sztenderd szövegektől. Ezeken a tulajdonságokon felül, bármelyik középső tartalom dobozra kétszer kattintunk tartalma azonnal a számítógép vágólapjára kerül ezek másolásának megkönnyítésének érdekében, ezen funkcionalitásra való felhívás megtalálható minden komponens alsó részében.</w:t>
       </w:r>
     </w:p>
     <w:p>
@@ -2854,7 +2864,10 @@
         </w:rPr>
       </w:pPr>
       <w:r>
-        <w:rPr/>
+        <w:rPr>
+          <w:b w:val="false"/>
+          <w:bCs w:val="false"/>
+        </w:rPr>
       </w:r>
     </w:p>
     <w:p>
@@ -2929,7 +2942,15 @@
           <w:b w:val="false"/>
           <w:bCs w:val="false"/>
         </w:rPr>
-        <w:t>Ez a felugró ablak tartalmaz egy címsávot, alatta közvetlen 3 darab bemeneti mező található, ezekre kattintva a címsáv felúszik a szövegdoboz fölé így be tudjuk írni az általunk kívánt értékeket.</w:t>
+        <w:t>E</w:t>
+      </w:r>
+      <w:r>
+        <w:rPr>
+          <w:rStyle w:val="Ershangslyozs"/>
+          <w:b w:val="false"/>
+          <w:bCs w:val="false"/>
+        </w:rPr>
+        <w:t>z a felugró ablak tartalmaz egy címsávot, alatta közvetlen 3 darab bemeneti mező található, ezekre kattintva a címsáv felúszik a szövegdoboz fölé így be tudjuk írni az általunk kívánt értékeket.</w:t>
       </w:r>
     </w:p>
     <w:p>
@@ -3074,7 +3095,15 @@
           <w:b w:val="false"/>
           <w:bCs w:val="false"/>
         </w:rPr>
-        <w:t>Ezen az oldalon, középen található az általunk kiválasztott kód címét, alatta ismét egy „kártya” komponenst találhatunk, ezúttal a címsávban az utolsó módosítás dátumát, hiszen ha erre az oldalra navigáltunk ez egy fontos információ lehet számunkra, középen szintén egy sötét-kékes-szürke szövegmezőt találunk a már fentebb említett szintaxis kiemelő funkcióval, alatta a nyelvet, készítőjét és a készítés dátumát.</w:t>
+        <w:t>E</w:t>
+      </w:r>
+      <w:r>
+        <w:rPr>
+          <w:rStyle w:val="Ershangslyozs"/>
+          <w:b w:val="false"/>
+          <w:bCs w:val="false"/>
+        </w:rPr>
+        <w:t>zen az oldalon, középen található az általunk kiválasztott kód címét, alatta ismét egy „kártya” komponenst találhatunk, ezúttal a címsávban az utolsó módosítás dátumát, hiszen ha erre az oldalra navigáltunk ez egy fontos információ lehet számunkra, középen szintén egy sötét-kékes-szürke szövegmezőt találunk a már fentebb említett szintaxis kiemelő funkcióval, alatta a nyelvet, készítőjét és a készítés dátumát.</w:t>
       </w:r>
     </w:p>
     <w:p>
@@ -3102,15 +3131,7 @@
           <w:b w:val="false"/>
           <w:bCs w:val="false"/>
         </w:rPr>
-        <w:t xml:space="preserve">Ezt a gombot megnyomva, lenyílik egy piros menüsáv mely az esetben ha az adott tartalmat egy vendég hozta létre kér egy jelszót mely megadásával törölhető lesz a tartalom. Abban az esetben ha a tartalmat létrehozó felhasználó és a belépett felhasználó, egy és ugyan az a személy akkor a tartalom jelszó nélkül törölhetővé válik, a menü lenyitása utána a törlés gombot megnyomva. Ha nem rendelkezünk a jelszóval a vendég tartalomhoz és nem is a tartalmat létrehozó felhasználó vagyunk az esetben ez a gomb funkcióját veszíti. </w:t>
-      </w:r>
-      <w:r>
-        <w:rPr>
-          <w:rStyle w:val="Ershangslyozs"/>
-          <w:b w:val="false"/>
-          <w:bCs w:val="false"/>
-        </w:rPr>
-        <w:t>Amennyiben az alkalmazásban található egyetlen moderátor felhasználóval jelentkezünk be ezek jelszó és a létrehozó felhasználó nélkül is törölhetőek az oldal, adminisztrációjának érdekében.</w:t>
+        <w:t>Ezt a gombot megnyomva, lenyílik egy piros menüsáv mely az esetben ha az adott tartalmat egy vendég hozta létre kér egy jelszót mely megadásával törölhető lesz a tartalom. Abban az esetben ha a tartalmat létrehozó felhasználó és a belépett felhasználó, egy és ugyan az a személy akkor a tartalom jelszó nélkül törölhetővé válik, a menü lenyitása utána a törlés gombot megnyomva. Ha nem rendelkezünk a jelszóval a vendég tartalomhoz és nem is a tartalmat létrehozó felhasználó vagyunk az esetben ez a gomb funkcióját veszíti. Amennyiben az alkalmazásban található egyetlen moderátor felhasználóval jelentkezünk be ezek jelszó és a létrehozó felhasználó nélkül is törölhetőek az oldal, adminisztrációjának érdekében.</w:t>
       </w:r>
     </w:p>
     <w:p>
@@ -3477,20 +3498,28 @@
           <w:b w:val="false"/>
           <w:bCs w:val="false"/>
         </w:rPr>
-        <w:t>Ha a felhasználó még nem hozott létre tartalmat az oldalon, egy kékes szürke lista elem található benne mely tartalma „You don't have any pastas, its time to create one!” biztató üzenetet tartalmazza.</w:t>
-      </w:r>
-    </w:p>
-    <w:p>
-      <w:pPr>
-        <w:pStyle w:val="Cmsor1"/>
+        <w:t>H</w:t>
+      </w:r>
+      <w:r>
+        <w:rPr>
+          <w:rStyle w:val="Ershangslyozs"/>
+          <w:b w:val="false"/>
+          <w:bCs w:val="false"/>
+        </w:rPr>
+        <w:t>a a felhasználó még nem hozott létre tartalmat az oldalon, egy kékes szürke lista elem található benne mely tartalma „You don't have any pastas, its time to create one!” biztató üzenetet tartalmazza.</w:t>
+      </w:r>
+    </w:p>
+    <w:p>
+      <w:pPr>
+        <w:pStyle w:val="Heading1"/>
         <w:numPr>
           <w:ilvl w:val="0"/>
           <w:numId w:val="3"/>
         </w:numPr>
         <w:rPr/>
       </w:pPr>
-      <w:bookmarkStart w:id="19" w:name="_Toc4863792"/>
-      <w:bookmarkStart w:id="20" w:name="_Toc473730749"/>
+      <w:bookmarkStart w:id="19" w:name="_Toc473730749"/>
+      <w:bookmarkStart w:id="20" w:name="_Toc4863792"/>
       <w:r>
         <w:rPr/>
         <w:t>Fejlesztői dokumentáció</w:t>
@@ -3510,7 +3539,7 @@
     </w:p>
     <w:p>
       <w:pPr>
-        <w:pStyle w:val="Cmsor2"/>
+        <w:pStyle w:val="Heading2"/>
         <w:numPr>
           <w:ilvl w:val="1"/>
           <w:numId w:val="3"/>
@@ -3537,14 +3566,12 @@
         <w:rPr/>
         <w:t xml:space="preserve">A program létrehozása során a VSCodium nevezetű nyílt forráskódú fejlesztői környezetben dolgoztam. - </w:t>
       </w:r>
-      <w:hyperlink r:id="rId16">
-        <w:r>
-          <w:rPr>
-            <w:rStyle w:val="Internethivatkozs"/>
-          </w:rPr>
-          <w:t>https://github.com/VSCodium/vscodium</w:t>
-        </w:r>
-      </w:hyperlink>
+      <w:r>
+        <w:rPr>
+          <w:rStyle w:val="Internethivatkozs"/>
+        </w:rPr>
+        <w:t>https://github.com/VSCodium/vscodium</w:t>
+      </w:r>
     </w:p>
     <w:p>
       <w:pPr>
@@ -3565,14 +3592,12 @@
         <w:rPr/>
         <w:t xml:space="preserve">One Dark Pro - </w:t>
       </w:r>
-      <w:hyperlink r:id="rId18">
-        <w:r>
-          <w:rPr>
-            <w:rStyle w:val="Internethivatkozs"/>
-          </w:rPr>
-          <w:t>https://marketplace.visualstudio.com/items?itemName=zhuangtongfa.Material-theme</w:t>
-        </w:r>
-      </w:hyperlink>
+      <w:r>
+        <w:rPr>
+          <w:rStyle w:val="Internethivatkozs"/>
+        </w:rPr>
+        <w:t>https://marketplace.visualstudio.com/items?itemName=zhuangtongfa.Material-theme</w:t>
+      </w:r>
     </w:p>
     <w:p>
       <w:pPr>
@@ -3583,7 +3608,7 @@
         <w:rPr/>
         <w:t xml:space="preserve">PHP IntelliSense - </w:t>
       </w:r>
-      <w:hyperlink r:id="rId19">
+      <w:hyperlink r:id="rId15">
         <w:r>
           <w:rPr>
             <w:rStyle w:val="Internethivatkozs"/>
@@ -3601,14 +3626,12 @@
         <w:rPr/>
         <w:t xml:space="preserve">Material Icon Theme - </w:t>
       </w:r>
-      <w:hyperlink r:id="rId21">
-        <w:r>
-          <w:rPr>
-            <w:rStyle w:val="Internethivatkozs"/>
-          </w:rPr>
-          <w:t>https://marketplace.visualstudio.com/items?itemName=PKief.material-icon-theme</w:t>
-        </w:r>
-      </w:hyperlink>
+      <w:r>
+        <w:rPr>
+          <w:rStyle w:val="Internethivatkozs"/>
+        </w:rPr>
+        <w:t>https://marketplace.visualstudio.com/items?itemName=PKief.material-icon-theme</w:t>
+      </w:r>
     </w:p>
     <w:p>
       <w:pPr>
@@ -3619,14 +3642,12 @@
         <w:rPr/>
         <w:t xml:space="preserve">Dokumentáció írás tekintetében a LibreOffice nevű ingyenes, nyílt forráskódú irodai csomagot használtam. - </w:t>
       </w:r>
-      <w:hyperlink r:id="rId23">
-        <w:r>
-          <w:rPr>
-            <w:rStyle w:val="Internethivatkozs"/>
-          </w:rPr>
-          <w:t>https://www.libreoffice.org/</w:t>
-        </w:r>
-      </w:hyperlink>
+      <w:r>
+        <w:rPr>
+          <w:rStyle w:val="Internethivatkozs"/>
+        </w:rPr>
+        <w:t>https://www.libreoffice.org/</w:t>
+      </w:r>
     </w:p>
     <w:p>
       <w:pPr>
@@ -3655,11 +3676,17 @@
       </w:pPr>
       <w:r>
         <w:rPr/>
-        <w:t xml:space="preserve">A használt </w:t>
-      </w:r>
-      <w:r>
-        <w:rPr/>
-        <w:t>programozási nyelvek PHP, JavaScript, CSS, SQL. A konfigurációs fájlokhoz a következőeket használtam: Dockerfile, yml.</w:t>
+        <w:t>Verzió kezelést git-el végeztem a fejelsztői környezet beépített Git kezelővel illetve a parancssoros interfésszel. Külső tárolóként egy prémium github privát repository-t alkalmaztam.</w:t>
+      </w:r>
+    </w:p>
+    <w:p>
+      <w:pPr>
+        <w:pStyle w:val="Normal"/>
+        <w:rPr/>
+      </w:pPr>
+      <w:r>
+        <w:rPr/>
+        <w:t>A használt programozási nyelvek PHP, JavaScript, CSS, SQL. A konfigurációs fájlokhoz a következőeket használtam: Dockerfile, yml.</w:t>
       </w:r>
     </w:p>
     <w:p>
@@ -3694,7 +3721,7 @@
                     </pic:cNvPicPr>
                   </pic:nvPicPr>
                   <pic:blipFill>
-                    <a:blip r:embed="rId24"/>
+                    <a:blip r:embed="rId16"/>
                     <a:stretch>
                       <a:fillRect/>
                     </a:stretch>
@@ -3716,7 +3743,11 @@
       </w:r>
       <w:r>
         <w:rPr/>
-        <w:t>Adatbázis rendszerek tekintetében kettő került felhasználásra:</w:t>
+        <w:t>A</w:t>
+      </w:r>
+      <w:r>
+        <w:rPr/>
+        <w:t>datbázis rendszerek tekintetében kettő került felhasználásra:</w:t>
       </w:r>
     </w:p>
     <w:p>
@@ -3761,7 +3792,7 @@
     </w:p>
     <w:p>
       <w:pPr>
-        <w:pStyle w:val="Cmsor3"/>
+        <w:pStyle w:val="Heading3"/>
         <w:numPr>
           <w:ilvl w:val="2"/>
           <w:numId w:val="3"/>
@@ -3844,11 +3875,7 @@
       </w:pPr>
       <w:r>
         <w:rPr/>
-        <w:t xml:space="preserve">MongoDB adatbázis motorban, objektumokat tárolunk, az összetartozó adatokat úgynevezett kollekciókba gyűjtve. Nem rendelkezik fixen kiállított adatstruktúrával, ha egy bizonyos sémát szeretnénk használni az adatbázisunkban azt a programban kell meghatároznunk ezáltal egy sablont előállítva kollekciónk számára. </w:t>
-      </w:r>
-      <w:r>
-        <w:rPr/>
-        <w:t>Bár ezen sablon használata nem kötelező, a rendszer szintén a fejlesztőre bízza ennek használatát. A program létrehozása során a következő két, egymástól eltérő, de sok tulajdonságában megegyező sémát hoztam létre az egy kollekcióba tartozó adatok részére:</w:t>
+        <w:t>MongoDB adatbázis motorban, objektumokat tárolunk, az összetartozó adatokat úgynevezett kollekciókba gyűjtve. Nem rendelkezik fixen kiállított adatstruktúrával, ha egy bizonyos sémát szeretnénk használni az adatbázisunkban azt a programban kell meghatároznunk ezáltal egy sablont előállítva kollekciónk számára. Bár ezen sablon használata nem kötelező, a rendszer szintén a fejlesztőre bízza ennek használatát. A program létrehozása során a következő két, egymástól eltérő, de sok tulajdonságában megegyező sémát hoztam létre az egy kollekcióba tartozó adatok részére:</w:t>
       </w:r>
     </w:p>
     <w:p>
@@ -3883,7 +3910,7 @@
                     </pic:cNvPicPr>
                   </pic:nvPicPr>
                   <pic:blipFill>
-                    <a:blip r:embed="rId25"/>
+                    <a:blip r:embed="rId17"/>
                     <a:stretch>
                       <a:fillRect/>
                     </a:stretch>
@@ -3905,38 +3932,30 @@
       </w:r>
       <w:r>
         <w:rPr/>
-        <w:t>Emellett, a vezérlő, minden feltöltött objektum példányhoz hozzá rendel egy objektum azonosítót _id néven, mely egy 12byte-on tárolt bináris érték, 24 karakteres hex string reprezentációja. Az első 4 byte a unix idő kezdete óta eltelt másodpercek száma, a következő 3 a szerver azonosítója, az utolsó előtti 2 a folyamat azonosítója, az utolsó 3 byte pedig egy számláló, mely egy ps</w:t>
-      </w:r>
-      <w:r>
-        <w:rPr/>
-        <w:t>z</w:t>
-      </w:r>
-      <w:r>
-        <w:rPr/>
-        <w:t xml:space="preserve">eudo </w:t>
-      </w:r>
-      <w:r>
-        <w:rPr/>
-        <w:t>véletlen számot generál. Ez minden esetben az adott példány egyedi azonosítója.</w:t>
-      </w:r>
-    </w:p>
-    <w:p>
-      <w:pPr>
-        <w:pStyle w:val="Normal"/>
-        <w:rPr/>
-      </w:pPr>
-      <w:r>
-        <w:rPr/>
-        <w:t>Ezen felül MySQL-ben egy ettől jelentősen egyszerűbb felhasználó tábla található az adatbázisunkon belül.</w:t>
-      </w:r>
-      <w:r>
-        <w:rPr/>
-        <w:t xml:space="preserve"> </w:t>
-      </w:r>
-    </w:p>
-    <w:p>
-      <w:pPr>
-        <w:pStyle w:val="Cmsor2"/>
+        <w:t>E</w:t>
+      </w:r>
+      <w:r>
+        <w:rPr/>
+        <w:t>mellett, a vezérlő, minden feltöltött objektum példányhoz hozzá rendel egy objektum azonosítót _id néven, mely egy 12byte-on tárolt bináris érték, 24 karakteres hex string reprezentációja. Az első 4 byte a unix idő kezdete óta eltelt másodpercek száma, a következő 3 a szerver azonosítója, az utolsó előtti 2 a folyamat azonosítója, az utolsó 3 byte pedig egy számláló, mely egy pszeudo véletlen számot generál. Ez minden esetben az adott példány egyedi azonosítója.</w:t>
+      </w:r>
+    </w:p>
+    <w:p>
+      <w:pPr>
+        <w:pStyle w:val="Normal"/>
+        <w:rPr/>
+      </w:pPr>
+      <w:r>
+        <w:rPr/>
+        <w:t xml:space="preserve">Ezen felül MySQL-ben egy ettől jelentősen egyszerűbb felhasználó tábla található az adatbázisunkon belül. </w:t>
+      </w:r>
+      <w:r>
+        <w:rPr/>
+        <w:t xml:space="preserve">Egy egyszerű kulcsmezővel ami a user_id, ezeken kívül kettő darab unique mezővel melyek azt a célt szolgálják hogy ne szereplehessen két felhasználó ugyan azon a felhasználónéven. </w:t>
+      </w:r>
+    </w:p>
+    <w:p>
+      <w:pPr>
+        <w:pStyle w:val="Heading2"/>
         <w:numPr>
           <w:ilvl w:val="1"/>
           <w:numId w:val="3"/>
@@ -3957,12 +3976,264 @@
       </w:pPr>
       <w:r>
         <w:rPr/>
-        <w:t xml:space="preserve">A program lényeges függvényeinek, az osztályok metódusainak a specifikációja (mit valósít meg az adott függvény, illetve metódus, milyen paraméterei vannak, mi a visszatérési érték)  Az algoritmizálható részek leírása valamilyen algoritmus-leíró eszközzel (struktogram,  pszeudo-kód, esetleg UML aktivitás-diagram) Ajánlott terjedelem: a feladat jellegétől függően 2-5 oldal. 5. Forráskód  A teljes forráskódot a nyomtatott dokumentációba nem kell beletenni!  Lehet viszont a nyomtatott dokumentációban a fontosabb kódrészeket magyarázattal szerepeltetni </w:t>
-      </w:r>
-    </w:p>
-    <w:p>
-      <w:pPr>
-        <w:pStyle w:val="Cmsor2"/>
+        <w:t>Az alkalmazás továbbá az objektum orientáltsága miatt további adatkezelő osztályokal rendelkezik, ezek közül legjobb példaként a Mongo adatbázist vezérlő interfészt tudom hozni. Ezt az osztályt saját magam készítettem korábban, ez a programon kívül megtekinthető a publikus Github felhasználómon.</w:t>
+      </w:r>
+    </w:p>
+    <w:p>
+      <w:pPr>
+        <w:pStyle w:val="Normal"/>
+        <w:rPr/>
+      </w:pPr>
+      <w:r>
+        <w:rPr/>
+        <w:t>Az osztály alkalmazásakor a feljebb említett részek alkalmazása nem figyelmen kívül hagyható, tehát az adatbázis motor továbbra is UTCDateTime értékekkel dolgozik dátum tekintetében, egyedi azonosító értelmében pedig Objektum _id-kkel dolgozik.</w:t>
+      </w:r>
+    </w:p>
+    <w:p>
+      <w:pPr>
+        <w:pStyle w:val="Normal"/>
+        <w:rPr/>
+      </w:pPr>
+      <w:r>
+        <w:rPr/>
+        <w:drawing>
+          <wp:anchor behindDoc="0" distT="0" distB="0" distL="0" distR="0" simplePos="0" locked="0" layoutInCell="1" allowOverlap="1" relativeHeight="12">
+            <wp:simplePos x="0" y="0"/>
+            <wp:positionH relativeFrom="column">
+              <wp:align>center</wp:align>
+            </wp:positionH>
+            <wp:positionV relativeFrom="paragraph">
+              <wp:posOffset>635</wp:posOffset>
+            </wp:positionV>
+            <wp:extent cx="5759450" cy="3247390"/>
+            <wp:effectExtent l="0" t="0" r="0" b="0"/>
+            <wp:wrapSquare wrapText="largest"/>
+            <wp:docPr id="11" name="Image1" descr=""/>
+            <wp:cNvGraphicFramePr>
+              <a:graphicFrameLocks xmlns:a="http://schemas.openxmlformats.org/drawingml/2006/main" noChangeAspect="1"/>
+            </wp:cNvGraphicFramePr>
+            <a:graphic xmlns:a="http://schemas.openxmlformats.org/drawingml/2006/main">
+              <a:graphicData uri="http://schemas.openxmlformats.org/drawingml/2006/picture">
+                <pic:pic xmlns:pic="http://schemas.openxmlformats.org/drawingml/2006/picture">
+                  <pic:nvPicPr>
+                    <pic:cNvPr id="11" name="Image1" descr=""/>
+                    <pic:cNvPicPr>
+                      <a:picLocks noChangeAspect="1" noChangeArrowheads="1"/>
+                    </pic:cNvPicPr>
+                  </pic:nvPicPr>
+                  <pic:blipFill>
+                    <a:blip r:embed="rId18"/>
+                    <a:stretch>
+                      <a:fillRect/>
+                    </a:stretch>
+                  </pic:blipFill>
+                  <pic:spPr bwMode="auto">
+                    <a:xfrm>
+                      <a:off x="0" y="0"/>
+                      <a:ext cx="5759450" cy="3247390"/>
+                    </a:xfrm>
+                    <a:prstGeom prst="rect">
+                      <a:avLst/>
+                    </a:prstGeom>
+                  </pic:spPr>
+                </pic:pic>
+              </a:graphicData>
+            </a:graphic>
+          </wp:anchor>
+        </w:drawing>
+      </w:r>
+    </w:p>
+    <w:p>
+      <w:pPr>
+        <w:pStyle w:val="Normal"/>
+        <w:rPr/>
+      </w:pPr>
+      <w:r>
+        <w:rPr/>
+        <w:t xml:space="preserve">Ez egy úgynevezett „singleton” osztály azaz a program során csak egy példány létezhet belőle, ezt úgy érjük el, hogy példányosítása csak a statikus „get” metóduson keresztül végezhető el, ez a függvény visszatér a már példányosított adatbázisunkkal hogyha már létezik. </w:t>
+      </w:r>
+      <w:r>
+        <w:rPr/>
+        <w:t>Rendelkezik továbbá 4 privát mezővel, melyek a kapcsolat felépítését szolgáló információk átadására készültek. Továbbá rendelkezik 4 publikus függvénnyel melyek mindegyike legalább egy kollekció nevet vár értékül, ennek külső válotózba való szeparálása, a több kollekciós műveletek végzésének érdekében nem történt meg, hogy az osztály képes legyen újra pldányosítás, vagy kollekció léptető függvény nélküli általánosított munkára.</w:t>
+      </w:r>
+    </w:p>
+    <w:p>
+      <w:pPr>
+        <w:pStyle w:val="Normal"/>
+        <w:rPr/>
+      </w:pPr>
+      <w:r>
+        <w:rPr/>
+        <w:t>A metódusok felépítése lehetővé teszi a az amúgy nehézkes, külső, C nyelvben íródott PHP nyelv kiegészítőjét.</w:t>
+      </w:r>
+    </w:p>
+    <w:p>
+      <w:pPr>
+        <w:pStyle w:val="Normal"/>
+        <w:rPr/>
+      </w:pPr>
+      <w:r>
+        <w:rPr/>
+        <w:t xml:space="preserve">Rendelkezik egy teljes tábla tartalom lekérésére szolgáló függvénnyel, ez a „getAllTableContent” nevet viseli, paramétereit tekintve csak egy kollekció nevet vár a feladat végrehajtásához, a visszatérési értéke egy </w:t>
+      </w:r>
+      <w:r>
+        <w:rPr/>
+        <w:t>asszociatív tömb melyenk minden eleme egy adatbázisból lekért objektum, saját mezőivel és metódusaival.</w:t>
+      </w:r>
+    </w:p>
+    <w:p>
+      <w:pPr>
+        <w:pStyle w:val="Normal"/>
+        <w:rPr/>
+      </w:pPr>
+      <w:r>
+        <w:drawing>
+          <wp:anchor behindDoc="0" distT="0" distB="0" distL="0" distR="0" simplePos="0" locked="0" layoutInCell="1" allowOverlap="1" relativeHeight="13">
+            <wp:simplePos x="0" y="0"/>
+            <wp:positionH relativeFrom="column">
+              <wp:posOffset>0</wp:posOffset>
+            </wp:positionH>
+            <wp:positionV relativeFrom="paragraph">
+              <wp:posOffset>1270000</wp:posOffset>
+            </wp:positionV>
+            <wp:extent cx="5759450" cy="544195"/>
+            <wp:effectExtent l="0" t="0" r="0" b="0"/>
+            <wp:wrapSquare wrapText="largest"/>
+            <wp:docPr id="12" name="Image2" descr=""/>
+            <wp:cNvGraphicFramePr>
+              <a:graphicFrameLocks xmlns:a="http://schemas.openxmlformats.org/drawingml/2006/main" noChangeAspect="1"/>
+            </wp:cNvGraphicFramePr>
+            <a:graphic xmlns:a="http://schemas.openxmlformats.org/drawingml/2006/main">
+              <a:graphicData uri="http://schemas.openxmlformats.org/drawingml/2006/picture">
+                <pic:pic xmlns:pic="http://schemas.openxmlformats.org/drawingml/2006/picture">
+                  <pic:nvPicPr>
+                    <pic:cNvPr id="12" name="Image2" descr=""/>
+                    <pic:cNvPicPr>
+                      <a:picLocks noChangeAspect="1" noChangeArrowheads="1"/>
+                    </pic:cNvPicPr>
+                  </pic:nvPicPr>
+                  <pic:blipFill>
+                    <a:blip r:embed="rId19"/>
+                    <a:stretch>
+                      <a:fillRect/>
+                    </a:stretch>
+                  </pic:blipFill>
+                  <pic:spPr bwMode="auto">
+                    <a:xfrm>
+                      <a:off x="0" y="0"/>
+                      <a:ext cx="5759450" cy="544195"/>
+                    </a:xfrm>
+                    <a:prstGeom prst="rect">
+                      <a:avLst/>
+                    </a:prstGeom>
+                  </pic:spPr>
+                </pic:pic>
+              </a:graphicData>
+            </a:graphic>
+          </wp:anchor>
+        </w:drawing>
+      </w:r>
+      <w:r>
+        <w:rPr/>
+        <w:t>Egy „getFilteredContent” részegységgel mely bemeneti értéknek egy kollekció nevet illetve, egy filter-t vár, a szűrés tömb szűrésként működik, tehát létre kell hozni egy asszociatív tömböt, ennek első mezőjének nevét be kell állítani azon mező értékére amelyik értéke alapján szürni szeretnénk a tartalmat illetve ennek az értékét is be kell állítani.</w:t>
+      </w:r>
+    </w:p>
+    <w:p>
+      <w:pPr>
+        <w:pStyle w:val="Normal"/>
+        <w:rPr/>
+      </w:pPr>
+      <w:r>
+        <w:rPr/>
+        <w:t xml:space="preserve">Rendelkezik továbbá egy „inserObject” nevű függvénnyel is mely feladata, egy objektum beszúrása a megadott kollekcióba. </w:t>
+      </w:r>
+      <w:r>
+        <w:rPr/>
+        <w:t>Ez is tömb beszúrás alapon működik tehát a bemeneti értékeink a kollekció néven kívül egy előre be”mappolt” tömböt vár, a mezőértékek típusosságát betartva.</w:t>
+      </w:r>
+    </w:p>
+    <w:p>
+      <w:pPr>
+        <w:pStyle w:val="Normal"/>
+        <w:rPr/>
+      </w:pPr>
+      <w:r>
+        <w:drawing>
+          <wp:anchor behindDoc="0" distT="0" distB="0" distL="0" distR="0" simplePos="0" locked="0" layoutInCell="1" allowOverlap="1" relativeHeight="14">
+            <wp:simplePos x="0" y="0"/>
+            <wp:positionH relativeFrom="column">
+              <wp:align>center</wp:align>
+            </wp:positionH>
+            <wp:positionV relativeFrom="paragraph">
+              <wp:posOffset>635</wp:posOffset>
+            </wp:positionV>
+            <wp:extent cx="5759450" cy="1311275"/>
+            <wp:effectExtent l="0" t="0" r="0" b="0"/>
+            <wp:wrapSquare wrapText="largest"/>
+            <wp:docPr id="13" name="Image3" descr=""/>
+            <wp:cNvGraphicFramePr>
+              <a:graphicFrameLocks xmlns:a="http://schemas.openxmlformats.org/drawingml/2006/main" noChangeAspect="1"/>
+            </wp:cNvGraphicFramePr>
+            <a:graphic xmlns:a="http://schemas.openxmlformats.org/drawingml/2006/main">
+              <a:graphicData uri="http://schemas.openxmlformats.org/drawingml/2006/picture">
+                <pic:pic xmlns:pic="http://schemas.openxmlformats.org/drawingml/2006/picture">
+                  <pic:nvPicPr>
+                    <pic:cNvPr id="13" name="Image3" descr=""/>
+                    <pic:cNvPicPr>
+                      <a:picLocks noChangeAspect="1" noChangeArrowheads="1"/>
+                    </pic:cNvPicPr>
+                  </pic:nvPicPr>
+                  <pic:blipFill>
+                    <a:blip r:embed="rId20"/>
+                    <a:stretch>
+                      <a:fillRect/>
+                    </a:stretch>
+                  </pic:blipFill>
+                  <pic:spPr bwMode="auto">
+                    <a:xfrm>
+                      <a:off x="0" y="0"/>
+                      <a:ext cx="5759450" cy="1311275"/>
+                    </a:xfrm>
+                    <a:prstGeom prst="rect">
+                      <a:avLst/>
+                    </a:prstGeom>
+                  </pic:spPr>
+                </pic:pic>
+              </a:graphicData>
+            </a:graphic>
+          </wp:anchor>
+        </w:drawing>
+      </w:r>
+      <w:r>
+        <w:rPr/>
+        <w:t xml:space="preserve">Végül, de nem utolsósorban rendelkezik továbbá egy deleteObject funkcióval, mely egy </w:t>
+      </w:r>
+      <w:r>
+        <w:rPr/>
+        <w:t xml:space="preserve">kollekció nevet </w:t>
+      </w:r>
+      <w:r>
+        <w:rPr/>
+        <w:t xml:space="preserve">illetve a törölni kívánt objektum egyedi azonosítóját várja el. </w:t>
+      </w:r>
+      <w:r>
+        <w:rPr/>
+        <w:t>Ezzel a függvénnyel törölhetjük az objketumokat kollekciónkból.</w:t>
+      </w:r>
+    </w:p>
+    <w:p>
+      <w:pPr>
+        <w:pStyle w:val="Normal"/>
+        <w:rPr/>
+      </w:pPr>
+      <w:r>
+        <w:rPr/>
+        <w:t>Bármelyik függvény tér vissza hibával az egy angol nyelvű mongodb hibaüzenet.</w:t>
+      </w:r>
+    </w:p>
+    <w:p>
+      <w:pPr>
+        <w:pStyle w:val="Heading2"/>
         <w:numPr>
           <w:ilvl w:val="1"/>
           <w:numId w:val="3"/>
@@ -3978,108 +4249,61 @@
     </w:p>
     <w:p>
       <w:pPr>
-        <w:pStyle w:val="ListParagraph"/>
-        <w:numPr>
-          <w:ilvl w:val="0"/>
-          <w:numId w:val="6"/>
-        </w:numPr>
-        <w:ind w:left="1560" w:hanging="360"/>
-        <w:rPr/>
-      </w:pPr>
-      <w:r>
-        <w:rPr/>
-        <w:t>Legalább 3 különböző teszteset részletes bemutatása.</w:t>
-      </w:r>
-    </w:p>
-    <w:p>
-      <w:pPr>
-        <w:pStyle w:val="ListParagraph"/>
-        <w:numPr>
-          <w:ilvl w:val="0"/>
-          <w:numId w:val="5"/>
-        </w:numPr>
-        <w:ind w:left="1843" w:hanging="360"/>
-        <w:rPr/>
-      </w:pPr>
-      <w:r>
-        <w:rPr/>
-        <w:t>különböző felhasználó tevékenységek esetén hogyan reagált a program</w:t>
-      </w:r>
-    </w:p>
-    <w:p>
-      <w:pPr>
-        <w:pStyle w:val="ListParagraph"/>
-        <w:numPr>
-          <w:ilvl w:val="0"/>
-          <w:numId w:val="5"/>
-        </w:numPr>
-        <w:ind w:left="1843" w:hanging="360"/>
-        <w:rPr/>
-      </w:pPr>
-      <w:r>
-        <w:rPr/>
-        <w:t>milyen üzeneteket kaptunk</w:t>
-      </w:r>
-    </w:p>
-    <w:p>
-      <w:pPr>
-        <w:pStyle w:val="ListParagraph"/>
-        <w:numPr>
-          <w:ilvl w:val="0"/>
-          <w:numId w:val="5"/>
-        </w:numPr>
-        <w:ind w:left="1843" w:hanging="360"/>
-        <w:rPr/>
-      </w:pPr>
-      <w:r>
-        <w:rPr/>
-        <w:t xml:space="preserve">mi a teendő az egyes üzenetek esetében </w:t>
-      </w:r>
-    </w:p>
-    <w:p>
-      <w:pPr>
-        <w:pStyle w:val="ListParagraph"/>
-        <w:numPr>
-          <w:ilvl w:val="0"/>
-          <w:numId w:val="6"/>
-        </w:numPr>
-        <w:ind w:left="1560" w:hanging="360"/>
-        <w:rPr/>
-      </w:pPr>
-      <w:r>
-        <w:rPr/>
-        <w:t>Normál teszteset, extrém teszteset (bolondbiztosság tesztelése)</w:t>
-      </w:r>
-    </w:p>
-    <w:p>
-      <w:pPr>
-        <w:pStyle w:val="ListParagraph"/>
-        <w:numPr>
-          <w:ilvl w:val="0"/>
-          <w:numId w:val="6"/>
-        </w:numPr>
-        <w:ind w:left="1560" w:hanging="360"/>
-        <w:rPr/>
-      </w:pPr>
-      <w:r>
-        <w:rPr/>
-        <w:t>A tesztelés során kiderült hibák felsorolása A tesztelési dokumentációból derüljön ki, hogy ismered a különböző tesztelési módszereket (pl. fekete doboz, fehér doboz módszer)</w:t>
-      </w:r>
-    </w:p>
-    <w:p>
-      <w:pPr>
-        <w:pStyle w:val="Normal"/>
-        <w:ind w:left="-76" w:hanging="0"/>
-        <w:rPr/>
-      </w:pPr>
-      <w:r>
-        <w:rPr/>
-        <w:t xml:space="preserve">Ajánlott terjedelem: a feladat jellegétől függően 2-5 oldal. </w:t>
-      </w:r>
-    </w:p>
-    <w:p>
-      <w:pPr>
-        <w:pStyle w:val="Cmsor2"/>
+        <w:pStyle w:val="Normal"/>
+        <w:rPr/>
+      </w:pPr>
+      <w:r>
+        <w:rPr/>
+        <w:t>A program fejlesztésének a tesztelés szerves részét képezte a kezdetektől egészen a dokumentáció írás pillanatáig. A esetleges hibák a teszteken dokumentálva lettek üzenet formájában, az akkori tények állása szerint egy lehetséges megoldás is vázolva lett mellette melyek konzultáció során vagy konzultációk után kerültek bele a jegyzetbe. A véglegesítés pillanatában ez a fájlok megsemmisítésre kerültek.</w:t>
+      </w:r>
+    </w:p>
+    <w:p>
+      <w:pPr>
+        <w:pStyle w:val="Normal"/>
+        <w:rPr/>
+      </w:pPr>
+      <w:r>
+        <w:rPr/>
+        <w:t>Az osztályok és azok vezérlőinek létrehozása után dedikált „unit” tesztek voltak futtatva. Az integrációk előtt, integrációs tesztek is voltak is voltak implementálva a programkódba a funkciók egymással való inetrakciójának vizsgálata érdekében. Több esetben mikor felhívtam a figyelmet az adatbázis motor típus konvencióira, azok a teszthibákból visszatérő tapasztalatok megosztása volt. Főleg a dátum hibák kerültek elő legtöbbször, hiszen a UTCDateTime egy olyan típus mely az 1970-01-01 óta eltelt idővel tér vissza miliszekundumkoban, ennek konvertálása csak nehezen volt kivitelezhető mert a PHP más számolási metódust használ ezen formátum számítására. Ezt a hibát olvasásnál az 1000-el való osztással illetve ennek szorzásával a felvitelnél lehetett javítani, emellett egy TimeStamp konvertálásra is szükség volt mely egy dátumot a PHP által számolt TimeStamp-re vált. Ezen algoritmus 1 oldallal előbb megtekinthető.</w:t>
+      </w:r>
+    </w:p>
+    <w:p>
+      <w:pPr>
+        <w:pStyle w:val="Normal"/>
+        <w:rPr/>
+      </w:pPr>
+      <w:r>
+        <w:rPr/>
+        <w:t>Továbbá a szintaxis kiemelés rész esetén funkció integrálási hibák léptek fel, hiszen az általam írt másoló függvény több ponton is összeakadt ennek az osztálynak a függvényeivel.</w:t>
+      </w:r>
+    </w:p>
+    <w:p>
+      <w:pPr>
+        <w:pStyle w:val="Normal"/>
+        <w:rPr/>
+      </w:pPr>
+      <w:r>
+        <w:rPr/>
+        <w:t xml:space="preserve">Mivel ez is egy singleton függvény így inicializálással kapcsolatos hibák is léptek fel, rosszul tért vissza a már létező példányával, illetve példányon kívülre eső függvényhívások is történtek. Ezeket a hibákat egy teszter jeleztevissza aki a program korai verzióját kapta meg teszetlésre. </w:t>
+      </w:r>
+      <w:r>
+        <w:rPr/>
+        <w:t>Ezt a hibát könnyen orvosolhattam a függvényhívások és példányosítás sorrendbe rendezésével.</w:t>
+      </w:r>
+    </w:p>
+    <w:p>
+      <w:pPr>
+        <w:pStyle w:val="Normal"/>
+        <w:rPr/>
+      </w:pPr>
+      <w:r>
+        <w:rPr/>
+        <w:t>Léptek fel továbbá üzemeltetési hibák melyeket menet közben sikerült feltárni, webszerver átirányítási hibák melyeket egy félregépelés okozott a konfigurációs fájlban. Mellette fellépett egy probléma az adatbázis kommunikáció során hiszen a Docker virtuális hálózatán belül a dhcp-vel kiosztott IP címek használata nem kötelező, ezek helyett alkalmazható a konténer neve mely belső domain név átirányításként funkcionál a docker Swarm-on belül. Ezen hibák megoldását a hivatalos Docker dokumentáció, páratlan minőségben magyarázza meg.</w:t>
+      </w:r>
+    </w:p>
+    <w:p>
+      <w:pPr>
+        <w:pStyle w:val="Heading2"/>
         <w:numPr>
           <w:ilvl w:val="1"/>
           <w:numId w:val="3"/>
@@ -4095,53 +4319,49 @@
     </w:p>
     <w:p>
       <w:pPr>
-        <w:pStyle w:val="ListParagraph"/>
-        <w:numPr>
-          <w:ilvl w:val="0"/>
-          <w:numId w:val="7"/>
-        </w:numPr>
-        <w:rPr/>
-      </w:pPr>
-      <w:r>
-        <w:rPr/>
-        <w:t>Olyan ötletek, amelyeket meg akartál valósítani, de nem sikerült, vagy nem fért bele az időbe</w:t>
-      </w:r>
-    </w:p>
-    <w:p>
-      <w:pPr>
-        <w:pStyle w:val="ListParagraph"/>
-        <w:numPr>
-          <w:ilvl w:val="0"/>
-          <w:numId w:val="7"/>
-        </w:numPr>
-        <w:rPr/>
-      </w:pPr>
-      <w:r>
-        <w:rPr/>
-        <w:t xml:space="preserve">Olyan ötletek, amelyeket még érdemes a jövőben megvalósítani </w:t>
-      </w:r>
-    </w:p>
-    <w:p>
-      <w:pPr>
-        <w:pStyle w:val="Normal"/>
-        <w:rPr/>
-      </w:pPr>
-      <w:r>
-        <w:rPr/>
-        <w:t>Ajánlott terjedelem: 1-2 oldal</w:t>
-      </w:r>
-    </w:p>
-    <w:p>
-      <w:pPr>
-        <w:pStyle w:val="Cmsor1"/>
+        <w:pStyle w:val="Normal"/>
+        <w:rPr/>
+      </w:pPr>
+      <w:r>
+        <w:rPr/>
+        <w:t xml:space="preserve">További fejelsztési lehetőségnek véleményem szerint egy hibajegy feladási funkciót lehetne implementálni amelynél a regisztrált felhasználók hibajegyeket adhatnak fel a tartalom publikálójának ezzel elősegíteni a kooperatív munkát és elkerülni a hibalehetőségeket, vagy </w:t>
+      </w:r>
+      <w:r>
+        <w:rPr/>
+        <w:t>elősegíteni kezdő felhasználók fejlődési periódusának lépéseit.</w:t>
+      </w:r>
+    </w:p>
+    <w:p>
+      <w:pPr>
+        <w:pStyle w:val="Normal"/>
+        <w:rPr/>
+      </w:pPr>
+      <w:r>
+        <w:rPr/>
+        <w:t>Ezek mellett a program legnagyobb részére ráferne egy teljes refaktoráció a kód átláthatóságának és a kollaborációs tevékenység elősegítése érdekében.</w:t>
+      </w:r>
+    </w:p>
+    <w:p>
+      <w:pPr>
+        <w:pStyle w:val="Normal"/>
+        <w:rPr/>
+      </w:pPr>
+      <w:r>
+        <w:rPr/>
+        <w:t xml:space="preserve">MongoDB vezérlő osztályban bár indokoltan nem található kollekció </w:t>
+      </w:r>
+    </w:p>
+    <w:p>
+      <w:pPr>
+        <w:pStyle w:val="Heading1"/>
         <w:numPr>
           <w:ilvl w:val="0"/>
           <w:numId w:val="3"/>
         </w:numPr>
         <w:rPr/>
       </w:pPr>
-      <w:bookmarkStart w:id="26" w:name="_Toc4863798"/>
-      <w:bookmarkStart w:id="27" w:name="_Toc473730753"/>
+      <w:bookmarkStart w:id="26" w:name="_Toc473730753"/>
+      <w:bookmarkStart w:id="27" w:name="_Toc4863798"/>
       <w:r>
         <w:rPr/>
         <w:t>Felhasznált irodalom</w:t>
@@ -4227,7 +4447,7 @@
     <w:sectPr>
       <w:type w:val="nextPage"/>
       <w:pgSz w:w="11906" w:h="16838"/>
-      <w:pgMar w:left="1418" w:right="1418" w:header="720" w:top="1418" w:footer="720" w:bottom="1418" w:gutter="0"/>
+      <w:pgMar w:left="1418" w:right="1418" w:header="0" w:top="1418" w:footer="0" w:bottom="1418" w:gutter="0"/>
       <w:pgNumType w:fmt="decimal"/>
       <w:formProt w:val="false"/>
       <w:textDirection w:val="lrTb"/>
@@ -4242,7 +4462,7 @@
   <w:abstractNum w:abstractNumId="1">
     <w:lvl w:ilvl="0">
       <w:start w:val="1"/>
-      <w:pStyle w:val="Cmsor1"/>
+      <w:pStyle w:val="Heading1"/>
       <w:numFmt w:val="decimal"/>
       <w:lvlText w:val="%1"/>
       <w:lvlJc w:val="left"/>
@@ -4252,7 +4472,7 @@
     </w:lvl>
     <w:lvl w:ilvl="1">
       <w:start w:val="1"/>
-      <w:pStyle w:val="Cmsor2"/>
+      <w:pStyle w:val="Heading2"/>
       <w:numFmt w:val="decimal"/>
       <w:lvlText w:val="%1.%2"/>
       <w:lvlJc w:val="left"/>
@@ -4262,7 +4482,7 @@
     </w:lvl>
     <w:lvl w:ilvl="2">
       <w:start w:val="1"/>
-      <w:pStyle w:val="Cmsor3"/>
+      <w:pStyle w:val="Heading3"/>
       <w:numFmt w:val="decimal"/>
       <w:lvlText w:val="%1.%2.%3"/>
       <w:lvlJc w:val="left"/>
@@ -4272,7 +4492,7 @@
     </w:lvl>
     <w:lvl w:ilvl="3">
       <w:start w:val="1"/>
-      <w:pStyle w:val="Cmsor4"/>
+      <w:pStyle w:val="Heading4"/>
       <w:numFmt w:val="decimal"/>
       <w:lvlText w:val="%1.%2.%3.%4"/>
       <w:lvlJc w:val="left"/>
@@ -4282,7 +4502,7 @@
     </w:lvl>
     <w:lvl w:ilvl="4">
       <w:start w:val="1"/>
-      <w:pStyle w:val="Cmsor5"/>
+      <w:pStyle w:val="Heading5"/>
       <w:numFmt w:val="decimal"/>
       <w:lvlText w:val="%1.%2.%3.%4.%5"/>
       <w:lvlJc w:val="left"/>
@@ -4292,7 +4512,7 @@
     </w:lvl>
     <w:lvl w:ilvl="5">
       <w:start w:val="1"/>
-      <w:pStyle w:val="Cmsor6"/>
+      <w:pStyle w:val="Heading6"/>
       <w:numFmt w:val="decimal"/>
       <w:lvlText w:val="%1.%2.%3.%4.%5.%6"/>
       <w:lvlJc w:val="left"/>
@@ -4302,7 +4522,7 @@
     </w:lvl>
     <w:lvl w:ilvl="6">
       <w:start w:val="1"/>
-      <w:pStyle w:val="Cmsor7"/>
+      <w:pStyle w:val="Heading7"/>
       <w:numFmt w:val="decimal"/>
       <w:lvlText w:val="%1.%2.%3.%4.%5.%6.%7"/>
       <w:lvlJc w:val="left"/>
@@ -4312,7 +4532,7 @@
     </w:lvl>
     <w:lvl w:ilvl="7">
       <w:start w:val="1"/>
-      <w:pStyle w:val="Cmsor8"/>
+      <w:pStyle w:val="Heading8"/>
       <w:numFmt w:val="decimal"/>
       <w:lvlText w:val="%1.%2.%3.%4.%5.%6.%7.%8"/>
       <w:lvlJc w:val="left"/>
@@ -4322,7 +4542,7 @@
     </w:lvl>
     <w:lvl w:ilvl="8">
       <w:start w:val="1"/>
-      <w:pStyle w:val="Cmsor9"/>
+      <w:pStyle w:val="Heading9"/>
       <w:numFmt w:val="decimal"/>
       <w:lvlText w:val="%1.%2.%3.%4.%5.%6.%7.%8.%9"/>
       <w:lvlJc w:val="left"/>
@@ -4499,327 +4719,6 @@
     </w:lvl>
   </w:abstractNum>
   <w:abstractNum w:abstractNumId="4">
-    <w:lvl w:ilvl="0">
-      <w:start w:val="1"/>
-      <w:numFmt w:val="bullet"/>
-      <w:lvlText w:val=""/>
-      <w:lvlJc w:val="left"/>
-      <w:pPr>
-        <w:ind w:left="1060" w:hanging="360"/>
-      </w:pPr>
-      <w:rPr>
-        <w:rFonts w:ascii="Symbol" w:hAnsi="Symbol" w:cs="Symbol" w:hint="default"/>
-        <w:rFonts w:cs="Symbol"/>
-      </w:rPr>
-    </w:lvl>
-    <w:lvl w:ilvl="1">
-      <w:start w:val="1"/>
-      <w:numFmt w:val="bullet"/>
-      <w:lvlText w:val="o"/>
-      <w:lvlJc w:val="left"/>
-      <w:pPr>
-        <w:ind w:left="1780" w:hanging="360"/>
-      </w:pPr>
-      <w:rPr>
-        <w:rFonts w:ascii="Courier New" w:hAnsi="Courier New" w:cs="Courier New" w:hint="default"/>
-        <w:rFonts w:cs="Courier New"/>
-      </w:rPr>
-    </w:lvl>
-    <w:lvl w:ilvl="2">
-      <w:start w:val="1"/>
-      <w:numFmt w:val="bullet"/>
-      <w:lvlText w:val=""/>
-      <w:lvlJc w:val="left"/>
-      <w:pPr>
-        <w:ind w:left="2500" w:hanging="360"/>
-      </w:pPr>
-      <w:rPr>
-        <w:rFonts w:ascii="Wingdings" w:hAnsi="Wingdings" w:cs="Wingdings" w:hint="default"/>
-        <w:rFonts w:cs="Wingdings"/>
-      </w:rPr>
-    </w:lvl>
-    <w:lvl w:ilvl="3">
-      <w:start w:val="1"/>
-      <w:numFmt w:val="bullet"/>
-      <w:lvlText w:val=""/>
-      <w:lvlJc w:val="left"/>
-      <w:pPr>
-        <w:ind w:left="3220" w:hanging="360"/>
-      </w:pPr>
-      <w:rPr>
-        <w:rFonts w:ascii="Symbol" w:hAnsi="Symbol" w:cs="Symbol" w:hint="default"/>
-        <w:rFonts w:cs="Symbol"/>
-      </w:rPr>
-    </w:lvl>
-    <w:lvl w:ilvl="4">
-      <w:start w:val="1"/>
-      <w:numFmt w:val="bullet"/>
-      <w:lvlText w:val="o"/>
-      <w:lvlJc w:val="left"/>
-      <w:pPr>
-        <w:ind w:left="3940" w:hanging="360"/>
-      </w:pPr>
-      <w:rPr>
-        <w:rFonts w:ascii="Courier New" w:hAnsi="Courier New" w:cs="Courier New" w:hint="default"/>
-        <w:rFonts w:cs="Courier New"/>
-      </w:rPr>
-    </w:lvl>
-    <w:lvl w:ilvl="5">
-      <w:start w:val="1"/>
-      <w:numFmt w:val="bullet"/>
-      <w:lvlText w:val=""/>
-      <w:lvlJc w:val="left"/>
-      <w:pPr>
-        <w:ind w:left="4660" w:hanging="360"/>
-      </w:pPr>
-      <w:rPr>
-        <w:rFonts w:ascii="Wingdings" w:hAnsi="Wingdings" w:cs="Wingdings" w:hint="default"/>
-        <w:rFonts w:cs="Wingdings"/>
-      </w:rPr>
-    </w:lvl>
-    <w:lvl w:ilvl="6">
-      <w:start w:val="1"/>
-      <w:numFmt w:val="bullet"/>
-      <w:lvlText w:val=""/>
-      <w:lvlJc w:val="left"/>
-      <w:pPr>
-        <w:ind w:left="5380" w:hanging="360"/>
-      </w:pPr>
-      <w:rPr>
-        <w:rFonts w:ascii="Symbol" w:hAnsi="Symbol" w:cs="Symbol" w:hint="default"/>
-        <w:rFonts w:cs="Symbol"/>
-      </w:rPr>
-    </w:lvl>
-    <w:lvl w:ilvl="7">
-      <w:start w:val="1"/>
-      <w:numFmt w:val="bullet"/>
-      <w:lvlText w:val="o"/>
-      <w:lvlJc w:val="left"/>
-      <w:pPr>
-        <w:ind w:left="6100" w:hanging="360"/>
-      </w:pPr>
-      <w:rPr>
-        <w:rFonts w:ascii="Courier New" w:hAnsi="Courier New" w:cs="Courier New" w:hint="default"/>
-        <w:rFonts w:cs="Courier New"/>
-      </w:rPr>
-    </w:lvl>
-    <w:lvl w:ilvl="8">
-      <w:start w:val="1"/>
-      <w:numFmt w:val="bullet"/>
-      <w:lvlText w:val=""/>
-      <w:lvlJc w:val="left"/>
-      <w:pPr>
-        <w:ind w:left="6820" w:hanging="360"/>
-      </w:pPr>
-      <w:rPr>
-        <w:rFonts w:ascii="Wingdings" w:hAnsi="Wingdings" w:cs="Wingdings" w:hint="default"/>
-        <w:rFonts w:cs="Wingdings"/>
-      </w:rPr>
-    </w:lvl>
-  </w:abstractNum>
-  <w:abstractNum w:abstractNumId="5">
-    <w:lvl w:ilvl="0">
-      <w:start w:val="1"/>
-      <w:numFmt w:val="bullet"/>
-      <w:lvlText w:val=""/>
-      <w:lvlJc w:val="left"/>
-      <w:pPr>
-        <w:ind w:left="1060" w:hanging="360"/>
-      </w:pPr>
-      <w:rPr>
-        <w:rFonts w:ascii="Symbol" w:hAnsi="Symbol" w:cs="Symbol" w:hint="default"/>
-        <w:rFonts w:cs="Symbol"/>
-      </w:rPr>
-    </w:lvl>
-    <w:lvl w:ilvl="1">
-      <w:start w:val="1"/>
-      <w:numFmt w:val="bullet"/>
-      <w:lvlText w:val="o"/>
-      <w:lvlJc w:val="left"/>
-      <w:pPr>
-        <w:ind w:left="1780" w:hanging="360"/>
-      </w:pPr>
-      <w:rPr>
-        <w:rFonts w:ascii="Courier New" w:hAnsi="Courier New" w:cs="Courier New" w:hint="default"/>
-        <w:rFonts w:cs="Courier New"/>
-      </w:rPr>
-    </w:lvl>
-    <w:lvl w:ilvl="2">
-      <w:start w:val="1"/>
-      <w:numFmt w:val="bullet"/>
-      <w:lvlText w:val=""/>
-      <w:lvlJc w:val="left"/>
-      <w:pPr>
-        <w:ind w:left="2500" w:hanging="360"/>
-      </w:pPr>
-      <w:rPr>
-        <w:rFonts w:ascii="Wingdings" w:hAnsi="Wingdings" w:cs="Wingdings" w:hint="default"/>
-        <w:rFonts w:cs="Wingdings"/>
-      </w:rPr>
-    </w:lvl>
-    <w:lvl w:ilvl="3">
-      <w:start w:val="1"/>
-      <w:numFmt w:val="bullet"/>
-      <w:lvlText w:val=""/>
-      <w:lvlJc w:val="left"/>
-      <w:pPr>
-        <w:ind w:left="3220" w:hanging="360"/>
-      </w:pPr>
-      <w:rPr>
-        <w:rFonts w:ascii="Symbol" w:hAnsi="Symbol" w:cs="Symbol" w:hint="default"/>
-        <w:rFonts w:cs="Symbol"/>
-      </w:rPr>
-    </w:lvl>
-    <w:lvl w:ilvl="4">
-      <w:start w:val="1"/>
-      <w:numFmt w:val="bullet"/>
-      <w:lvlText w:val="o"/>
-      <w:lvlJc w:val="left"/>
-      <w:pPr>
-        <w:ind w:left="3940" w:hanging="360"/>
-      </w:pPr>
-      <w:rPr>
-        <w:rFonts w:ascii="Courier New" w:hAnsi="Courier New" w:cs="Courier New" w:hint="default"/>
-        <w:rFonts w:cs="Courier New"/>
-      </w:rPr>
-    </w:lvl>
-    <w:lvl w:ilvl="5">
-      <w:start w:val="1"/>
-      <w:numFmt w:val="bullet"/>
-      <w:lvlText w:val=""/>
-      <w:lvlJc w:val="left"/>
-      <w:pPr>
-        <w:ind w:left="4660" w:hanging="360"/>
-      </w:pPr>
-      <w:rPr>
-        <w:rFonts w:ascii="Wingdings" w:hAnsi="Wingdings" w:cs="Wingdings" w:hint="default"/>
-        <w:rFonts w:cs="Wingdings"/>
-      </w:rPr>
-    </w:lvl>
-    <w:lvl w:ilvl="6">
-      <w:start w:val="1"/>
-      <w:numFmt w:val="bullet"/>
-      <w:lvlText w:val=""/>
-      <w:lvlJc w:val="left"/>
-      <w:pPr>
-        <w:ind w:left="5380" w:hanging="360"/>
-      </w:pPr>
-      <w:rPr>
-        <w:rFonts w:ascii="Symbol" w:hAnsi="Symbol" w:cs="Symbol" w:hint="default"/>
-        <w:rFonts w:cs="Symbol"/>
-      </w:rPr>
-    </w:lvl>
-    <w:lvl w:ilvl="7">
-      <w:start w:val="1"/>
-      <w:numFmt w:val="bullet"/>
-      <w:lvlText w:val="o"/>
-      <w:lvlJc w:val="left"/>
-      <w:pPr>
-        <w:ind w:left="6100" w:hanging="360"/>
-      </w:pPr>
-      <w:rPr>
-        <w:rFonts w:ascii="Courier New" w:hAnsi="Courier New" w:cs="Courier New" w:hint="default"/>
-        <w:rFonts w:cs="Courier New"/>
-      </w:rPr>
-    </w:lvl>
-    <w:lvl w:ilvl="8">
-      <w:start w:val="1"/>
-      <w:numFmt w:val="bullet"/>
-      <w:lvlText w:val=""/>
-      <w:lvlJc w:val="left"/>
-      <w:pPr>
-        <w:ind w:left="6820" w:hanging="360"/>
-      </w:pPr>
-      <w:rPr>
-        <w:rFonts w:ascii="Wingdings" w:hAnsi="Wingdings" w:cs="Wingdings" w:hint="default"/>
-        <w:rFonts w:cs="Wingdings"/>
-      </w:rPr>
-    </w:lvl>
-  </w:abstractNum>
-  <w:abstractNum w:abstractNumId="6">
-    <w:lvl w:ilvl="0">
-      <w:start w:val="1"/>
-      <w:numFmt w:val="decimal"/>
-      <w:lvlText w:val="%1."/>
-      <w:lvlJc w:val="left"/>
-      <w:pPr>
-        <w:ind w:left="1060" w:hanging="360"/>
-      </w:pPr>
-    </w:lvl>
-    <w:lvl w:ilvl="1">
-      <w:start w:val="1"/>
-      <w:numFmt w:val="lowerLetter"/>
-      <w:lvlText w:val="%2."/>
-      <w:lvlJc w:val="left"/>
-      <w:pPr>
-        <w:ind w:left="1780" w:hanging="360"/>
-      </w:pPr>
-    </w:lvl>
-    <w:lvl w:ilvl="2">
-      <w:start w:val="1"/>
-      <w:numFmt w:val="lowerRoman"/>
-      <w:lvlText w:val="%3."/>
-      <w:lvlJc w:val="right"/>
-      <w:pPr>
-        <w:ind w:left="2500" w:hanging="180"/>
-      </w:pPr>
-    </w:lvl>
-    <w:lvl w:ilvl="3">
-      <w:start w:val="1"/>
-      <w:numFmt w:val="decimal"/>
-      <w:lvlText w:val="%4."/>
-      <w:lvlJc w:val="left"/>
-      <w:pPr>
-        <w:ind w:left="3220" w:hanging="360"/>
-      </w:pPr>
-    </w:lvl>
-    <w:lvl w:ilvl="4">
-      <w:start w:val="1"/>
-      <w:numFmt w:val="lowerLetter"/>
-      <w:lvlText w:val="%5."/>
-      <w:lvlJc w:val="left"/>
-      <w:pPr>
-        <w:ind w:left="3940" w:hanging="360"/>
-      </w:pPr>
-    </w:lvl>
-    <w:lvl w:ilvl="5">
-      <w:start w:val="1"/>
-      <w:numFmt w:val="lowerRoman"/>
-      <w:lvlText w:val="%6."/>
-      <w:lvlJc w:val="right"/>
-      <w:pPr>
-        <w:ind w:left="4660" w:hanging="180"/>
-      </w:pPr>
-    </w:lvl>
-    <w:lvl w:ilvl="6">
-      <w:start w:val="1"/>
-      <w:numFmt w:val="decimal"/>
-      <w:lvlText w:val="%7."/>
-      <w:lvlJc w:val="left"/>
-      <w:pPr>
-        <w:ind w:left="5380" w:hanging="360"/>
-      </w:pPr>
-    </w:lvl>
-    <w:lvl w:ilvl="7">
-      <w:start w:val="1"/>
-      <w:numFmt w:val="lowerLetter"/>
-      <w:lvlText w:val="%8."/>
-      <w:lvlJc w:val="left"/>
-      <w:pPr>
-        <w:ind w:left="6100" w:hanging="360"/>
-      </w:pPr>
-    </w:lvl>
-    <w:lvl w:ilvl="8">
-      <w:start w:val="1"/>
-      <w:numFmt w:val="lowerRoman"/>
-      <w:lvlText w:val="%9."/>
-      <w:lvlJc w:val="right"/>
-      <w:pPr>
-        <w:ind w:left="6820" w:hanging="180"/>
-      </w:pPr>
-    </w:lvl>
-  </w:abstractNum>
-  <w:abstractNum w:abstractNumId="7">
     <w:lvl w:ilvl="0">
       <w:start w:val="1"/>
       <w:numFmt w:val="bullet"/>
@@ -4949,15 +4848,6 @@
   </w:num>
   <w:num w:numId="4">
     <w:abstractNumId w:val="4"/>
-  </w:num>
-  <w:num w:numId="5">
-    <w:abstractNumId w:val="5"/>
-  </w:num>
-  <w:num w:numId="6">
-    <w:abstractNumId w:val="6"/>
-  </w:num>
-  <w:num w:numId="7">
-    <w:abstractNumId w:val="7"/>
   </w:num>
 </w:numbering>
 </file>
@@ -5369,7 +5259,7 @@
       <w:lang w:val="hu-HU" w:eastAsia="en-US" w:bidi="ar-SA"/>
     </w:rPr>
   </w:style>
-  <w:style w:type="paragraph" w:styleId="Cmsor1">
+  <w:style w:type="paragraph" w:styleId="Heading1">
     <w:name w:val="Heading 1"/>
     <w:basedOn w:val="Normal"/>
     <w:next w:val="Normal"/>
@@ -5398,7 +5288,7 @@
       <w:szCs w:val="28"/>
     </w:rPr>
   </w:style>
-  <w:style w:type="paragraph" w:styleId="Cmsor2">
+  <w:style w:type="paragraph" w:styleId="Heading2">
     <w:name w:val="Heading 2"/>
     <w:basedOn w:val="Normal"/>
     <w:next w:val="Normal"/>
@@ -5427,7 +5317,7 @@
       <w:szCs w:val="26"/>
     </w:rPr>
   </w:style>
-  <w:style w:type="paragraph" w:styleId="Cmsor3">
+  <w:style w:type="paragraph" w:styleId="Heading3">
     <w:name w:val="Heading 3"/>
     <w:basedOn w:val="Normal"/>
     <w:next w:val="Normal"/>
@@ -5453,7 +5343,7 @@
       <w:color w:val="4F6228" w:themeColor="accent3" w:themeShade="80"/>
     </w:rPr>
   </w:style>
-  <w:style w:type="paragraph" w:styleId="Cmsor4">
+  <w:style w:type="paragraph" w:styleId="Heading4">
     <w:name w:val="Heading 4"/>
     <w:basedOn w:val="Normal"/>
     <w:next w:val="Normal"/>
@@ -5480,7 +5370,7 @@
       <w:color w:val="365F91" w:themeColor="accent1" w:themeShade="bf"/>
     </w:rPr>
   </w:style>
-  <w:style w:type="paragraph" w:styleId="Cmsor5">
+  <w:style w:type="paragraph" w:styleId="Heading5">
     <w:name w:val="Heading 5"/>
     <w:basedOn w:val="Normal"/>
     <w:next w:val="Normal"/>
@@ -5505,7 +5395,7 @@
       <w:color w:val="365F91" w:themeColor="accent1" w:themeShade="bf"/>
     </w:rPr>
   </w:style>
-  <w:style w:type="paragraph" w:styleId="Cmsor6">
+  <w:style w:type="paragraph" w:styleId="Heading6">
     <w:name w:val="Heading 6"/>
     <w:basedOn w:val="Normal"/>
     <w:next w:val="Normal"/>
@@ -5530,7 +5420,7 @@
       <w:color w:val="243F60" w:themeColor="accent1" w:themeShade="7f"/>
     </w:rPr>
   </w:style>
-  <w:style w:type="paragraph" w:styleId="Cmsor7">
+  <w:style w:type="paragraph" w:styleId="Heading7">
     <w:name w:val="Heading 7"/>
     <w:basedOn w:val="Normal"/>
     <w:next w:val="Normal"/>
@@ -5557,7 +5447,7 @@
       <w:color w:val="243F60" w:themeColor="accent1" w:themeShade="7f"/>
     </w:rPr>
   </w:style>
-  <w:style w:type="paragraph" w:styleId="Cmsor8">
+  <w:style w:type="paragraph" w:styleId="Heading8">
     <w:name w:val="Heading 8"/>
     <w:basedOn w:val="Normal"/>
     <w:next w:val="Normal"/>
@@ -5584,7 +5474,7 @@
       <w:szCs w:val="21"/>
     </w:rPr>
   </w:style>
-  <w:style w:type="paragraph" w:styleId="Cmsor9">
+  <w:style w:type="paragraph" w:styleId="Heading9">
     <w:name w:val="Heading 9"/>
     <w:basedOn w:val="Normal"/>
     <w:next w:val="Normal"/>
@@ -6708,6 +6598,7 @@
     <w:basedOn w:val="DefaultParagraphFont"/>
     <w:uiPriority w:val="99"/>
     <w:unhideWhenUsed/>
+    <w:qFormat/>
     <w:rsid w:val="00617e38"/>
     <w:rPr>
       <w:color w:val="0000FF" w:themeColor="hyperlink"/>
@@ -8539,10 +8430,214 @@
     <w:qFormat/>
     <w:rPr/>
   </w:style>
-  <w:style w:type="paragraph" w:styleId="Cmsor" w:customStyle="1">
-    <w:name w:val="Címsor"/>
+  <w:style w:type="character" w:styleId="ListLabel388">
+    <w:name w:val="ListLabel 388"/>
+    <w:qFormat/>
+    <w:rPr>
+      <w:rFonts w:cs="Symbol"/>
+    </w:rPr>
+  </w:style>
+  <w:style w:type="character" w:styleId="ListLabel389">
+    <w:name w:val="ListLabel 389"/>
+    <w:qFormat/>
+    <w:rPr>
+      <w:rFonts w:cs="Courier New"/>
+    </w:rPr>
+  </w:style>
+  <w:style w:type="character" w:styleId="ListLabel390">
+    <w:name w:val="ListLabel 390"/>
+    <w:qFormat/>
+    <w:rPr>
+      <w:rFonts w:cs="Wingdings"/>
+    </w:rPr>
+  </w:style>
+  <w:style w:type="character" w:styleId="ListLabel391">
+    <w:name w:val="ListLabel 391"/>
+    <w:qFormat/>
+    <w:rPr>
+      <w:rFonts w:cs="Symbol"/>
+    </w:rPr>
+  </w:style>
+  <w:style w:type="character" w:styleId="ListLabel392">
+    <w:name w:val="ListLabel 392"/>
+    <w:qFormat/>
+    <w:rPr>
+      <w:rFonts w:cs="Courier New"/>
+    </w:rPr>
+  </w:style>
+  <w:style w:type="character" w:styleId="ListLabel393">
+    <w:name w:val="ListLabel 393"/>
+    <w:qFormat/>
+    <w:rPr>
+      <w:rFonts w:cs="Wingdings"/>
+    </w:rPr>
+  </w:style>
+  <w:style w:type="character" w:styleId="ListLabel394">
+    <w:name w:val="ListLabel 394"/>
+    <w:qFormat/>
+    <w:rPr>
+      <w:rFonts w:cs="Symbol"/>
+    </w:rPr>
+  </w:style>
+  <w:style w:type="character" w:styleId="ListLabel395">
+    <w:name w:val="ListLabel 395"/>
+    <w:qFormat/>
+    <w:rPr>
+      <w:rFonts w:cs="Courier New"/>
+    </w:rPr>
+  </w:style>
+  <w:style w:type="character" w:styleId="ListLabel396">
+    <w:name w:val="ListLabel 396"/>
+    <w:qFormat/>
+    <w:rPr>
+      <w:rFonts w:cs="Wingdings"/>
+    </w:rPr>
+  </w:style>
+  <w:style w:type="character" w:styleId="ListLabel397">
+    <w:name w:val="ListLabel 397"/>
+    <w:qFormat/>
+    <w:rPr>
+      <w:rFonts w:cs="Symbol"/>
+    </w:rPr>
+  </w:style>
+  <w:style w:type="character" w:styleId="ListLabel398">
+    <w:name w:val="ListLabel 398"/>
+    <w:qFormat/>
+    <w:rPr>
+      <w:rFonts w:cs="Courier New"/>
+    </w:rPr>
+  </w:style>
+  <w:style w:type="character" w:styleId="ListLabel399">
+    <w:name w:val="ListLabel 399"/>
+    <w:qFormat/>
+    <w:rPr>
+      <w:rFonts w:cs="Wingdings"/>
+    </w:rPr>
+  </w:style>
+  <w:style w:type="character" w:styleId="ListLabel400">
+    <w:name w:val="ListLabel 400"/>
+    <w:qFormat/>
+    <w:rPr>
+      <w:rFonts w:cs="Symbol"/>
+    </w:rPr>
+  </w:style>
+  <w:style w:type="character" w:styleId="ListLabel401">
+    <w:name w:val="ListLabel 401"/>
+    <w:qFormat/>
+    <w:rPr>
+      <w:rFonts w:cs="Courier New"/>
+    </w:rPr>
+  </w:style>
+  <w:style w:type="character" w:styleId="ListLabel402">
+    <w:name w:val="ListLabel 402"/>
+    <w:qFormat/>
+    <w:rPr>
+      <w:rFonts w:cs="Wingdings"/>
+    </w:rPr>
+  </w:style>
+  <w:style w:type="character" w:styleId="ListLabel403">
+    <w:name w:val="ListLabel 403"/>
+    <w:qFormat/>
+    <w:rPr>
+      <w:rFonts w:cs="Symbol"/>
+    </w:rPr>
+  </w:style>
+  <w:style w:type="character" w:styleId="ListLabel404">
+    <w:name w:val="ListLabel 404"/>
+    <w:qFormat/>
+    <w:rPr>
+      <w:rFonts w:cs="Courier New"/>
+    </w:rPr>
+  </w:style>
+  <w:style w:type="character" w:styleId="ListLabel405">
+    <w:name w:val="ListLabel 405"/>
+    <w:qFormat/>
+    <w:rPr>
+      <w:rFonts w:cs="Wingdings"/>
+    </w:rPr>
+  </w:style>
+  <w:style w:type="character" w:styleId="ListLabel406">
+    <w:name w:val="ListLabel 406"/>
+    <w:qFormat/>
+    <w:rPr>
+      <w:rFonts w:cs="Symbol"/>
+    </w:rPr>
+  </w:style>
+  <w:style w:type="character" w:styleId="ListLabel407">
+    <w:name w:val="ListLabel 407"/>
+    <w:qFormat/>
+    <w:rPr>
+      <w:rFonts w:cs="Courier New"/>
+    </w:rPr>
+  </w:style>
+  <w:style w:type="character" w:styleId="ListLabel408">
+    <w:name w:val="ListLabel 408"/>
+    <w:qFormat/>
+    <w:rPr>
+      <w:rFonts w:cs="Wingdings"/>
+    </w:rPr>
+  </w:style>
+  <w:style w:type="character" w:styleId="ListLabel409">
+    <w:name w:val="ListLabel 409"/>
+    <w:qFormat/>
+    <w:rPr>
+      <w:rFonts w:cs="Symbol"/>
+    </w:rPr>
+  </w:style>
+  <w:style w:type="character" w:styleId="ListLabel410">
+    <w:name w:val="ListLabel 410"/>
+    <w:qFormat/>
+    <w:rPr>
+      <w:rFonts w:cs="Courier New"/>
+    </w:rPr>
+  </w:style>
+  <w:style w:type="character" w:styleId="ListLabel411">
+    <w:name w:val="ListLabel 411"/>
+    <w:qFormat/>
+    <w:rPr>
+      <w:rFonts w:cs="Wingdings"/>
+    </w:rPr>
+  </w:style>
+  <w:style w:type="character" w:styleId="ListLabel412">
+    <w:name w:val="ListLabel 412"/>
+    <w:qFormat/>
+    <w:rPr>
+      <w:rFonts w:cs="Symbol"/>
+    </w:rPr>
+  </w:style>
+  <w:style w:type="character" w:styleId="ListLabel413">
+    <w:name w:val="ListLabel 413"/>
+    <w:qFormat/>
+    <w:rPr>
+      <w:rFonts w:cs="Courier New"/>
+    </w:rPr>
+  </w:style>
+  <w:style w:type="character" w:styleId="ListLabel414">
+    <w:name w:val="ListLabel 414"/>
+    <w:qFormat/>
+    <w:rPr>
+      <w:rFonts w:cs="Wingdings"/>
+    </w:rPr>
+  </w:style>
+  <w:style w:type="character" w:styleId="ListLabel415">
+    <w:name w:val="ListLabel 415"/>
+    <w:qFormat/>
+    <w:rPr/>
+  </w:style>
+  <w:style w:type="character" w:styleId="ListLabel416">
+    <w:name w:val="ListLabel 416"/>
+    <w:qFormat/>
+    <w:rPr/>
+  </w:style>
+  <w:style w:type="character" w:styleId="IndexLink">
+    <w:name w:val="Index Link"/>
+    <w:qFormat/>
+    <w:rPr/>
+  </w:style>
+  <w:style w:type="paragraph" w:styleId="Heading">
+    <w:name w:val="Heading"/>
     <w:basedOn w:val="Normal"/>
-    <w:next w:val="Szvegtrzs"/>
+    <w:next w:val="TextBody"/>
     <w:qFormat/>
     <w:pPr>
       <w:keepNext w:val="true"/>
@@ -8554,7 +8649,7 @@
       <w:szCs w:val="28"/>
     </w:rPr>
   </w:style>
-  <w:style w:type="paragraph" w:styleId="Szvegtrzs">
+  <w:style w:type="paragraph" w:styleId="TextBody">
     <w:name w:val="Body Text"/>
     <w:basedOn w:val="Normal"/>
     <w:pPr>
@@ -8562,15 +8657,15 @@
     </w:pPr>
     <w:rPr/>
   </w:style>
-  <w:style w:type="paragraph" w:styleId="Lista">
+  <w:style w:type="paragraph" w:styleId="List">
     <w:name w:val="List"/>
-    <w:basedOn w:val="Szvegtrzs"/>
+    <w:basedOn w:val="TextBody"/>
     <w:pPr/>
     <w:rPr>
       <w:rFonts w:cs="Noto Sans Devanagari"/>
     </w:rPr>
   </w:style>
-  <w:style w:type="paragraph" w:styleId="Felirat">
+  <w:style w:type="paragraph" w:styleId="Caption">
     <w:name w:val="Caption"/>
     <w:basedOn w:val="Normal"/>
     <w:qFormat/>
@@ -8586,6 +8681,32 @@
       <w:szCs w:val="24"/>
     </w:rPr>
   </w:style>
+  <w:style w:type="paragraph" w:styleId="Index">
+    <w:name w:val="Index"/>
+    <w:basedOn w:val="Normal"/>
+    <w:qFormat/>
+    <w:pPr>
+      <w:suppressLineNumbers/>
+    </w:pPr>
+    <w:rPr>
+      <w:rFonts w:cs="Noto Sans Devanagari"/>
+    </w:rPr>
+  </w:style>
+  <w:style w:type="paragraph" w:styleId="Cmsor" w:customStyle="1">
+    <w:name w:val="Címsor"/>
+    <w:basedOn w:val="Normal"/>
+    <w:next w:val="TextBody"/>
+    <w:qFormat/>
+    <w:pPr>
+      <w:keepNext w:val="true"/>
+      <w:spacing w:before="240" w:after="120"/>
+    </w:pPr>
+    <w:rPr>
+      <w:rFonts w:ascii="DejaVu Sans" w:hAnsi="DejaVu Sans" w:eastAsia="DejaVu Sans" w:cs="Noto Sans Devanagari"/>
+      <w:sz w:val="28"/>
+      <w:szCs w:val="28"/>
+    </w:rPr>
+  </w:style>
   <w:style w:type="paragraph" w:styleId="Trgymutat" w:customStyle="1">
     <w:name w:val="Tárgymutató"/>
     <w:basedOn w:val="Normal"/>
@@ -8597,7 +8718,7 @@
       <w:rFonts w:cs="Noto Sans Devanagari"/>
     </w:rPr>
   </w:style>
-  <w:style w:type="paragraph" w:styleId="Caption">
+  <w:style w:type="paragraph" w:styleId="Caption1">
     <w:name w:val="caption"/>
     <w:basedOn w:val="Normal"/>
     <w:qFormat/>
@@ -8612,7 +8733,7 @@
       <w:szCs w:val="24"/>
     </w:rPr>
   </w:style>
-  <w:style w:type="paragraph" w:styleId="Cm">
+  <w:style w:type="paragraph" w:styleId="Title">
     <w:name w:val="Title"/>
     <w:basedOn w:val="Normal"/>
     <w:next w:val="Normal"/>
@@ -8639,7 +8760,7 @@
   </w:style>
   <w:style w:type="paragraph" w:styleId="TOCHeading">
     <w:name w:val="TOC Heading"/>
-    <w:basedOn w:val="Cmsor1"/>
+    <w:basedOn w:val="Heading1"/>
     <w:next w:val="Normal"/>
     <w:uiPriority w:val="39"/>
     <w:unhideWhenUsed/>
@@ -8659,7 +8780,7 @@
       <w:lang w:eastAsia="hu-HU"/>
     </w:rPr>
   </w:style>
-  <w:style w:type="paragraph" w:styleId="Tartalomjegyzk2">
+  <w:style w:type="paragraph" w:styleId="Contents2">
     <w:name w:val="TOC 2"/>
     <w:basedOn w:val="Normal"/>
     <w:next w:val="Normal"/>
@@ -8678,7 +8799,7 @@
       <w:lang w:eastAsia="hu-HU"/>
     </w:rPr>
   </w:style>
-  <w:style w:type="paragraph" w:styleId="Tartalomjegyzk1">
+  <w:style w:type="paragraph" w:styleId="Contents1">
     <w:name w:val="TOC 1"/>
     <w:basedOn w:val="Normal"/>
     <w:next w:val="Normal"/>
@@ -8696,7 +8817,7 @@
       <w:lang w:eastAsia="hu-HU"/>
     </w:rPr>
   </w:style>
-  <w:style w:type="paragraph" w:styleId="Tartalomjegyzk3">
+  <w:style w:type="paragraph" w:styleId="Contents3">
     <w:name w:val="TOC 3"/>
     <w:basedOn w:val="Normal"/>
     <w:next w:val="Normal"/>
@@ -8731,7 +8852,7 @@
       <w:szCs w:val="16"/>
     </w:rPr>
   </w:style>
-  <w:style w:type="paragraph" w:styleId="Alcm">
+  <w:style w:type="paragraph" w:styleId="Subtitle">
     <w:name w:val="Subtitle"/>
     <w:basedOn w:val="Normal"/>
     <w:next w:val="Normal"/>
@@ -8768,7 +8889,7 @@
     </w:pPr>
     <w:rPr/>
   </w:style>
-  <w:style w:type="paragraph" w:styleId="Llb">
+  <w:style w:type="paragraph" w:styleId="Footer">
     <w:name w:val="Footer"/>
     <w:basedOn w:val="Normal"/>
     <w:pPr>

--- a/ZD_minta.docx
+++ b/ZD_minta.docx
@@ -26,7 +26,7 @@
     </w:p>
     <w:p>
       <w:pPr>
-        <w:pStyle w:val="Title"/>
+        <w:pStyle w:val="Cm"/>
         <w:numPr>
           <w:ilvl w:val="0"/>
           <w:numId w:val="2"/>
@@ -41,7 +41,7 @@
     </w:p>
     <w:p>
       <w:pPr>
-        <w:pStyle w:val="Subtitle"/>
+        <w:pStyle w:val="Alcm"/>
         <w:rPr/>
       </w:pPr>
       <w:r>
@@ -111,7 +111,7 @@
         </w:p>
         <w:p>
           <w:pPr>
-            <w:pStyle w:val="Contents1"/>
+            <w:pStyle w:val="Tartalomjegyzk1"/>
             <w:tabs>
               <w:tab w:val="clear" w:pos="708"/>
               <w:tab w:val="right" w:pos="9060" w:leader="dot"/>
@@ -126,7 +126,7 @@
           <w:r>
             <w:rPr>
               <w:webHidden/>
-              <w:rStyle w:val="IndexLink"/>
+              <w:rStyle w:val="Jegyzkhivatkozs"/>
               <w:vanish w:val="false"/>
             </w:rPr>
             <w:instrText> TOC \z \o "1-3" \u \h</w:instrText>
@@ -134,7 +134,7 @@
           <w:r>
             <w:rPr>
               <w:webHidden/>
-              <w:rStyle w:val="IndexLink"/>
+              <w:rStyle w:val="Jegyzkhivatkozs"/>
               <w:vanish w:val="false"/>
             </w:rPr>
             <w:fldChar w:fldCharType="separate"/>
@@ -161,7 +161,7 @@
             <w:r>
               <w:rPr>
                 <w:webHidden/>
-                <w:rStyle w:val="IndexLink"/>
+                <w:rStyle w:val="Jegyzkhivatkozs"/>
                 <w:vanish w:val="false"/>
               </w:rPr>
               <w:t>Tartalom</w:t>
@@ -178,7 +178,7 @@
         </w:p>
         <w:p>
           <w:pPr>
-            <w:pStyle w:val="Contents1"/>
+            <w:pStyle w:val="Tartalomjegyzk1"/>
             <w:tabs>
               <w:tab w:val="clear" w:pos="708"/>
               <w:tab w:val="left" w:pos="880" w:leader="none"/>
@@ -192,21 +192,21 @@
             <w:r>
               <w:rPr>
                 <w:webHidden/>
-                <w:rStyle w:val="IndexLink"/>
+                <w:rStyle w:val="Jegyzkhivatkozs"/>
                 <w:vanish w:val="false"/>
               </w:rPr>
               <w:t>1</w:t>
             </w:r>
             <w:r>
               <w:rPr>
-                <w:rStyle w:val="IndexLink"/>
+                <w:rStyle w:val="Jegyzkhivatkozs"/>
                 <w:lang w:val="en-US" w:eastAsia="en-US"/>
               </w:rPr>
               <w:tab/>
             </w:r>
             <w:r>
               <w:rPr>
-                <w:rStyle w:val="IndexLink"/>
+                <w:rStyle w:val="Jegyzkhivatkozs"/>
               </w:rPr>
               <w:t>Bevezetés</w:t>
             </w:r>
@@ -230,7 +230,7 @@
             </w:r>
             <w:r>
               <w:rPr>
-                <w:rStyle w:val="IndexLink"/>
+                <w:rStyle w:val="Jegyzkhivatkozs"/>
                 <w:vanish w:val="false"/>
               </w:rPr>
               <w:tab/>
@@ -246,7 +246,7 @@
         </w:p>
         <w:p>
           <w:pPr>
-            <w:pStyle w:val="Contents2"/>
+            <w:pStyle w:val="Tartalomjegyzk2"/>
             <w:tabs>
               <w:tab w:val="clear" w:pos="708"/>
               <w:tab w:val="left" w:pos="1100" w:leader="none"/>
@@ -260,21 +260,21 @@
             <w:r>
               <w:rPr>
                 <w:webHidden/>
-                <w:rStyle w:val="IndexLink"/>
+                <w:rStyle w:val="Jegyzkhivatkozs"/>
                 <w:vanish w:val="false"/>
               </w:rPr>
               <w:t>1.1</w:t>
             </w:r>
             <w:r>
               <w:rPr>
-                <w:rStyle w:val="IndexLink"/>
+                <w:rStyle w:val="Jegyzkhivatkozs"/>
                 <w:lang w:val="en-US" w:eastAsia="en-US"/>
               </w:rPr>
               <w:tab/>
             </w:r>
             <w:r>
               <w:rPr>
-                <w:rStyle w:val="IndexLink"/>
+                <w:rStyle w:val="Jegyzkhivatkozs"/>
               </w:rPr>
               <w:t>Feladat leírás</w:t>
             </w:r>
@@ -298,7 +298,7 @@
             </w:r>
             <w:r>
               <w:rPr>
-                <w:rStyle w:val="IndexLink"/>
+                <w:rStyle w:val="Jegyzkhivatkozs"/>
                 <w:vanish w:val="false"/>
               </w:rPr>
               <w:tab/>
@@ -314,7 +314,7 @@
         </w:p>
         <w:p>
           <w:pPr>
-            <w:pStyle w:val="Contents3"/>
+            <w:pStyle w:val="Tartalomjegyzk3"/>
             <w:tabs>
               <w:tab w:val="clear" w:pos="708"/>
               <w:tab w:val="left" w:pos="1540" w:leader="none"/>
@@ -328,21 +328,21 @@
             <w:r>
               <w:rPr>
                 <w:webHidden/>
-                <w:rStyle w:val="IndexLink"/>
+                <w:rStyle w:val="Jegyzkhivatkozs"/>
                 <w:vanish w:val="false"/>
               </w:rPr>
               <w:t>1.1.1</w:t>
             </w:r>
             <w:r>
               <w:rPr>
-                <w:rStyle w:val="IndexLink"/>
+                <w:rStyle w:val="Jegyzkhivatkozs"/>
                 <w:lang w:val="en-US" w:eastAsia="en-US"/>
               </w:rPr>
               <w:tab/>
             </w:r>
             <w:r>
               <w:rPr>
-                <w:rStyle w:val="IndexLink"/>
+                <w:rStyle w:val="Jegyzkhivatkozs"/>
               </w:rPr>
               <w:t>Általános ismertetés</w:t>
             </w:r>
@@ -366,7 +366,7 @@
             </w:r>
             <w:r>
               <w:rPr>
-                <w:rStyle w:val="IndexLink"/>
+                <w:rStyle w:val="Jegyzkhivatkozs"/>
                 <w:vanish w:val="false"/>
               </w:rPr>
               <w:tab/>
@@ -382,7 +382,7 @@
         </w:p>
         <w:p>
           <w:pPr>
-            <w:pStyle w:val="Contents2"/>
+            <w:pStyle w:val="Tartalomjegyzk2"/>
             <w:tabs>
               <w:tab w:val="clear" w:pos="708"/>
               <w:tab w:val="left" w:pos="1100" w:leader="none"/>
@@ -396,21 +396,21 @@
             <w:r>
               <w:rPr>
                 <w:webHidden/>
-                <w:rStyle w:val="IndexLink"/>
+                <w:rStyle w:val="Jegyzkhivatkozs"/>
                 <w:vanish w:val="false"/>
               </w:rPr>
               <w:t>1.2</w:t>
             </w:r>
             <w:r>
               <w:rPr>
-                <w:rStyle w:val="IndexLink"/>
+                <w:rStyle w:val="Jegyzkhivatkozs"/>
                 <w:lang w:val="en-US" w:eastAsia="en-US"/>
               </w:rPr>
               <w:tab/>
             </w:r>
             <w:r>
               <w:rPr>
-                <w:rStyle w:val="IndexLink"/>
+                <w:rStyle w:val="Jegyzkhivatkozs"/>
               </w:rPr>
               <w:t>A felhasznált ismeretek</w:t>
             </w:r>
@@ -434,7 +434,7 @@
             </w:r>
             <w:r>
               <w:rPr>
-                <w:rStyle w:val="IndexLink"/>
+                <w:rStyle w:val="Jegyzkhivatkozs"/>
                 <w:vanish w:val="false"/>
               </w:rPr>
               <w:tab/>
@@ -450,7 +450,7 @@
         </w:p>
         <w:p>
           <w:pPr>
-            <w:pStyle w:val="Contents1"/>
+            <w:pStyle w:val="Tartalomjegyzk1"/>
             <w:tabs>
               <w:tab w:val="clear" w:pos="708"/>
               <w:tab w:val="left" w:pos="880" w:leader="none"/>
@@ -464,21 +464,21 @@
             <w:r>
               <w:rPr>
                 <w:webHidden/>
-                <w:rStyle w:val="IndexLink"/>
+                <w:rStyle w:val="Jegyzkhivatkozs"/>
                 <w:vanish w:val="false"/>
               </w:rPr>
               <w:t>2</w:t>
             </w:r>
             <w:r>
               <w:rPr>
-                <w:rStyle w:val="IndexLink"/>
+                <w:rStyle w:val="Jegyzkhivatkozs"/>
                 <w:lang w:val="en-US" w:eastAsia="en-US"/>
               </w:rPr>
               <w:tab/>
             </w:r>
             <w:r>
               <w:rPr>
-                <w:rStyle w:val="IndexLink"/>
+                <w:rStyle w:val="Jegyzkhivatkozs"/>
               </w:rPr>
               <w:t>Felhasználói dokumentáció</w:t>
             </w:r>
@@ -502,7 +502,7 @@
             </w:r>
             <w:r>
               <w:rPr>
-                <w:rStyle w:val="IndexLink"/>
+                <w:rStyle w:val="Jegyzkhivatkozs"/>
                 <w:vanish w:val="false"/>
               </w:rPr>
               <w:tab/>
@@ -518,7 +518,7 @@
         </w:p>
         <w:p>
           <w:pPr>
-            <w:pStyle w:val="Contents2"/>
+            <w:pStyle w:val="Tartalomjegyzk2"/>
             <w:tabs>
               <w:tab w:val="clear" w:pos="708"/>
               <w:tab w:val="left" w:pos="1100" w:leader="none"/>
@@ -532,21 +532,21 @@
             <w:r>
               <w:rPr>
                 <w:webHidden/>
-                <w:rStyle w:val="IndexLink"/>
+                <w:rStyle w:val="Jegyzkhivatkozs"/>
                 <w:vanish w:val="false"/>
               </w:rPr>
               <w:t>2.1</w:t>
             </w:r>
             <w:r>
               <w:rPr>
-                <w:rStyle w:val="IndexLink"/>
+                <w:rStyle w:val="Jegyzkhivatkozs"/>
                 <w:lang w:val="en-US" w:eastAsia="en-US"/>
               </w:rPr>
               <w:tab/>
             </w:r>
             <w:r>
               <w:rPr>
-                <w:rStyle w:val="IndexLink"/>
+                <w:rStyle w:val="Jegyzkhivatkozs"/>
               </w:rPr>
               <w:t>A program általános specifikációja</w:t>
             </w:r>
@@ -570,7 +570,7 @@
             </w:r>
             <w:r>
               <w:rPr>
-                <w:rStyle w:val="IndexLink"/>
+                <w:rStyle w:val="Jegyzkhivatkozs"/>
                 <w:vanish w:val="false"/>
               </w:rPr>
               <w:tab/>
@@ -586,7 +586,7 @@
         </w:p>
         <w:p>
           <w:pPr>
-            <w:pStyle w:val="Contents2"/>
+            <w:pStyle w:val="Tartalomjegyzk2"/>
             <w:tabs>
               <w:tab w:val="clear" w:pos="708"/>
               <w:tab w:val="left" w:pos="1100" w:leader="none"/>
@@ -600,21 +600,21 @@
             <w:r>
               <w:rPr>
                 <w:webHidden/>
-                <w:rStyle w:val="IndexLink"/>
+                <w:rStyle w:val="Jegyzkhivatkozs"/>
                 <w:vanish w:val="false"/>
               </w:rPr>
               <w:t>2.2</w:t>
             </w:r>
             <w:r>
               <w:rPr>
-                <w:rStyle w:val="IndexLink"/>
+                <w:rStyle w:val="Jegyzkhivatkozs"/>
                 <w:lang w:val="en-US" w:eastAsia="en-US"/>
               </w:rPr>
               <w:tab/>
             </w:r>
             <w:r>
               <w:rPr>
-                <w:rStyle w:val="IndexLink"/>
+                <w:rStyle w:val="Jegyzkhivatkozs"/>
               </w:rPr>
               <w:t>Rendszerkövetelmények</w:t>
             </w:r>
@@ -638,7 +638,7 @@
             </w:r>
             <w:r>
               <w:rPr>
-                <w:rStyle w:val="IndexLink"/>
+                <w:rStyle w:val="Jegyzkhivatkozs"/>
                 <w:vanish w:val="false"/>
               </w:rPr>
               <w:tab/>
@@ -654,7 +654,7 @@
         </w:p>
         <w:p>
           <w:pPr>
-            <w:pStyle w:val="Contents3"/>
+            <w:pStyle w:val="Tartalomjegyzk3"/>
             <w:tabs>
               <w:tab w:val="clear" w:pos="708"/>
               <w:tab w:val="left" w:pos="1540" w:leader="none"/>
@@ -668,21 +668,21 @@
             <w:r>
               <w:rPr>
                 <w:webHidden/>
-                <w:rStyle w:val="IndexLink"/>
+                <w:rStyle w:val="Jegyzkhivatkozs"/>
                 <w:vanish w:val="false"/>
               </w:rPr>
               <w:t>2.2.1</w:t>
             </w:r>
             <w:r>
               <w:rPr>
-                <w:rStyle w:val="IndexLink"/>
+                <w:rStyle w:val="Jegyzkhivatkozs"/>
                 <w:lang w:val="en-US" w:eastAsia="en-US"/>
               </w:rPr>
               <w:tab/>
             </w:r>
             <w:r>
               <w:rPr>
-                <w:rStyle w:val="IndexLink"/>
+                <w:rStyle w:val="Jegyzkhivatkozs"/>
               </w:rPr>
               <w:t>Hardver követelmények</w:t>
             </w:r>
@@ -706,7 +706,7 @@
             </w:r>
             <w:r>
               <w:rPr>
-                <w:rStyle w:val="IndexLink"/>
+                <w:rStyle w:val="Jegyzkhivatkozs"/>
                 <w:vanish w:val="false"/>
               </w:rPr>
               <w:tab/>
@@ -722,7 +722,7 @@
         </w:p>
         <w:p>
           <w:pPr>
-            <w:pStyle w:val="Contents3"/>
+            <w:pStyle w:val="Tartalomjegyzk3"/>
             <w:tabs>
               <w:tab w:val="clear" w:pos="708"/>
               <w:tab w:val="left" w:pos="1540" w:leader="none"/>
@@ -736,21 +736,21 @@
             <w:r>
               <w:rPr>
                 <w:webHidden/>
-                <w:rStyle w:val="IndexLink"/>
+                <w:rStyle w:val="Jegyzkhivatkozs"/>
                 <w:vanish w:val="false"/>
               </w:rPr>
               <w:t>2.2.2</w:t>
             </w:r>
             <w:r>
               <w:rPr>
-                <w:rStyle w:val="IndexLink"/>
+                <w:rStyle w:val="Jegyzkhivatkozs"/>
                 <w:lang w:val="en-US" w:eastAsia="en-US"/>
               </w:rPr>
               <w:tab/>
             </w:r>
             <w:r>
               <w:rPr>
-                <w:rStyle w:val="IndexLink"/>
+                <w:rStyle w:val="Jegyzkhivatkozs"/>
               </w:rPr>
               <w:t>Szoftver követelmények</w:t>
             </w:r>
@@ -774,7 +774,7 @@
             </w:r>
             <w:r>
               <w:rPr>
-                <w:rStyle w:val="IndexLink"/>
+                <w:rStyle w:val="Jegyzkhivatkozs"/>
                 <w:vanish w:val="false"/>
               </w:rPr>
               <w:tab/>
@@ -790,7 +790,7 @@
         </w:p>
         <w:p>
           <w:pPr>
-            <w:pStyle w:val="Contents2"/>
+            <w:pStyle w:val="Tartalomjegyzk2"/>
             <w:tabs>
               <w:tab w:val="clear" w:pos="708"/>
               <w:tab w:val="left" w:pos="1100" w:leader="none"/>
@@ -804,21 +804,21 @@
             <w:r>
               <w:rPr>
                 <w:webHidden/>
-                <w:rStyle w:val="IndexLink"/>
+                <w:rStyle w:val="Jegyzkhivatkozs"/>
                 <w:vanish w:val="false"/>
               </w:rPr>
               <w:t>2.3</w:t>
             </w:r>
             <w:r>
               <w:rPr>
-                <w:rStyle w:val="IndexLink"/>
+                <w:rStyle w:val="Jegyzkhivatkozs"/>
                 <w:lang w:val="en-US" w:eastAsia="en-US"/>
               </w:rPr>
               <w:tab/>
             </w:r>
             <w:r>
               <w:rPr>
-                <w:rStyle w:val="IndexLink"/>
+                <w:rStyle w:val="Jegyzkhivatkozs"/>
               </w:rPr>
               <w:t>3. A program telepítése</w:t>
             </w:r>
@@ -842,7 +842,7 @@
             </w:r>
             <w:r>
               <w:rPr>
-                <w:rStyle w:val="IndexLink"/>
+                <w:rStyle w:val="Jegyzkhivatkozs"/>
                 <w:vanish w:val="false"/>
               </w:rPr>
               <w:tab/>
@@ -858,7 +858,7 @@
         </w:p>
         <w:p>
           <w:pPr>
-            <w:pStyle w:val="Contents2"/>
+            <w:pStyle w:val="Tartalomjegyzk2"/>
             <w:tabs>
               <w:tab w:val="clear" w:pos="708"/>
               <w:tab w:val="left" w:pos="1100" w:leader="none"/>
@@ -872,21 +872,21 @@
             <w:r>
               <w:rPr>
                 <w:webHidden/>
-                <w:rStyle w:val="IndexLink"/>
+                <w:rStyle w:val="Jegyzkhivatkozs"/>
                 <w:vanish w:val="false"/>
               </w:rPr>
               <w:t>2.4</w:t>
             </w:r>
             <w:r>
               <w:rPr>
-                <w:rStyle w:val="IndexLink"/>
+                <w:rStyle w:val="Jegyzkhivatkozs"/>
                 <w:lang w:val="en-US" w:eastAsia="en-US"/>
               </w:rPr>
               <w:tab/>
             </w:r>
             <w:r>
               <w:rPr>
-                <w:rStyle w:val="IndexLink"/>
+                <w:rStyle w:val="Jegyzkhivatkozs"/>
               </w:rPr>
               <w:t>A program használatának a részletes leírása</w:t>
             </w:r>
@@ -910,7 +910,7 @@
             </w:r>
             <w:r>
               <w:rPr>
-                <w:rStyle w:val="IndexLink"/>
+                <w:rStyle w:val="Jegyzkhivatkozs"/>
                 <w:vanish w:val="false"/>
               </w:rPr>
               <w:tab/>
@@ -926,7 +926,7 @@
         </w:p>
         <w:p>
           <w:pPr>
-            <w:pStyle w:val="Contents1"/>
+            <w:pStyle w:val="Tartalomjegyzk1"/>
             <w:tabs>
               <w:tab w:val="clear" w:pos="708"/>
               <w:tab w:val="left" w:pos="880" w:leader="none"/>
@@ -940,21 +940,21 @@
             <w:r>
               <w:rPr>
                 <w:webHidden/>
-                <w:rStyle w:val="IndexLink"/>
+                <w:rStyle w:val="Jegyzkhivatkozs"/>
                 <w:vanish w:val="false"/>
               </w:rPr>
               <w:t>3</w:t>
             </w:r>
             <w:r>
               <w:rPr>
-                <w:rStyle w:val="IndexLink"/>
+                <w:rStyle w:val="Jegyzkhivatkozs"/>
                 <w:lang w:val="en-US" w:eastAsia="en-US"/>
               </w:rPr>
               <w:tab/>
             </w:r>
             <w:r>
               <w:rPr>
-                <w:rStyle w:val="IndexLink"/>
+                <w:rStyle w:val="Jegyzkhivatkozs"/>
               </w:rPr>
               <w:t>Fejlesztői dokumentáció</w:t>
             </w:r>
@@ -978,7 +978,7 @@
             </w:r>
             <w:r>
               <w:rPr>
-                <w:rStyle w:val="IndexLink"/>
+                <w:rStyle w:val="Jegyzkhivatkozs"/>
                 <w:vanish w:val="false"/>
               </w:rPr>
               <w:tab/>
@@ -994,7 +994,7 @@
         </w:p>
         <w:p>
           <w:pPr>
-            <w:pStyle w:val="Contents2"/>
+            <w:pStyle w:val="Tartalomjegyzk2"/>
             <w:tabs>
               <w:tab w:val="clear" w:pos="708"/>
               <w:tab w:val="left" w:pos="1100" w:leader="none"/>
@@ -1008,21 +1008,21 @@
             <w:r>
               <w:rPr>
                 <w:webHidden/>
-                <w:rStyle w:val="IndexLink"/>
+                <w:rStyle w:val="Jegyzkhivatkozs"/>
                 <w:vanish w:val="false"/>
               </w:rPr>
               <w:t>3.1</w:t>
             </w:r>
             <w:r>
               <w:rPr>
-                <w:rStyle w:val="IndexLink"/>
+                <w:rStyle w:val="Jegyzkhivatkozs"/>
                 <w:lang w:val="en-US" w:eastAsia="en-US"/>
               </w:rPr>
               <w:tab/>
             </w:r>
             <w:r>
               <w:rPr>
-                <w:rStyle w:val="IndexLink"/>
+                <w:rStyle w:val="Jegyzkhivatkozs"/>
               </w:rPr>
               <w:t>Az alkalmazott fejlesztői eszközök</w:t>
             </w:r>
@@ -1046,7 +1046,7 @@
             </w:r>
             <w:r>
               <w:rPr>
-                <w:rStyle w:val="IndexLink"/>
+                <w:rStyle w:val="Jegyzkhivatkozs"/>
                 <w:vanish w:val="false"/>
               </w:rPr>
               <w:tab/>
@@ -1062,7 +1062,7 @@
         </w:p>
         <w:p>
           <w:pPr>
-            <w:pStyle w:val="Contents3"/>
+            <w:pStyle w:val="Tartalomjegyzk3"/>
             <w:tabs>
               <w:tab w:val="clear" w:pos="708"/>
               <w:tab w:val="left" w:pos="1540" w:leader="none"/>
@@ -1076,21 +1076,21 @@
             <w:r>
               <w:rPr>
                 <w:webHidden/>
-                <w:rStyle w:val="IndexLink"/>
+                <w:rStyle w:val="Jegyzkhivatkozs"/>
                 <w:vanish w:val="false"/>
               </w:rPr>
               <w:t>3.1.1</w:t>
             </w:r>
             <w:r>
               <w:rPr>
-                <w:rStyle w:val="IndexLink"/>
+                <w:rStyle w:val="Jegyzkhivatkozs"/>
                 <w:lang w:val="en-US" w:eastAsia="en-US"/>
               </w:rPr>
               <w:tab/>
             </w:r>
             <w:r>
               <w:rPr>
-                <w:rStyle w:val="IndexLink"/>
+                <w:rStyle w:val="Jegyzkhivatkozs"/>
               </w:rPr>
               <w:t>Adatmodell leírása</w:t>
             </w:r>
@@ -1114,7 +1114,7 @@
             </w:r>
             <w:r>
               <w:rPr>
-                <w:rStyle w:val="IndexLink"/>
+                <w:rStyle w:val="Jegyzkhivatkozs"/>
                 <w:vanish w:val="false"/>
               </w:rPr>
               <w:tab/>
@@ -1130,7 +1130,7 @@
         </w:p>
         <w:p>
           <w:pPr>
-            <w:pStyle w:val="Contents2"/>
+            <w:pStyle w:val="Tartalomjegyzk2"/>
             <w:tabs>
               <w:tab w:val="clear" w:pos="708"/>
               <w:tab w:val="left" w:pos="1100" w:leader="none"/>
@@ -1144,21 +1144,21 @@
             <w:r>
               <w:rPr>
                 <w:webHidden/>
-                <w:rStyle w:val="IndexLink"/>
+                <w:rStyle w:val="Jegyzkhivatkozs"/>
                 <w:vanish w:val="false"/>
               </w:rPr>
               <w:t>3.2</w:t>
             </w:r>
             <w:r>
               <w:rPr>
-                <w:rStyle w:val="IndexLink"/>
+                <w:rStyle w:val="Jegyzkhivatkozs"/>
                 <w:lang w:val="en-US" w:eastAsia="en-US"/>
               </w:rPr>
               <w:tab/>
             </w:r>
             <w:r>
               <w:rPr>
-                <w:rStyle w:val="IndexLink"/>
+                <w:rStyle w:val="Jegyzkhivatkozs"/>
               </w:rPr>
               <w:t>Részletes feladatspecifikáció, algoritmusok</w:t>
             </w:r>
@@ -1182,7 +1182,7 @@
             </w:r>
             <w:r>
               <w:rPr>
-                <w:rStyle w:val="IndexLink"/>
+                <w:rStyle w:val="Jegyzkhivatkozs"/>
                 <w:vanish w:val="false"/>
               </w:rPr>
               <w:tab/>
@@ -1198,7 +1198,7 @@
         </w:p>
         <w:p>
           <w:pPr>
-            <w:pStyle w:val="Contents2"/>
+            <w:pStyle w:val="Tartalomjegyzk2"/>
             <w:tabs>
               <w:tab w:val="clear" w:pos="708"/>
               <w:tab w:val="left" w:pos="1100" w:leader="none"/>
@@ -1212,21 +1212,21 @@
             <w:r>
               <w:rPr>
                 <w:webHidden/>
-                <w:rStyle w:val="IndexLink"/>
+                <w:rStyle w:val="Jegyzkhivatkozs"/>
                 <w:vanish w:val="false"/>
               </w:rPr>
               <w:t>3.3</w:t>
             </w:r>
             <w:r>
               <w:rPr>
-                <w:rStyle w:val="IndexLink"/>
+                <w:rStyle w:val="Jegyzkhivatkozs"/>
                 <w:lang w:val="en-US" w:eastAsia="en-US"/>
               </w:rPr>
               <w:tab/>
             </w:r>
             <w:r>
               <w:rPr>
-                <w:rStyle w:val="IndexLink"/>
+                <w:rStyle w:val="Jegyzkhivatkozs"/>
               </w:rPr>
               <w:t>Tesztelési dokumentáció</w:t>
             </w:r>
@@ -1250,7 +1250,7 @@
             </w:r>
             <w:r>
               <w:rPr>
-                <w:rStyle w:val="IndexLink"/>
+                <w:rStyle w:val="Jegyzkhivatkozs"/>
                 <w:vanish w:val="false"/>
               </w:rPr>
               <w:tab/>
@@ -1266,7 +1266,7 @@
         </w:p>
         <w:p>
           <w:pPr>
-            <w:pStyle w:val="Contents2"/>
+            <w:pStyle w:val="Tartalomjegyzk2"/>
             <w:tabs>
               <w:tab w:val="clear" w:pos="708"/>
               <w:tab w:val="left" w:pos="1100" w:leader="none"/>
@@ -1280,21 +1280,21 @@
             <w:r>
               <w:rPr>
                 <w:webHidden/>
-                <w:rStyle w:val="IndexLink"/>
+                <w:rStyle w:val="Jegyzkhivatkozs"/>
                 <w:vanish w:val="false"/>
               </w:rPr>
               <w:t>3.4</w:t>
             </w:r>
             <w:r>
               <w:rPr>
-                <w:rStyle w:val="IndexLink"/>
+                <w:rStyle w:val="Jegyzkhivatkozs"/>
                 <w:lang w:val="en-US" w:eastAsia="en-US"/>
               </w:rPr>
               <w:tab/>
             </w:r>
             <w:r>
               <w:rPr>
-                <w:rStyle w:val="IndexLink"/>
+                <w:rStyle w:val="Jegyzkhivatkozs"/>
               </w:rPr>
               <w:t>7. Továbbfejlesztési lehetőségek</w:t>
             </w:r>
@@ -1318,7 +1318,7 @@
             </w:r>
             <w:r>
               <w:rPr>
-                <w:rStyle w:val="IndexLink"/>
+                <w:rStyle w:val="Jegyzkhivatkozs"/>
                 <w:vanish w:val="false"/>
               </w:rPr>
               <w:tab/>
@@ -1334,7 +1334,7 @@
         </w:p>
         <w:p>
           <w:pPr>
-            <w:pStyle w:val="Contents1"/>
+            <w:pStyle w:val="Tartalomjegyzk1"/>
             <w:tabs>
               <w:tab w:val="clear" w:pos="708"/>
               <w:tab w:val="left" w:pos="880" w:leader="none"/>
@@ -1348,21 +1348,21 @@
             <w:r>
               <w:rPr>
                 <w:webHidden/>
-                <w:rStyle w:val="IndexLink"/>
+                <w:rStyle w:val="Jegyzkhivatkozs"/>
                 <w:vanish w:val="false"/>
               </w:rPr>
               <w:t>4</w:t>
             </w:r>
             <w:r>
               <w:rPr>
-                <w:rStyle w:val="IndexLink"/>
+                <w:rStyle w:val="Jegyzkhivatkozs"/>
                 <w:lang w:val="en-US" w:eastAsia="en-US"/>
               </w:rPr>
               <w:tab/>
             </w:r>
             <w:r>
               <w:rPr>
-                <w:rStyle w:val="IndexLink"/>
+                <w:rStyle w:val="Jegyzkhivatkozs"/>
               </w:rPr>
               <w:t>Felhasznált irodalom</w:t>
             </w:r>
@@ -1386,7 +1386,7 @@
             </w:r>
             <w:r>
               <w:rPr>
-                <w:rStyle w:val="IndexLink"/>
+                <w:rStyle w:val="Jegyzkhivatkozs"/>
                 <w:vanish w:val="false"/>
               </w:rPr>
               <w:tab/>
@@ -1427,15 +1427,15 @@
     </w:p>
     <w:p>
       <w:pPr>
-        <w:pStyle w:val="Heading1"/>
+        <w:pStyle w:val="Cmsor1"/>
         <w:numPr>
           <w:ilvl w:val="0"/>
           <w:numId w:val="3"/>
         </w:numPr>
         <w:rPr/>
       </w:pPr>
-      <w:bookmarkStart w:id="2" w:name="_Toc473730742"/>
-      <w:bookmarkStart w:id="3" w:name="_Toc4863781"/>
+      <w:bookmarkStart w:id="2" w:name="_Toc4863781"/>
+      <w:bookmarkStart w:id="3" w:name="_Toc473730742"/>
       <w:r>
         <w:rPr/>
         <w:t>Bevezetés</w:t>
@@ -1445,15 +1445,15 @@
     </w:p>
     <w:p>
       <w:pPr>
-        <w:pStyle w:val="Heading2"/>
+        <w:pStyle w:val="Cmsor2"/>
         <w:numPr>
           <w:ilvl w:val="1"/>
           <w:numId w:val="3"/>
         </w:numPr>
         <w:rPr/>
       </w:pPr>
-      <w:bookmarkStart w:id="4" w:name="_Toc473730743"/>
-      <w:bookmarkStart w:id="5" w:name="_Toc4863782"/>
+      <w:bookmarkStart w:id="4" w:name="_Toc4863782"/>
+      <w:bookmarkStart w:id="5" w:name="_Toc473730743"/>
       <w:r>
         <w:rPr/>
         <w:t>Feladat leírás</w:t>
@@ -1463,15 +1463,15 @@
     </w:p>
     <w:p>
       <w:pPr>
-        <w:pStyle w:val="Heading3"/>
+        <w:pStyle w:val="Cmsor3"/>
         <w:numPr>
           <w:ilvl w:val="2"/>
           <w:numId w:val="3"/>
         </w:numPr>
         <w:rPr/>
       </w:pPr>
-      <w:bookmarkStart w:id="6" w:name="_Toc473730744"/>
-      <w:bookmarkStart w:id="7" w:name="_Toc4863783"/>
+      <w:bookmarkStart w:id="6" w:name="_Toc4863783"/>
+      <w:bookmarkStart w:id="7" w:name="_Toc473730744"/>
       <w:r>
         <w:rPr/>
         <w:t>Általános ismertetés</w:t>
@@ -1481,7 +1481,7 @@
     </w:p>
     <w:p>
       <w:pPr>
-        <w:pStyle w:val="TextBody"/>
+        <w:pStyle w:val="Szvegtrzs"/>
         <w:spacing w:lineRule="auto" w:line="360"/>
         <w:jc w:val="both"/>
         <w:rPr>
@@ -1497,15 +1497,15 @@
     </w:p>
     <w:p>
       <w:pPr>
-        <w:pStyle w:val="Heading2"/>
+        <w:pStyle w:val="Cmsor2"/>
         <w:numPr>
           <w:ilvl w:val="1"/>
           <w:numId w:val="3"/>
         </w:numPr>
         <w:rPr/>
       </w:pPr>
-      <w:bookmarkStart w:id="8" w:name="_Toc473730745"/>
-      <w:bookmarkStart w:id="9" w:name="_Toc4863784"/>
+      <w:bookmarkStart w:id="8" w:name="_Toc4863784"/>
+      <w:bookmarkStart w:id="9" w:name="_Toc473730745"/>
       <w:r>
         <w:rPr/>
         <w:t>A felhasznált ismeretek</w:t>
@@ -1677,15 +1677,15 @@
     </w:p>
     <w:p>
       <w:pPr>
-        <w:pStyle w:val="Heading1"/>
+        <w:pStyle w:val="Cmsor1"/>
         <w:numPr>
           <w:ilvl w:val="0"/>
           <w:numId w:val="3"/>
         </w:numPr>
         <w:rPr/>
       </w:pPr>
-      <w:bookmarkStart w:id="10" w:name="_Toc473730746"/>
-      <w:bookmarkStart w:id="11" w:name="_Toc4863785"/>
+      <w:bookmarkStart w:id="10" w:name="_Toc4863785"/>
+      <w:bookmarkStart w:id="11" w:name="_Toc473730746"/>
       <w:r>
         <w:rPr/>
         <w:t>Felhasználói dokumentáció</w:t>
@@ -1695,7 +1695,7 @@
     </w:p>
     <w:p>
       <w:pPr>
-        <w:pStyle w:val="Heading2"/>
+        <w:pStyle w:val="Cmsor2"/>
         <w:numPr>
           <w:ilvl w:val="1"/>
           <w:numId w:val="3"/>
@@ -1741,15 +1741,15 @@
     </w:p>
     <w:p>
       <w:pPr>
-        <w:pStyle w:val="Heading2"/>
+        <w:pStyle w:val="Cmsor2"/>
         <w:numPr>
           <w:ilvl w:val="1"/>
           <w:numId w:val="3"/>
         </w:numPr>
         <w:rPr/>
       </w:pPr>
-      <w:bookmarkStart w:id="13" w:name="_Toc473730747"/>
-      <w:bookmarkStart w:id="14" w:name="_Toc4863787"/>
+      <w:bookmarkStart w:id="13" w:name="_Toc4863787"/>
+      <w:bookmarkStart w:id="14" w:name="_Toc473730747"/>
       <w:r>
         <w:rPr/>
         <w:t>Rendszerkövetelmények</w:t>
@@ -1759,7 +1759,7 @@
     </w:p>
     <w:p>
       <w:pPr>
-        <w:pStyle w:val="Heading3"/>
+        <w:pStyle w:val="Cmsor3"/>
         <w:numPr>
           <w:ilvl w:val="2"/>
           <w:numId w:val="3"/>
@@ -1984,7 +1984,7 @@
     </w:p>
     <w:p>
       <w:pPr>
-        <w:pStyle w:val="Heading3"/>
+        <w:pStyle w:val="Cmsor3"/>
         <w:numPr>
           <w:ilvl w:val="2"/>
           <w:numId w:val="3"/>
@@ -2114,7 +2114,7 @@
     </w:p>
     <w:p>
       <w:pPr>
-        <w:pStyle w:val="Heading2"/>
+        <w:pStyle w:val="Cmsor2"/>
         <w:numPr>
           <w:ilvl w:val="1"/>
           <w:numId w:val="3"/>
@@ -2574,7 +2574,7 @@
     </w:p>
     <w:p>
       <w:pPr>
-        <w:pStyle w:val="Heading2"/>
+        <w:pStyle w:val="Cmsor2"/>
         <w:numPr>
           <w:ilvl w:val="1"/>
           <w:numId w:val="3"/>
@@ -3511,15 +3511,15 @@
     </w:p>
     <w:p>
       <w:pPr>
-        <w:pStyle w:val="Heading1"/>
+        <w:pStyle w:val="Cmsor1"/>
         <w:numPr>
           <w:ilvl w:val="0"/>
           <w:numId w:val="3"/>
         </w:numPr>
         <w:rPr/>
       </w:pPr>
-      <w:bookmarkStart w:id="19" w:name="_Toc473730749"/>
-      <w:bookmarkStart w:id="20" w:name="_Toc4863792"/>
+      <w:bookmarkStart w:id="19" w:name="_Toc4863792"/>
+      <w:bookmarkStart w:id="20" w:name="_Toc473730749"/>
       <w:r>
         <w:rPr/>
         <w:t>Fejlesztői dokumentáció</w:t>
@@ -3539,7 +3539,7 @@
     </w:p>
     <w:p>
       <w:pPr>
-        <w:pStyle w:val="Heading2"/>
+        <w:pStyle w:val="Cmsor2"/>
         <w:numPr>
           <w:ilvl w:val="1"/>
           <w:numId w:val="3"/>
@@ -3792,7 +3792,7 @@
     </w:p>
     <w:p>
       <w:pPr>
-        <w:pStyle w:val="Heading3"/>
+        <w:pStyle w:val="Cmsor3"/>
         <w:numPr>
           <w:ilvl w:val="2"/>
           <w:numId w:val="3"/>
@@ -3805,68 +3805,6 @@
         <w:t>Adatmodell leírása</w:t>
       </w:r>
       <w:bookmarkEnd w:id="22"/>
-    </w:p>
-    <w:p>
-      <w:pPr>
-        <w:pStyle w:val="Normal"/>
-        <w:rPr/>
-      </w:pPr>
-      <w:r>
-        <w:rPr/>
-        <w:t>A feladatban alkalmazott adatbázis vagy adatszerkezet részletes leírása</w:t>
-      </w:r>
-    </w:p>
-    <w:p>
-      <w:pPr>
-        <w:pStyle w:val="ListParagraph"/>
-        <w:numPr>
-          <w:ilvl w:val="0"/>
-          <w:numId w:val="4"/>
-        </w:numPr>
-        <w:rPr/>
-      </w:pPr>
-      <w:r>
-        <w:rPr/>
-        <w:t>Adatbázis esetén az adattáblák leírása, a közöttük lévő kapcsolatok megadása, lehetőleg diagram is legyen</w:t>
-      </w:r>
-    </w:p>
-    <w:p>
-      <w:pPr>
-        <w:pStyle w:val="ListParagraph"/>
-        <w:numPr>
-          <w:ilvl w:val="0"/>
-          <w:numId w:val="4"/>
-        </w:numPr>
-        <w:rPr/>
-      </w:pPr>
-      <w:r>
-        <w:rPr/>
-        <w:t>Ha nincs adatbázis, akkor a program fő adatszerkezeteinek a specifikációja, célszerű diagramot is rajzolni</w:t>
-      </w:r>
-    </w:p>
-    <w:p>
-      <w:pPr>
-        <w:pStyle w:val="ListParagraph"/>
-        <w:numPr>
-          <w:ilvl w:val="0"/>
-          <w:numId w:val="4"/>
-        </w:numPr>
-        <w:rPr/>
-      </w:pPr>
-      <w:r>
-        <w:rPr/>
-        <w:t>OOP jellegű megvalósítás esetében az UML osztálydiagram</w:t>
-      </w:r>
-    </w:p>
-    <w:p>
-      <w:pPr>
-        <w:pStyle w:val="Normal"/>
-        <w:rPr/>
-      </w:pPr>
-      <w:r>
-        <w:rPr/>
-        <w:t>Ajánlott terjedelem: a feladat jellegétől függően 2-5 oldal.</w:t>
-      </w:r>
     </w:p>
     <w:p>
       <w:pPr>
@@ -3946,16 +3884,20 @@
       </w:pPr>
       <w:r>
         <w:rPr/>
-        <w:t xml:space="preserve">Ezen felül MySQL-ben egy ettől jelentősen egyszerűbb felhasználó tábla található az adatbázisunkon belül. </w:t>
-      </w:r>
-      <w:r>
-        <w:rPr/>
-        <w:t xml:space="preserve">Egy egyszerű kulcsmezővel ami a user_id, ezeken kívül kettő darab unique mezővel melyek azt a célt szolgálják hogy ne szereplehessen két felhasználó ugyan azon a felhasználónéven. </w:t>
-      </w:r>
-    </w:p>
-    <w:p>
-      <w:pPr>
-        <w:pStyle w:val="Heading2"/>
+        <w:t xml:space="preserve">Ezen felül MySQL-ben egy ettől jelentősen egyszerűbb felhasználó tábla található az adatbázisunkon belül. Egy egyszerű kulcsmezővel ami a user_id, ezeken kívül kettő darab unique mezővel melyek azt a célt szolgálják hogy ne </w:t>
+      </w:r>
+      <w:r>
+        <w:rPr/>
+        <w:t>szerepelhessen</w:t>
+      </w:r>
+      <w:r>
+        <w:rPr/>
+        <w:t xml:space="preserve"> két felhasználó ugyan azon a felhasználónéven. </w:t>
+      </w:r>
+    </w:p>
+    <w:p>
+      <w:pPr>
+        <w:pStyle w:val="Cmsor2"/>
         <w:numPr>
           <w:ilvl w:val="1"/>
           <w:numId w:val="3"/>
@@ -4050,11 +3992,7 @@
       </w:pPr>
       <w:r>
         <w:rPr/>
-        <w:t xml:space="preserve">Ez egy úgynevezett „singleton” osztály azaz a program során csak egy példány létezhet belőle, ezt úgy érjük el, hogy példányosítása csak a statikus „get” metóduson keresztül végezhető el, ez a függvény visszatér a már példányosított adatbázisunkkal hogyha már létezik. </w:t>
-      </w:r>
-      <w:r>
-        <w:rPr/>
-        <w:t>Rendelkezik továbbá 4 privát mezővel, melyek a kapcsolat felépítését szolgáló információk átadására készültek. Továbbá rendelkezik 4 publikus függvénnyel melyek mindegyike legalább egy kollekció nevet vár értékül, ennek külső válotózba való szeparálása, a több kollekciós műveletek végzésének érdekében nem történt meg, hogy az osztály képes legyen újra pldányosítás, vagy kollekció léptető függvény nélküli általánosított munkára.</w:t>
+        <w:t>Ez egy úgynevezett „singleton” osztály azaz a program során csak egy példány létezhet belőle, ezt úgy érjük el, hogy példányosítása csak a statikus „get” metóduson keresztül végezhető el, ez a függvény visszatér a már példányosított adatbázisunkkal hogyha már létezik. Rendelkezik továbbá 4 privát mezővel, melyek a kapcsolat felépítését szolgáló információk átadására készültek. Továbbá rendelkezik 4 publikus függvénnyel melyek mindegyike legalább egy kollekció nevet vár értékül, ennek külső válotózba való szeparálása, a több kollekciós műveletek végzésének érdekében nem történt meg, hogy az osztály képes legyen újra pldányosítás, vagy kollekció léptető függvény nélküli általánosított munkára.</w:t>
       </w:r>
     </w:p>
     <w:p>
@@ -4074,11 +4012,7 @@
       </w:pPr>
       <w:r>
         <w:rPr/>
-        <w:t xml:space="preserve">Rendelkezik egy teljes tábla tartalom lekérésére szolgáló függvénnyel, ez a „getAllTableContent” nevet viseli, paramétereit tekintve csak egy kollekció nevet vár a feladat végrehajtásához, a visszatérési értéke egy </w:t>
-      </w:r>
-      <w:r>
-        <w:rPr/>
-        <w:t>asszociatív tömb melyenk minden eleme egy adatbázisból lekért objektum, saját mezőivel és metódusaival.</w:t>
+        <w:t>Rendelkezik egy teljes tábla tartalom lekérésére szolgáló függvénnyel, ez a „getAllTableContent” nevet viseli, paramétereit tekintve csak egy kollekció nevet vár a feladat végrehajtásához, a visszatérési értéke egy asszociatív tömb melyenk minden eleme egy adatbázisból lekért objektum, saját mezőivel és metódusaival.</w:t>
       </w:r>
     </w:p>
     <w:p>
@@ -4135,21 +4069,21 @@
       </w:r>
       <w:r>
         <w:rPr/>
-        <w:t>Egy „getFilteredContent” részegységgel mely bemeneti értéknek egy kollekció nevet illetve, egy filter-t vár, a szűrés tömb szűrésként működik, tehát létre kell hozni egy asszociatív tömböt, ennek első mezőjének nevét be kell állítani azon mező értékére amelyik értéke alapján szürni szeretnénk a tartalmat illetve ennek az értékét is be kell állítani.</w:t>
-      </w:r>
-    </w:p>
-    <w:p>
-      <w:pPr>
-        <w:pStyle w:val="Normal"/>
-        <w:rPr/>
-      </w:pPr>
-      <w:r>
-        <w:rPr/>
-        <w:t xml:space="preserve">Rendelkezik továbbá egy „inserObject” nevű függvénnyel is mely feladata, egy objektum beszúrása a megadott kollekcióba. </w:t>
-      </w:r>
-      <w:r>
-        <w:rPr/>
-        <w:t>Ez is tömb beszúrás alapon működik tehát a bemeneti értékeink a kollekció néven kívül egy előre be”mappolt” tömböt vár, a mezőértékek típusosságát betartva.</w:t>
+        <w:t>E</w:t>
+      </w:r>
+      <w:r>
+        <w:rPr/>
+        <w:t>gy „getFilteredContent” részegységgel mely bemeneti értéknek egy kollekció nevet illetve, egy filter-t vár, a szűrés tömb szűrésként működik, tehát létre kell hozni egy asszociatív tömböt, ennek első mezőjének nevét be kell állítani azon mező értékére amelyik értéke alapján szürni szeretnénk a tartalmat illetve ennek az értékét is be kell állítani.</w:t>
+      </w:r>
+    </w:p>
+    <w:p>
+      <w:pPr>
+        <w:pStyle w:val="Normal"/>
+        <w:rPr/>
+      </w:pPr>
+      <w:r>
+        <w:rPr/>
+        <w:t>Rendelkezik továbbá egy „inserObject” nevű függvénnyel is mely feladata, egy objektum beszúrása a megadott kollekcióba. Ez is tömb beszúrás alapon működik tehát a bemeneti értékeink a kollekció néven kívül egy előre be”mappolt” tömböt vár, a mezőértékek típusosságát betartva.</w:t>
       </w:r>
     </w:p>
     <w:p>
@@ -4206,19 +4140,11 @@
       </w:r>
       <w:r>
         <w:rPr/>
-        <w:t xml:space="preserve">Végül, de nem utolsósorban rendelkezik továbbá egy deleteObject funkcióval, mely egy </w:t>
-      </w:r>
-      <w:r>
-        <w:rPr/>
-        <w:t xml:space="preserve">kollekció nevet </w:t>
-      </w:r>
-      <w:r>
-        <w:rPr/>
-        <w:t xml:space="preserve">illetve a törölni kívánt objektum egyedi azonosítóját várja el. </w:t>
-      </w:r>
-      <w:r>
-        <w:rPr/>
-        <w:t>Ezzel a függvénnyel törölhetjük az objketumokat kollekciónkból.</w:t>
+        <w:t>V</w:t>
+      </w:r>
+      <w:r>
+        <w:rPr/>
+        <w:t>égül, de nem utolsósorban rendelkezik továbbá egy deleteObject funkcióval, mely egy kollekció nevet illetve a törölni kívánt objektum egyedi azonosítóját várja el. Ezzel a függvénnyel törölhetjük az objketumokat kollekciónkból.</w:t>
       </w:r>
     </w:p>
     <w:p>
@@ -4233,7 +4159,7 @@
     </w:p>
     <w:p>
       <w:pPr>
-        <w:pStyle w:val="Heading2"/>
+        <w:pStyle w:val="Cmsor2"/>
         <w:numPr>
           <w:ilvl w:val="1"/>
           <w:numId w:val="3"/>
@@ -4284,11 +4210,7 @@
       </w:pPr>
       <w:r>
         <w:rPr/>
-        <w:t xml:space="preserve">Mivel ez is egy singleton függvény így inicializálással kapcsolatos hibák is léptek fel, rosszul tért vissza a már létező példányával, illetve példányon kívülre eső függvényhívások is történtek. Ezeket a hibákat egy teszter jeleztevissza aki a program korai verzióját kapta meg teszetlésre. </w:t>
-      </w:r>
-      <w:r>
-        <w:rPr/>
-        <w:t>Ezt a hibát könnyen orvosolhattam a függvényhívások és példányosítás sorrendbe rendezésével.</w:t>
+        <w:t>Mivel ez is egy singleton függvény így inicializálással kapcsolatos hibák is léptek fel, rosszul tért vissza a már létező példányával, illetve példányon kívülre eső függvényhívások is történtek. Ezeket a hibákat egy teszter jeleztevissza aki a program korai verzióját kapta meg teszetlésre. Ezt a hibát könnyen orvosolhattam a függvényhívások és példányosítás sorrendbe rendezésével.</w:t>
       </w:r>
     </w:p>
     <w:p>
@@ -4303,7 +4225,17 @@
     </w:p>
     <w:p>
       <w:pPr>
-        <w:pStyle w:val="Heading2"/>
+        <w:pStyle w:val="Normal"/>
+        <w:rPr/>
+      </w:pPr>
+      <w:r>
+        <w:rPr/>
+        <w:t>A fellépő hibák listája csak bővült amikor észrevettem hogy a felhasználókezelésnél nincsenek visszatérő üzenetek a felhasználók számára a hibákról, ha nincsen kézzel fogható magyarázata annak mit csinál a program, könnyen nagyon sok felhasználó elpártolhat tőle, ezáltal a regisztrációba és a bejelentkezésbe bekerült egy hibakezelő modul. Itt a felhasználóknak ahogy a felhasználó dokumentáció lépéseinél is látszik, minden egyes probléma rendelkezik egy egyszerűen feldolgozható vizuális reprezentatívával, ezek megtekinthető a felhasználói dokumentációban a regisztráció és bejelentkezés résznél.</w:t>
+      </w:r>
+    </w:p>
+    <w:p>
+      <w:pPr>
+        <w:pStyle w:val="Cmsor2"/>
         <w:numPr>
           <w:ilvl w:val="1"/>
           <w:numId w:val="3"/>
@@ -4324,11 +4256,15 @@
       </w:pPr>
       <w:r>
         <w:rPr/>
-        <w:t xml:space="preserve">További fejelsztési lehetőségnek véleményem szerint egy hibajegy feladási funkciót lehetne implementálni amelynél a regisztrált felhasználók hibajegyeket adhatnak fel a tartalom publikálójának ezzel elősegíteni a kooperatív munkát és elkerülni a hibalehetőségeket, vagy </w:t>
-      </w:r>
-      <w:r>
-        <w:rPr/>
-        <w:t>elősegíteni kezdő felhasználók fejlődési periódusának lépéseit.</w:t>
+        <w:t>További fejl</w:t>
+      </w:r>
+      <w:r>
+        <w:rPr/>
+        <w:t>e</w:t>
+      </w:r>
+      <w:r>
+        <w:rPr/>
+        <w:t>sztési lehetőségnek véleményem szerint egy hibajegy feladási funkciót lehetne implementálni amelynél a regisztrált felhasználók hibajegyeket adhatnak fel a tartalom publikálójának ezzel elősegíteni a kooperatív munkát és elkerülni a hibalehetőségeket, vagy elősegíteni kezdő felhasználók fejlődési periódusának lépéseit.</w:t>
       </w:r>
     </w:p>
     <w:p>
@@ -4350,84 +4286,78 @@
         <w:rPr/>
         <w:t xml:space="preserve">MongoDB vezérlő osztályban bár indokoltan nem található kollekció </w:t>
       </w:r>
-    </w:p>
-    <w:p>
-      <w:pPr>
-        <w:pStyle w:val="Heading1"/>
+      <w:r>
+        <w:rPr/>
+        <w:t>léptetésre predeffiniált funkció, az osztály hosszú távú több projektre kiterjedő használatakor lehet hogy hasznos lenne, feltételekkel. A hibakezelés idő hiányában elég puritán ezáltal ezt is lehetne restaurálni, illetve külön funkcióba emelni.</w:t>
+      </w:r>
+    </w:p>
+    <w:p>
+      <w:pPr>
+        <w:pStyle w:val="Normal"/>
+        <w:rPr/>
+      </w:pPr>
+      <w:r>
+        <w:rPr/>
+        <w:t>Az objektum ID típusossága miatt célra vezető lenne egy objektum egy string-ből erre fordító funkció.</w:t>
+      </w:r>
+    </w:p>
+    <w:p>
+      <w:pPr>
+        <w:pStyle w:val="Normal"/>
+        <w:rPr/>
+      </w:pPr>
+      <w:r>
+        <w:rPr/>
+        <w:t>A dátum kiszámításának külső funkcióba emelése is növelhetné a produktivitást és átláthatóbbá tenné az osztály használatát kezdő felhasználók számára.</w:t>
+      </w:r>
+    </w:p>
+    <w:p>
+      <w:pPr>
+        <w:pStyle w:val="Normal"/>
+        <w:rPr/>
+      </w:pPr>
+      <w:r>
+        <w:rPr/>
+        <w:t>Egy tartalom módosító funkcióra is szükség lehet a későbbi felhasználás során ezáltal megkönnyítve feladatunkat.</w:t>
+      </w:r>
+    </w:p>
+    <w:p>
+      <w:pPr>
+        <w:pStyle w:val="Normal"/>
+        <w:rPr/>
+      </w:pPr>
+      <w:r>
+        <w:rPr/>
+        <w:t>Szükséges lehet továbbá a lekérdezések és visszatérési értékeik formázására, illetve refaktorálására, hogy levegyük az osztályt használó programozó válláról azt a kurzor tömbbé való iterálásának terhét ezáltal csökkentve a hibalehetőséget.</w:t>
+      </w:r>
+    </w:p>
+    <w:p>
+      <w:pPr>
+        <w:pStyle w:val="Normal"/>
+        <w:rPr/>
+      </w:pPr>
+      <w:r>
+        <w:rPr/>
+        <w:t>A MongoDB kötetlen, ezáltal sok hiba előfordulhat, a jövőben egy séma definíciós funkció is bevezetésre kerülhet az egy kollekciókban található adatok túlzott eltérésének elkerülése érdekében, ez enyhítheti az adatbázisunkat karbantartó személy munkakörülményeit, lehetővé téve a kötetlen munkát, ha ezt a feladatot két külön személy tölti be, bár szem előtt tartva azt hogy az adatbázis rendszer legnagyobb erőssége ez a kötetlenség, sémán felüli plusz mezők hozzáadását továbbra is lehetővé tenné.</w:t>
+      </w:r>
+    </w:p>
+    <w:p>
+      <w:pPr>
+        <w:pStyle w:val="Cmsor1"/>
         <w:numPr>
           <w:ilvl w:val="0"/>
           <w:numId w:val="3"/>
         </w:numPr>
         <w:rPr/>
       </w:pPr>
-      <w:bookmarkStart w:id="26" w:name="_Toc473730753"/>
-      <w:bookmarkStart w:id="27" w:name="_Toc4863798"/>
+      <w:bookmarkStart w:id="26" w:name="_Toc4863798"/>
+      <w:bookmarkStart w:id="27" w:name="_Toc473730753"/>
       <w:r>
         <w:rPr/>
         <w:t>Felhasznált irodalom</w:t>
       </w:r>
       <w:bookmarkEnd w:id="26"/>
       <w:bookmarkEnd w:id="27"/>
-    </w:p>
-    <w:p>
-      <w:pPr>
-        <w:pStyle w:val="Normal"/>
-        <w:rPr/>
-      </w:pPr>
-      <w:r>
-        <w:rPr/>
-        <w:t>Minden olyan forrás pontos megadása, amelyet a szakdolgozatodban felhasználtál.</w:t>
-      </w:r>
-    </w:p>
-    <w:p>
-      <w:pPr>
-        <w:pStyle w:val="Normal"/>
-        <w:rPr/>
-      </w:pPr>
-      <w:r>
-        <w:rPr/>
-        <w:t xml:space="preserve">A forrás lehet pl. </w:t>
-      </w:r>
-    </w:p>
-    <w:p>
-      <w:pPr>
-        <w:pStyle w:val="Normal"/>
-        <w:rPr/>
-      </w:pPr>
-      <w:r>
-        <w:rPr/>
-        <w:t>Könyv. Meg kell adnod a következőket: szerző(k), cím, kiadó, kiadás éve.</w:t>
-      </w:r>
-    </w:p>
-    <w:p>
-      <w:pPr>
-        <w:pStyle w:val="Normal"/>
-        <w:rPr/>
-      </w:pPr>
-      <w:r>
-        <w:rPr/>
-        <w:t>Weboldal. Meg kell adnod a linket, az oldal címét</w:t>
-      </w:r>
-    </w:p>
-    <w:p>
-      <w:pPr>
-        <w:pStyle w:val="Normal"/>
-        <w:rPr/>
-      </w:pPr>
-      <w:r>
-        <w:rPr/>
-        <w:t>Elektronikus dokumentum. Meg kell adnod a szerzőt, a letöltés helyét</w:t>
-      </w:r>
-    </w:p>
-    <w:p>
-      <w:pPr>
-        <w:pStyle w:val="Normal"/>
-        <w:rPr/>
-      </w:pPr>
-      <w:r>
-        <w:rPr/>
-        <w:t>Ha a szakdolgozatban valamely forrásból szó szerint idézel, akkor a megfelelő szövegrészt idézőjelbe kell tenni, és lábjegyzetben meg kell jelölnöd az idézet forrását.</w:t>
-      </w:r>
     </w:p>
     <w:p>
       <w:pPr>
@@ -4441,13 +4371,232 @@
       </w:pPr>
       <w:r>
         <w:rPr/>
-        <w:t>Ajánlott terjedelem: ½ -1 oldal.</w:t>
+        <w:t>PHP hivatalos dokumentáció - https://secure.php.net/manual/en/</w:t>
+      </w:r>
+    </w:p>
+    <w:p>
+      <w:pPr>
+        <w:pStyle w:val="Normal"/>
+        <w:widowControl/>
+        <w:bidi w:val="0"/>
+        <w:spacing w:lineRule="auto" w:line="360" w:before="0" w:after="120"/>
+        <w:ind w:firstLine="340"/>
+        <w:jc w:val="left"/>
+        <w:rPr/>
+      </w:pPr>
+      <w:r>
+        <w:rPr/>
+        <w:t>Docker hivatalos dokumentáció - https://docs.docker.com/</w:t>
+      </w:r>
+    </w:p>
+    <w:p>
+      <w:pPr>
+        <w:pStyle w:val="Normal"/>
+        <w:widowControl/>
+        <w:bidi w:val="0"/>
+        <w:spacing w:lineRule="auto" w:line="360" w:before="0" w:after="120"/>
+        <w:ind w:firstLine="340"/>
+        <w:jc w:val="left"/>
+        <w:rPr/>
+      </w:pPr>
+      <w:r>
+        <w:rPr/>
+        <w:t xml:space="preserve">MongoDB </w:t>
+      </w:r>
+      <w:r>
+        <w:rPr/>
+        <w:t>getting started</w:t>
+      </w:r>
+      <w:r>
+        <w:rPr/>
+        <w:t xml:space="preserve"> - https://resources.mongodb.com/getting-started-with-mongodb</w:t>
+      </w:r>
+    </w:p>
+    <w:p>
+      <w:pPr>
+        <w:pStyle w:val="Normal"/>
+        <w:widowControl/>
+        <w:bidi w:val="0"/>
+        <w:spacing w:lineRule="auto" w:line="360" w:before="0" w:after="120"/>
+        <w:ind w:firstLine="340"/>
+        <w:jc w:val="left"/>
+        <w:rPr/>
+      </w:pPr>
+      <w:r>
+        <w:rPr/>
+        <w:t>Git</w:t>
+      </w:r>
+      <w:r>
+        <w:rPr/>
+        <w:t xml:space="preserve">hub chear sheet </w:t>
+      </w:r>
+      <w:r>
+        <w:rPr/>
+        <w:t>- https://github.github.com/training-kit/downloads/github-git-cheat-sheet.pdf</w:t>
+      </w:r>
+    </w:p>
+    <w:p>
+      <w:pPr>
+        <w:pStyle w:val="Normal"/>
+        <w:widowControl/>
+        <w:bidi w:val="0"/>
+        <w:spacing w:lineRule="auto" w:line="360" w:before="0" w:after="120"/>
+        <w:ind w:firstLine="340"/>
+        <w:jc w:val="left"/>
+        <w:rPr/>
+      </w:pPr>
+      <w:r>
+        <w:rPr/>
+        <w:t>Materialize CSS hivatalos dokumentáció - https://materializecss.com/</w:t>
+      </w:r>
+    </w:p>
+    <w:p>
+      <w:pPr>
+        <w:pStyle w:val="Normal"/>
+        <w:widowControl/>
+        <w:bidi w:val="0"/>
+        <w:spacing w:lineRule="auto" w:line="360" w:before="0" w:after="120"/>
+        <w:ind w:firstLine="340"/>
+        <w:jc w:val="left"/>
+        <w:rPr/>
+      </w:pPr>
+      <w:r>
+        <w:rPr/>
+        <w:t>Ubuntu csomag lista - https://packages.ubuntu.com/</w:t>
+      </w:r>
+    </w:p>
+    <w:p>
+      <w:pPr>
+        <w:pStyle w:val="Normal"/>
+        <w:widowControl/>
+        <w:bidi w:val="0"/>
+        <w:spacing w:lineRule="auto" w:line="360" w:before="0" w:after="120"/>
+        <w:ind w:firstLine="340"/>
+        <w:jc w:val="left"/>
+        <w:rPr/>
+      </w:pPr>
+      <w:r>
+        <w:rPr/>
+        <w:t>Ubuntu hivatalos dokumentáció - https://help.ubuntu.com/stable/ubuntu-help/index.html</w:t>
+      </w:r>
+    </w:p>
+    <w:p>
+      <w:pPr>
+        <w:pStyle w:val="Normal"/>
+        <w:widowControl/>
+        <w:bidi w:val="0"/>
+        <w:spacing w:lineRule="auto" w:line="360" w:before="0" w:after="120"/>
+        <w:ind w:firstLine="340"/>
+        <w:jc w:val="left"/>
+        <w:rPr/>
+      </w:pPr>
+      <w:r>
+        <w:rPr/>
+        <w:t>MongoDB használata PHP alatt - http://zetcode.com/db/mongodbphp/</w:t>
+      </w:r>
+    </w:p>
+    <w:p>
+      <w:pPr>
+        <w:pStyle w:val="Normal"/>
+        <w:widowControl/>
+        <w:bidi w:val="0"/>
+        <w:spacing w:lineRule="auto" w:line="360" w:before="0" w:after="120"/>
+        <w:ind w:firstLine="340"/>
+        <w:jc w:val="left"/>
+        <w:rPr/>
+      </w:pPr>
+      <w:r>
+        <w:rPr/>
+        <w:t>Docker-compose dokumentáció - https://docs.docker.com/compose/</w:t>
+      </w:r>
+    </w:p>
+    <w:p>
+      <w:pPr>
+        <w:pStyle w:val="Normal"/>
+        <w:widowControl/>
+        <w:bidi w:val="0"/>
+        <w:spacing w:lineRule="auto" w:line="360" w:before="0" w:after="120"/>
+        <w:ind w:firstLine="340"/>
+        <w:jc w:val="left"/>
+        <w:rPr/>
+      </w:pPr>
+      <w:r>
+        <w:rPr/>
+        <w:t xml:space="preserve">Animate.css github oldala - </w:t>
+      </w:r>
+      <w:hyperlink r:id="rId22">
+        <w:r>
+          <w:rPr>
+            <w:rStyle w:val="Internethivatkozs"/>
+          </w:rPr>
+          <w:t>https://github.com/daneden/animate.css</w:t>
+        </w:r>
+      </w:hyperlink>
+    </w:p>
+    <w:p>
+      <w:pPr>
+        <w:pStyle w:val="Normal"/>
+        <w:widowControl/>
+        <w:bidi w:val="0"/>
+        <w:spacing w:lineRule="auto" w:line="360" w:before="0" w:after="120"/>
+        <w:ind w:firstLine="340"/>
+        <w:jc w:val="left"/>
+        <w:rPr/>
+      </w:pPr>
+      <w:r>
+        <w:rPr/>
+        <w:t>Highlight JS dokumentáció - https://highlightjs.readthedocs.io/en/latest/</w:t>
+      </w:r>
+    </w:p>
+    <w:p>
+      <w:pPr>
+        <w:pStyle w:val="Normal"/>
+        <w:widowControl/>
+        <w:bidi w:val="0"/>
+        <w:spacing w:lineRule="auto" w:line="360" w:before="0" w:after="120"/>
+        <w:ind w:firstLine="340"/>
+        <w:jc w:val="left"/>
+        <w:rPr/>
+      </w:pPr>
+      <w:r>
+        <w:rPr/>
+        <w:t>Beerware licenc feltételek - https://fedoraproject.org/wiki/Licensing/Beerware</w:t>
+      </w:r>
+    </w:p>
+    <w:p>
+      <w:pPr>
+        <w:pStyle w:val="Normal"/>
+        <w:widowControl/>
+        <w:bidi w:val="0"/>
+        <w:spacing w:lineRule="auto" w:line="360" w:before="0" w:after="120"/>
+        <w:ind w:firstLine="340"/>
+        <w:jc w:val="left"/>
+        <w:rPr/>
+      </w:pPr>
+      <w:r>
+        <w:rPr/>
+        <w:t>MySQL Docker - https://hub.docker.com/_/mysql</w:t>
+      </w:r>
+    </w:p>
+    <w:p>
+      <w:pPr>
+        <w:pStyle w:val="Normal"/>
+        <w:widowControl/>
+        <w:bidi w:val="0"/>
+        <w:spacing w:lineRule="auto" w:line="360" w:before="0" w:after="120"/>
+        <w:ind w:firstLine="340"/>
+        <w:jc w:val="left"/>
+        <w:rPr/>
+      </w:pPr>
+      <w:r>
+        <w:rPr/>
+        <w:t>PHP Docker - https://hub.docker.com/_/php</w:t>
       </w:r>
     </w:p>
     <w:sectPr>
       <w:type w:val="nextPage"/>
       <w:pgSz w:w="11906" w:h="16838"/>
-      <w:pgMar w:left="1418" w:right="1418" w:header="0" w:top="1418" w:footer="0" w:bottom="1418" w:gutter="0"/>
+      <w:pgMar w:left="1418" w:right="1418" w:header="720" w:top="1418" w:footer="720" w:bottom="1418" w:gutter="0"/>
       <w:pgNumType w:fmt="decimal"/>
       <w:formProt w:val="false"/>
       <w:textDirection w:val="lrTb"/>
@@ -4462,7 +4611,7 @@
   <w:abstractNum w:abstractNumId="1">
     <w:lvl w:ilvl="0">
       <w:start w:val="1"/>
-      <w:pStyle w:val="Heading1"/>
+      <w:pStyle w:val="Cmsor1"/>
       <w:numFmt w:val="decimal"/>
       <w:lvlText w:val="%1"/>
       <w:lvlJc w:val="left"/>
@@ -4472,7 +4621,7 @@
     </w:lvl>
     <w:lvl w:ilvl="1">
       <w:start w:val="1"/>
-      <w:pStyle w:val="Heading2"/>
+      <w:pStyle w:val="Cmsor2"/>
       <w:numFmt w:val="decimal"/>
       <w:lvlText w:val="%1.%2"/>
       <w:lvlJc w:val="left"/>
@@ -4482,7 +4631,7 @@
     </w:lvl>
     <w:lvl w:ilvl="2">
       <w:start w:val="1"/>
-      <w:pStyle w:val="Heading3"/>
+      <w:pStyle w:val="Cmsor3"/>
       <w:numFmt w:val="decimal"/>
       <w:lvlText w:val="%1.%2.%3"/>
       <w:lvlJc w:val="left"/>
@@ -4492,7 +4641,7 @@
     </w:lvl>
     <w:lvl w:ilvl="3">
       <w:start w:val="1"/>
-      <w:pStyle w:val="Heading4"/>
+      <w:pStyle w:val="Cmsor4"/>
       <w:numFmt w:val="decimal"/>
       <w:lvlText w:val="%1.%2.%3.%4"/>
       <w:lvlJc w:val="left"/>
@@ -4502,7 +4651,7 @@
     </w:lvl>
     <w:lvl w:ilvl="4">
       <w:start w:val="1"/>
-      <w:pStyle w:val="Heading5"/>
+      <w:pStyle w:val="Cmsor5"/>
       <w:numFmt w:val="decimal"/>
       <w:lvlText w:val="%1.%2.%3.%4.%5"/>
       <w:lvlJc w:val="left"/>
@@ -4512,7 +4661,7 @@
     </w:lvl>
     <w:lvl w:ilvl="5">
       <w:start w:val="1"/>
-      <w:pStyle w:val="Heading6"/>
+      <w:pStyle w:val="Cmsor6"/>
       <w:numFmt w:val="decimal"/>
       <w:lvlText w:val="%1.%2.%3.%4.%5.%6"/>
       <w:lvlJc w:val="left"/>
@@ -4522,7 +4671,7 @@
     </w:lvl>
     <w:lvl w:ilvl="6">
       <w:start w:val="1"/>
-      <w:pStyle w:val="Heading7"/>
+      <w:pStyle w:val="Cmsor7"/>
       <w:numFmt w:val="decimal"/>
       <w:lvlText w:val="%1.%2.%3.%4.%5.%6.%7"/>
       <w:lvlJc w:val="left"/>
@@ -4532,7 +4681,7 @@
     </w:lvl>
     <w:lvl w:ilvl="7">
       <w:start w:val="1"/>
-      <w:pStyle w:val="Heading8"/>
+      <w:pStyle w:val="Cmsor8"/>
       <w:numFmt w:val="decimal"/>
       <w:lvlText w:val="%1.%2.%3.%4.%5.%6.%7.%8"/>
       <w:lvlJc w:val="left"/>
@@ -4542,7 +4691,7 @@
     </w:lvl>
     <w:lvl w:ilvl="8">
       <w:start w:val="1"/>
-      <w:pStyle w:val="Heading9"/>
+      <w:pStyle w:val="Cmsor9"/>
       <w:numFmt w:val="decimal"/>
       <w:lvlText w:val="%1.%2.%3.%4.%5.%6.%7.%8.%9"/>
       <w:lvlJc w:val="left"/>
@@ -4716,125 +4865,6 @@
       <w:pPr>
         <w:ind w:left="1584" w:hanging="1584"/>
       </w:pPr>
-    </w:lvl>
-  </w:abstractNum>
-  <w:abstractNum w:abstractNumId="4">
-    <w:lvl w:ilvl="0">
-      <w:start w:val="1"/>
-      <w:numFmt w:val="bullet"/>
-      <w:lvlText w:val=""/>
-      <w:lvlJc w:val="left"/>
-      <w:pPr>
-        <w:ind w:left="1060" w:hanging="360"/>
-      </w:pPr>
-      <w:rPr>
-        <w:rFonts w:ascii="Symbol" w:hAnsi="Symbol" w:cs="Symbol" w:hint="default"/>
-        <w:rFonts w:cs="Symbol"/>
-      </w:rPr>
-    </w:lvl>
-    <w:lvl w:ilvl="1">
-      <w:start w:val="1"/>
-      <w:numFmt w:val="bullet"/>
-      <w:lvlText w:val="o"/>
-      <w:lvlJc w:val="left"/>
-      <w:pPr>
-        <w:ind w:left="1780" w:hanging="360"/>
-      </w:pPr>
-      <w:rPr>
-        <w:rFonts w:ascii="Courier New" w:hAnsi="Courier New" w:cs="Courier New" w:hint="default"/>
-        <w:rFonts w:cs="Courier New"/>
-      </w:rPr>
-    </w:lvl>
-    <w:lvl w:ilvl="2">
-      <w:start w:val="1"/>
-      <w:numFmt w:val="bullet"/>
-      <w:lvlText w:val=""/>
-      <w:lvlJc w:val="left"/>
-      <w:pPr>
-        <w:ind w:left="2500" w:hanging="360"/>
-      </w:pPr>
-      <w:rPr>
-        <w:rFonts w:ascii="Wingdings" w:hAnsi="Wingdings" w:cs="Wingdings" w:hint="default"/>
-        <w:rFonts w:cs="Wingdings"/>
-      </w:rPr>
-    </w:lvl>
-    <w:lvl w:ilvl="3">
-      <w:start w:val="1"/>
-      <w:numFmt w:val="bullet"/>
-      <w:lvlText w:val=""/>
-      <w:lvlJc w:val="left"/>
-      <w:pPr>
-        <w:ind w:left="3220" w:hanging="360"/>
-      </w:pPr>
-      <w:rPr>
-        <w:rFonts w:ascii="Symbol" w:hAnsi="Symbol" w:cs="Symbol" w:hint="default"/>
-        <w:rFonts w:cs="Symbol"/>
-      </w:rPr>
-    </w:lvl>
-    <w:lvl w:ilvl="4">
-      <w:start w:val="1"/>
-      <w:numFmt w:val="bullet"/>
-      <w:lvlText w:val="o"/>
-      <w:lvlJc w:val="left"/>
-      <w:pPr>
-        <w:ind w:left="3940" w:hanging="360"/>
-      </w:pPr>
-      <w:rPr>
-        <w:rFonts w:ascii="Courier New" w:hAnsi="Courier New" w:cs="Courier New" w:hint="default"/>
-        <w:rFonts w:cs="Courier New"/>
-      </w:rPr>
-    </w:lvl>
-    <w:lvl w:ilvl="5">
-      <w:start w:val="1"/>
-      <w:numFmt w:val="bullet"/>
-      <w:lvlText w:val=""/>
-      <w:lvlJc w:val="left"/>
-      <w:pPr>
-        <w:ind w:left="4660" w:hanging="360"/>
-      </w:pPr>
-      <w:rPr>
-        <w:rFonts w:ascii="Wingdings" w:hAnsi="Wingdings" w:cs="Wingdings" w:hint="default"/>
-        <w:rFonts w:cs="Wingdings"/>
-      </w:rPr>
-    </w:lvl>
-    <w:lvl w:ilvl="6">
-      <w:start w:val="1"/>
-      <w:numFmt w:val="bullet"/>
-      <w:lvlText w:val=""/>
-      <w:lvlJc w:val="left"/>
-      <w:pPr>
-        <w:ind w:left="5380" w:hanging="360"/>
-      </w:pPr>
-      <w:rPr>
-        <w:rFonts w:ascii="Symbol" w:hAnsi="Symbol" w:cs="Symbol" w:hint="default"/>
-        <w:rFonts w:cs="Symbol"/>
-      </w:rPr>
-    </w:lvl>
-    <w:lvl w:ilvl="7">
-      <w:start w:val="1"/>
-      <w:numFmt w:val="bullet"/>
-      <w:lvlText w:val="o"/>
-      <w:lvlJc w:val="left"/>
-      <w:pPr>
-        <w:ind w:left="6100" w:hanging="360"/>
-      </w:pPr>
-      <w:rPr>
-        <w:rFonts w:ascii="Courier New" w:hAnsi="Courier New" w:cs="Courier New" w:hint="default"/>
-        <w:rFonts w:cs="Courier New"/>
-      </w:rPr>
-    </w:lvl>
-    <w:lvl w:ilvl="8">
-      <w:start w:val="1"/>
-      <w:numFmt w:val="bullet"/>
-      <w:lvlText w:val=""/>
-      <w:lvlJc w:val="left"/>
-      <w:pPr>
-        <w:ind w:left="6820" w:hanging="360"/>
-      </w:pPr>
-      <w:rPr>
-        <w:rFonts w:ascii="Wingdings" w:hAnsi="Wingdings" w:cs="Wingdings" w:hint="default"/>
-        <w:rFonts w:cs="Wingdings"/>
-      </w:rPr>
     </w:lvl>
   </w:abstractNum>
   <w:num w:numId="1">
@@ -4845,9 +4875,6 @@
   </w:num>
   <w:num w:numId="3">
     <w:abstractNumId w:val="3"/>
-  </w:num>
-  <w:num w:numId="4">
-    <w:abstractNumId w:val="4"/>
   </w:num>
 </w:numbering>
 </file>
@@ -5259,7 +5286,7 @@
       <w:lang w:val="hu-HU" w:eastAsia="en-US" w:bidi="ar-SA"/>
     </w:rPr>
   </w:style>
-  <w:style w:type="paragraph" w:styleId="Heading1">
+  <w:style w:type="paragraph" w:styleId="Cmsor1">
     <w:name w:val="Heading 1"/>
     <w:basedOn w:val="Normal"/>
     <w:next w:val="Normal"/>
@@ -5288,7 +5315,7 @@
       <w:szCs w:val="28"/>
     </w:rPr>
   </w:style>
-  <w:style w:type="paragraph" w:styleId="Heading2">
+  <w:style w:type="paragraph" w:styleId="Cmsor2">
     <w:name w:val="Heading 2"/>
     <w:basedOn w:val="Normal"/>
     <w:next w:val="Normal"/>
@@ -5317,7 +5344,7 @@
       <w:szCs w:val="26"/>
     </w:rPr>
   </w:style>
-  <w:style w:type="paragraph" w:styleId="Heading3">
+  <w:style w:type="paragraph" w:styleId="Cmsor3">
     <w:name w:val="Heading 3"/>
     <w:basedOn w:val="Normal"/>
     <w:next w:val="Normal"/>
@@ -5343,7 +5370,7 @@
       <w:color w:val="4F6228" w:themeColor="accent3" w:themeShade="80"/>
     </w:rPr>
   </w:style>
-  <w:style w:type="paragraph" w:styleId="Heading4">
+  <w:style w:type="paragraph" w:styleId="Cmsor4">
     <w:name w:val="Heading 4"/>
     <w:basedOn w:val="Normal"/>
     <w:next w:val="Normal"/>
@@ -5370,7 +5397,7 @@
       <w:color w:val="365F91" w:themeColor="accent1" w:themeShade="bf"/>
     </w:rPr>
   </w:style>
-  <w:style w:type="paragraph" w:styleId="Heading5">
+  <w:style w:type="paragraph" w:styleId="Cmsor5">
     <w:name w:val="Heading 5"/>
     <w:basedOn w:val="Normal"/>
     <w:next w:val="Normal"/>
@@ -5395,7 +5422,7 @@
       <w:color w:val="365F91" w:themeColor="accent1" w:themeShade="bf"/>
     </w:rPr>
   </w:style>
-  <w:style w:type="paragraph" w:styleId="Heading6">
+  <w:style w:type="paragraph" w:styleId="Cmsor6">
     <w:name w:val="Heading 6"/>
     <w:basedOn w:val="Normal"/>
     <w:next w:val="Normal"/>
@@ -5420,7 +5447,7 @@
       <w:color w:val="243F60" w:themeColor="accent1" w:themeShade="7f"/>
     </w:rPr>
   </w:style>
-  <w:style w:type="paragraph" w:styleId="Heading7">
+  <w:style w:type="paragraph" w:styleId="Cmsor7">
     <w:name w:val="Heading 7"/>
     <w:basedOn w:val="Normal"/>
     <w:next w:val="Normal"/>
@@ -5447,7 +5474,7 @@
       <w:color w:val="243F60" w:themeColor="accent1" w:themeShade="7f"/>
     </w:rPr>
   </w:style>
-  <w:style w:type="paragraph" w:styleId="Heading8">
+  <w:style w:type="paragraph" w:styleId="Cmsor8">
     <w:name w:val="Heading 8"/>
     <w:basedOn w:val="Normal"/>
     <w:next w:val="Normal"/>
@@ -5474,7 +5501,7 @@
       <w:szCs w:val="21"/>
     </w:rPr>
   </w:style>
-  <w:style w:type="paragraph" w:styleId="Heading9">
+  <w:style w:type="paragraph" w:styleId="Cmsor9">
     <w:name w:val="Heading 9"/>
     <w:basedOn w:val="Normal"/>
     <w:next w:val="Normal"/>
@@ -5832,7 +5859,7 @@
       <w:rFonts w:cs="Courier New"/>
     </w:rPr>
   </w:style>
-  <w:style w:type="character" w:styleId="Jegyzkhivatkozs" w:customStyle="1">
+  <w:style w:type="character" w:styleId="Jegyzkhivatkozs">
     <w:name w:val="Jegyzékhivatkozás"/>
     <w:qFormat/>
     <w:rPr/>
@@ -8629,15 +8656,83 @@
     <w:qFormat/>
     <w:rPr/>
   </w:style>
-  <w:style w:type="character" w:styleId="IndexLink">
-    <w:name w:val="Index Link"/>
+  <w:style w:type="character" w:styleId="ListLabel417">
+    <w:name w:val="ListLabel 417"/>
+    <w:qFormat/>
+    <w:rPr>
+      <w:rFonts w:cs="Symbol"/>
+    </w:rPr>
+  </w:style>
+  <w:style w:type="character" w:styleId="ListLabel418">
+    <w:name w:val="ListLabel 418"/>
+    <w:qFormat/>
+    <w:rPr>
+      <w:rFonts w:cs="Courier New"/>
+    </w:rPr>
+  </w:style>
+  <w:style w:type="character" w:styleId="ListLabel419">
+    <w:name w:val="ListLabel 419"/>
+    <w:qFormat/>
+    <w:rPr>
+      <w:rFonts w:cs="Wingdings"/>
+    </w:rPr>
+  </w:style>
+  <w:style w:type="character" w:styleId="ListLabel420">
+    <w:name w:val="ListLabel 420"/>
+    <w:qFormat/>
+    <w:rPr>
+      <w:rFonts w:cs="Symbol"/>
+    </w:rPr>
+  </w:style>
+  <w:style w:type="character" w:styleId="ListLabel421">
+    <w:name w:val="ListLabel 421"/>
+    <w:qFormat/>
+    <w:rPr>
+      <w:rFonts w:cs="Courier New"/>
+    </w:rPr>
+  </w:style>
+  <w:style w:type="character" w:styleId="ListLabel422">
+    <w:name w:val="ListLabel 422"/>
+    <w:qFormat/>
+    <w:rPr>
+      <w:rFonts w:cs="Wingdings"/>
+    </w:rPr>
+  </w:style>
+  <w:style w:type="character" w:styleId="ListLabel423">
+    <w:name w:val="ListLabel 423"/>
+    <w:qFormat/>
+    <w:rPr>
+      <w:rFonts w:cs="Symbol"/>
+    </w:rPr>
+  </w:style>
+  <w:style w:type="character" w:styleId="ListLabel424">
+    <w:name w:val="ListLabel 424"/>
+    <w:qFormat/>
+    <w:rPr>
+      <w:rFonts w:cs="Courier New"/>
+    </w:rPr>
+  </w:style>
+  <w:style w:type="character" w:styleId="ListLabel425">
+    <w:name w:val="ListLabel 425"/>
+    <w:qFormat/>
+    <w:rPr>
+      <w:rFonts w:cs="Wingdings"/>
+    </w:rPr>
+  </w:style>
+  <w:style w:type="character" w:styleId="ListLabel426">
+    <w:name w:val="ListLabel 426"/>
     <w:qFormat/>
     <w:rPr/>
   </w:style>
-  <w:style w:type="paragraph" w:styleId="Heading">
-    <w:name w:val="Heading"/>
+  <w:style w:type="character" w:styleId="ListLabel427">
+    <w:name w:val="ListLabel 427"/>
+    <w:qFormat/>
+    <w:rPr/>
+  </w:style>
+  <w:style w:type="paragraph" w:styleId="Cmsor" w:customStyle="1">
+    <w:name w:val="Címsor"/>
     <w:basedOn w:val="Normal"/>
-    <w:next w:val="TextBody"/>
+    <w:next w:val="Szvegtrzs"/>
     <w:qFormat/>
     <w:pPr>
       <w:keepNext w:val="true"/>
@@ -8649,7 +8744,7 @@
       <w:szCs w:val="28"/>
     </w:rPr>
   </w:style>
-  <w:style w:type="paragraph" w:styleId="TextBody">
+  <w:style w:type="paragraph" w:styleId="Szvegtrzs">
     <w:name w:val="Body Text"/>
     <w:basedOn w:val="Normal"/>
     <w:pPr>
@@ -8657,15 +8752,15 @@
     </w:pPr>
     <w:rPr/>
   </w:style>
-  <w:style w:type="paragraph" w:styleId="List">
+  <w:style w:type="paragraph" w:styleId="Lista">
     <w:name w:val="List"/>
-    <w:basedOn w:val="TextBody"/>
+    <w:basedOn w:val="Szvegtrzs"/>
     <w:pPr/>
     <w:rPr>
       <w:rFonts w:cs="Noto Sans Devanagari"/>
     </w:rPr>
   </w:style>
-  <w:style w:type="paragraph" w:styleId="Caption">
+  <w:style w:type="paragraph" w:styleId="Felirat">
     <w:name w:val="Caption"/>
     <w:basedOn w:val="Normal"/>
     <w:qFormat/>
@@ -8681,8 +8776,8 @@
       <w:szCs w:val="24"/>
     </w:rPr>
   </w:style>
-  <w:style w:type="paragraph" w:styleId="Index">
-    <w:name w:val="Index"/>
+  <w:style w:type="paragraph" w:styleId="Trgymutat" w:customStyle="1">
+    <w:name w:val="Tárgymutató"/>
     <w:basedOn w:val="Normal"/>
     <w:qFormat/>
     <w:pPr>
@@ -8692,33 +8787,7 @@
       <w:rFonts w:cs="Noto Sans Devanagari"/>
     </w:rPr>
   </w:style>
-  <w:style w:type="paragraph" w:styleId="Cmsor" w:customStyle="1">
-    <w:name w:val="Címsor"/>
-    <w:basedOn w:val="Normal"/>
-    <w:next w:val="TextBody"/>
-    <w:qFormat/>
-    <w:pPr>
-      <w:keepNext w:val="true"/>
-      <w:spacing w:before="240" w:after="120"/>
-    </w:pPr>
-    <w:rPr>
-      <w:rFonts w:ascii="DejaVu Sans" w:hAnsi="DejaVu Sans" w:eastAsia="DejaVu Sans" w:cs="Noto Sans Devanagari"/>
-      <w:sz w:val="28"/>
-      <w:szCs w:val="28"/>
-    </w:rPr>
-  </w:style>
-  <w:style w:type="paragraph" w:styleId="Trgymutat" w:customStyle="1">
-    <w:name w:val="Tárgymutató"/>
-    <w:basedOn w:val="Normal"/>
-    <w:qFormat/>
-    <w:pPr>
-      <w:suppressLineNumbers/>
-    </w:pPr>
-    <w:rPr>
-      <w:rFonts w:cs="Noto Sans Devanagari"/>
-    </w:rPr>
-  </w:style>
-  <w:style w:type="paragraph" w:styleId="Caption1">
+  <w:style w:type="paragraph" w:styleId="Caption">
     <w:name w:val="caption"/>
     <w:basedOn w:val="Normal"/>
     <w:qFormat/>
@@ -8733,7 +8802,7 @@
       <w:szCs w:val="24"/>
     </w:rPr>
   </w:style>
-  <w:style w:type="paragraph" w:styleId="Title">
+  <w:style w:type="paragraph" w:styleId="Cm">
     <w:name w:val="Title"/>
     <w:basedOn w:val="Normal"/>
     <w:next w:val="Normal"/>
@@ -8760,7 +8829,7 @@
   </w:style>
   <w:style w:type="paragraph" w:styleId="TOCHeading">
     <w:name w:val="TOC Heading"/>
-    <w:basedOn w:val="Heading1"/>
+    <w:basedOn w:val="Cmsor1"/>
     <w:next w:val="Normal"/>
     <w:uiPriority w:val="39"/>
     <w:unhideWhenUsed/>
@@ -8780,7 +8849,7 @@
       <w:lang w:eastAsia="hu-HU"/>
     </w:rPr>
   </w:style>
-  <w:style w:type="paragraph" w:styleId="Contents2">
+  <w:style w:type="paragraph" w:styleId="Tartalomjegyzk2">
     <w:name w:val="TOC 2"/>
     <w:basedOn w:val="Normal"/>
     <w:next w:val="Normal"/>
@@ -8799,7 +8868,7 @@
       <w:lang w:eastAsia="hu-HU"/>
     </w:rPr>
   </w:style>
-  <w:style w:type="paragraph" w:styleId="Contents1">
+  <w:style w:type="paragraph" w:styleId="Tartalomjegyzk1">
     <w:name w:val="TOC 1"/>
     <w:basedOn w:val="Normal"/>
     <w:next w:val="Normal"/>
@@ -8817,7 +8886,7 @@
       <w:lang w:eastAsia="hu-HU"/>
     </w:rPr>
   </w:style>
-  <w:style w:type="paragraph" w:styleId="Contents3">
+  <w:style w:type="paragraph" w:styleId="Tartalomjegyzk3">
     <w:name w:val="TOC 3"/>
     <w:basedOn w:val="Normal"/>
     <w:next w:val="Normal"/>
@@ -8852,7 +8921,7 @@
       <w:szCs w:val="16"/>
     </w:rPr>
   </w:style>
-  <w:style w:type="paragraph" w:styleId="Subtitle">
+  <w:style w:type="paragraph" w:styleId="Alcm">
     <w:name w:val="Subtitle"/>
     <w:basedOn w:val="Normal"/>
     <w:next w:val="Normal"/>
@@ -8889,7 +8958,7 @@
     </w:pPr>
     <w:rPr/>
   </w:style>
-  <w:style w:type="paragraph" w:styleId="Footer">
+  <w:style w:type="paragraph" w:styleId="Llb">
     <w:name w:val="Footer"/>
     <w:basedOn w:val="Normal"/>
     <w:pPr>
